--- a/Documentatie/Product Definition Report.docx
+++ b/Documentatie/Product Definition Report.docx
@@ -2171,59 +2171,57 @@
         </w:rPr>
         <w:br w:type="page"/>
       </w:r>
-      <w:bookmarkStart w:id="4" w:name="_GoBack"/>
+    </w:p>
+    <w:p>
+      <w:pPr>
+        <w:pStyle w:val="Heading1"/>
+        <w:rPr>
+          <w:lang w:val="en-US"/>
+        </w:rPr>
+      </w:pPr>
+      <w:bookmarkStart w:id="4" w:name="_Toc433569355"/>
+      <w:r>
+        <w:rPr>
+          <w:lang w:val="en-US"/>
+        </w:rPr>
+        <w:lastRenderedPageBreak/>
+        <w:t>Database</w:t>
+      </w:r>
       <w:bookmarkEnd w:id="4"/>
     </w:p>
     <w:p>
       <w:pPr>
-        <w:pStyle w:val="Heading1"/>
-        <w:rPr>
-          <w:lang w:val="en-US"/>
-        </w:rPr>
-      </w:pPr>
-      <w:bookmarkStart w:id="5" w:name="_Toc433569355"/>
-      <w:r>
-        <w:rPr>
-          <w:lang w:val="en-US"/>
-        </w:rPr>
-        <w:lastRenderedPageBreak/>
-        <w:t>Database</w:t>
-      </w:r>
-      <w:bookmarkEnd w:id="5"/>
+        <w:rPr>
+          <w:lang w:val="en-US"/>
+        </w:rPr>
+      </w:pPr>
+      <w:r>
+        <w:rPr>
+          <w:lang w:val="en-US"/>
+        </w:rPr>
+        <w:t xml:space="preserve">MySQL </w:t>
+      </w:r>
+      <w:r>
+        <w:rPr>
+          <w:lang w:val="en-US"/>
+        </w:rPr>
+        <w:t>5.5.44</w:t>
+      </w:r>
+      <w:r>
+        <w:rPr>
+          <w:lang w:val="en-US"/>
+        </w:rPr>
+        <w:br w:type="page"/>
+      </w:r>
     </w:p>
     <w:p>
       <w:pPr>
-        <w:rPr>
-          <w:lang w:val="en-US"/>
-        </w:rPr>
-      </w:pPr>
-      <w:r>
-        <w:rPr>
-          <w:lang w:val="en-US"/>
-        </w:rPr>
-        <w:t xml:space="preserve">MySQL </w:t>
-      </w:r>
-      <w:r>
-        <w:rPr>
-          <w:lang w:val="en-US"/>
-        </w:rPr>
-        <w:t>5.5.44</w:t>
-      </w:r>
-      <w:r>
-        <w:rPr>
-          <w:lang w:val="en-US"/>
-        </w:rPr>
-        <w:br w:type="page"/>
-      </w:r>
-    </w:p>
-    <w:p>
-      <w:pPr>
         <w:pStyle w:val="Heading1"/>
         <w:rPr>
           <w:lang w:val="en-US"/>
         </w:rPr>
       </w:pPr>
-      <w:bookmarkStart w:id="6" w:name="_Toc433569356"/>
+      <w:bookmarkStart w:id="5" w:name="_Toc433569356"/>
       <w:r>
         <w:rPr>
           <w:lang w:val="en-US"/>
@@ -2231,7 +2229,7 @@
         <w:lastRenderedPageBreak/>
         <w:t>Use-Case diagrams</w:t>
       </w:r>
-      <w:bookmarkEnd w:id="6"/>
+      <w:bookmarkEnd w:id="5"/>
     </w:p>
     <w:p>
       <w:pPr>
@@ -2257,7 +2255,7 @@
           <w:lang w:val="en-US"/>
         </w:rPr>
       </w:pPr>
-      <w:bookmarkStart w:id="7" w:name="_Toc433569357"/>
+      <w:bookmarkStart w:id="6" w:name="_Toc433569357"/>
       <w:r>
         <w:rPr>
           <w:lang w:val="en-US"/>
@@ -2265,7 +2263,7 @@
         <w:lastRenderedPageBreak/>
         <w:t>Project Management</w:t>
       </w:r>
-      <w:bookmarkEnd w:id="7"/>
+      <w:bookmarkEnd w:id="6"/>
     </w:p>
     <w:p>
       <w:pPr>
@@ -2274,14 +2272,14 @@
           <w:lang w:val="en-US"/>
         </w:rPr>
       </w:pPr>
-      <w:bookmarkStart w:id="8" w:name="_Toc433569358"/>
+      <w:bookmarkStart w:id="7" w:name="_Toc433569358"/>
       <w:r>
         <w:rPr>
           <w:lang w:val="en-US"/>
         </w:rPr>
         <w:t>File Structure</w:t>
       </w:r>
-      <w:bookmarkEnd w:id="8"/>
+      <w:bookmarkEnd w:id="7"/>
     </w:p>
     <w:p>
       <w:pPr>
@@ -2379,6 +2377,7 @@
           <w:lang w:val="en-US"/>
         </w:rPr>
       </w:pPr>
+      <w:proofErr w:type="spellStart"/>
       <w:r>
         <w:rPr>
           <w:color w:val="538135" w:themeColor="accent6" w:themeShade="BF"/>
@@ -2399,6 +2398,14 @@
           <w:lang w:val="en-US"/>
         </w:rPr>
         <w:t>php</w:t>
+      </w:r>
+      <w:proofErr w:type="spellEnd"/>
+      <w:r>
+        <w:rPr>
+          <w:color w:val="538135" w:themeColor="accent6" w:themeShade="BF"/>
+          <w:lang w:val="en-US"/>
+        </w:rPr>
+        <w:tab/>
       </w:r>
     </w:p>
     <w:p>
@@ -2462,11 +2469,31 @@
           <w:lang w:val="en-US"/>
         </w:rPr>
       </w:pPr>
-      <w:r>
-        <w:rPr>
-          <w:lang w:val="en-US"/>
-        </w:rPr>
-        <w:t>bootstrap-material-design</w:t>
+      <w:proofErr w:type="spellStart"/>
+      <w:r>
+        <w:rPr>
+          <w:lang w:val="en-US"/>
+        </w:rPr>
+        <w:t>jquery</w:t>
+      </w:r>
+      <w:proofErr w:type="spellEnd"/>
+    </w:p>
+    <w:p>
+      <w:pPr>
+        <w:pStyle w:val="ListParagraph"/>
+        <w:numPr>
+          <w:ilvl w:val="1"/>
+          <w:numId w:val="4"/>
+        </w:numPr>
+        <w:rPr>
+          <w:lang w:val="en-US"/>
+        </w:rPr>
+      </w:pPr>
+      <w:r>
+        <w:rPr>
+          <w:lang w:val="en-US"/>
+        </w:rPr>
+        <w:t>materialize</w:t>
       </w:r>
     </w:p>
     <w:p>
@@ -2616,6 +2643,43 @@
         </w:rPr>
         <w:t>Main CSS file that has styling for every page</w:t>
       </w:r>
+    </w:p>
+    <w:p>
+      <w:pPr>
+        <w:pStyle w:val="ListParagraph"/>
+        <w:numPr>
+          <w:ilvl w:val="1"/>
+          <w:numId w:val="4"/>
+        </w:numPr>
+        <w:rPr>
+          <w:lang w:val="en-US"/>
+        </w:rPr>
+      </w:pPr>
+      <w:r>
+        <w:rPr>
+          <w:lang w:val="en-US"/>
+        </w:rPr>
+        <w:t>images</w:t>
+      </w:r>
+    </w:p>
+    <w:p>
+      <w:pPr>
+        <w:pStyle w:val="ListParagraph"/>
+        <w:ind w:left="1440"/>
+        <w:rPr>
+          <w:color w:val="2E74B5" w:themeColor="accent1" w:themeShade="BF"/>
+          <w:lang w:val="en-US"/>
+        </w:rPr>
+      </w:pPr>
+      <w:r>
+        <w:rPr>
+          <w:color w:val="2E74B5" w:themeColor="accent1" w:themeShade="BF"/>
+          <w:lang w:val="en-US"/>
+        </w:rPr>
+        <w:t>Images that are used in the project are stored here</w:t>
+      </w:r>
+      <w:bookmarkStart w:id="8" w:name="_GoBack"/>
+      <w:bookmarkEnd w:id="8"/>
     </w:p>
     <w:p>
       <w:pPr>
@@ -2743,6 +2807,7 @@
         <w:docPartUnique/>
       </w:docPartObj>
     </w:sdtPr>
+    <w:sdtEndPr/>
     <w:sdtContent>
       <w:p>
         <w:pPr>
@@ -2844,7 +2909,7 @@
                                   <w:sz w:val="72"/>
                                   <w:szCs w:val="72"/>
                                 </w:rPr>
-                                <w:t>3</w:t>
+                                <w:t>4</w:t>
                               </w:r>
                               <w:r>
                                 <w:rPr>
@@ -2936,7 +3001,7 @@
                             <w:sz w:val="72"/>
                             <w:szCs w:val="72"/>
                           </w:rPr>
-                          <w:t>3</w:t>
+                          <w:t>4</w:t>
                         </w:r>
                         <w:r>
                           <w:rPr>
@@ -2990,7 +3055,7 @@
 
 <file path=word/numbering.xml><?xml version="1.0" encoding="utf-8"?>
 <w:numbering xmlns:wpc="http://schemas.microsoft.com/office/word/2010/wordprocessingCanvas" xmlns:mc="http://schemas.openxmlformats.org/markup-compatibility/2006" xmlns:o="urn:schemas-microsoft-com:office:office" xmlns:r="http://schemas.openxmlformats.org/officeDocument/2006/relationships" xmlns:m="http://schemas.openxmlformats.org/officeDocument/2006/math" xmlns:v="urn:schemas-microsoft-com:vml" xmlns:wp14="http://schemas.microsoft.com/office/word/2010/wordprocessingDrawing" xmlns:wp="http://schemas.openxmlformats.org/drawingml/2006/wordprocessingDrawing" xmlns:w10="urn:schemas-microsoft-com:office:word" xmlns:w="http://schemas.openxmlformats.org/wordprocessingml/2006/main" xmlns:w14="http://schemas.microsoft.com/office/word/2010/wordml" xmlns:w15="http://schemas.microsoft.com/office/word/2012/wordml" xmlns:wpg="http://schemas.microsoft.com/office/word/2010/wordprocessingGroup" xmlns:wpi="http://schemas.microsoft.com/office/word/2010/wordprocessingInk" xmlns:wne="http://schemas.microsoft.com/office/word/2006/wordml" xmlns:wps="http://schemas.microsoft.com/office/word/2010/wordprocessingShape" mc:Ignorable="w14 w15 wp14">
-  <w:abstractNum w:abstractNumId="0" w15:restartNumberingAfterBreak="0">
+  <w:abstractNum w:abstractNumId="0">
     <w:nsid w:val="02F8249C"/>
     <w:multiLevelType w:val="hybridMultilevel"/>
     <w:tmpl w:val="E60CE960"/>
@@ -3030,7 +3095,7 @@
         <w:rFonts w:ascii="Wingdings" w:hAnsi="Wingdings" w:hint="default"/>
       </w:rPr>
     </w:lvl>
-    <w:lvl w:ilvl="3" w:tplc="04130001" w:tentative="1">
+    <w:lvl w:ilvl="3" w:tplc="04130001">
       <w:start w:val="1"/>
       <w:numFmt w:val="bullet"/>
       <w:lvlText w:val=""/>
@@ -3103,7 +3168,7 @@
       </w:rPr>
     </w:lvl>
   </w:abstractNum>
-  <w:abstractNum w:abstractNumId="1" w15:restartNumberingAfterBreak="0">
+  <w:abstractNum w:abstractNumId="1">
     <w:nsid w:val="0BDF1903"/>
     <w:multiLevelType w:val="hybridMultilevel"/>
     <w:tmpl w:val="80BE9022"/>
@@ -3189,7 +3254,7 @@
       </w:pPr>
     </w:lvl>
   </w:abstractNum>
-  <w:abstractNum w:abstractNumId="2" w15:restartNumberingAfterBreak="0">
+  <w:abstractNum w:abstractNumId="2">
     <w:nsid w:val="24936580"/>
     <w:multiLevelType w:val="hybridMultilevel"/>
     <w:tmpl w:val="986ABE50"/>
@@ -3275,7 +3340,7 @@
       </w:pPr>
     </w:lvl>
   </w:abstractNum>
-  <w:abstractNum w:abstractNumId="3" w15:restartNumberingAfterBreak="0">
+  <w:abstractNum w:abstractNumId="3">
     <w:nsid w:val="25D16D4A"/>
     <w:multiLevelType w:val="hybridMultilevel"/>
     <w:tmpl w:val="5E66DF68"/>
@@ -3361,7 +3426,7 @@
       </w:pPr>
     </w:lvl>
   </w:abstractNum>
-  <w:abstractNum w:abstractNumId="4" w15:restartNumberingAfterBreak="0">
+  <w:abstractNum w:abstractNumId="4">
     <w:nsid w:val="2AF82ADE"/>
     <w:multiLevelType w:val="hybridMultilevel"/>
     <w:tmpl w:val="815655A6"/>
@@ -3447,7 +3512,120 @@
       </w:pPr>
     </w:lvl>
   </w:abstractNum>
-  <w:abstractNum w:abstractNumId="5" w15:restartNumberingAfterBreak="0">
+  <w:abstractNum w:abstractNumId="5">
+    <w:nsid w:val="2B59399C"/>
+    <w:multiLevelType w:val="hybridMultilevel"/>
+    <w:tmpl w:val="AB2E6D90"/>
+    <w:lvl w:ilvl="0" w:tplc="04130001">
+      <w:start w:val="1"/>
+      <w:numFmt w:val="bullet"/>
+      <w:lvlText w:val=""/>
+      <w:lvlJc w:val="left"/>
+      <w:pPr>
+        <w:ind w:left="720" w:hanging="360"/>
+      </w:pPr>
+      <w:rPr>
+        <w:rFonts w:ascii="Symbol" w:hAnsi="Symbol" w:hint="default"/>
+      </w:rPr>
+    </w:lvl>
+    <w:lvl w:ilvl="1" w:tplc="04130003" w:tentative="1">
+      <w:start w:val="1"/>
+      <w:numFmt w:val="bullet"/>
+      <w:lvlText w:val="o"/>
+      <w:lvlJc w:val="left"/>
+      <w:pPr>
+        <w:ind w:left="1440" w:hanging="360"/>
+      </w:pPr>
+      <w:rPr>
+        <w:rFonts w:ascii="Courier New" w:hAnsi="Courier New" w:cs="Courier New" w:hint="default"/>
+      </w:rPr>
+    </w:lvl>
+    <w:lvl w:ilvl="2" w:tplc="04130005" w:tentative="1">
+      <w:start w:val="1"/>
+      <w:numFmt w:val="bullet"/>
+      <w:lvlText w:val=""/>
+      <w:lvlJc w:val="left"/>
+      <w:pPr>
+        <w:ind w:left="2160" w:hanging="360"/>
+      </w:pPr>
+      <w:rPr>
+        <w:rFonts w:ascii="Wingdings" w:hAnsi="Wingdings" w:hint="default"/>
+      </w:rPr>
+    </w:lvl>
+    <w:lvl w:ilvl="3" w:tplc="04130001" w:tentative="1">
+      <w:start w:val="1"/>
+      <w:numFmt w:val="bullet"/>
+      <w:lvlText w:val=""/>
+      <w:lvlJc w:val="left"/>
+      <w:pPr>
+        <w:ind w:left="2880" w:hanging="360"/>
+      </w:pPr>
+      <w:rPr>
+        <w:rFonts w:ascii="Symbol" w:hAnsi="Symbol" w:hint="default"/>
+      </w:rPr>
+    </w:lvl>
+    <w:lvl w:ilvl="4" w:tplc="04130003" w:tentative="1">
+      <w:start w:val="1"/>
+      <w:numFmt w:val="bullet"/>
+      <w:lvlText w:val="o"/>
+      <w:lvlJc w:val="left"/>
+      <w:pPr>
+        <w:ind w:left="3600" w:hanging="360"/>
+      </w:pPr>
+      <w:rPr>
+        <w:rFonts w:ascii="Courier New" w:hAnsi="Courier New" w:cs="Courier New" w:hint="default"/>
+      </w:rPr>
+    </w:lvl>
+    <w:lvl w:ilvl="5" w:tplc="04130005" w:tentative="1">
+      <w:start w:val="1"/>
+      <w:numFmt w:val="bullet"/>
+      <w:lvlText w:val=""/>
+      <w:lvlJc w:val="left"/>
+      <w:pPr>
+        <w:ind w:left="4320" w:hanging="360"/>
+      </w:pPr>
+      <w:rPr>
+        <w:rFonts w:ascii="Wingdings" w:hAnsi="Wingdings" w:hint="default"/>
+      </w:rPr>
+    </w:lvl>
+    <w:lvl w:ilvl="6" w:tplc="04130001" w:tentative="1">
+      <w:start w:val="1"/>
+      <w:numFmt w:val="bullet"/>
+      <w:lvlText w:val=""/>
+      <w:lvlJc w:val="left"/>
+      <w:pPr>
+        <w:ind w:left="5040" w:hanging="360"/>
+      </w:pPr>
+      <w:rPr>
+        <w:rFonts w:ascii="Symbol" w:hAnsi="Symbol" w:hint="default"/>
+      </w:rPr>
+    </w:lvl>
+    <w:lvl w:ilvl="7" w:tplc="04130003" w:tentative="1">
+      <w:start w:val="1"/>
+      <w:numFmt w:val="bullet"/>
+      <w:lvlText w:val="o"/>
+      <w:lvlJc w:val="left"/>
+      <w:pPr>
+        <w:ind w:left="5760" w:hanging="360"/>
+      </w:pPr>
+      <w:rPr>
+        <w:rFonts w:ascii="Courier New" w:hAnsi="Courier New" w:cs="Courier New" w:hint="default"/>
+      </w:rPr>
+    </w:lvl>
+    <w:lvl w:ilvl="8" w:tplc="04130005" w:tentative="1">
+      <w:start w:val="1"/>
+      <w:numFmt w:val="bullet"/>
+      <w:lvlText w:val=""/>
+      <w:lvlJc w:val="left"/>
+      <w:pPr>
+        <w:ind w:left="6480" w:hanging="360"/>
+      </w:pPr>
+      <w:rPr>
+        <w:rFonts w:ascii="Wingdings" w:hAnsi="Wingdings" w:hint="default"/>
+      </w:rPr>
+    </w:lvl>
+  </w:abstractNum>
+  <w:abstractNum w:abstractNumId="6">
     <w:nsid w:val="3B8E04C5"/>
     <w:multiLevelType w:val="multilevel"/>
     <w:tmpl w:val="04130025"/>
@@ -3542,7 +3720,7 @@
       </w:pPr>
     </w:lvl>
   </w:abstractNum>
-  <w:abstractNum w:abstractNumId="6" w15:restartNumberingAfterBreak="0">
+  <w:abstractNum w:abstractNumId="7">
     <w:nsid w:val="52961C72"/>
     <w:multiLevelType w:val="hybridMultilevel"/>
     <w:tmpl w:val="D9D08D5C"/>
@@ -3655,7 +3833,7 @@
       </w:rPr>
     </w:lvl>
   </w:abstractNum>
-  <w:abstractNum w:abstractNumId="7" w15:restartNumberingAfterBreak="0">
+  <w:abstractNum w:abstractNumId="8">
     <w:nsid w:val="53CC07DD"/>
     <w:multiLevelType w:val="hybridMultilevel"/>
     <w:tmpl w:val="9D66FB08"/>
@@ -3768,7 +3946,7 @@
       </w:rPr>
     </w:lvl>
   </w:abstractNum>
-  <w:abstractNum w:abstractNumId="8" w15:restartNumberingAfterBreak="0">
+  <w:abstractNum w:abstractNumId="9">
     <w:nsid w:val="5BE9471B"/>
     <w:multiLevelType w:val="hybridMultilevel"/>
     <w:tmpl w:val="51102A2C"/>
@@ -3854,7 +4032,7 @@
       </w:pPr>
     </w:lvl>
   </w:abstractNum>
-  <w:abstractNum w:abstractNumId="9" w15:restartNumberingAfterBreak="0">
+  <w:abstractNum w:abstractNumId="10">
     <w:nsid w:val="76F14F47"/>
     <w:multiLevelType w:val="hybridMultilevel"/>
     <w:tmpl w:val="635E86F4"/>
@@ -3983,18 +4161,21 @@
     <w:abstractNumId w:val="1"/>
   </w:num>
   <w:num w:numId="6">
+    <w:abstractNumId w:val="7"/>
+  </w:num>
+  <w:num w:numId="7">
+    <w:abstractNumId w:val="8"/>
+  </w:num>
+  <w:num w:numId="8">
+    <w:abstractNumId w:val="10"/>
+  </w:num>
+  <w:num w:numId="9">
+    <w:abstractNumId w:val="9"/>
+  </w:num>
+  <w:num w:numId="10">
     <w:abstractNumId w:val="6"/>
   </w:num>
-  <w:num w:numId="7">
-    <w:abstractNumId w:val="7"/>
-  </w:num>
-  <w:num w:numId="8">
-    <w:abstractNumId w:val="9"/>
-  </w:num>
-  <w:num w:numId="9">
-    <w:abstractNumId w:val="8"/>
-  </w:num>
-  <w:num w:numId="10">
+  <w:num w:numId="11">
     <w:abstractNumId w:val="5"/>
   </w:num>
 </w:numbering>
@@ -5240,7 +5421,7 @@
 </file>
 
 <file path=customXml/itemProps2.xml><?xml version="1.0" encoding="utf-8"?>
-<ds:datastoreItem xmlns:ds="http://schemas.openxmlformats.org/officeDocument/2006/customXml" ds:itemID="{F0219D50-7AE6-40B6-97F6-6BC75383C7DD}">
+<ds:datastoreItem xmlns:ds="http://schemas.openxmlformats.org/officeDocument/2006/customXml" ds:itemID="{1A7F1228-7CA8-4BD7-BBB4-BC3EF3512CAD}">
   <ds:schemaRefs>
     <ds:schemaRef ds:uri="http://schemas.openxmlformats.org/officeDocument/2006/bibliography"/>
   </ds:schemaRefs>

--- a/Documentatie/Product Definition Report.docx
+++ b/Documentatie/Product Definition Report.docx
@@ -21,7 +21,7 @@
             <mc:AlternateContent>
               <mc:Choice Requires="wpg">
                 <w:drawing>
-                  <wp:anchor distT="0" distB="0" distL="114300" distR="114300" simplePos="0" relativeHeight="251662336" behindDoc="0" locked="0" layoutInCell="1" allowOverlap="1">
+                  <wp:anchor distT="0" distB="0" distL="114300" distR="114300" simplePos="0" relativeHeight="251662336" behindDoc="0" locked="0" layoutInCell="1" allowOverlap="1" wp14:anchorId="1A0737C0" wp14:editId="21F284B6">
                     <wp:simplePos x="0" y="0"/>
                     <wp:positionH relativeFrom="page">
                       <wp:align>center</wp:align>
@@ -290,7 +290,7 @@
             <mc:AlternateContent>
               <mc:Choice Requires="wps">
                 <w:drawing>
-                  <wp:anchor distT="0" distB="0" distL="114300" distR="114300" simplePos="0" relativeHeight="251660288" behindDoc="0" locked="0" layoutInCell="1" allowOverlap="1">
+                  <wp:anchor distT="0" distB="0" distL="114300" distR="114300" simplePos="0" relativeHeight="251660288" behindDoc="0" locked="0" layoutInCell="1" allowOverlap="1" wp14:anchorId="6FDA0A4A" wp14:editId="1AC9A05D">
                     <wp:simplePos x="0" y="0"/>
                     <wp:positionH relativeFrom="page">
                       <wp:align>center</wp:align>
@@ -441,7 +441,7 @@
               </mc:Choice>
               <mc:Fallback>
                 <w:pict>
-                  <v:shapetype id="_x0000_t202" coordsize="21600,21600" o:spt="202" path="m,l,21600r21600,l21600,xe">
+                  <v:shapetype w14:anchorId="6FDA0A4A" id="_x0000_t202" coordsize="21600,21600" o:spt="202" path="m,l,21600r21600,l21600,xe">
                     <v:stroke joinstyle="miter"/>
                     <v:path gradientshapeok="t" o:connecttype="rect"/>
                   </v:shapetype>
@@ -537,7 +537,7 @@
             <mc:AlternateContent>
               <mc:Choice Requires="wps">
                 <w:drawing>
-                  <wp:anchor distT="0" distB="0" distL="114300" distR="114300" simplePos="0" relativeHeight="251661312" behindDoc="0" locked="0" layoutInCell="1" allowOverlap="1">
+                  <wp:anchor distT="0" distB="0" distL="114300" distR="114300" simplePos="0" relativeHeight="251661312" behindDoc="0" locked="0" layoutInCell="1" allowOverlap="1" wp14:anchorId="4419BD6B" wp14:editId="2A847D1A">
                     <wp:simplePos x="0" y="0"/>
                     <wp:positionH relativeFrom="page">
                       <wp:align>center</wp:align>
@@ -643,7 +643,31 @@
                                         <w:sz w:val="20"/>
                                         <w:szCs w:val="20"/>
                                       </w:rPr>
-                                      <w:t>The PDR is about the inside of the project. This relates to database schema, the logic behind, server management and other technical information</w:t>
+                                      <w:t>The PDR is</w:t>
+                                    </w:r>
+                                    <w:r>
+                                      <w:rPr>
+                                        <w:color w:val="595959" w:themeColor="text1" w:themeTint="A6"/>
+                                        <w:sz w:val="20"/>
+                                        <w:szCs w:val="20"/>
+                                      </w:rPr>
+                                      <w:t xml:space="preserve"> about the system requirements</w:t>
+                                    </w:r>
+                                    <w:r>
+                                      <w:rPr>
+                                        <w:color w:val="595959" w:themeColor="text1" w:themeTint="A6"/>
+                                        <w:sz w:val="20"/>
+                                        <w:szCs w:val="20"/>
+                                      </w:rPr>
+                                      <w:t xml:space="preserve">. </w:t>
+                                    </w:r>
+                                    <w:r>
+                                      <w:rPr>
+                                        <w:color w:val="595959" w:themeColor="text1" w:themeTint="A6"/>
+                                        <w:sz w:val="20"/>
+                                        <w:szCs w:val="20"/>
+                                      </w:rPr>
+                                      <w:t>And gives more in depth information about the project then the PCD (Product Concept Document). Also the planning + costs of the project will be described here.</w:t>
                                     </w:r>
                                   </w:p>
                                 </w:sdtContent>
@@ -670,7 +694,7 @@
               </mc:Choice>
               <mc:Fallback>
                 <w:pict>
-                  <v:shape id="Text Box 153" o:spid="_x0000_s1027" type="#_x0000_t202" style="position:absolute;margin-left:0;margin-top:0;width:8in;height:79.5pt;z-index:251661312;visibility:visible;mso-wrap-style:square;mso-width-percent:941;mso-height-percent:100;mso-top-percent:700;mso-wrap-distance-left:9pt;mso-wrap-distance-top:0;mso-wrap-distance-right:9pt;mso-wrap-distance-bottom:0;mso-position-horizontal:center;mso-position-horizontal-relative:page;mso-position-vertical-relative:page;mso-width-percent:941;mso-height-percent:100;mso-top-percent:700;mso-width-relative:page;mso-height-relative:page;v-text-anchor:top" o:gfxdata="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" filled="f" stroked="f" strokeweight=".5pt">
+                  <v:shape w14:anchorId="4419BD6B" id="Text Box 153" o:spid="_x0000_s1027" type="#_x0000_t202" style="position:absolute;margin-left:0;margin-top:0;width:8in;height:79.5pt;z-index:251661312;visibility:visible;mso-wrap-style:square;mso-width-percent:941;mso-height-percent:100;mso-top-percent:700;mso-wrap-distance-left:9pt;mso-wrap-distance-top:0;mso-wrap-distance-right:9pt;mso-wrap-distance-bottom:0;mso-position-horizontal:center;mso-position-horizontal-relative:page;mso-position-vertical-relative:page;mso-width-percent:941;mso-height-percent:100;mso-top-percent:700;mso-width-relative:page;mso-height-relative:page;v-text-anchor:top" o:gfxdata="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" filled="f" stroked="f" strokeweight=".5pt">
                     <v:textbox style="mso-fit-shape-to-text:t" inset="126pt,0,54pt,0">
                       <w:txbxContent>
                         <w:p>
@@ -723,7 +747,31 @@
                                   <w:sz w:val="20"/>
                                   <w:szCs w:val="20"/>
                                 </w:rPr>
-                                <w:t>The PDR is about the inside of the project. This relates to database schema, the logic behind, server management and other technical information</w:t>
+                                <w:t>The PDR is</w:t>
+                              </w:r>
+                              <w:r>
+                                <w:rPr>
+                                  <w:color w:val="595959" w:themeColor="text1" w:themeTint="A6"/>
+                                  <w:sz w:val="20"/>
+                                  <w:szCs w:val="20"/>
+                                </w:rPr>
+                                <w:t xml:space="preserve"> about the system requirements</w:t>
+                              </w:r>
+                              <w:r>
+                                <w:rPr>
+                                  <w:color w:val="595959" w:themeColor="text1" w:themeTint="A6"/>
+                                  <w:sz w:val="20"/>
+                                  <w:szCs w:val="20"/>
+                                </w:rPr>
+                                <w:t xml:space="preserve">. </w:t>
+                              </w:r>
+                              <w:r>
+                                <w:rPr>
+                                  <w:color w:val="595959" w:themeColor="text1" w:themeTint="A6"/>
+                                  <w:sz w:val="20"/>
+                                  <w:szCs w:val="20"/>
+                                </w:rPr>
+                                <w:t>And gives more in depth information about the project then the PCD (Product Concept Document). Also the planning + costs of the project will be described here.</w:t>
                               </w:r>
                             </w:p>
                           </w:sdtContent>
@@ -744,7 +792,7 @@
             <mc:AlternateContent>
               <mc:Choice Requires="wps">
                 <w:drawing>
-                  <wp:anchor distT="0" distB="0" distL="114300" distR="114300" simplePos="0" relativeHeight="251659264" behindDoc="0" locked="0" layoutInCell="1" allowOverlap="1">
+                  <wp:anchor distT="0" distB="0" distL="114300" distR="114300" simplePos="0" relativeHeight="251659264" behindDoc="0" locked="0" layoutInCell="1" allowOverlap="1" wp14:anchorId="37C01002" wp14:editId="5E32F417">
                     <wp:simplePos x="0" y="0"/>
                     <wp:positionH relativeFrom="page">
                       <wp:align>center</wp:align>
@@ -913,7 +961,7 @@
               </mc:Choice>
               <mc:Fallback>
                 <w:pict>
-                  <v:shape id="Text Box 154" o:spid="_x0000_s1028" type="#_x0000_t202" style="position:absolute;margin-left:0;margin-top:0;width:8in;height:286.5pt;z-index:251659264;visibility:visible;mso-wrap-style:square;mso-width-percent:941;mso-height-percent:363;mso-top-percent:300;mso-wrap-distance-left:9pt;mso-wrap-distance-top:0;mso-wrap-distance-right:9pt;mso-wrap-distance-bottom:0;mso-position-horizontal:center;mso-position-horizontal-relative:page;mso-position-vertical-relative:page;mso-width-percent:941;mso-height-percent:363;mso-top-percent:300;mso-width-relative:page;mso-height-relative:page;v-text-anchor:bottom" o:gfxdata="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" filled="f" stroked="f" strokeweight=".5pt">
+                  <v:shape w14:anchorId="37C01002" id="Text Box 154" o:spid="_x0000_s1028" type="#_x0000_t202" style="position:absolute;margin-left:0;margin-top:0;width:8in;height:286.5pt;z-index:251659264;visibility:visible;mso-wrap-style:square;mso-width-percent:941;mso-height-percent:363;mso-top-percent:300;mso-wrap-distance-left:9pt;mso-wrap-distance-top:0;mso-wrap-distance-right:9pt;mso-wrap-distance-bottom:0;mso-position-horizontal:center;mso-position-horizontal-relative:page;mso-position-vertical-relative:page;mso-width-percent:941;mso-height-percent:363;mso-top-percent:300;mso-width-relative:page;mso-height-relative:page;v-text-anchor:bottom" o:gfxdata="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" filled="f" stroked="f" strokeweight=".5pt">
                     <v:textbox inset="126pt,0,54pt,0">
                       <w:txbxContent>
                         <w:p>
@@ -1023,7 +1071,7 @@
         </w:p>
       </w:sdtContent>
     </w:sdt>
-    <w:bookmarkStart w:id="0" w:name="_Toc433569351" w:displacedByCustomXml="next"/>
+    <w:bookmarkStart w:id="0" w:name="_Toc436768667" w:displacedByCustomXml="next"/>
     <w:sdt>
       <w:sdtPr>
         <w:rPr>
@@ -1076,7 +1124,7 @@
           <w:r>
             <w:fldChar w:fldCharType="separate"/>
           </w:r>
-          <w:hyperlink w:anchor="_Toc433569351" w:history="1">
+          <w:hyperlink w:anchor="_Toc436768667" w:history="1">
             <w:r>
               <w:rPr>
                 <w:rStyle w:val="Hyperlink"/>
@@ -1118,7 +1166,7 @@
                 <w:noProof/>
                 <w:webHidden/>
               </w:rPr>
-              <w:instrText xml:space="preserve"> PAGEREF _Toc433569351 \h </w:instrText>
+              <w:instrText xml:space="preserve"> PAGEREF _Toc436768667 \h </w:instrText>
             </w:r>
             <w:r>
               <w:rPr>
@@ -1158,7 +1206,7 @@
               <w:lang w:val="nl-NL" w:eastAsia="nl-NL"/>
             </w:rPr>
           </w:pPr>
-          <w:hyperlink w:anchor="_Toc433569352" w:history="1">
+          <w:hyperlink w:anchor="_Toc436768668" w:history="1">
             <w:r>
               <w:rPr>
                 <w:rStyle w:val="Hyperlink"/>
@@ -1179,7 +1227,7 @@
                 <w:rStyle w:val="Hyperlink"/>
                 <w:noProof/>
               </w:rPr>
-              <w:t>Cloud Server Initialization</w:t>
+              <w:t>Organization</w:t>
             </w:r>
             <w:r>
               <w:rPr>
@@ -1200,7 +1248,7 @@
                 <w:noProof/>
                 <w:webHidden/>
               </w:rPr>
-              <w:instrText xml:space="preserve"> PAGEREF _Toc433569352 \h </w:instrText>
+              <w:instrText xml:space="preserve"> PAGEREF _Toc436768668 \h </w:instrText>
             </w:r>
             <w:r>
               <w:rPr>
@@ -1244,7 +1292,7 @@
               <w:lang w:val="nl-NL" w:eastAsia="nl-NL"/>
             </w:rPr>
           </w:pPr>
-          <w:hyperlink w:anchor="_Toc433569353" w:history="1">
+          <w:hyperlink w:anchor="_Toc436768669" w:history="1">
             <w:r>
               <w:rPr>
                 <w:rStyle w:val="Hyperlink"/>
@@ -1265,7 +1313,7 @@
                 <w:rStyle w:val="Hyperlink"/>
                 <w:noProof/>
               </w:rPr>
-              <w:t>Domain Name</w:t>
+              <w:t>Contact Information</w:t>
             </w:r>
             <w:r>
               <w:rPr>
@@ -1286,93 +1334,7 @@
                 <w:noProof/>
                 <w:webHidden/>
               </w:rPr>
-              <w:instrText xml:space="preserve"> PAGEREF _Toc433569353 \h </w:instrText>
-            </w:r>
-            <w:r>
-              <w:rPr>
-                <w:noProof/>
-                <w:webHidden/>
-              </w:rPr>
-            </w:r>
-            <w:r>
-              <w:rPr>
-                <w:noProof/>
-                <w:webHidden/>
-              </w:rPr>
-              <w:fldChar w:fldCharType="separate"/>
-            </w:r>
-            <w:r>
-              <w:rPr>
-                <w:noProof/>
-                <w:webHidden/>
-              </w:rPr>
-              <w:t>2</w:t>
-            </w:r>
-            <w:r>
-              <w:rPr>
-                <w:noProof/>
-                <w:webHidden/>
-              </w:rPr>
-              <w:fldChar w:fldCharType="end"/>
-            </w:r>
-          </w:hyperlink>
-        </w:p>
-        <w:p>
-          <w:pPr>
-            <w:pStyle w:val="TOC2"/>
-            <w:tabs>
-              <w:tab w:val="left" w:pos="880"/>
-              <w:tab w:val="right" w:leader="dot" w:pos="9062"/>
-            </w:tabs>
-            <w:rPr>
-              <w:rFonts w:cstheme="minorBidi"/>
-              <w:noProof/>
-              <w:lang w:val="nl-NL" w:eastAsia="nl-NL"/>
-            </w:rPr>
-          </w:pPr>
-          <w:hyperlink w:anchor="_Toc433569354" w:history="1">
-            <w:r>
-              <w:rPr>
-                <w:rStyle w:val="Hyperlink"/>
-                <w:noProof/>
-              </w:rPr>
-              <w:t>2.2</w:t>
-            </w:r>
-            <w:r>
-              <w:rPr>
-                <w:rFonts w:cstheme="minorBidi"/>
-                <w:noProof/>
-                <w:lang w:val="nl-NL" w:eastAsia="nl-NL"/>
-              </w:rPr>
-              <w:tab/>
-            </w:r>
-            <w:r>
-              <w:rPr>
-                <w:rStyle w:val="Hyperlink"/>
-                <w:noProof/>
-              </w:rPr>
-              <w:t>Cloud Server (droplet)</w:t>
-            </w:r>
-            <w:r>
-              <w:rPr>
-                <w:noProof/>
-                <w:webHidden/>
-              </w:rPr>
-              <w:tab/>
-            </w:r>
-            <w:r>
-              <w:rPr>
-                <w:noProof/>
-                <w:webHidden/>
-              </w:rPr>
-              <w:fldChar w:fldCharType="begin"/>
-            </w:r>
-            <w:r>
-              <w:rPr>
-                <w:noProof/>
-                <w:webHidden/>
-              </w:rPr>
-              <w:instrText xml:space="preserve"> PAGEREF _Toc433569354 \h </w:instrText>
+              <w:instrText xml:space="preserve"> PAGEREF _Toc436768669 \h </w:instrText>
             </w:r>
             <w:r>
               <w:rPr>
@@ -1412,7 +1374,7 @@
               <w:lang w:val="nl-NL" w:eastAsia="nl-NL"/>
             </w:rPr>
           </w:pPr>
-          <w:hyperlink w:anchor="_Toc433569355" w:history="1">
+          <w:hyperlink w:anchor="_Toc436768670" w:history="1">
             <w:r>
               <w:rPr>
                 <w:rStyle w:val="Hyperlink"/>
@@ -1433,7 +1395,7 @@
                 <w:rStyle w:val="Hyperlink"/>
                 <w:noProof/>
               </w:rPr>
-              <w:t>Database</w:t>
+              <w:t>Detail Planning</w:t>
             </w:r>
             <w:r>
               <w:rPr>
@@ -1454,7 +1416,7 @@
                 <w:noProof/>
                 <w:webHidden/>
               </w:rPr>
-              <w:instrText xml:space="preserve"> PAGEREF _Toc433569355 \h </w:instrText>
+              <w:instrText xml:space="preserve"> PAGEREF _Toc436768670 \h </w:instrText>
             </w:r>
             <w:r>
               <w:rPr>
@@ -1474,7 +1436,7 @@
                 <w:noProof/>
                 <w:webHidden/>
               </w:rPr>
-              <w:t>3</w:t>
+              <w:t>2</w:t>
             </w:r>
             <w:r>
               <w:rPr>
@@ -1494,7 +1456,7 @@
               <w:lang w:val="nl-NL" w:eastAsia="nl-NL"/>
             </w:rPr>
           </w:pPr>
-          <w:hyperlink w:anchor="_Toc433569356" w:history="1">
+          <w:hyperlink w:anchor="_Toc436768671" w:history="1">
             <w:r>
               <w:rPr>
                 <w:rStyle w:val="Hyperlink"/>
@@ -1515,7 +1477,7 @@
                 <w:rStyle w:val="Hyperlink"/>
                 <w:noProof/>
               </w:rPr>
-              <w:t>Use-Case diagrams</w:t>
+              <w:t>The current situation &amp; other similar projects</w:t>
             </w:r>
             <w:r>
               <w:rPr>
@@ -1536,7 +1498,7 @@
                 <w:noProof/>
                 <w:webHidden/>
               </w:rPr>
-              <w:instrText xml:space="preserve"> PAGEREF _Toc433569356 \h </w:instrText>
+              <w:instrText xml:space="preserve"> PAGEREF _Toc436768671 \h </w:instrText>
             </w:r>
             <w:r>
               <w:rPr>
@@ -1556,7 +1518,7 @@
                 <w:noProof/>
                 <w:webHidden/>
               </w:rPr>
-              <w:t>4</w:t>
+              <w:t>2</w:t>
             </w:r>
             <w:r>
               <w:rPr>
@@ -1576,7 +1538,7 @@
               <w:lang w:val="nl-NL" w:eastAsia="nl-NL"/>
             </w:rPr>
           </w:pPr>
-          <w:hyperlink w:anchor="_Toc433569357" w:history="1">
+          <w:hyperlink w:anchor="_Toc436768672" w:history="1">
             <w:r>
               <w:rPr>
                 <w:rStyle w:val="Hyperlink"/>
@@ -1597,7 +1559,7 @@
                 <w:rStyle w:val="Hyperlink"/>
                 <w:noProof/>
               </w:rPr>
-              <w:t>Project Management</w:t>
+              <w:t>The new situation</w:t>
             </w:r>
             <w:r>
               <w:rPr>
@@ -1618,7 +1580,7 @@
                 <w:noProof/>
                 <w:webHidden/>
               </w:rPr>
-              <w:instrText xml:space="preserve"> PAGEREF _Toc433569357 \h </w:instrText>
+              <w:instrText xml:space="preserve"> PAGEREF _Toc436768672 \h </w:instrText>
             </w:r>
             <w:r>
               <w:rPr>
@@ -1638,7 +1600,7 @@
                 <w:noProof/>
                 <w:webHidden/>
               </w:rPr>
-              <w:t>5</w:t>
+              <w:t>3</w:t>
             </w:r>
             <w:r>
               <w:rPr>
@@ -1651,24 +1613,20 @@
         </w:p>
         <w:p>
           <w:pPr>
-            <w:pStyle w:val="TOC2"/>
-            <w:tabs>
-              <w:tab w:val="left" w:pos="880"/>
-              <w:tab w:val="right" w:leader="dot" w:pos="9062"/>
-            </w:tabs>
+            <w:pStyle w:val="TOC1"/>
             <w:rPr>
               <w:rFonts w:cstheme="minorBidi"/>
               <w:noProof/>
               <w:lang w:val="nl-NL" w:eastAsia="nl-NL"/>
             </w:rPr>
           </w:pPr>
-          <w:hyperlink w:anchor="_Toc433569358" w:history="1">
+          <w:hyperlink w:anchor="_Toc436768673" w:history="1">
             <w:r>
               <w:rPr>
                 <w:rStyle w:val="Hyperlink"/>
                 <w:noProof/>
               </w:rPr>
-              <w:t>5.1</w:t>
+              <w:t>6</w:t>
             </w:r>
             <w:r>
               <w:rPr>
@@ -1683,7 +1641,7 @@
                 <w:rStyle w:val="Hyperlink"/>
                 <w:noProof/>
               </w:rPr>
-              <w:t>File Structure</w:t>
+              <w:t>The new social media (Future work environment)</w:t>
             </w:r>
             <w:r>
               <w:rPr>
@@ -1704,7 +1662,7 @@
                 <w:noProof/>
                 <w:webHidden/>
               </w:rPr>
-              <w:instrText xml:space="preserve"> PAGEREF _Toc433569358 \h </w:instrText>
+              <w:instrText xml:space="preserve"> PAGEREF _Toc436768673 \h </w:instrText>
             </w:r>
             <w:r>
               <w:rPr>
@@ -1724,7 +1682,89 @@
                 <w:noProof/>
                 <w:webHidden/>
               </w:rPr>
-              <w:t>5</w:t>
+              <w:t>3</w:t>
+            </w:r>
+            <w:r>
+              <w:rPr>
+                <w:noProof/>
+                <w:webHidden/>
+              </w:rPr>
+              <w:fldChar w:fldCharType="end"/>
+            </w:r>
+          </w:hyperlink>
+        </w:p>
+        <w:p>
+          <w:pPr>
+            <w:pStyle w:val="TOC1"/>
+            <w:rPr>
+              <w:rFonts w:cstheme="minorBidi"/>
+              <w:noProof/>
+              <w:lang w:val="nl-NL" w:eastAsia="nl-NL"/>
+            </w:rPr>
+          </w:pPr>
+          <w:hyperlink w:anchor="_Toc436768674" w:history="1">
+            <w:r>
+              <w:rPr>
+                <w:rStyle w:val="Hyperlink"/>
+                <w:noProof/>
+              </w:rPr>
+              <w:t>7</w:t>
+            </w:r>
+            <w:r>
+              <w:rPr>
+                <w:rFonts w:cstheme="minorBidi"/>
+                <w:noProof/>
+                <w:lang w:val="nl-NL" w:eastAsia="nl-NL"/>
+              </w:rPr>
+              <w:tab/>
+            </w:r>
+            <w:r>
+              <w:rPr>
+                <w:rStyle w:val="Hyperlink"/>
+                <w:noProof/>
+              </w:rPr>
+              <w:t>Use-Case diagrams</w:t>
+            </w:r>
+            <w:r>
+              <w:rPr>
+                <w:noProof/>
+                <w:webHidden/>
+              </w:rPr>
+              <w:tab/>
+            </w:r>
+            <w:r>
+              <w:rPr>
+                <w:noProof/>
+                <w:webHidden/>
+              </w:rPr>
+              <w:fldChar w:fldCharType="begin"/>
+            </w:r>
+            <w:r>
+              <w:rPr>
+                <w:noProof/>
+                <w:webHidden/>
+              </w:rPr>
+              <w:instrText xml:space="preserve"> PAGEREF _Toc436768674 \h </w:instrText>
+            </w:r>
+            <w:r>
+              <w:rPr>
+                <w:noProof/>
+                <w:webHidden/>
+              </w:rPr>
+            </w:r>
+            <w:r>
+              <w:rPr>
+                <w:noProof/>
+                <w:webHidden/>
+              </w:rPr>
+              <w:fldChar w:fldCharType="separate"/>
+            </w:r>
+            <w:r>
+              <w:rPr>
+                <w:noProof/>
+                <w:webHidden/>
+              </w:rPr>
+              <w:t>4</w:t>
             </w:r>
             <w:r>
               <w:rPr>
@@ -1772,195 +1812,483 @@
           <w:lang w:val="en-US"/>
         </w:rPr>
       </w:pPr>
-      <w:bookmarkStart w:id="1" w:name="_Toc433569352"/>
+      <w:bookmarkStart w:id="1" w:name="_Toc436768668"/>
       <w:r>
         <w:rPr>
           <w:lang w:val="en-US"/>
         </w:rPr>
         <w:lastRenderedPageBreak/>
-        <w:t>Cloud Server Initialization</w:t>
+        <w:t>Organization</w:t>
       </w:r>
       <w:bookmarkEnd w:id="1"/>
     </w:p>
     <w:p>
       <w:pPr>
+        <w:rPr>
+          <w:lang w:val="en-US"/>
+        </w:rPr>
+      </w:pPr>
+      <w:r>
+        <w:rPr>
+          <w:lang w:val="en-US"/>
+        </w:rPr>
+        <w:t>For this project there isn’t really an organization for which the project will be made. It’s a school project so you could say the organization is the ROC Friese Poort.</w:t>
+      </w:r>
+    </w:p>
+    <w:p>
+      <w:pPr>
         <w:pStyle w:val="Heading2"/>
         <w:rPr>
           <w:lang w:val="en-US"/>
         </w:rPr>
       </w:pPr>
-      <w:bookmarkStart w:id="2" w:name="_Toc433569353"/>
+      <w:bookmarkStart w:id="2" w:name="_Toc436768669"/>
       <w:r>
         <w:rPr>
           <w:lang w:val="en-US"/>
         </w:rPr>
-        <w:t xml:space="preserve">Domain </w:t>
-      </w:r>
-      <w:r>
-        <w:rPr>
-          <w:lang w:val="en-US"/>
-        </w:rPr>
-        <w:t>N</w:t>
-      </w:r>
-      <w:r>
-        <w:rPr>
-          <w:lang w:val="en-US"/>
-        </w:rPr>
-        <w:t>ame</w:t>
+        <w:t>Contact Information</w:t>
       </w:r>
       <w:bookmarkEnd w:id="2"/>
     </w:p>
+    <w:tbl>
+      <w:tblPr>
+        <w:tblStyle w:val="ListTable6Colorful-Accent1"/>
+        <w:tblW w:w="9066" w:type="dxa"/>
+        <w:tblCellMar>
+          <w:top w:w="113" w:type="dxa"/>
+          <w:bottom w:w="113" w:type="dxa"/>
+        </w:tblCellMar>
+        <w:tblLook w:val="0400" w:firstRow="0" w:lastRow="0" w:firstColumn="0" w:lastColumn="0" w:noHBand="0" w:noVBand="1"/>
+      </w:tblPr>
+      <w:tblGrid>
+        <w:gridCol w:w="4535"/>
+        <w:gridCol w:w="4531"/>
+      </w:tblGrid>
+      <w:tr>
+        <w:trPr>
+          <w:cnfStyle w:val="000000100000" w:firstRow="0" w:lastRow="0" w:firstColumn="0" w:lastColumn="0" w:oddVBand="0" w:evenVBand="0" w:oddHBand="1" w:evenHBand="0" w:firstRowFirstColumn="0" w:firstRowLastColumn="0" w:lastRowFirstColumn="0" w:lastRowLastColumn="0"/>
+        </w:trPr>
+        <w:tc>
+          <w:tcPr>
+            <w:tcW w:w="4535" w:type="dxa"/>
+            <w:tcBorders>
+              <w:top w:val="single" w:sz="4" w:space="0" w:color="5B9BD5" w:themeColor="accent1"/>
+              <w:bottom w:val="nil"/>
+              <w:right w:val="single" w:sz="4" w:space="0" w:color="1F4E79" w:themeColor="accent1" w:themeShade="80"/>
+            </w:tcBorders>
+          </w:tcPr>
+          <w:p>
+            <w:pPr>
+              <w:rPr>
+                <w:rFonts w:ascii="Arial" w:hAnsi="Arial" w:cs="Arial"/>
+                <w:color w:val="2F5496" w:themeColor="accent5" w:themeShade="BF"/>
+              </w:rPr>
+            </w:pPr>
+            <w:r>
+              <w:rPr>
+                <w:rFonts w:ascii="Arial" w:hAnsi="Arial" w:cs="Arial"/>
+                <w:color w:val="2F5496" w:themeColor="accent5" w:themeShade="BF"/>
+              </w:rPr>
+              <w:t>Company Name</w:t>
+            </w:r>
+          </w:p>
+        </w:tc>
+        <w:tc>
+          <w:tcPr>
+            <w:tcW w:w="4531" w:type="dxa"/>
+            <w:tcBorders>
+              <w:left w:val="single" w:sz="4" w:space="0" w:color="1F4E79" w:themeColor="accent1" w:themeShade="80"/>
+            </w:tcBorders>
+          </w:tcPr>
+          <w:p>
+            <w:pPr>
+              <w:rPr>
+                <w:rFonts w:ascii="Arial" w:hAnsi="Arial" w:cs="Arial"/>
+                <w:color w:val="2F5496" w:themeColor="accent5" w:themeShade="BF"/>
+              </w:rPr>
+            </w:pPr>
+            <w:r>
+              <w:rPr>
+                <w:rFonts w:ascii="Arial" w:hAnsi="Arial" w:cs="Arial"/>
+                <w:color w:val="2F5496" w:themeColor="accent5" w:themeShade="BF"/>
+              </w:rPr>
+              <w:t>ROC Friese Poort</w:t>
+            </w:r>
+          </w:p>
+        </w:tc>
+      </w:tr>
+      <w:tr>
+        <w:tc>
+          <w:tcPr>
+            <w:tcW w:w="4535" w:type="dxa"/>
+            <w:tcBorders>
+              <w:top w:val="nil"/>
+              <w:bottom w:val="nil"/>
+              <w:right w:val="single" w:sz="4" w:space="0" w:color="1F4E79" w:themeColor="accent1" w:themeShade="80"/>
+            </w:tcBorders>
+          </w:tcPr>
+          <w:p>
+            <w:pPr>
+              <w:rPr>
+                <w:rFonts w:ascii="Arial" w:hAnsi="Arial" w:cs="Arial"/>
+                <w:color w:val="2F5496" w:themeColor="accent5" w:themeShade="BF"/>
+              </w:rPr>
+            </w:pPr>
+            <w:r>
+              <w:rPr>
+                <w:rFonts w:ascii="Arial" w:hAnsi="Arial" w:cs="Arial"/>
+                <w:color w:val="2F5496" w:themeColor="accent5" w:themeShade="BF"/>
+              </w:rPr>
+              <w:t>Address</w:t>
+            </w:r>
+          </w:p>
+        </w:tc>
+        <w:tc>
+          <w:tcPr>
+            <w:tcW w:w="4531" w:type="dxa"/>
+            <w:tcBorders>
+              <w:left w:val="single" w:sz="4" w:space="0" w:color="1F4E79" w:themeColor="accent1" w:themeShade="80"/>
+            </w:tcBorders>
+          </w:tcPr>
+          <w:p>
+            <w:pPr>
+              <w:rPr>
+                <w:rFonts w:ascii="Arial" w:hAnsi="Arial" w:cs="Arial"/>
+                <w:color w:val="2F5496" w:themeColor="accent5" w:themeShade="BF"/>
+              </w:rPr>
+            </w:pPr>
+            <w:r>
+              <w:rPr>
+                <w:rFonts w:ascii="Arial" w:hAnsi="Arial" w:cs="Arial"/>
+                <w:color w:val="2F5496" w:themeColor="accent5" w:themeShade="BF"/>
+              </w:rPr>
+              <w:t>Anne Wadmanwei 6</w:t>
+            </w:r>
+          </w:p>
+        </w:tc>
+      </w:tr>
+      <w:tr>
+        <w:trPr>
+          <w:cnfStyle w:val="000000100000" w:firstRow="0" w:lastRow="0" w:firstColumn="0" w:lastColumn="0" w:oddVBand="0" w:evenVBand="0" w:oddHBand="1" w:evenHBand="0" w:firstRowFirstColumn="0" w:firstRowLastColumn="0" w:lastRowFirstColumn="0" w:lastRowLastColumn="0"/>
+        </w:trPr>
+        <w:tc>
+          <w:tcPr>
+            <w:tcW w:w="4535" w:type="dxa"/>
+            <w:tcBorders>
+              <w:top w:val="nil"/>
+              <w:bottom w:val="nil"/>
+              <w:right w:val="single" w:sz="4" w:space="0" w:color="1F4E79" w:themeColor="accent1" w:themeShade="80"/>
+            </w:tcBorders>
+          </w:tcPr>
+          <w:p>
+            <w:pPr>
+              <w:rPr>
+                <w:rFonts w:ascii="Arial" w:hAnsi="Arial" w:cs="Arial"/>
+                <w:color w:val="2F5496" w:themeColor="accent5" w:themeShade="BF"/>
+              </w:rPr>
+            </w:pPr>
+            <w:r>
+              <w:rPr>
+                <w:rFonts w:ascii="Arial" w:hAnsi="Arial" w:cs="Arial"/>
+                <w:color w:val="2F5496" w:themeColor="accent5" w:themeShade="BF"/>
+              </w:rPr>
+              <w:t>City</w:t>
+            </w:r>
+          </w:p>
+        </w:tc>
+        <w:tc>
+          <w:tcPr>
+            <w:tcW w:w="4531" w:type="dxa"/>
+            <w:tcBorders>
+              <w:left w:val="single" w:sz="4" w:space="0" w:color="1F4E79" w:themeColor="accent1" w:themeShade="80"/>
+            </w:tcBorders>
+          </w:tcPr>
+          <w:p>
+            <w:pPr>
+              <w:rPr>
+                <w:rFonts w:ascii="Arial" w:hAnsi="Arial" w:cs="Arial"/>
+                <w:color w:val="2F5496" w:themeColor="accent5" w:themeShade="BF"/>
+              </w:rPr>
+            </w:pPr>
+            <w:r>
+              <w:rPr>
+                <w:rFonts w:ascii="Arial" w:hAnsi="Arial" w:cs="Arial"/>
+                <w:color w:val="2F5496" w:themeColor="accent5" w:themeShade="BF"/>
+              </w:rPr>
+              <w:t>Leeuwarden</w:t>
+            </w:r>
+          </w:p>
+        </w:tc>
+      </w:tr>
+      <w:tr>
+        <w:tc>
+          <w:tcPr>
+            <w:tcW w:w="4535" w:type="dxa"/>
+            <w:tcBorders>
+              <w:top w:val="nil"/>
+              <w:bottom w:val="nil"/>
+              <w:right w:val="single" w:sz="4" w:space="0" w:color="1F4E79" w:themeColor="accent1" w:themeShade="80"/>
+            </w:tcBorders>
+          </w:tcPr>
+          <w:p>
+            <w:pPr>
+              <w:rPr>
+                <w:rFonts w:ascii="Arial" w:hAnsi="Arial" w:cs="Arial"/>
+                <w:color w:val="2F5496" w:themeColor="accent5" w:themeShade="BF"/>
+              </w:rPr>
+            </w:pPr>
+            <w:r>
+              <w:rPr>
+                <w:rFonts w:ascii="Arial" w:hAnsi="Arial" w:cs="Arial"/>
+                <w:color w:val="2F5496" w:themeColor="accent5" w:themeShade="BF"/>
+              </w:rPr>
+              <w:t>Province</w:t>
+            </w:r>
+          </w:p>
+        </w:tc>
+        <w:tc>
+          <w:tcPr>
+            <w:tcW w:w="4531" w:type="dxa"/>
+            <w:tcBorders>
+              <w:left w:val="single" w:sz="4" w:space="0" w:color="1F4E79" w:themeColor="accent1" w:themeShade="80"/>
+            </w:tcBorders>
+          </w:tcPr>
+          <w:p>
+            <w:pPr>
+              <w:rPr>
+                <w:rFonts w:ascii="Arial" w:hAnsi="Arial" w:cs="Arial"/>
+                <w:color w:val="2F5496" w:themeColor="accent5" w:themeShade="BF"/>
+              </w:rPr>
+            </w:pPr>
+            <w:r>
+              <w:rPr>
+                <w:rFonts w:ascii="Arial" w:hAnsi="Arial" w:cs="Arial"/>
+                <w:color w:val="2F5496" w:themeColor="accent5" w:themeShade="BF"/>
+              </w:rPr>
+              <w:t>Friesland</w:t>
+            </w:r>
+          </w:p>
+        </w:tc>
+      </w:tr>
+      <w:tr>
+        <w:trPr>
+          <w:cnfStyle w:val="000000100000" w:firstRow="0" w:lastRow="0" w:firstColumn="0" w:lastColumn="0" w:oddVBand="0" w:evenVBand="0" w:oddHBand="1" w:evenHBand="0" w:firstRowFirstColumn="0" w:firstRowLastColumn="0" w:lastRowFirstColumn="0" w:lastRowLastColumn="0"/>
+        </w:trPr>
+        <w:tc>
+          <w:tcPr>
+            <w:tcW w:w="4535" w:type="dxa"/>
+            <w:tcBorders>
+              <w:top w:val="nil"/>
+              <w:bottom w:val="nil"/>
+              <w:right w:val="single" w:sz="4" w:space="0" w:color="1F4E79" w:themeColor="accent1" w:themeShade="80"/>
+            </w:tcBorders>
+          </w:tcPr>
+          <w:p>
+            <w:pPr>
+              <w:rPr>
+                <w:rFonts w:ascii="Arial" w:hAnsi="Arial" w:cs="Arial"/>
+                <w:color w:val="2F5496" w:themeColor="accent5" w:themeShade="BF"/>
+              </w:rPr>
+            </w:pPr>
+            <w:r>
+              <w:rPr>
+                <w:rFonts w:ascii="Arial" w:hAnsi="Arial" w:cs="Arial"/>
+                <w:color w:val="2F5496" w:themeColor="accent5" w:themeShade="BF"/>
+              </w:rPr>
+              <w:t>Telephone</w:t>
+            </w:r>
+          </w:p>
+        </w:tc>
+        <w:tc>
+          <w:tcPr>
+            <w:tcW w:w="4531" w:type="dxa"/>
+            <w:tcBorders>
+              <w:left w:val="single" w:sz="4" w:space="0" w:color="1F4E79" w:themeColor="accent1" w:themeShade="80"/>
+            </w:tcBorders>
+          </w:tcPr>
+          <w:p>
+            <w:pPr>
+              <w:rPr>
+                <w:rFonts w:ascii="Arial" w:hAnsi="Arial" w:cs="Arial"/>
+                <w:color w:val="2F5496" w:themeColor="accent5" w:themeShade="BF"/>
+              </w:rPr>
+            </w:pPr>
+            <w:r>
+              <w:rPr>
+                <w:rFonts w:ascii="Arial" w:hAnsi="Arial" w:cs="Arial"/>
+                <w:color w:val="2F5496" w:themeColor="accent5" w:themeShade="BF"/>
+              </w:rPr>
+              <w:t>058 233 9966</w:t>
+            </w:r>
+          </w:p>
+        </w:tc>
+      </w:tr>
+      <w:tr>
+        <w:tc>
+          <w:tcPr>
+            <w:tcW w:w="4535" w:type="dxa"/>
+            <w:tcBorders>
+              <w:top w:val="nil"/>
+              <w:bottom w:val="single" w:sz="4" w:space="0" w:color="5B9BD5" w:themeColor="accent1"/>
+              <w:right w:val="single" w:sz="4" w:space="0" w:color="1F4E79" w:themeColor="accent1" w:themeShade="80"/>
+            </w:tcBorders>
+          </w:tcPr>
+          <w:p>
+            <w:pPr>
+              <w:rPr>
+                <w:rFonts w:ascii="Arial" w:hAnsi="Arial" w:cs="Arial"/>
+                <w:color w:val="2F5496" w:themeColor="accent5" w:themeShade="BF"/>
+              </w:rPr>
+            </w:pPr>
+            <w:r>
+              <w:rPr>
+                <w:rFonts w:ascii="Arial" w:hAnsi="Arial" w:cs="Arial"/>
+                <w:color w:val="2F5496" w:themeColor="accent5" w:themeShade="BF"/>
+              </w:rPr>
+              <w:t>Email</w:t>
+            </w:r>
+          </w:p>
+        </w:tc>
+        <w:tc>
+          <w:tcPr>
+            <w:tcW w:w="4531" w:type="dxa"/>
+            <w:tcBorders>
+              <w:left w:val="single" w:sz="4" w:space="0" w:color="1F4E79" w:themeColor="accent1" w:themeShade="80"/>
+            </w:tcBorders>
+          </w:tcPr>
+          <w:p>
+            <w:pPr>
+              <w:rPr>
+                <w:rFonts w:ascii="Arial" w:hAnsi="Arial" w:cs="Arial"/>
+                <w:color w:val="2F5496" w:themeColor="accent5" w:themeShade="BF"/>
+              </w:rPr>
+            </w:pPr>
+            <w:r>
+              <w:rPr>
+                <w:rFonts w:ascii="Arial" w:hAnsi="Arial" w:cs="Arial"/>
+                <w:color w:val="2F5496" w:themeColor="accent5" w:themeShade="BF"/>
+              </w:rPr>
+              <w:t>Info@rocfriesepoort.nl</w:t>
+            </w:r>
+          </w:p>
+        </w:tc>
+      </w:tr>
+    </w:tbl>
     <w:p>
       <w:pPr>
-        <w:rPr>
-          <w:lang w:val="en-US"/>
-        </w:rPr>
-      </w:pPr>
+        <w:pStyle w:val="Heading1"/>
+      </w:pPr>
+      <w:bookmarkStart w:id="3" w:name="_Toc436768670"/>
       <w:r>
-        <w:rPr>
-          <w:lang w:val="en-US"/>
-        </w:rPr>
-        <w:t>The domain name what would be cheery.nl is bought at neostrada.nl because it’s a cheap domain-name service and it allows you to alter the name-servers to something else what is appropriate for you.</w:t>
-      </w:r>
-    </w:p>
-    <w:p>
-      <w:pPr>
-        <w:rPr>
-          <w:lang w:val="en-US"/>
-        </w:rPr>
-      </w:pPr>
-      <w:r>
-        <w:rPr>
-          <w:lang w:val="en-US"/>
-        </w:rPr>
-        <w:t xml:space="preserve">The price for the domain is </w:t>
-      </w:r>
-      <w:r>
-        <w:rPr>
-          <w:lang w:val="en-US"/>
-        </w:rPr>
-        <w:t>€</w:t>
-      </w:r>
-      <w:r>
-        <w:rPr>
-          <w:lang w:val="en-US"/>
-        </w:rPr>
-        <w:t>2</w:t>
-      </w:r>
-      <w:proofErr w:type="gramStart"/>
-      <w:r>
-        <w:rPr>
-          <w:lang w:val="en-US"/>
-        </w:rPr>
-        <w:t>,95</w:t>
-      </w:r>
-      <w:proofErr w:type="gramEnd"/>
-      <w:r>
-        <w:rPr>
-          <w:lang w:val="en-US"/>
-        </w:rPr>
-        <w:t xml:space="preserve"> </w:t>
-      </w:r>
-      <w:r>
-        <w:rPr>
-          <w:lang w:val="en-US"/>
-        </w:rPr>
-        <w:t>for the first year, if you want to lengthen the time it’s going to cost €9,-.</w:t>
-      </w:r>
-    </w:p>
-    <w:p>
-      <w:pPr>
-        <w:pStyle w:val="Heading2"/>
-        <w:rPr>
-          <w:lang w:val="en-US"/>
-        </w:rPr>
-      </w:pPr>
-      <w:bookmarkStart w:id="3" w:name="_Toc433569354"/>
-      <w:r>
-        <w:rPr>
-          <w:lang w:val="en-US"/>
-        </w:rPr>
-        <w:t xml:space="preserve">Cloud </w:t>
-      </w:r>
-      <w:r>
-        <w:rPr>
-          <w:lang w:val="en-US"/>
-        </w:rPr>
-        <w:t>S</w:t>
-      </w:r>
-      <w:r>
-        <w:rPr>
-          <w:lang w:val="en-US"/>
-        </w:rPr>
-        <w:t>erver</w:t>
-      </w:r>
-      <w:r>
-        <w:rPr>
-          <w:lang w:val="en-US"/>
-        </w:rPr>
-        <w:t xml:space="preserve"> (droplet)</w:t>
+        <w:t>Detail Planning</w:t>
       </w:r>
       <w:bookmarkEnd w:id="3"/>
     </w:p>
     <w:p>
-      <w:pPr>
-        <w:rPr>
-          <w:lang w:val="en-US"/>
-        </w:rPr>
-      </w:pPr>
-      <w:r>
-        <w:rPr>
-          <w:lang w:val="en-US"/>
-        </w:rPr>
-        <w:t>The cloud server is bought at Digital Ocean (</w:t>
-      </w:r>
       <w:hyperlink r:id="rId11" w:history="1">
         <w:r>
           <w:rPr>
             <w:rStyle w:val="Hyperlink"/>
-            <w:lang w:val="en-US"/>
           </w:rPr>
-          <w:t>https://www.digitalocean.com/</w:t>
+          <w:t>Cheery Project Planner.xlsx</w:t>
         </w:r>
       </w:hyperlink>
+    </w:p>
+    <w:p>
+      <w:pPr>
+        <w:pStyle w:val="Heading1"/>
+        <w:rPr>
+          <w:lang w:val="en-US"/>
+        </w:rPr>
+      </w:pPr>
+      <w:bookmarkStart w:id="4" w:name="_Toc436768671"/>
       <w:r>
         <w:rPr>
           <w:lang w:val="en-US"/>
         </w:rPr>
-        <w:t xml:space="preserve">) for $5.00 per month. Digital Ocean is a professional cloud server service for high quality servers which they call droplets. </w:t>
+        <w:t xml:space="preserve">The current </w:t>
       </w:r>
       <w:r>
         <w:rPr>
           <w:lang w:val="en-US"/>
         </w:rPr>
-        <w:t>Also Digital Ocean has a</w:t>
+        <w:t>situation</w:t>
       </w:r>
       <w:r>
         <w:rPr>
           <w:lang w:val="en-US"/>
         </w:rPr>
-        <w:t>n</w:t>
+        <w:t xml:space="preserve"> &amp; </w:t>
       </w:r>
       <w:r>
         <w:rPr>
           <w:lang w:val="en-US"/>
         </w:rPr>
-        <w:t xml:space="preserve"> API which makes is better but is not relative for this project.</w:t>
+        <w:t>other</w:t>
+      </w:r>
+      <w:r>
+        <w:rPr>
+          <w:lang w:val="en-US"/>
+        </w:rPr>
+        <w:t xml:space="preserve"> </w:t>
+      </w:r>
+      <w:r>
+        <w:rPr>
+          <w:lang w:val="en-US"/>
+        </w:rPr>
+        <w:t>similar projects</w:t>
+      </w:r>
+      <w:bookmarkEnd w:id="4"/>
+    </w:p>
+    <w:p>
+      <w:pPr>
+        <w:rPr>
+          <w:lang w:val="en-US"/>
+        </w:rPr>
+      </w:pPr>
+      <w:r>
+        <w:rPr>
+          <w:lang w:val="en-US"/>
+        </w:rPr>
+        <w:t>There isn’t a current status because it’s a new project and it will be built from the ground up. But there are enough Social Media to gather information about. Like how they solve certain problems or create certain features.</w:t>
       </w:r>
     </w:p>
     <w:p>
       <w:pPr>
         <w:rPr>
-          <w:u w:val="single"/>
           <w:lang w:val="en-US"/>
         </w:rPr>
       </w:pPr>
       <w:r>
         <w:rPr>
-          <w:u w:val="single"/>
-          <w:lang w:val="en-US"/>
-        </w:rPr>
-        <w:t>Statistics of the cloud server (droplet):</w:t>
+          <w:lang w:val="en-US"/>
+        </w:rPr>
+        <w:t xml:space="preserve">Here are some </w:t>
+      </w:r>
+      <w:r>
+        <w:rPr>
+          <w:lang w:val="en-US"/>
+        </w:rPr>
+        <w:t>current functionality</w:t>
+      </w:r>
+      <w:r>
+        <w:rPr>
+          <w:lang w:val="en-US"/>
+        </w:rPr>
+        <w:t xml:space="preserve"> and </w:t>
+      </w:r>
+      <w:r>
+        <w:rPr>
+          <w:lang w:val="en-US"/>
+        </w:rPr>
+        <w:t>features</w:t>
+      </w:r>
+      <w:r>
+        <w:rPr>
+          <w:lang w:val="en-US"/>
+        </w:rPr>
+        <w:t xml:space="preserve"> from social media that already exist:</w:t>
       </w:r>
     </w:p>
     <w:p>
@@ -1968,10 +2296,9 @@
         <w:pStyle w:val="ListParagraph"/>
         <w:numPr>
           <w:ilvl w:val="0"/>
-          <w:numId w:val="8"/>
+          <w:numId w:val="12"/>
         </w:numPr>
         <w:rPr>
-          <w:u w:val="single"/>
           <w:lang w:val="en-US"/>
         </w:rPr>
       </w:pPr>
@@ -1979,7 +2306,7 @@
         <w:rPr>
           <w:lang w:val="en-US"/>
         </w:rPr>
-        <w:t>IP Address: 178.62.143.203</w:t>
+        <w:t>What you see a lot on social media is sharing info, updating posts, liking the posts and chatting. But it’s really pointed to yourself and how you put yourself in the picture.</w:t>
       </w:r>
     </w:p>
     <w:p>
@@ -1987,7 +2314,7 @@
         <w:pStyle w:val="ListParagraph"/>
         <w:numPr>
           <w:ilvl w:val="0"/>
-          <w:numId w:val="8"/>
+          <w:numId w:val="12"/>
         </w:numPr>
         <w:rPr>
           <w:lang w:val="en-US"/>
@@ -1997,31 +2324,7 @@
         <w:rPr>
           <w:lang w:val="en-US"/>
         </w:rPr>
-        <w:t>G</w:t>
-      </w:r>
-      <w:r>
-        <w:rPr>
-          <w:lang w:val="en-US"/>
-        </w:rPr>
-        <w:t>ateway</w:t>
-      </w:r>
-      <w:r>
-        <w:rPr>
-          <w:lang w:val="en-US"/>
-        </w:rPr>
-        <w:t>:</w:t>
-      </w:r>
-      <w:r>
-        <w:rPr>
-          <w:lang w:val="en-US"/>
-        </w:rPr>
-        <w:t xml:space="preserve"> </w:t>
-      </w:r>
-      <w:r>
-        <w:rPr>
-          <w:lang w:val="en-US"/>
-        </w:rPr>
-        <w:t xml:space="preserve">178.62.128.1 </w:t>
+        <w:t>Email to contact users about updates, notifications</w:t>
       </w:r>
     </w:p>
     <w:p>
@@ -2029,7 +2332,7 @@
         <w:pStyle w:val="ListParagraph"/>
         <w:numPr>
           <w:ilvl w:val="0"/>
-          <w:numId w:val="8"/>
+          <w:numId w:val="12"/>
         </w:numPr>
         <w:rPr>
           <w:lang w:val="en-US"/>
@@ -2039,25 +2342,7 @@
         <w:rPr>
           <w:lang w:val="en-US"/>
         </w:rPr>
-        <w:t>Netmask</w:t>
-      </w:r>
-      <w:r>
-        <w:rPr>
-          <w:lang w:val="en-US"/>
-        </w:rPr>
-        <w:t>:</w:t>
-      </w:r>
-      <w:r>
-        <w:rPr>
-          <w:lang w:val="en-US"/>
-        </w:rPr>
-        <w:t xml:space="preserve"> </w:t>
-      </w:r>
-      <w:r>
-        <w:rPr>
-          <w:lang w:val="en-US"/>
-        </w:rPr>
-        <w:t>255.255.192.0</w:t>
+        <w:t>Storing information about the user (first name, last name, etc.)</w:t>
       </w:r>
     </w:p>
     <w:p>
@@ -2065,10 +2350,9 @@
         <w:pStyle w:val="ListParagraph"/>
         <w:numPr>
           <w:ilvl w:val="0"/>
-          <w:numId w:val="8"/>
+          <w:numId w:val="12"/>
         </w:numPr>
         <w:rPr>
-          <w:u w:val="single"/>
           <w:lang w:val="en-US"/>
         </w:rPr>
       </w:pPr>
@@ -2076,7 +2360,7 @@
         <w:rPr>
           <w:lang w:val="en-US"/>
         </w:rPr>
-        <w:t>Memory: 512MB (RAM)</w:t>
+        <w:t>You can find other users, topics, information by searching on the site</w:t>
       </w:r>
     </w:p>
     <w:p>
@@ -2084,10 +2368,9 @@
         <w:pStyle w:val="ListParagraph"/>
         <w:numPr>
           <w:ilvl w:val="0"/>
-          <w:numId w:val="8"/>
+          <w:numId w:val="12"/>
         </w:numPr>
         <w:rPr>
-          <w:u w:val="single"/>
           <w:lang w:val="en-US"/>
         </w:rPr>
       </w:pPr>
@@ -2095,7 +2378,7 @@
         <w:rPr>
           <w:lang w:val="en-US"/>
         </w:rPr>
-        <w:t>Disk: 20GB (Storage)</w:t>
+        <w:t>You can chat through a messaging system</w:t>
       </w:r>
     </w:p>
     <w:p>
@@ -2103,10 +2386,9 @@
         <w:pStyle w:val="ListParagraph"/>
         <w:numPr>
           <w:ilvl w:val="0"/>
-          <w:numId w:val="8"/>
+          <w:numId w:val="12"/>
         </w:numPr>
         <w:rPr>
-          <w:u w:val="single"/>
           <w:lang w:val="en-US"/>
         </w:rPr>
       </w:pPr>
@@ -2114,7 +2396,7 @@
         <w:rPr>
           <w:lang w:val="en-US"/>
         </w:rPr>
-        <w:t>Region of server: AMS2 (Amsterdam 2)</w:t>
+        <w:t>The feel of real-time updates, notifications</w:t>
       </w:r>
     </w:p>
     <w:p>
@@ -2122,7 +2404,7 @@
         <w:pStyle w:val="ListParagraph"/>
         <w:numPr>
           <w:ilvl w:val="0"/>
-          <w:numId w:val="8"/>
+          <w:numId w:val="12"/>
         </w:numPr>
         <w:rPr>
           <w:lang w:val="en-US"/>
@@ -2132,62 +2414,34 @@
         <w:rPr>
           <w:lang w:val="en-US"/>
         </w:rPr>
-        <w:t>OS: Ubuntu 14.04 x32</w:t>
+        <w:t>You can make friends with other people</w:t>
       </w:r>
-      <w:r>
-        <w:rPr>
-          <w:lang w:val="en-US"/>
-        </w:rPr>
-        <w:t xml:space="preserve"> (</w:t>
-      </w:r>
-      <w:r>
-        <w:rPr>
-          <w:lang w:val="en-US"/>
-        </w:rPr>
-        <w:t>vmlinuz-3.13.0-57-generic</w:t>
-      </w:r>
-      <w:r>
-        <w:rPr>
-          <w:lang w:val="en-US"/>
-        </w:rPr>
-        <w:t>)</w:t>
-      </w:r>
+      <w:bookmarkStart w:id="5" w:name="_GoBack"/>
+      <w:bookmarkEnd w:id="5"/>
     </w:p>
     <w:p>
       <w:pPr>
         <w:rPr>
-          <w:lang w:val="en-US"/>
+          <w:rFonts w:ascii="Cambria" w:eastAsiaTheme="majorEastAsia" w:hAnsi="Cambria" w:cstheme="majorBidi"/>
+          <w:color w:val="1F4E79" w:themeColor="accent1" w:themeShade="80"/>
+          <w:sz w:val="32"/>
+          <w:szCs w:val="32"/>
         </w:rPr>
       </w:pPr>
       <w:r>
-        <w:rPr>
-          <w:lang w:val="en-US"/>
-        </w:rPr>
-        <w:t>The droplet is installed with a 32 bit OS because it only has 512MB RAM which is not much and by choosing 32 bit OS it performs better.</w:t>
-      </w:r>
-      <w:r>
-        <w:rPr>
-          <w:lang w:val="en-US"/>
-        </w:rPr>
         <w:br w:type="page"/>
       </w:r>
     </w:p>
     <w:p>
       <w:pPr>
         <w:pStyle w:val="Heading1"/>
-        <w:rPr>
-          <w:lang w:val="en-US"/>
-        </w:rPr>
-      </w:pPr>
-      <w:bookmarkStart w:id="4" w:name="_Toc433569355"/>
+      </w:pPr>
+      <w:bookmarkStart w:id="6" w:name="_Toc436768672"/>
       <w:r>
-        <w:rPr>
-          <w:lang w:val="en-US"/>
-        </w:rPr>
         <w:lastRenderedPageBreak/>
-        <w:t>Database</w:t>
+        <w:t>The new situation</w:t>
       </w:r>
-      <w:bookmarkEnd w:id="4"/>
+      <w:bookmarkEnd w:id="6"/>
     </w:p>
     <w:p>
       <w:pPr>
@@ -2199,14 +2453,382 @@
         <w:rPr>
           <w:lang w:val="en-US"/>
         </w:rPr>
-        <w:t xml:space="preserve">MySQL </w:t>
+        <w:t xml:space="preserve">With the new situation there has to be </w:t>
       </w:r>
       <w:r>
         <w:rPr>
           <w:lang w:val="en-US"/>
         </w:rPr>
-        <w:t>5.5.44</w:t>
+        <w:t>something different about the social media than the social media that already exist. The features and functionality has to be new and modern which can be a real challenge because of the mass of social media that is already there. But the functionality doesn’t have to be better it can also be different which users may also like. This project should create some new type of social media with different terms and different features that most social media have. Cheery is actually not going to be 100% social media. You can do things with friends, but that doesn’t mean it will also use posts, sharing information, liking what other friends do. It should actually be a place where friends can do things together and focus on a group and not on themselves.</w:t>
       </w:r>
+    </w:p>
+    <w:p>
+      <w:pPr>
+        <w:rPr>
+          <w:lang w:val="en-US"/>
+        </w:rPr>
+      </w:pPr>
+      <w:r>
+        <w:rPr>
+          <w:lang w:val="en-US"/>
+        </w:rPr>
+        <w:t xml:space="preserve">Some </w:t>
+      </w:r>
+      <w:r>
+        <w:rPr>
+          <w:lang w:val="en-US"/>
+        </w:rPr>
+        <w:t>features from Cheery that is different from other social media:</w:t>
+      </w:r>
+    </w:p>
+    <w:p>
+      <w:pPr>
+        <w:pStyle w:val="ListParagraph"/>
+        <w:numPr>
+          <w:ilvl w:val="0"/>
+          <w:numId w:val="17"/>
+        </w:numPr>
+        <w:rPr>
+          <w:lang w:val="en-US"/>
+        </w:rPr>
+      </w:pPr>
+      <w:r>
+        <w:rPr>
+          <w:lang w:val="en-US"/>
+        </w:rPr>
+        <w:t>New points system where you can earn points and get rewards with them or you can do things with points so it stays fun to use.</w:t>
+      </w:r>
+    </w:p>
+    <w:p>
+      <w:pPr>
+        <w:pStyle w:val="ListParagraph"/>
+        <w:numPr>
+          <w:ilvl w:val="0"/>
+          <w:numId w:val="17"/>
+        </w:numPr>
+        <w:rPr>
+          <w:lang w:val="en-US"/>
+        </w:rPr>
+      </w:pPr>
+      <w:r>
+        <w:rPr>
+          <w:lang w:val="en-US"/>
+        </w:rPr>
+        <w:t>No posting or sharing photos with other people (maybe only in the group)</w:t>
+      </w:r>
+    </w:p>
+    <w:p>
+      <w:pPr>
+        <w:pStyle w:val="ListParagraph"/>
+        <w:numPr>
+          <w:ilvl w:val="0"/>
+          <w:numId w:val="17"/>
+        </w:numPr>
+        <w:rPr>
+          <w:lang w:val="en-US"/>
+        </w:rPr>
+      </w:pPr>
+      <w:r>
+        <w:rPr>
+          <w:lang w:val="en-US"/>
+        </w:rPr>
+        <w:t>Little challenges you can do with the group</w:t>
+      </w:r>
+    </w:p>
+    <w:p>
+      <w:pPr>
+        <w:pStyle w:val="Heading1"/>
+        <w:rPr>
+          <w:lang w:val="en-US"/>
+        </w:rPr>
+      </w:pPr>
+      <w:bookmarkStart w:id="7" w:name="_Toc436768673"/>
+      <w:r>
+        <w:rPr>
+          <w:lang w:val="en-US"/>
+        </w:rPr>
+        <w:t>The new social medi</w:t>
+      </w:r>
+      <w:bookmarkEnd w:id="7"/>
+      <w:r>
+        <w:rPr>
+          <w:lang w:val="en-US"/>
+        </w:rPr>
+        <w:t>a</w:t>
+      </w:r>
+    </w:p>
+    <w:p>
+      <w:pPr>
+        <w:rPr>
+          <w:lang w:val="en-US"/>
+        </w:rPr>
+      </w:pPr>
+      <w:r>
+        <w:rPr>
+          <w:lang w:val="en-US"/>
+        </w:rPr>
+        <w:t>With this new (type of)</w:t>
+      </w:r>
+      <w:r>
+        <w:rPr>
+          <w:lang w:val="en-US"/>
+        </w:rPr>
+        <w:t xml:space="preserve"> social media we people will be much more busy entertaining the group(s) they are in or playing with their group(s) instead of sharing everything they do in their lives with the whole world</w:t>
+      </w:r>
+      <w:r>
+        <w:rPr>
+          <w:lang w:val="en-US"/>
+        </w:rPr>
+        <w:t xml:space="preserve"> and wanting to have more and more </w:t>
+      </w:r>
+      <w:r>
+        <w:rPr>
+          <w:lang w:val="en-US"/>
+        </w:rPr>
+        <w:t>attention</w:t>
+      </w:r>
+      <w:r>
+        <w:rPr>
+          <w:lang w:val="en-US"/>
+        </w:rPr>
+        <w:t>.</w:t>
+      </w:r>
+    </w:p>
+    <w:p>
+      <w:pPr>
+        <w:pStyle w:val="Heading1"/>
+        <w:rPr>
+          <w:lang w:val="en-US"/>
+        </w:rPr>
+      </w:pPr>
+      <w:r>
+        <w:rPr>
+          <w:lang w:val="en-US"/>
+        </w:rPr>
+        <w:t>System Requirements</w:t>
+      </w:r>
+    </w:p>
+    <w:p>
+      <w:pPr>
+        <w:rPr>
+          <w:lang w:val="en-US"/>
+        </w:rPr>
+      </w:pPr>
+      <w:r>
+        <w:rPr>
+          <w:lang w:val="en-US"/>
+        </w:rPr>
+        <w:t>The functionality which the project needs to have are listed here:</w:t>
+      </w:r>
+    </w:p>
+    <w:p>
+      <w:pPr>
+        <w:pStyle w:val="ListParagraph"/>
+        <w:numPr>
+          <w:ilvl w:val="0"/>
+          <w:numId w:val="21"/>
+        </w:numPr>
+        <w:rPr>
+          <w:lang w:val="en-US"/>
+        </w:rPr>
+      </w:pPr>
+      <w:r>
+        <w:rPr>
+          <w:lang w:val="en-US"/>
+        </w:rPr>
+        <w:t>Creating/Registering a user</w:t>
+      </w:r>
+    </w:p>
+    <w:p>
+      <w:pPr>
+        <w:pStyle w:val="ListParagraph"/>
+        <w:numPr>
+          <w:ilvl w:val="0"/>
+          <w:numId w:val="21"/>
+        </w:numPr>
+        <w:rPr>
+          <w:lang w:val="en-US"/>
+        </w:rPr>
+      </w:pPr>
+      <w:r>
+        <w:rPr>
+          <w:lang w:val="en-US"/>
+        </w:rPr>
+        <w:t>User can log in</w:t>
+      </w:r>
+    </w:p>
+    <w:p>
+      <w:pPr>
+        <w:pStyle w:val="ListParagraph"/>
+        <w:numPr>
+          <w:ilvl w:val="0"/>
+          <w:numId w:val="21"/>
+        </w:numPr>
+        <w:rPr>
+          <w:lang w:val="en-US"/>
+        </w:rPr>
+      </w:pPr>
+      <w:r>
+        <w:rPr>
+          <w:lang w:val="en-US"/>
+        </w:rPr>
+        <w:t>User has the choice to remember himself when logging in so he doesn’t has to log in again on a specific device</w:t>
+      </w:r>
+    </w:p>
+    <w:p>
+      <w:pPr>
+        <w:pStyle w:val="ListParagraph"/>
+        <w:numPr>
+          <w:ilvl w:val="0"/>
+          <w:numId w:val="21"/>
+        </w:numPr>
+        <w:rPr>
+          <w:lang w:val="en-US"/>
+        </w:rPr>
+      </w:pPr>
+      <w:r>
+        <w:rPr>
+          <w:lang w:val="en-US"/>
+        </w:rPr>
+        <w:t>Everything needs a certain amount of security so that</w:t>
+      </w:r>
+      <w:r>
+        <w:rPr>
+          <w:lang w:val="en-US"/>
+        </w:rPr>
+        <w:t xml:space="preserve"> for example</w:t>
+      </w:r>
+      <w:r>
+        <w:rPr>
+          <w:lang w:val="en-US"/>
+        </w:rPr>
+        <w:t xml:space="preserve"> other users can’t log in as another user</w:t>
+      </w:r>
+      <w:r>
+        <w:rPr>
+          <w:lang w:val="en-US"/>
+        </w:rPr>
+        <w:t xml:space="preserve"> or get private information about other users</w:t>
+      </w:r>
+    </w:p>
+    <w:p>
+      <w:pPr>
+        <w:pStyle w:val="ListParagraph"/>
+        <w:numPr>
+          <w:ilvl w:val="0"/>
+          <w:numId w:val="21"/>
+        </w:numPr>
+        <w:rPr>
+          <w:lang w:val="en-US"/>
+        </w:rPr>
+      </w:pPr>
+      <w:r>
+        <w:rPr>
+          <w:lang w:val="en-US"/>
+        </w:rPr>
+        <w:t>User can see his own profile</w:t>
+      </w:r>
+    </w:p>
+    <w:p>
+      <w:pPr>
+        <w:pStyle w:val="ListParagraph"/>
+        <w:numPr>
+          <w:ilvl w:val="0"/>
+          <w:numId w:val="21"/>
+        </w:numPr>
+        <w:rPr>
+          <w:lang w:val="en-US"/>
+        </w:rPr>
+      </w:pPr>
+      <w:r>
+        <w:rPr>
+          <w:lang w:val="en-US"/>
+        </w:rPr>
+        <w:t>User can see other users’ profiles</w:t>
+      </w:r>
+    </w:p>
+    <w:p>
+      <w:pPr>
+        <w:pStyle w:val="ListParagraph"/>
+        <w:numPr>
+          <w:ilvl w:val="0"/>
+          <w:numId w:val="21"/>
+        </w:numPr>
+        <w:rPr>
+          <w:lang w:val="en-US"/>
+        </w:rPr>
+      </w:pPr>
+      <w:r>
+        <w:rPr>
+          <w:lang w:val="en-US"/>
+        </w:rPr>
+        <w:t>User can create group</w:t>
+      </w:r>
+    </w:p>
+    <w:p>
+      <w:pPr>
+        <w:pStyle w:val="ListParagraph"/>
+        <w:numPr>
+          <w:ilvl w:val="0"/>
+          <w:numId w:val="21"/>
+        </w:numPr>
+        <w:rPr>
+          <w:lang w:val="en-US"/>
+        </w:rPr>
+      </w:pPr>
+      <w:r>
+        <w:rPr>
+          <w:lang w:val="en-US"/>
+        </w:rPr>
+        <w:t>Users can join groups</w:t>
+      </w:r>
+    </w:p>
+    <w:p>
+      <w:pPr>
+        <w:pStyle w:val="ListParagraph"/>
+        <w:numPr>
+          <w:ilvl w:val="0"/>
+          <w:numId w:val="21"/>
+        </w:numPr>
+        <w:rPr>
+          <w:lang w:val="en-US"/>
+        </w:rPr>
+      </w:pPr>
+      <w:r>
+        <w:rPr>
+          <w:lang w:val="en-US"/>
+        </w:rPr>
+        <w:t>The design has to look good (materialize)</w:t>
+      </w:r>
+    </w:p>
+    <w:p>
+      <w:pPr>
+        <w:pStyle w:val="ListParagraph"/>
+        <w:numPr>
+          <w:ilvl w:val="0"/>
+          <w:numId w:val="21"/>
+        </w:numPr>
+        <w:rPr>
+          <w:lang w:val="en-US"/>
+        </w:rPr>
+      </w:pPr>
+      <w:r>
+        <w:rPr>
+          <w:lang w:val="en-US"/>
+        </w:rPr>
+        <w:t>The flow of the program has to be easy understandable</w:t>
+      </w:r>
+    </w:p>
+    <w:p>
+      <w:pPr>
+        <w:rPr>
+          <w:rFonts w:ascii="Cambria" w:eastAsiaTheme="majorEastAsia" w:hAnsi="Cambria" w:cstheme="majorBidi"/>
+          <w:color w:val="1F4E79" w:themeColor="accent1" w:themeShade="80"/>
+          <w:sz w:val="32"/>
+          <w:szCs w:val="32"/>
+          <w:lang w:val="en-US"/>
+        </w:rPr>
+      </w:pPr>
       <w:r>
         <w:rPr>
           <w:lang w:val="en-US"/>
@@ -2221,23 +2843,60 @@
           <w:lang w:val="en-US"/>
         </w:rPr>
       </w:pPr>
-      <w:bookmarkStart w:id="5" w:name="_Toc433569356"/>
       <w:r>
         <w:rPr>
           <w:lang w:val="en-US"/>
         </w:rPr>
         <w:lastRenderedPageBreak/>
-        <w:t>Use-Case diagrams</w:t>
+        <w:t>Evaluation Consequences</w:t>
       </w:r>
-      <w:bookmarkEnd w:id="5"/>
     </w:p>
     <w:p>
       <w:pPr>
-        <w:rPr>
-          <w:rFonts w:ascii="Cambria" w:eastAsiaTheme="majorEastAsia" w:hAnsi="Cambria" w:cstheme="majorBidi"/>
-          <w:color w:val="1F4E79" w:themeColor="accent1" w:themeShade="80"/>
-          <w:sz w:val="32"/>
-          <w:szCs w:val="32"/>
+        <w:pStyle w:val="Heading2"/>
+        <w:rPr>
+          <w:lang w:val="en-US"/>
+        </w:rPr>
+      </w:pPr>
+      <w:r>
+        <w:rPr>
+          <w:lang w:val="en-US"/>
+        </w:rPr>
+        <w:t>Technical Consequences</w:t>
+      </w:r>
+    </w:p>
+    <w:p>
+      <w:pPr>
+        <w:pStyle w:val="Heading2"/>
+        <w:rPr>
+          <w:lang w:val="en-US"/>
+        </w:rPr>
+      </w:pPr>
+      <w:r>
+        <w:rPr>
+          <w:lang w:val="en-US"/>
+        </w:rPr>
+        <w:t>Organizational Consequences</w:t>
+      </w:r>
+    </w:p>
+    <w:p>
+      <w:pPr>
+        <w:pStyle w:val="Heading2"/>
+        <w:rPr>
+          <w:lang w:val="en-US"/>
+        </w:rPr>
+      </w:pPr>
+      <w:r>
+        <w:rPr>
+          <w:lang w:val="en-US"/>
+        </w:rPr>
+        <w:t>Description Base Structure</w:t>
+      </w:r>
+    </w:p>
+    <w:p>
+      <w:pPr>
+        <w:pStyle w:val="Heading2"/>
+        <w:rPr>
           <w:lang w:val="en-US"/>
         </w:rPr>
       </w:pPr>
@@ -2255,439 +2914,18 @@
           <w:lang w:val="en-US"/>
         </w:rPr>
       </w:pPr>
-      <w:bookmarkStart w:id="6" w:name="_Toc433569357"/>
+      <w:bookmarkStart w:id="8" w:name="_Toc436768674"/>
       <w:r>
         <w:rPr>
           <w:lang w:val="en-US"/>
         </w:rPr>
         <w:lastRenderedPageBreak/>
-        <w:t>Project Management</w:t>
+        <w:t>Use-Case diagrams</w:t>
       </w:r>
-      <w:bookmarkEnd w:id="6"/>
-    </w:p>
-    <w:p>
-      <w:pPr>
-        <w:pStyle w:val="Heading2"/>
-        <w:rPr>
-          <w:lang w:val="en-US"/>
-        </w:rPr>
-      </w:pPr>
-      <w:bookmarkStart w:id="7" w:name="_Toc433569358"/>
-      <w:r>
-        <w:rPr>
-          <w:lang w:val="en-US"/>
-        </w:rPr>
-        <w:t>File Structure</w:t>
-      </w:r>
-      <w:bookmarkEnd w:id="7"/>
-    </w:p>
-    <w:p>
-      <w:pPr>
-        <w:rPr>
-          <w:lang w:val="en-US"/>
-        </w:rPr>
-      </w:pPr>
-      <w:r>
-        <w:rPr>
-          <w:lang w:val="en-US"/>
-        </w:rPr>
-        <w:t>Bullet for files</w:t>
-      </w:r>
-      <w:r>
-        <w:rPr>
-          <w:lang w:val="en-US"/>
-        </w:rPr>
-        <w:br/>
-        <w:t>Squares for folders</w:t>
-      </w:r>
-      <w:r>
-        <w:rPr>
-          <w:lang w:val="en-US"/>
-        </w:rPr>
-        <w:br/>
-      </w:r>
-      <w:r>
-        <w:rPr>
-          <w:color w:val="2E74B5" w:themeColor="accent1" w:themeShade="BF"/>
-          <w:lang w:val="en-US"/>
-        </w:rPr>
-        <w:t>Blue</w:t>
-      </w:r>
-      <w:r>
-        <w:rPr>
-          <w:color w:val="2E74B5" w:themeColor="accent1" w:themeShade="BF"/>
-          <w:lang w:val="en-US"/>
-        </w:rPr>
-        <w:t xml:space="preserve"> </w:t>
-      </w:r>
-      <w:r>
-        <w:rPr>
-          <w:lang w:val="en-US"/>
-        </w:rPr>
-        <w:t>for info</w:t>
-      </w:r>
-      <w:r>
-        <w:rPr>
-          <w:lang w:val="en-US"/>
-        </w:rPr>
-        <w:br/>
-      </w:r>
-      <w:r>
-        <w:rPr>
-          <w:color w:val="C00000"/>
-          <w:lang w:val="en-US"/>
-        </w:rPr>
-        <w:t xml:space="preserve">Red </w:t>
-      </w:r>
-      <w:r>
-        <w:rPr>
-          <w:lang w:val="en-US"/>
-        </w:rPr>
-        <w:t>for not self-written code</w:t>
-      </w:r>
-      <w:r>
-        <w:rPr>
-          <w:lang w:val="en-US"/>
-        </w:rPr>
-        <w:br/>
-      </w:r>
-      <w:r>
-        <w:rPr>
-          <w:color w:val="538135" w:themeColor="accent6" w:themeShade="BF"/>
-          <w:lang w:val="en-US"/>
-        </w:rPr>
-        <w:t xml:space="preserve">Green </w:t>
-      </w:r>
-      <w:r>
-        <w:rPr>
-          <w:lang w:val="en-US"/>
-        </w:rPr>
-        <w:t>for self-written code</w:t>
-      </w:r>
-    </w:p>
-    <w:p>
-      <w:pPr>
-        <w:pStyle w:val="ListParagraph"/>
-        <w:numPr>
-          <w:ilvl w:val="0"/>
-          <w:numId w:val="4"/>
-        </w:numPr>
-        <w:rPr>
-          <w:color w:val="538135" w:themeColor="accent6" w:themeShade="BF"/>
-          <w:lang w:val="en-US"/>
-        </w:rPr>
-      </w:pPr>
-      <w:proofErr w:type="spellStart"/>
-      <w:r>
-        <w:rPr>
-          <w:color w:val="538135" w:themeColor="accent6" w:themeShade="BF"/>
-          <w:lang w:val="en-US"/>
-        </w:rPr>
-        <w:t>i</w:t>
-      </w:r>
-      <w:r>
-        <w:rPr>
-          <w:color w:val="538135" w:themeColor="accent6" w:themeShade="BF"/>
-          <w:lang w:val="en-US"/>
-        </w:rPr>
-        <w:t>ndex.</w:t>
-      </w:r>
-      <w:r>
-        <w:rPr>
-          <w:color w:val="538135" w:themeColor="accent6" w:themeShade="BF"/>
-          <w:lang w:val="en-US"/>
-        </w:rPr>
-        <w:t>php</w:t>
-      </w:r>
-      <w:proofErr w:type="spellEnd"/>
-      <w:r>
-        <w:rPr>
-          <w:color w:val="538135" w:themeColor="accent6" w:themeShade="BF"/>
-          <w:lang w:val="en-US"/>
-        </w:rPr>
-        <w:tab/>
-      </w:r>
-    </w:p>
-    <w:p>
-      <w:pPr>
-        <w:pStyle w:val="ListParagraph"/>
-        <w:rPr>
-          <w:color w:val="2E74B5" w:themeColor="accent1" w:themeShade="BF"/>
-          <w:lang w:val="en-US"/>
-        </w:rPr>
-      </w:pPr>
-      <w:r>
-        <w:rPr>
-          <w:color w:val="2E74B5" w:themeColor="accent1" w:themeShade="BF"/>
-          <w:lang w:val="en-US"/>
-        </w:rPr>
-        <w:t>Index file is the first file that the user sees when going to the server</w:t>
-      </w:r>
-    </w:p>
-    <w:p>
-      <w:pPr>
-        <w:pStyle w:val="ListParagraph"/>
-        <w:numPr>
-          <w:ilvl w:val="0"/>
-          <w:numId w:val="4"/>
-        </w:numPr>
-        <w:rPr>
-          <w:lang w:val="en-US"/>
-        </w:rPr>
-      </w:pPr>
-      <w:r>
-        <w:rPr>
-          <w:lang w:val="en-US"/>
-        </w:rPr>
-        <w:t>lib</w:t>
-      </w:r>
-    </w:p>
-    <w:p>
-      <w:pPr>
-        <w:pStyle w:val="ListParagraph"/>
-        <w:rPr>
-          <w:color w:val="2E74B5" w:themeColor="accent1" w:themeShade="BF"/>
-          <w:lang w:val="en-US"/>
-        </w:rPr>
-      </w:pPr>
-      <w:r>
-        <w:rPr>
-          <w:color w:val="2E74B5" w:themeColor="accent1" w:themeShade="BF"/>
-          <w:lang w:val="en-US"/>
-        </w:rPr>
-        <w:t>Libraries are pre-written code by others and frameworks that are used in the project</w:t>
-      </w:r>
-    </w:p>
-    <w:p>
-      <w:pPr>
-        <w:pStyle w:val="ListParagraph"/>
-        <w:numPr>
-          <w:ilvl w:val="1"/>
-          <w:numId w:val="4"/>
-        </w:numPr>
-        <w:rPr>
-          <w:lang w:val="en-US"/>
-        </w:rPr>
-      </w:pPr>
-      <w:proofErr w:type="spellStart"/>
-      <w:r>
-        <w:rPr>
-          <w:lang w:val="en-US"/>
-        </w:rPr>
-        <w:t>jquery</w:t>
-      </w:r>
-      <w:proofErr w:type="spellEnd"/>
-    </w:p>
-    <w:p>
-      <w:pPr>
-        <w:pStyle w:val="ListParagraph"/>
-        <w:numPr>
-          <w:ilvl w:val="1"/>
-          <w:numId w:val="4"/>
-        </w:numPr>
-        <w:rPr>
-          <w:lang w:val="en-US"/>
-        </w:rPr>
-      </w:pPr>
-      <w:r>
-        <w:rPr>
-          <w:lang w:val="en-US"/>
-        </w:rPr>
-        <w:t>materialize</w:t>
-      </w:r>
-    </w:p>
-    <w:p>
-      <w:pPr>
-        <w:pStyle w:val="ListParagraph"/>
-        <w:numPr>
-          <w:ilvl w:val="0"/>
-          <w:numId w:val="4"/>
-        </w:numPr>
-        <w:rPr>
-          <w:lang w:val="en-US"/>
-        </w:rPr>
-      </w:pPr>
-      <w:r>
-        <w:rPr>
-          <w:lang w:val="en-US"/>
-        </w:rPr>
-        <w:t>res</w:t>
-      </w:r>
-    </w:p>
-    <w:p>
-      <w:pPr>
-        <w:pStyle w:val="ListParagraph"/>
-        <w:rPr>
-          <w:color w:val="2E74B5" w:themeColor="accent1" w:themeShade="BF"/>
-          <w:lang w:val="en-US"/>
-        </w:rPr>
-      </w:pPr>
-      <w:r>
-        <w:rPr>
-          <w:color w:val="2E74B5" w:themeColor="accent1" w:themeShade="BF"/>
-          <w:lang w:val="en-US"/>
-        </w:rPr>
-        <w:t>Resources folder for files that get included in other files</w:t>
-      </w:r>
-    </w:p>
-    <w:p>
-      <w:pPr>
-        <w:pStyle w:val="ListParagraph"/>
-        <w:numPr>
-          <w:ilvl w:val="1"/>
-          <w:numId w:val="4"/>
-        </w:numPr>
-        <w:rPr>
-          <w:lang w:val="en-US"/>
-        </w:rPr>
-      </w:pPr>
-      <w:proofErr w:type="spellStart"/>
-      <w:r>
-        <w:rPr>
-          <w:lang w:val="en-US"/>
-        </w:rPr>
-        <w:t>js</w:t>
-      </w:r>
-      <w:proofErr w:type="spellEnd"/>
-    </w:p>
-    <w:p>
-      <w:pPr>
-        <w:pStyle w:val="ListParagraph"/>
-        <w:numPr>
-          <w:ilvl w:val="2"/>
-          <w:numId w:val="4"/>
-        </w:numPr>
-        <w:rPr>
-          <w:color w:val="538135" w:themeColor="accent6" w:themeShade="BF"/>
-          <w:lang w:val="en-US"/>
-        </w:rPr>
-      </w:pPr>
-      <w:r>
-        <w:rPr>
-          <w:color w:val="538135" w:themeColor="accent6" w:themeShade="BF"/>
-          <w:lang w:val="en-US"/>
-        </w:rPr>
-        <w:t>main.js</w:t>
-      </w:r>
-    </w:p>
-    <w:p>
-      <w:pPr>
-        <w:pStyle w:val="ListParagraph"/>
-        <w:ind w:left="2160"/>
-        <w:rPr>
-          <w:color w:val="2E74B5" w:themeColor="accent1" w:themeShade="BF"/>
-          <w:lang w:val="en-US"/>
-        </w:rPr>
-      </w:pPr>
-      <w:r>
-        <w:rPr>
-          <w:color w:val="2E74B5" w:themeColor="accent1" w:themeShade="BF"/>
-          <w:lang w:val="en-US"/>
-        </w:rPr>
-        <w:t>Main JavaScript file that is used on every page (most times only for initialization)</w:t>
-      </w:r>
-    </w:p>
-    <w:p>
-      <w:pPr>
-        <w:pStyle w:val="ListParagraph"/>
-        <w:numPr>
-          <w:ilvl w:val="1"/>
-          <w:numId w:val="4"/>
-        </w:numPr>
-        <w:rPr>
-          <w:lang w:val="en-US"/>
-        </w:rPr>
-      </w:pPr>
-      <w:proofErr w:type="spellStart"/>
-      <w:r>
-        <w:rPr>
-          <w:lang w:val="en-US"/>
-        </w:rPr>
-        <w:t>css</w:t>
-      </w:r>
-      <w:proofErr w:type="spellEnd"/>
-    </w:p>
-    <w:p>
-      <w:pPr>
-        <w:pStyle w:val="ListParagraph"/>
-        <w:numPr>
-          <w:ilvl w:val="2"/>
-          <w:numId w:val="4"/>
-        </w:numPr>
-        <w:rPr>
-          <w:color w:val="538135" w:themeColor="accent6" w:themeShade="BF"/>
-          <w:lang w:val="en-US"/>
-        </w:rPr>
-      </w:pPr>
-      <w:r>
-        <w:rPr>
-          <w:color w:val="538135" w:themeColor="accent6" w:themeShade="BF"/>
-          <w:lang w:val="en-US"/>
-        </w:rPr>
-        <w:t>main.css</w:t>
-      </w:r>
-    </w:p>
-    <w:p>
-      <w:pPr>
-        <w:pStyle w:val="ListParagraph"/>
-        <w:ind w:left="2160"/>
-        <w:rPr>
-          <w:color w:val="2E74B5" w:themeColor="accent1" w:themeShade="BF"/>
-          <w:lang w:val="en-US"/>
-        </w:rPr>
-      </w:pPr>
-      <w:r>
-        <w:rPr>
-          <w:color w:val="2E74B5" w:themeColor="accent1" w:themeShade="BF"/>
-          <w:lang w:val="en-US"/>
-        </w:rPr>
-        <w:t>Main CSS file that has styling for every page</w:t>
-      </w:r>
-    </w:p>
-    <w:p>
-      <w:pPr>
-        <w:pStyle w:val="ListParagraph"/>
-        <w:numPr>
-          <w:ilvl w:val="1"/>
-          <w:numId w:val="4"/>
-        </w:numPr>
-        <w:rPr>
-          <w:lang w:val="en-US"/>
-        </w:rPr>
-      </w:pPr>
-      <w:r>
-        <w:rPr>
-          <w:lang w:val="en-US"/>
-        </w:rPr>
-        <w:t>images</w:t>
-      </w:r>
-    </w:p>
-    <w:p>
-      <w:pPr>
-        <w:pStyle w:val="ListParagraph"/>
-        <w:ind w:left="1440"/>
-        <w:rPr>
-          <w:color w:val="2E74B5" w:themeColor="accent1" w:themeShade="BF"/>
-          <w:lang w:val="en-US"/>
-        </w:rPr>
-      </w:pPr>
-      <w:r>
-        <w:rPr>
-          <w:color w:val="2E74B5" w:themeColor="accent1" w:themeShade="BF"/>
-          <w:lang w:val="en-US"/>
-        </w:rPr>
-        <w:t>Images that are used in the project are stored here</w:t>
-      </w:r>
-      <w:bookmarkStart w:id="8" w:name="_GoBack"/>
       <w:bookmarkEnd w:id="8"/>
     </w:p>
     <w:p>
       <w:pPr>
-        <w:pStyle w:val="ListParagraph"/>
-        <w:numPr>
-          <w:ilvl w:val="0"/>
-          <w:numId w:val="4"/>
-        </w:numPr>
         <w:rPr>
           <w:lang w:val="en-US"/>
         </w:rPr>
@@ -2696,68 +2934,8 @@
         <w:rPr>
           <w:lang w:val="en-US"/>
         </w:rPr>
-        <w:t>includes</w:t>
+        <w:t>The workflow of the application will be described here for every user.</w:t>
       </w:r>
-    </w:p>
-    <w:p>
-      <w:pPr>
-        <w:pStyle w:val="ListParagraph"/>
-        <w:rPr>
-          <w:color w:val="2E74B5" w:themeColor="accent1" w:themeShade="BF"/>
-          <w:lang w:val="en-US"/>
-        </w:rPr>
-      </w:pPr>
-      <w:r>
-        <w:rPr>
-          <w:color w:val="2E74B5" w:themeColor="accent1" w:themeShade="BF"/>
-          <w:lang w:val="en-US"/>
-        </w:rPr>
-        <w:t>Includes folder contains all the files that are included into the project</w:t>
-      </w:r>
-    </w:p>
-    <w:p>
-      <w:pPr>
-        <w:pStyle w:val="ListParagraph"/>
-        <w:numPr>
-          <w:ilvl w:val="1"/>
-          <w:numId w:val="4"/>
-        </w:numPr>
-        <w:rPr>
-          <w:color w:val="538135" w:themeColor="accent6" w:themeShade="BF"/>
-          <w:lang w:val="en-US"/>
-        </w:rPr>
-      </w:pPr>
-      <w:proofErr w:type="spellStart"/>
-      <w:r>
-        <w:rPr>
-          <w:color w:val="538135" w:themeColor="accent6" w:themeShade="BF"/>
-          <w:lang w:val="en-US"/>
-        </w:rPr>
-        <w:t>userManager.php</w:t>
-      </w:r>
-      <w:proofErr w:type="spellEnd"/>
-    </w:p>
-    <w:p>
-      <w:pPr>
-        <w:pStyle w:val="ListParagraph"/>
-        <w:numPr>
-          <w:ilvl w:val="1"/>
-          <w:numId w:val="4"/>
-        </w:numPr>
-        <w:rPr>
-          <w:color w:val="538135" w:themeColor="accent6" w:themeShade="BF"/>
-          <w:lang w:val="en-US"/>
-        </w:rPr>
-      </w:pPr>
-      <w:proofErr w:type="spellStart"/>
-      <w:r>
-        <w:rPr>
-          <w:color w:val="538135" w:themeColor="accent6" w:themeShade="BF"/>
-          <w:lang w:val="en-US"/>
-        </w:rPr>
-        <w:t>mysqlManager.php</w:t>
-      </w:r>
-      <w:proofErr w:type="spellEnd"/>
     </w:p>
     <w:sectPr>
       <w:footerReference w:type="default" r:id="rId12"/>
@@ -2909,7 +3087,7 @@
                                   <w:sz w:val="72"/>
                                   <w:szCs w:val="72"/>
                                 </w:rPr>
-                                <w:t>4</w:t>
+                                <w:t>5</w:t>
                               </w:r>
                               <w:r>
                                 <w:rPr>
@@ -3001,7 +3179,7 @@
                             <w:sz w:val="72"/>
                             <w:szCs w:val="72"/>
                           </w:rPr>
-                          <w:t>4</w:t>
+                          <w:t>5</w:t>
                         </w:r>
                         <w:r>
                           <w:rPr>
@@ -3055,7 +3233,7 @@
 
 <file path=word/numbering.xml><?xml version="1.0" encoding="utf-8"?>
 <w:numbering xmlns:wpc="http://schemas.microsoft.com/office/word/2010/wordprocessingCanvas" xmlns:mc="http://schemas.openxmlformats.org/markup-compatibility/2006" xmlns:o="urn:schemas-microsoft-com:office:office" xmlns:r="http://schemas.openxmlformats.org/officeDocument/2006/relationships" xmlns:m="http://schemas.openxmlformats.org/officeDocument/2006/math" xmlns:v="urn:schemas-microsoft-com:vml" xmlns:wp14="http://schemas.microsoft.com/office/word/2010/wordprocessingDrawing" xmlns:wp="http://schemas.openxmlformats.org/drawingml/2006/wordprocessingDrawing" xmlns:w10="urn:schemas-microsoft-com:office:word" xmlns:w="http://schemas.openxmlformats.org/wordprocessingml/2006/main" xmlns:w14="http://schemas.microsoft.com/office/word/2010/wordml" xmlns:w15="http://schemas.microsoft.com/office/word/2012/wordml" xmlns:wpg="http://schemas.microsoft.com/office/word/2010/wordprocessingGroup" xmlns:wpi="http://schemas.microsoft.com/office/word/2010/wordprocessingInk" xmlns:wne="http://schemas.microsoft.com/office/word/2006/wordml" xmlns:wps="http://schemas.microsoft.com/office/word/2010/wordprocessingShape" mc:Ignorable="w14 w15 wp14">
-  <w:abstractNum w:abstractNumId="0">
+  <w:abstractNum w:abstractNumId="0" w15:restartNumberingAfterBreak="0">
     <w:nsid w:val="02F8249C"/>
     <w:multiLevelType w:val="hybridMultilevel"/>
     <w:tmpl w:val="E60CE960"/>
@@ -3168,7 +3346,7 @@
       </w:rPr>
     </w:lvl>
   </w:abstractNum>
-  <w:abstractNum w:abstractNumId="1">
+  <w:abstractNum w:abstractNumId="1" w15:restartNumberingAfterBreak="0">
     <w:nsid w:val="0BDF1903"/>
     <w:multiLevelType w:val="hybridMultilevel"/>
     <w:tmpl w:val="80BE9022"/>
@@ -3254,7 +3432,93 @@
       </w:pPr>
     </w:lvl>
   </w:abstractNum>
-  <w:abstractNum w:abstractNumId="2">
+  <w:abstractNum w:abstractNumId="2" w15:restartNumberingAfterBreak="0">
+    <w:nsid w:val="1BC336A5"/>
+    <w:multiLevelType w:val="hybridMultilevel"/>
+    <w:tmpl w:val="44E6912A"/>
+    <w:lvl w:ilvl="0" w:tplc="0413000F">
+      <w:start w:val="1"/>
+      <w:numFmt w:val="decimal"/>
+      <w:lvlText w:val="%1."/>
+      <w:lvlJc w:val="left"/>
+      <w:pPr>
+        <w:ind w:left="3600" w:hanging="360"/>
+      </w:pPr>
+    </w:lvl>
+    <w:lvl w:ilvl="1" w:tplc="04130019" w:tentative="1">
+      <w:start w:val="1"/>
+      <w:numFmt w:val="lowerLetter"/>
+      <w:lvlText w:val="%2."/>
+      <w:lvlJc w:val="left"/>
+      <w:pPr>
+        <w:ind w:left="4320" w:hanging="360"/>
+      </w:pPr>
+    </w:lvl>
+    <w:lvl w:ilvl="2" w:tplc="0413001B" w:tentative="1">
+      <w:start w:val="1"/>
+      <w:numFmt w:val="lowerRoman"/>
+      <w:lvlText w:val="%3."/>
+      <w:lvlJc w:val="right"/>
+      <w:pPr>
+        <w:ind w:left="5040" w:hanging="180"/>
+      </w:pPr>
+    </w:lvl>
+    <w:lvl w:ilvl="3" w:tplc="0413000F" w:tentative="1">
+      <w:start w:val="1"/>
+      <w:numFmt w:val="decimal"/>
+      <w:lvlText w:val="%4."/>
+      <w:lvlJc w:val="left"/>
+      <w:pPr>
+        <w:ind w:left="5760" w:hanging="360"/>
+      </w:pPr>
+    </w:lvl>
+    <w:lvl w:ilvl="4" w:tplc="04130019" w:tentative="1">
+      <w:start w:val="1"/>
+      <w:numFmt w:val="lowerLetter"/>
+      <w:lvlText w:val="%5."/>
+      <w:lvlJc w:val="left"/>
+      <w:pPr>
+        <w:ind w:left="6480" w:hanging="360"/>
+      </w:pPr>
+    </w:lvl>
+    <w:lvl w:ilvl="5" w:tplc="0413001B" w:tentative="1">
+      <w:start w:val="1"/>
+      <w:numFmt w:val="lowerRoman"/>
+      <w:lvlText w:val="%6."/>
+      <w:lvlJc w:val="right"/>
+      <w:pPr>
+        <w:ind w:left="7200" w:hanging="180"/>
+      </w:pPr>
+    </w:lvl>
+    <w:lvl w:ilvl="6" w:tplc="0413000F" w:tentative="1">
+      <w:start w:val="1"/>
+      <w:numFmt w:val="decimal"/>
+      <w:lvlText w:val="%7."/>
+      <w:lvlJc w:val="left"/>
+      <w:pPr>
+        <w:ind w:left="7920" w:hanging="360"/>
+      </w:pPr>
+    </w:lvl>
+    <w:lvl w:ilvl="7" w:tplc="04130019" w:tentative="1">
+      <w:start w:val="1"/>
+      <w:numFmt w:val="lowerLetter"/>
+      <w:lvlText w:val="%8."/>
+      <w:lvlJc w:val="left"/>
+      <w:pPr>
+        <w:ind w:left="8640" w:hanging="360"/>
+      </w:pPr>
+    </w:lvl>
+    <w:lvl w:ilvl="8" w:tplc="0413001B" w:tentative="1">
+      <w:start w:val="1"/>
+      <w:numFmt w:val="lowerRoman"/>
+      <w:lvlText w:val="%9."/>
+      <w:lvlJc w:val="right"/>
+      <w:pPr>
+        <w:ind w:left="9360" w:hanging="180"/>
+      </w:pPr>
+    </w:lvl>
+  </w:abstractNum>
+  <w:abstractNum w:abstractNumId="3" w15:restartNumberingAfterBreak="0">
     <w:nsid w:val="24936580"/>
     <w:multiLevelType w:val="hybridMultilevel"/>
     <w:tmpl w:val="986ABE50"/>
@@ -3340,7 +3604,7 @@
       </w:pPr>
     </w:lvl>
   </w:abstractNum>
-  <w:abstractNum w:abstractNumId="3">
+  <w:abstractNum w:abstractNumId="4" w15:restartNumberingAfterBreak="0">
     <w:nsid w:val="25D16D4A"/>
     <w:multiLevelType w:val="hybridMultilevel"/>
     <w:tmpl w:val="5E66DF68"/>
@@ -3426,7 +3690,7 @@
       </w:pPr>
     </w:lvl>
   </w:abstractNum>
-  <w:abstractNum w:abstractNumId="4">
+  <w:abstractNum w:abstractNumId="5" w15:restartNumberingAfterBreak="0">
     <w:nsid w:val="2AF82ADE"/>
     <w:multiLevelType w:val="hybridMultilevel"/>
     <w:tmpl w:val="815655A6"/>
@@ -3512,7 +3776,7 @@
       </w:pPr>
     </w:lvl>
   </w:abstractNum>
-  <w:abstractNum w:abstractNumId="5">
+  <w:abstractNum w:abstractNumId="6" w15:restartNumberingAfterBreak="0">
     <w:nsid w:val="2B59399C"/>
     <w:multiLevelType w:val="hybridMultilevel"/>
     <w:tmpl w:val="AB2E6D90"/>
@@ -3625,7 +3889,179 @@
       </w:rPr>
     </w:lvl>
   </w:abstractNum>
-  <w:abstractNum w:abstractNumId="6">
+  <w:abstractNum w:abstractNumId="7" w15:restartNumberingAfterBreak="0">
+    <w:nsid w:val="2F6D1BBF"/>
+    <w:multiLevelType w:val="hybridMultilevel"/>
+    <w:tmpl w:val="65C8293A"/>
+    <w:lvl w:ilvl="0" w:tplc="0413000F">
+      <w:start w:val="1"/>
+      <w:numFmt w:val="decimal"/>
+      <w:lvlText w:val="%1."/>
+      <w:lvlJc w:val="left"/>
+      <w:pPr>
+        <w:ind w:left="3600" w:hanging="360"/>
+      </w:pPr>
+    </w:lvl>
+    <w:lvl w:ilvl="1" w:tplc="04130019" w:tentative="1">
+      <w:start w:val="1"/>
+      <w:numFmt w:val="lowerLetter"/>
+      <w:lvlText w:val="%2."/>
+      <w:lvlJc w:val="left"/>
+      <w:pPr>
+        <w:ind w:left="4320" w:hanging="360"/>
+      </w:pPr>
+    </w:lvl>
+    <w:lvl w:ilvl="2" w:tplc="0413001B" w:tentative="1">
+      <w:start w:val="1"/>
+      <w:numFmt w:val="lowerRoman"/>
+      <w:lvlText w:val="%3."/>
+      <w:lvlJc w:val="right"/>
+      <w:pPr>
+        <w:ind w:left="5040" w:hanging="180"/>
+      </w:pPr>
+    </w:lvl>
+    <w:lvl w:ilvl="3" w:tplc="0413000F" w:tentative="1">
+      <w:start w:val="1"/>
+      <w:numFmt w:val="decimal"/>
+      <w:lvlText w:val="%4."/>
+      <w:lvlJc w:val="left"/>
+      <w:pPr>
+        <w:ind w:left="5760" w:hanging="360"/>
+      </w:pPr>
+    </w:lvl>
+    <w:lvl w:ilvl="4" w:tplc="04130019" w:tentative="1">
+      <w:start w:val="1"/>
+      <w:numFmt w:val="lowerLetter"/>
+      <w:lvlText w:val="%5."/>
+      <w:lvlJc w:val="left"/>
+      <w:pPr>
+        <w:ind w:left="6480" w:hanging="360"/>
+      </w:pPr>
+    </w:lvl>
+    <w:lvl w:ilvl="5" w:tplc="0413001B" w:tentative="1">
+      <w:start w:val="1"/>
+      <w:numFmt w:val="lowerRoman"/>
+      <w:lvlText w:val="%6."/>
+      <w:lvlJc w:val="right"/>
+      <w:pPr>
+        <w:ind w:left="7200" w:hanging="180"/>
+      </w:pPr>
+    </w:lvl>
+    <w:lvl w:ilvl="6" w:tplc="0413000F" w:tentative="1">
+      <w:start w:val="1"/>
+      <w:numFmt w:val="decimal"/>
+      <w:lvlText w:val="%7."/>
+      <w:lvlJc w:val="left"/>
+      <w:pPr>
+        <w:ind w:left="7920" w:hanging="360"/>
+      </w:pPr>
+    </w:lvl>
+    <w:lvl w:ilvl="7" w:tplc="04130019" w:tentative="1">
+      <w:start w:val="1"/>
+      <w:numFmt w:val="lowerLetter"/>
+      <w:lvlText w:val="%8."/>
+      <w:lvlJc w:val="left"/>
+      <w:pPr>
+        <w:ind w:left="8640" w:hanging="360"/>
+      </w:pPr>
+    </w:lvl>
+    <w:lvl w:ilvl="8" w:tplc="0413001B" w:tentative="1">
+      <w:start w:val="1"/>
+      <w:numFmt w:val="lowerRoman"/>
+      <w:lvlText w:val="%9."/>
+      <w:lvlJc w:val="right"/>
+      <w:pPr>
+        <w:ind w:left="9360" w:hanging="180"/>
+      </w:pPr>
+    </w:lvl>
+  </w:abstractNum>
+  <w:abstractNum w:abstractNumId="8" w15:restartNumberingAfterBreak="0">
+    <w:nsid w:val="3B10228A"/>
+    <w:multiLevelType w:val="hybridMultilevel"/>
+    <w:tmpl w:val="5C384C2E"/>
+    <w:lvl w:ilvl="0" w:tplc="0413000F">
+      <w:start w:val="1"/>
+      <w:numFmt w:val="decimal"/>
+      <w:lvlText w:val="%1."/>
+      <w:lvlJc w:val="left"/>
+      <w:pPr>
+        <w:ind w:left="3600" w:hanging="360"/>
+      </w:pPr>
+    </w:lvl>
+    <w:lvl w:ilvl="1" w:tplc="04130019" w:tentative="1">
+      <w:start w:val="1"/>
+      <w:numFmt w:val="lowerLetter"/>
+      <w:lvlText w:val="%2."/>
+      <w:lvlJc w:val="left"/>
+      <w:pPr>
+        <w:ind w:left="4320" w:hanging="360"/>
+      </w:pPr>
+    </w:lvl>
+    <w:lvl w:ilvl="2" w:tplc="0413001B" w:tentative="1">
+      <w:start w:val="1"/>
+      <w:numFmt w:val="lowerRoman"/>
+      <w:lvlText w:val="%3."/>
+      <w:lvlJc w:val="right"/>
+      <w:pPr>
+        <w:ind w:left="5040" w:hanging="180"/>
+      </w:pPr>
+    </w:lvl>
+    <w:lvl w:ilvl="3" w:tplc="0413000F" w:tentative="1">
+      <w:start w:val="1"/>
+      <w:numFmt w:val="decimal"/>
+      <w:lvlText w:val="%4."/>
+      <w:lvlJc w:val="left"/>
+      <w:pPr>
+        <w:ind w:left="5760" w:hanging="360"/>
+      </w:pPr>
+    </w:lvl>
+    <w:lvl w:ilvl="4" w:tplc="04130019" w:tentative="1">
+      <w:start w:val="1"/>
+      <w:numFmt w:val="lowerLetter"/>
+      <w:lvlText w:val="%5."/>
+      <w:lvlJc w:val="left"/>
+      <w:pPr>
+        <w:ind w:left="6480" w:hanging="360"/>
+      </w:pPr>
+    </w:lvl>
+    <w:lvl w:ilvl="5" w:tplc="0413001B" w:tentative="1">
+      <w:start w:val="1"/>
+      <w:numFmt w:val="lowerRoman"/>
+      <w:lvlText w:val="%6."/>
+      <w:lvlJc w:val="right"/>
+      <w:pPr>
+        <w:ind w:left="7200" w:hanging="180"/>
+      </w:pPr>
+    </w:lvl>
+    <w:lvl w:ilvl="6" w:tplc="0413000F" w:tentative="1">
+      <w:start w:val="1"/>
+      <w:numFmt w:val="decimal"/>
+      <w:lvlText w:val="%7."/>
+      <w:lvlJc w:val="left"/>
+      <w:pPr>
+        <w:ind w:left="7920" w:hanging="360"/>
+      </w:pPr>
+    </w:lvl>
+    <w:lvl w:ilvl="7" w:tplc="04130019" w:tentative="1">
+      <w:start w:val="1"/>
+      <w:numFmt w:val="lowerLetter"/>
+      <w:lvlText w:val="%8."/>
+      <w:lvlJc w:val="left"/>
+      <w:pPr>
+        <w:ind w:left="8640" w:hanging="360"/>
+      </w:pPr>
+    </w:lvl>
+    <w:lvl w:ilvl="8" w:tplc="0413001B" w:tentative="1">
+      <w:start w:val="1"/>
+      <w:numFmt w:val="lowerRoman"/>
+      <w:lvlText w:val="%9."/>
+      <w:lvlJc w:val="right"/>
+      <w:pPr>
+        <w:ind w:left="9360" w:hanging="180"/>
+      </w:pPr>
+    </w:lvl>
+  </w:abstractNum>
+  <w:abstractNum w:abstractNumId="9" w15:restartNumberingAfterBreak="0">
     <w:nsid w:val="3B8E04C5"/>
     <w:multiLevelType w:val="multilevel"/>
     <w:tmpl w:val="04130025"/>
@@ -3720,7 +4156,221 @@
       </w:pPr>
     </w:lvl>
   </w:abstractNum>
-  <w:abstractNum w:abstractNumId="7">
+  <w:abstractNum w:abstractNumId="10" w15:restartNumberingAfterBreak="0">
+    <w:nsid w:val="45213CD9"/>
+    <w:multiLevelType w:val="singleLevel"/>
+    <w:tmpl w:val="121AAF2C"/>
+    <w:lvl w:ilvl="0">
+      <w:start w:val="1"/>
+      <w:numFmt w:val="decimal"/>
+      <w:lvlText w:val="%1."/>
+      <w:legacy w:legacy="1" w:legacySpace="0" w:legacyIndent="283"/>
+      <w:lvlJc w:val="left"/>
+      <w:pPr>
+        <w:ind w:left="283" w:hanging="283"/>
+      </w:pPr>
+    </w:lvl>
+  </w:abstractNum>
+  <w:abstractNum w:abstractNumId="11" w15:restartNumberingAfterBreak="0">
+    <w:nsid w:val="48814C5A"/>
+    <w:multiLevelType w:val="hybridMultilevel"/>
+    <w:tmpl w:val="96582ADC"/>
+    <w:lvl w:ilvl="0" w:tplc="04130001">
+      <w:start w:val="1"/>
+      <w:numFmt w:val="bullet"/>
+      <w:lvlText w:val=""/>
+      <w:lvlJc w:val="left"/>
+      <w:pPr>
+        <w:ind w:left="3600" w:hanging="360"/>
+      </w:pPr>
+      <w:rPr>
+        <w:rFonts w:ascii="Symbol" w:hAnsi="Symbol" w:hint="default"/>
+      </w:rPr>
+    </w:lvl>
+    <w:lvl w:ilvl="1" w:tplc="04130003" w:tentative="1">
+      <w:start w:val="1"/>
+      <w:numFmt w:val="bullet"/>
+      <w:lvlText w:val="o"/>
+      <w:lvlJc w:val="left"/>
+      <w:pPr>
+        <w:ind w:left="4320" w:hanging="360"/>
+      </w:pPr>
+      <w:rPr>
+        <w:rFonts w:ascii="Courier New" w:hAnsi="Courier New" w:cs="Courier New" w:hint="default"/>
+      </w:rPr>
+    </w:lvl>
+    <w:lvl w:ilvl="2" w:tplc="04130005" w:tentative="1">
+      <w:start w:val="1"/>
+      <w:numFmt w:val="bullet"/>
+      <w:lvlText w:val=""/>
+      <w:lvlJc w:val="left"/>
+      <w:pPr>
+        <w:ind w:left="5040" w:hanging="360"/>
+      </w:pPr>
+      <w:rPr>
+        <w:rFonts w:ascii="Wingdings" w:hAnsi="Wingdings" w:hint="default"/>
+      </w:rPr>
+    </w:lvl>
+    <w:lvl w:ilvl="3" w:tplc="04130001" w:tentative="1">
+      <w:start w:val="1"/>
+      <w:numFmt w:val="bullet"/>
+      <w:lvlText w:val=""/>
+      <w:lvlJc w:val="left"/>
+      <w:pPr>
+        <w:ind w:left="5760" w:hanging="360"/>
+      </w:pPr>
+      <w:rPr>
+        <w:rFonts w:ascii="Symbol" w:hAnsi="Symbol" w:hint="default"/>
+      </w:rPr>
+    </w:lvl>
+    <w:lvl w:ilvl="4" w:tplc="04130003" w:tentative="1">
+      <w:start w:val="1"/>
+      <w:numFmt w:val="bullet"/>
+      <w:lvlText w:val="o"/>
+      <w:lvlJc w:val="left"/>
+      <w:pPr>
+        <w:ind w:left="6480" w:hanging="360"/>
+      </w:pPr>
+      <w:rPr>
+        <w:rFonts w:ascii="Courier New" w:hAnsi="Courier New" w:cs="Courier New" w:hint="default"/>
+      </w:rPr>
+    </w:lvl>
+    <w:lvl w:ilvl="5" w:tplc="04130005" w:tentative="1">
+      <w:start w:val="1"/>
+      <w:numFmt w:val="bullet"/>
+      <w:lvlText w:val=""/>
+      <w:lvlJc w:val="left"/>
+      <w:pPr>
+        <w:ind w:left="7200" w:hanging="360"/>
+      </w:pPr>
+      <w:rPr>
+        <w:rFonts w:ascii="Wingdings" w:hAnsi="Wingdings" w:hint="default"/>
+      </w:rPr>
+    </w:lvl>
+    <w:lvl w:ilvl="6" w:tplc="04130001" w:tentative="1">
+      <w:start w:val="1"/>
+      <w:numFmt w:val="bullet"/>
+      <w:lvlText w:val=""/>
+      <w:lvlJc w:val="left"/>
+      <w:pPr>
+        <w:ind w:left="7920" w:hanging="360"/>
+      </w:pPr>
+      <w:rPr>
+        <w:rFonts w:ascii="Symbol" w:hAnsi="Symbol" w:hint="default"/>
+      </w:rPr>
+    </w:lvl>
+    <w:lvl w:ilvl="7" w:tplc="04130003" w:tentative="1">
+      <w:start w:val="1"/>
+      <w:numFmt w:val="bullet"/>
+      <w:lvlText w:val="o"/>
+      <w:lvlJc w:val="left"/>
+      <w:pPr>
+        <w:ind w:left="8640" w:hanging="360"/>
+      </w:pPr>
+      <w:rPr>
+        <w:rFonts w:ascii="Courier New" w:hAnsi="Courier New" w:cs="Courier New" w:hint="default"/>
+      </w:rPr>
+    </w:lvl>
+    <w:lvl w:ilvl="8" w:tplc="04130005" w:tentative="1">
+      <w:start w:val="1"/>
+      <w:numFmt w:val="bullet"/>
+      <w:lvlText w:val=""/>
+      <w:lvlJc w:val="left"/>
+      <w:pPr>
+        <w:ind w:left="9360" w:hanging="360"/>
+      </w:pPr>
+      <w:rPr>
+        <w:rFonts w:ascii="Wingdings" w:hAnsi="Wingdings" w:hint="default"/>
+      </w:rPr>
+    </w:lvl>
+  </w:abstractNum>
+  <w:abstractNum w:abstractNumId="12" w15:restartNumberingAfterBreak="0">
+    <w:nsid w:val="4A49241E"/>
+    <w:multiLevelType w:val="hybridMultilevel"/>
+    <w:tmpl w:val="A4FA7DEE"/>
+    <w:lvl w:ilvl="0" w:tplc="0413000F">
+      <w:start w:val="1"/>
+      <w:numFmt w:val="decimal"/>
+      <w:lvlText w:val="%1."/>
+      <w:lvlJc w:val="left"/>
+      <w:pPr>
+        <w:ind w:left="720" w:hanging="360"/>
+      </w:pPr>
+    </w:lvl>
+    <w:lvl w:ilvl="1" w:tplc="04130019" w:tentative="1">
+      <w:start w:val="1"/>
+      <w:numFmt w:val="lowerLetter"/>
+      <w:lvlText w:val="%2."/>
+      <w:lvlJc w:val="left"/>
+      <w:pPr>
+        <w:ind w:left="1440" w:hanging="360"/>
+      </w:pPr>
+    </w:lvl>
+    <w:lvl w:ilvl="2" w:tplc="0413001B" w:tentative="1">
+      <w:start w:val="1"/>
+      <w:numFmt w:val="lowerRoman"/>
+      <w:lvlText w:val="%3."/>
+      <w:lvlJc w:val="right"/>
+      <w:pPr>
+        <w:ind w:left="2160" w:hanging="180"/>
+      </w:pPr>
+    </w:lvl>
+    <w:lvl w:ilvl="3" w:tplc="0413000F" w:tentative="1">
+      <w:start w:val="1"/>
+      <w:numFmt w:val="decimal"/>
+      <w:lvlText w:val="%4."/>
+      <w:lvlJc w:val="left"/>
+      <w:pPr>
+        <w:ind w:left="2880" w:hanging="360"/>
+      </w:pPr>
+    </w:lvl>
+    <w:lvl w:ilvl="4" w:tplc="04130019" w:tentative="1">
+      <w:start w:val="1"/>
+      <w:numFmt w:val="lowerLetter"/>
+      <w:lvlText w:val="%5."/>
+      <w:lvlJc w:val="left"/>
+      <w:pPr>
+        <w:ind w:left="3600" w:hanging="360"/>
+      </w:pPr>
+    </w:lvl>
+    <w:lvl w:ilvl="5" w:tplc="0413001B" w:tentative="1">
+      <w:start w:val="1"/>
+      <w:numFmt w:val="lowerRoman"/>
+      <w:lvlText w:val="%6."/>
+      <w:lvlJc w:val="right"/>
+      <w:pPr>
+        <w:ind w:left="4320" w:hanging="180"/>
+      </w:pPr>
+    </w:lvl>
+    <w:lvl w:ilvl="6" w:tplc="0413000F" w:tentative="1">
+      <w:start w:val="1"/>
+      <w:numFmt w:val="decimal"/>
+      <w:lvlText w:val="%7."/>
+      <w:lvlJc w:val="left"/>
+      <w:pPr>
+        <w:ind w:left="5040" w:hanging="360"/>
+      </w:pPr>
+    </w:lvl>
+    <w:lvl w:ilvl="7" w:tplc="04130019" w:tentative="1">
+      <w:start w:val="1"/>
+      <w:numFmt w:val="lowerLetter"/>
+      <w:lvlText w:val="%8."/>
+      <w:lvlJc w:val="left"/>
+      <w:pPr>
+        <w:ind w:left="5760" w:hanging="360"/>
+      </w:pPr>
+    </w:lvl>
+    <w:lvl w:ilvl="8" w:tplc="0413001B" w:tentative="1">
+      <w:start w:val="1"/>
+      <w:numFmt w:val="lowerRoman"/>
+      <w:lvlText w:val="%9."/>
+      <w:lvlJc w:val="right"/>
+      <w:pPr>
+        <w:ind w:left="6480" w:hanging="180"/>
+      </w:pPr>
+    </w:lvl>
+  </w:abstractNum>
+  <w:abstractNum w:abstractNumId="13" w15:restartNumberingAfterBreak="0">
     <w:nsid w:val="52961C72"/>
     <w:multiLevelType w:val="hybridMultilevel"/>
     <w:tmpl w:val="D9D08D5C"/>
@@ -3833,7 +4483,7 @@
       </w:rPr>
     </w:lvl>
   </w:abstractNum>
-  <w:abstractNum w:abstractNumId="8">
+  <w:abstractNum w:abstractNumId="14" w15:restartNumberingAfterBreak="0">
     <w:nsid w:val="53CC07DD"/>
     <w:multiLevelType w:val="hybridMultilevel"/>
     <w:tmpl w:val="9D66FB08"/>
@@ -3946,7 +4596,7 @@
       </w:rPr>
     </w:lvl>
   </w:abstractNum>
-  <w:abstractNum w:abstractNumId="9">
+  <w:abstractNum w:abstractNumId="15" w15:restartNumberingAfterBreak="0">
     <w:nsid w:val="5BE9471B"/>
     <w:multiLevelType w:val="hybridMultilevel"/>
     <w:tmpl w:val="51102A2C"/>
@@ -4032,7 +4682,292 @@
       </w:pPr>
     </w:lvl>
   </w:abstractNum>
-  <w:abstractNum w:abstractNumId="10">
+  <w:abstractNum w:abstractNumId="16" w15:restartNumberingAfterBreak="0">
+    <w:nsid w:val="64CD5D67"/>
+    <w:multiLevelType w:val="hybridMultilevel"/>
+    <w:tmpl w:val="FFB8027A"/>
+    <w:lvl w:ilvl="0" w:tplc="0413000F">
+      <w:start w:val="1"/>
+      <w:numFmt w:val="decimal"/>
+      <w:lvlText w:val="%1."/>
+      <w:lvlJc w:val="left"/>
+      <w:pPr>
+        <w:ind w:left="720" w:hanging="360"/>
+      </w:pPr>
+    </w:lvl>
+    <w:lvl w:ilvl="1" w:tplc="04130019" w:tentative="1">
+      <w:start w:val="1"/>
+      <w:numFmt w:val="lowerLetter"/>
+      <w:lvlText w:val="%2."/>
+      <w:lvlJc w:val="left"/>
+      <w:pPr>
+        <w:ind w:left="1440" w:hanging="360"/>
+      </w:pPr>
+    </w:lvl>
+    <w:lvl w:ilvl="2" w:tplc="0413001B" w:tentative="1">
+      <w:start w:val="1"/>
+      <w:numFmt w:val="lowerRoman"/>
+      <w:lvlText w:val="%3."/>
+      <w:lvlJc w:val="right"/>
+      <w:pPr>
+        <w:ind w:left="2160" w:hanging="180"/>
+      </w:pPr>
+    </w:lvl>
+    <w:lvl w:ilvl="3" w:tplc="0413000F" w:tentative="1">
+      <w:start w:val="1"/>
+      <w:numFmt w:val="decimal"/>
+      <w:lvlText w:val="%4."/>
+      <w:lvlJc w:val="left"/>
+      <w:pPr>
+        <w:ind w:left="2880" w:hanging="360"/>
+      </w:pPr>
+    </w:lvl>
+    <w:lvl w:ilvl="4" w:tplc="04130019" w:tentative="1">
+      <w:start w:val="1"/>
+      <w:numFmt w:val="lowerLetter"/>
+      <w:lvlText w:val="%5."/>
+      <w:lvlJc w:val="left"/>
+      <w:pPr>
+        <w:ind w:left="3600" w:hanging="360"/>
+      </w:pPr>
+    </w:lvl>
+    <w:lvl w:ilvl="5" w:tplc="0413001B" w:tentative="1">
+      <w:start w:val="1"/>
+      <w:numFmt w:val="lowerRoman"/>
+      <w:lvlText w:val="%6."/>
+      <w:lvlJc w:val="right"/>
+      <w:pPr>
+        <w:ind w:left="4320" w:hanging="180"/>
+      </w:pPr>
+    </w:lvl>
+    <w:lvl w:ilvl="6" w:tplc="0413000F" w:tentative="1">
+      <w:start w:val="1"/>
+      <w:numFmt w:val="decimal"/>
+      <w:lvlText w:val="%7."/>
+      <w:lvlJc w:val="left"/>
+      <w:pPr>
+        <w:ind w:left="5040" w:hanging="360"/>
+      </w:pPr>
+    </w:lvl>
+    <w:lvl w:ilvl="7" w:tplc="04130019" w:tentative="1">
+      <w:start w:val="1"/>
+      <w:numFmt w:val="lowerLetter"/>
+      <w:lvlText w:val="%8."/>
+      <w:lvlJc w:val="left"/>
+      <w:pPr>
+        <w:ind w:left="5760" w:hanging="360"/>
+      </w:pPr>
+    </w:lvl>
+    <w:lvl w:ilvl="8" w:tplc="0413001B" w:tentative="1">
+      <w:start w:val="1"/>
+      <w:numFmt w:val="lowerRoman"/>
+      <w:lvlText w:val="%9."/>
+      <w:lvlJc w:val="right"/>
+      <w:pPr>
+        <w:ind w:left="6480" w:hanging="180"/>
+      </w:pPr>
+    </w:lvl>
+  </w:abstractNum>
+  <w:abstractNum w:abstractNumId="17" w15:restartNumberingAfterBreak="0">
+    <w:nsid w:val="69610CDD"/>
+    <w:multiLevelType w:val="hybridMultilevel"/>
+    <w:tmpl w:val="516898A8"/>
+    <w:lvl w:ilvl="0" w:tplc="04130001">
+      <w:start w:val="1"/>
+      <w:numFmt w:val="bullet"/>
+      <w:lvlText w:val=""/>
+      <w:lvlJc w:val="left"/>
+      <w:pPr>
+        <w:ind w:left="3600" w:hanging="360"/>
+      </w:pPr>
+      <w:rPr>
+        <w:rFonts w:ascii="Symbol" w:hAnsi="Symbol" w:hint="default"/>
+      </w:rPr>
+    </w:lvl>
+    <w:lvl w:ilvl="1" w:tplc="04130003" w:tentative="1">
+      <w:start w:val="1"/>
+      <w:numFmt w:val="bullet"/>
+      <w:lvlText w:val="o"/>
+      <w:lvlJc w:val="left"/>
+      <w:pPr>
+        <w:ind w:left="4320" w:hanging="360"/>
+      </w:pPr>
+      <w:rPr>
+        <w:rFonts w:ascii="Courier New" w:hAnsi="Courier New" w:cs="Courier New" w:hint="default"/>
+      </w:rPr>
+    </w:lvl>
+    <w:lvl w:ilvl="2" w:tplc="04130005" w:tentative="1">
+      <w:start w:val="1"/>
+      <w:numFmt w:val="bullet"/>
+      <w:lvlText w:val=""/>
+      <w:lvlJc w:val="left"/>
+      <w:pPr>
+        <w:ind w:left="5040" w:hanging="360"/>
+      </w:pPr>
+      <w:rPr>
+        <w:rFonts w:ascii="Wingdings" w:hAnsi="Wingdings" w:hint="default"/>
+      </w:rPr>
+    </w:lvl>
+    <w:lvl w:ilvl="3" w:tplc="04130001" w:tentative="1">
+      <w:start w:val="1"/>
+      <w:numFmt w:val="bullet"/>
+      <w:lvlText w:val=""/>
+      <w:lvlJc w:val="left"/>
+      <w:pPr>
+        <w:ind w:left="5760" w:hanging="360"/>
+      </w:pPr>
+      <w:rPr>
+        <w:rFonts w:ascii="Symbol" w:hAnsi="Symbol" w:hint="default"/>
+      </w:rPr>
+    </w:lvl>
+    <w:lvl w:ilvl="4" w:tplc="04130003" w:tentative="1">
+      <w:start w:val="1"/>
+      <w:numFmt w:val="bullet"/>
+      <w:lvlText w:val="o"/>
+      <w:lvlJc w:val="left"/>
+      <w:pPr>
+        <w:ind w:left="6480" w:hanging="360"/>
+      </w:pPr>
+      <w:rPr>
+        <w:rFonts w:ascii="Courier New" w:hAnsi="Courier New" w:cs="Courier New" w:hint="default"/>
+      </w:rPr>
+    </w:lvl>
+    <w:lvl w:ilvl="5" w:tplc="04130005" w:tentative="1">
+      <w:start w:val="1"/>
+      <w:numFmt w:val="bullet"/>
+      <w:lvlText w:val=""/>
+      <w:lvlJc w:val="left"/>
+      <w:pPr>
+        <w:ind w:left="7200" w:hanging="360"/>
+      </w:pPr>
+      <w:rPr>
+        <w:rFonts w:ascii="Wingdings" w:hAnsi="Wingdings" w:hint="default"/>
+      </w:rPr>
+    </w:lvl>
+    <w:lvl w:ilvl="6" w:tplc="04130001" w:tentative="1">
+      <w:start w:val="1"/>
+      <w:numFmt w:val="bullet"/>
+      <w:lvlText w:val=""/>
+      <w:lvlJc w:val="left"/>
+      <w:pPr>
+        <w:ind w:left="7920" w:hanging="360"/>
+      </w:pPr>
+      <w:rPr>
+        <w:rFonts w:ascii="Symbol" w:hAnsi="Symbol" w:hint="default"/>
+      </w:rPr>
+    </w:lvl>
+    <w:lvl w:ilvl="7" w:tplc="04130003" w:tentative="1">
+      <w:start w:val="1"/>
+      <w:numFmt w:val="bullet"/>
+      <w:lvlText w:val="o"/>
+      <w:lvlJc w:val="left"/>
+      <w:pPr>
+        <w:ind w:left="8640" w:hanging="360"/>
+      </w:pPr>
+      <w:rPr>
+        <w:rFonts w:ascii="Courier New" w:hAnsi="Courier New" w:cs="Courier New" w:hint="default"/>
+      </w:rPr>
+    </w:lvl>
+    <w:lvl w:ilvl="8" w:tplc="04130005" w:tentative="1">
+      <w:start w:val="1"/>
+      <w:numFmt w:val="bullet"/>
+      <w:lvlText w:val=""/>
+      <w:lvlJc w:val="left"/>
+      <w:pPr>
+        <w:ind w:left="9360" w:hanging="360"/>
+      </w:pPr>
+      <w:rPr>
+        <w:rFonts w:ascii="Wingdings" w:hAnsi="Wingdings" w:hint="default"/>
+      </w:rPr>
+    </w:lvl>
+  </w:abstractNum>
+  <w:abstractNum w:abstractNumId="18" w15:restartNumberingAfterBreak="0">
+    <w:nsid w:val="70B342DB"/>
+    <w:multiLevelType w:val="hybridMultilevel"/>
+    <w:tmpl w:val="F78C6220"/>
+    <w:lvl w:ilvl="0" w:tplc="0413000F">
+      <w:start w:val="1"/>
+      <w:numFmt w:val="decimal"/>
+      <w:lvlText w:val="%1."/>
+      <w:lvlJc w:val="left"/>
+      <w:pPr>
+        <w:ind w:left="3600" w:hanging="360"/>
+      </w:pPr>
+    </w:lvl>
+    <w:lvl w:ilvl="1" w:tplc="04130019" w:tentative="1">
+      <w:start w:val="1"/>
+      <w:numFmt w:val="lowerLetter"/>
+      <w:lvlText w:val="%2."/>
+      <w:lvlJc w:val="left"/>
+      <w:pPr>
+        <w:ind w:left="4320" w:hanging="360"/>
+      </w:pPr>
+    </w:lvl>
+    <w:lvl w:ilvl="2" w:tplc="0413001B" w:tentative="1">
+      <w:start w:val="1"/>
+      <w:numFmt w:val="lowerRoman"/>
+      <w:lvlText w:val="%3."/>
+      <w:lvlJc w:val="right"/>
+      <w:pPr>
+        <w:ind w:left="5040" w:hanging="180"/>
+      </w:pPr>
+    </w:lvl>
+    <w:lvl w:ilvl="3" w:tplc="0413000F" w:tentative="1">
+      <w:start w:val="1"/>
+      <w:numFmt w:val="decimal"/>
+      <w:lvlText w:val="%4."/>
+      <w:lvlJc w:val="left"/>
+      <w:pPr>
+        <w:ind w:left="5760" w:hanging="360"/>
+      </w:pPr>
+    </w:lvl>
+    <w:lvl w:ilvl="4" w:tplc="04130019" w:tentative="1">
+      <w:start w:val="1"/>
+      <w:numFmt w:val="lowerLetter"/>
+      <w:lvlText w:val="%5."/>
+      <w:lvlJc w:val="left"/>
+      <w:pPr>
+        <w:ind w:left="6480" w:hanging="360"/>
+      </w:pPr>
+    </w:lvl>
+    <w:lvl w:ilvl="5" w:tplc="0413001B" w:tentative="1">
+      <w:start w:val="1"/>
+      <w:numFmt w:val="lowerRoman"/>
+      <w:lvlText w:val="%6."/>
+      <w:lvlJc w:val="right"/>
+      <w:pPr>
+        <w:ind w:left="7200" w:hanging="180"/>
+      </w:pPr>
+    </w:lvl>
+    <w:lvl w:ilvl="6" w:tplc="0413000F" w:tentative="1">
+      <w:start w:val="1"/>
+      <w:numFmt w:val="decimal"/>
+      <w:lvlText w:val="%7."/>
+      <w:lvlJc w:val="left"/>
+      <w:pPr>
+        <w:ind w:left="7920" w:hanging="360"/>
+      </w:pPr>
+    </w:lvl>
+    <w:lvl w:ilvl="7" w:tplc="04130019" w:tentative="1">
+      <w:start w:val="1"/>
+      <w:numFmt w:val="lowerLetter"/>
+      <w:lvlText w:val="%8."/>
+      <w:lvlJc w:val="left"/>
+      <w:pPr>
+        <w:ind w:left="8640" w:hanging="360"/>
+      </w:pPr>
+    </w:lvl>
+    <w:lvl w:ilvl="8" w:tplc="0413001B" w:tentative="1">
+      <w:start w:val="1"/>
+      <w:numFmt w:val="lowerRoman"/>
+      <w:lvlText w:val="%9."/>
+      <w:lvlJc w:val="right"/>
+      <w:pPr>
+        <w:ind w:left="9360" w:hanging="180"/>
+      </w:pPr>
+    </w:lvl>
+  </w:abstractNum>
+  <w:abstractNum w:abstractNumId="19" w15:restartNumberingAfterBreak="0">
     <w:nsid w:val="76F14F47"/>
     <w:multiLevelType w:val="hybridMultilevel"/>
     <w:tmpl w:val="635E86F4"/>
@@ -4145,14 +5080,100 @@
       </w:rPr>
     </w:lvl>
   </w:abstractNum>
+  <w:abstractNum w:abstractNumId="20" w15:restartNumberingAfterBreak="0">
+    <w:nsid w:val="77B4756E"/>
+    <w:multiLevelType w:val="hybridMultilevel"/>
+    <w:tmpl w:val="A094BF72"/>
+    <w:lvl w:ilvl="0" w:tplc="0413000F">
+      <w:start w:val="1"/>
+      <w:numFmt w:val="decimal"/>
+      <w:lvlText w:val="%1."/>
+      <w:lvlJc w:val="left"/>
+      <w:pPr>
+        <w:ind w:left="720" w:hanging="360"/>
+      </w:pPr>
+    </w:lvl>
+    <w:lvl w:ilvl="1" w:tplc="04130019" w:tentative="1">
+      <w:start w:val="1"/>
+      <w:numFmt w:val="lowerLetter"/>
+      <w:lvlText w:val="%2."/>
+      <w:lvlJc w:val="left"/>
+      <w:pPr>
+        <w:ind w:left="1440" w:hanging="360"/>
+      </w:pPr>
+    </w:lvl>
+    <w:lvl w:ilvl="2" w:tplc="0413001B" w:tentative="1">
+      <w:start w:val="1"/>
+      <w:numFmt w:val="lowerRoman"/>
+      <w:lvlText w:val="%3."/>
+      <w:lvlJc w:val="right"/>
+      <w:pPr>
+        <w:ind w:left="2160" w:hanging="180"/>
+      </w:pPr>
+    </w:lvl>
+    <w:lvl w:ilvl="3" w:tplc="0413000F" w:tentative="1">
+      <w:start w:val="1"/>
+      <w:numFmt w:val="decimal"/>
+      <w:lvlText w:val="%4."/>
+      <w:lvlJc w:val="left"/>
+      <w:pPr>
+        <w:ind w:left="2880" w:hanging="360"/>
+      </w:pPr>
+    </w:lvl>
+    <w:lvl w:ilvl="4" w:tplc="04130019" w:tentative="1">
+      <w:start w:val="1"/>
+      <w:numFmt w:val="lowerLetter"/>
+      <w:lvlText w:val="%5."/>
+      <w:lvlJc w:val="left"/>
+      <w:pPr>
+        <w:ind w:left="3600" w:hanging="360"/>
+      </w:pPr>
+    </w:lvl>
+    <w:lvl w:ilvl="5" w:tplc="0413001B" w:tentative="1">
+      <w:start w:val="1"/>
+      <w:numFmt w:val="lowerRoman"/>
+      <w:lvlText w:val="%6."/>
+      <w:lvlJc w:val="right"/>
+      <w:pPr>
+        <w:ind w:left="4320" w:hanging="180"/>
+      </w:pPr>
+    </w:lvl>
+    <w:lvl w:ilvl="6" w:tplc="0413000F" w:tentative="1">
+      <w:start w:val="1"/>
+      <w:numFmt w:val="decimal"/>
+      <w:lvlText w:val="%7."/>
+      <w:lvlJc w:val="left"/>
+      <w:pPr>
+        <w:ind w:left="5040" w:hanging="360"/>
+      </w:pPr>
+    </w:lvl>
+    <w:lvl w:ilvl="7" w:tplc="04130019" w:tentative="1">
+      <w:start w:val="1"/>
+      <w:numFmt w:val="lowerLetter"/>
+      <w:lvlText w:val="%8."/>
+      <w:lvlJc w:val="left"/>
+      <w:pPr>
+        <w:ind w:left="5760" w:hanging="360"/>
+      </w:pPr>
+    </w:lvl>
+    <w:lvl w:ilvl="8" w:tplc="0413001B" w:tentative="1">
+      <w:start w:val="1"/>
+      <w:numFmt w:val="lowerRoman"/>
+      <w:lvlText w:val="%9."/>
+      <w:lvlJc w:val="right"/>
+      <w:pPr>
+        <w:ind w:left="6480" w:hanging="180"/>
+      </w:pPr>
+    </w:lvl>
+  </w:abstractNum>
   <w:num w:numId="1">
-    <w:abstractNumId w:val="2"/>
+    <w:abstractNumId w:val="3"/>
   </w:num>
   <w:num w:numId="2">
-    <w:abstractNumId w:val="4"/>
+    <w:abstractNumId w:val="5"/>
   </w:num>
   <w:num w:numId="3">
-    <w:abstractNumId w:val="3"/>
+    <w:abstractNumId w:val="4"/>
   </w:num>
   <w:num w:numId="4">
     <w:abstractNumId w:val="0"/>
@@ -4161,22 +5182,64 @@
     <w:abstractNumId w:val="1"/>
   </w:num>
   <w:num w:numId="6">
+    <w:abstractNumId w:val="13"/>
+  </w:num>
+  <w:num w:numId="7">
+    <w:abstractNumId w:val="14"/>
+  </w:num>
+  <w:num w:numId="8">
+    <w:abstractNumId w:val="19"/>
+  </w:num>
+  <w:num w:numId="9">
+    <w:abstractNumId w:val="15"/>
+  </w:num>
+  <w:num w:numId="10">
+    <w:abstractNumId w:val="9"/>
+  </w:num>
+  <w:num w:numId="11">
+    <w:abstractNumId w:val="6"/>
+  </w:num>
+  <w:num w:numId="12">
+    <w:abstractNumId w:val="16"/>
+  </w:num>
+  <w:num w:numId="13">
+    <w:abstractNumId w:val="18"/>
+  </w:num>
+  <w:num w:numId="14">
+    <w:abstractNumId w:val="8"/>
+  </w:num>
+  <w:num w:numId="15">
     <w:abstractNumId w:val="7"/>
   </w:num>
-  <w:num w:numId="7">
-    <w:abstractNumId w:val="8"/>
+  <w:num w:numId="16">
+    <w:abstractNumId w:val="17"/>
   </w:num>
-  <w:num w:numId="8">
+  <w:num w:numId="17">
+    <w:abstractNumId w:val="20"/>
+  </w:num>
+  <w:num w:numId="18">
     <w:abstractNumId w:val="10"/>
+    <w:lvlOverride w:ilvl="0">
+      <w:lvl w:ilvl="0">
+        <w:start w:val="1"/>
+        <w:numFmt w:val="decimal"/>
+        <w:lvlText w:val="%1."/>
+        <w:legacy w:legacy="1" w:legacySpace="0" w:legacyIndent="283"/>
+        <w:lvlJc w:val="left"/>
+        <w:pPr>
+          <w:ind w:left="283" w:hanging="283"/>
+        </w:pPr>
+      </w:lvl>
+    </w:lvlOverride>
   </w:num>
-  <w:num w:numId="9">
-    <w:abstractNumId w:val="9"/>
+  <w:num w:numId="19">
+    <w:abstractNumId w:val="2"/>
   </w:num>
-  <w:num w:numId="10">
-    <w:abstractNumId w:val="6"/>
+  <w:num w:numId="20">
+    <w:abstractNumId w:val="11"/>
   </w:num>
-  <w:num w:numId="11">
-    <w:abstractNumId w:val="5"/>
+  <w:num w:numId="21">
+    <w:abstractNumId w:val="12"/>
   </w:num>
 </w:numbering>
 </file>
@@ -5133,6 +6196,366 @@
     <w:uiPriority w:val="99"/>
     <w:rsid w:val="00374A3D"/>
   </w:style>
+  <w:style w:type="table" w:styleId="TableGrid">
+    <w:name w:val="Table Grid"/>
+    <w:basedOn w:val="TableNormal"/>
+    <w:uiPriority w:val="39"/>
+    <w:rsid w:val="0052168D"/>
+    <w:pPr>
+      <w:spacing w:after="0" w:line="240" w:lineRule="auto"/>
+    </w:pPr>
+    <w:tblPr>
+      <w:tblBorders>
+        <w:top w:val="single" w:sz="4" w:space="0" w:color="auto"/>
+        <w:left w:val="single" w:sz="4" w:space="0" w:color="auto"/>
+        <w:bottom w:val="single" w:sz="4" w:space="0" w:color="auto"/>
+        <w:right w:val="single" w:sz="4" w:space="0" w:color="auto"/>
+        <w:insideH w:val="single" w:sz="4" w:space="0" w:color="auto"/>
+        <w:insideV w:val="single" w:sz="4" w:space="0" w:color="auto"/>
+      </w:tblBorders>
+    </w:tblPr>
+  </w:style>
+  <w:style w:type="character" w:customStyle="1" w:styleId="apple-converted-space">
+    <w:name w:val="apple-converted-space"/>
+    <w:basedOn w:val="DefaultParagraphFont"/>
+    <w:rsid w:val="0052168D"/>
+  </w:style>
+  <w:style w:type="table" w:styleId="ListTable5Dark-Accent5">
+    <w:name w:val="List Table 5 Dark Accent 5"/>
+    <w:basedOn w:val="TableNormal"/>
+    <w:uiPriority w:val="50"/>
+    <w:rsid w:val="00A91AE7"/>
+    <w:pPr>
+      <w:spacing w:after="0" w:line="240" w:lineRule="auto"/>
+    </w:pPr>
+    <w:rPr>
+      <w:color w:val="FFFFFF" w:themeColor="background1"/>
+    </w:rPr>
+    <w:tblPr>
+      <w:tblStyleRowBandSize w:val="1"/>
+      <w:tblStyleColBandSize w:val="1"/>
+      <w:tblBorders>
+        <w:top w:val="single" w:sz="24" w:space="0" w:color="4472C4" w:themeColor="accent5"/>
+        <w:left w:val="single" w:sz="24" w:space="0" w:color="4472C4" w:themeColor="accent5"/>
+        <w:bottom w:val="single" w:sz="24" w:space="0" w:color="4472C4" w:themeColor="accent5"/>
+        <w:right w:val="single" w:sz="24" w:space="0" w:color="4472C4" w:themeColor="accent5"/>
+      </w:tblBorders>
+    </w:tblPr>
+    <w:tcPr>
+      <w:shd w:val="clear" w:color="auto" w:fill="4472C4" w:themeFill="accent5"/>
+    </w:tcPr>
+    <w:tblStylePr w:type="firstRow">
+      <w:rPr>
+        <w:b/>
+        <w:bCs/>
+      </w:rPr>
+      <w:tblPr/>
+      <w:tcPr>
+        <w:tcBorders>
+          <w:bottom w:val="single" w:sz="18" w:space="0" w:color="FFFFFF" w:themeColor="background1"/>
+        </w:tcBorders>
+      </w:tcPr>
+    </w:tblStylePr>
+    <w:tblStylePr w:type="lastRow">
+      <w:rPr>
+        <w:b/>
+        <w:bCs/>
+      </w:rPr>
+      <w:tblPr/>
+      <w:tcPr>
+        <w:tcBorders>
+          <w:top w:val="single" w:sz="4" w:space="0" w:color="FFFFFF" w:themeColor="background1"/>
+        </w:tcBorders>
+      </w:tcPr>
+    </w:tblStylePr>
+    <w:tblStylePr w:type="firstCol">
+      <w:rPr>
+        <w:b/>
+        <w:bCs/>
+      </w:rPr>
+      <w:tblPr/>
+      <w:tcPr>
+        <w:tcBorders>
+          <w:right w:val="single" w:sz="4" w:space="0" w:color="FFFFFF" w:themeColor="background1"/>
+        </w:tcBorders>
+      </w:tcPr>
+    </w:tblStylePr>
+    <w:tblStylePr w:type="lastCol">
+      <w:rPr>
+        <w:b/>
+        <w:bCs/>
+      </w:rPr>
+      <w:tblPr/>
+      <w:tcPr>
+        <w:tcBorders>
+          <w:left w:val="single" w:sz="4" w:space="0" w:color="FFFFFF" w:themeColor="background1"/>
+        </w:tcBorders>
+      </w:tcPr>
+    </w:tblStylePr>
+    <w:tblStylePr w:type="band1Vert">
+      <w:tblPr/>
+      <w:tcPr>
+        <w:tcBorders>
+          <w:left w:val="single" w:sz="4" w:space="0" w:color="FFFFFF" w:themeColor="background1"/>
+          <w:right w:val="single" w:sz="4" w:space="0" w:color="FFFFFF" w:themeColor="background1"/>
+        </w:tcBorders>
+      </w:tcPr>
+    </w:tblStylePr>
+    <w:tblStylePr w:type="band2Vert">
+      <w:tblPr/>
+      <w:tcPr>
+        <w:tcBorders>
+          <w:left w:val="single" w:sz="4" w:space="0" w:color="FFFFFF" w:themeColor="background1"/>
+          <w:right w:val="single" w:sz="4" w:space="0" w:color="FFFFFF" w:themeColor="background1"/>
+        </w:tcBorders>
+      </w:tcPr>
+    </w:tblStylePr>
+    <w:tblStylePr w:type="band1Horz">
+      <w:tblPr/>
+      <w:tcPr>
+        <w:tcBorders>
+          <w:top w:val="single" w:sz="4" w:space="0" w:color="FFFFFF" w:themeColor="background1"/>
+          <w:bottom w:val="single" w:sz="4" w:space="0" w:color="FFFFFF" w:themeColor="background1"/>
+        </w:tcBorders>
+      </w:tcPr>
+    </w:tblStylePr>
+    <w:tblStylePr w:type="neCell">
+      <w:tblPr/>
+      <w:tcPr>
+        <w:tcBorders>
+          <w:left w:val="nil"/>
+        </w:tcBorders>
+      </w:tcPr>
+    </w:tblStylePr>
+    <w:tblStylePr w:type="nwCell">
+      <w:tblPr/>
+      <w:tcPr>
+        <w:tcBorders>
+          <w:right w:val="nil"/>
+        </w:tcBorders>
+      </w:tcPr>
+    </w:tblStylePr>
+    <w:tblStylePr w:type="seCell">
+      <w:tblPr/>
+      <w:tcPr>
+        <w:tcBorders>
+          <w:top w:val="nil"/>
+          <w:left w:val="nil"/>
+        </w:tcBorders>
+      </w:tcPr>
+    </w:tblStylePr>
+    <w:tblStylePr w:type="swCell">
+      <w:tblPr/>
+      <w:tcPr>
+        <w:tcBorders>
+          <w:top w:val="nil"/>
+          <w:right w:val="nil"/>
+        </w:tcBorders>
+      </w:tcPr>
+    </w:tblStylePr>
+  </w:style>
+  <w:style w:type="table" w:styleId="ListTable5Dark-Accent1">
+    <w:name w:val="List Table 5 Dark Accent 1"/>
+    <w:basedOn w:val="TableNormal"/>
+    <w:uiPriority w:val="50"/>
+    <w:rsid w:val="00A91AE7"/>
+    <w:pPr>
+      <w:spacing w:after="0" w:line="240" w:lineRule="auto"/>
+    </w:pPr>
+    <w:rPr>
+      <w:color w:val="FFFFFF" w:themeColor="background1"/>
+    </w:rPr>
+    <w:tblPr>
+      <w:tblStyleRowBandSize w:val="1"/>
+      <w:tblStyleColBandSize w:val="1"/>
+      <w:tblBorders>
+        <w:top w:val="single" w:sz="24" w:space="0" w:color="5B9BD5" w:themeColor="accent1"/>
+        <w:left w:val="single" w:sz="24" w:space="0" w:color="5B9BD5" w:themeColor="accent1"/>
+        <w:bottom w:val="single" w:sz="24" w:space="0" w:color="5B9BD5" w:themeColor="accent1"/>
+        <w:right w:val="single" w:sz="24" w:space="0" w:color="5B9BD5" w:themeColor="accent1"/>
+      </w:tblBorders>
+    </w:tblPr>
+    <w:tcPr>
+      <w:shd w:val="clear" w:color="auto" w:fill="5B9BD5" w:themeFill="accent1"/>
+    </w:tcPr>
+    <w:tblStylePr w:type="firstRow">
+      <w:rPr>
+        <w:b/>
+        <w:bCs/>
+      </w:rPr>
+      <w:tblPr/>
+      <w:tcPr>
+        <w:tcBorders>
+          <w:bottom w:val="single" w:sz="18" w:space="0" w:color="FFFFFF" w:themeColor="background1"/>
+        </w:tcBorders>
+      </w:tcPr>
+    </w:tblStylePr>
+    <w:tblStylePr w:type="lastRow">
+      <w:rPr>
+        <w:b/>
+        <w:bCs/>
+      </w:rPr>
+      <w:tblPr/>
+      <w:tcPr>
+        <w:tcBorders>
+          <w:top w:val="single" w:sz="4" w:space="0" w:color="FFFFFF" w:themeColor="background1"/>
+        </w:tcBorders>
+      </w:tcPr>
+    </w:tblStylePr>
+    <w:tblStylePr w:type="firstCol">
+      <w:rPr>
+        <w:b/>
+        <w:bCs/>
+      </w:rPr>
+      <w:tblPr/>
+      <w:tcPr>
+        <w:tcBorders>
+          <w:right w:val="single" w:sz="4" w:space="0" w:color="FFFFFF" w:themeColor="background1"/>
+        </w:tcBorders>
+      </w:tcPr>
+    </w:tblStylePr>
+    <w:tblStylePr w:type="lastCol">
+      <w:rPr>
+        <w:b/>
+        <w:bCs/>
+      </w:rPr>
+      <w:tblPr/>
+      <w:tcPr>
+        <w:tcBorders>
+          <w:left w:val="single" w:sz="4" w:space="0" w:color="FFFFFF" w:themeColor="background1"/>
+        </w:tcBorders>
+      </w:tcPr>
+    </w:tblStylePr>
+    <w:tblStylePr w:type="band1Vert">
+      <w:tblPr/>
+      <w:tcPr>
+        <w:tcBorders>
+          <w:left w:val="single" w:sz="4" w:space="0" w:color="FFFFFF" w:themeColor="background1"/>
+          <w:right w:val="single" w:sz="4" w:space="0" w:color="FFFFFF" w:themeColor="background1"/>
+        </w:tcBorders>
+      </w:tcPr>
+    </w:tblStylePr>
+    <w:tblStylePr w:type="band2Vert">
+      <w:tblPr/>
+      <w:tcPr>
+        <w:tcBorders>
+          <w:left w:val="single" w:sz="4" w:space="0" w:color="FFFFFF" w:themeColor="background1"/>
+          <w:right w:val="single" w:sz="4" w:space="0" w:color="FFFFFF" w:themeColor="background1"/>
+        </w:tcBorders>
+      </w:tcPr>
+    </w:tblStylePr>
+    <w:tblStylePr w:type="band1Horz">
+      <w:tblPr/>
+      <w:tcPr>
+        <w:tcBorders>
+          <w:top w:val="single" w:sz="4" w:space="0" w:color="FFFFFF" w:themeColor="background1"/>
+          <w:bottom w:val="single" w:sz="4" w:space="0" w:color="FFFFFF" w:themeColor="background1"/>
+        </w:tcBorders>
+      </w:tcPr>
+    </w:tblStylePr>
+    <w:tblStylePr w:type="neCell">
+      <w:tblPr/>
+      <w:tcPr>
+        <w:tcBorders>
+          <w:left w:val="nil"/>
+        </w:tcBorders>
+      </w:tcPr>
+    </w:tblStylePr>
+    <w:tblStylePr w:type="nwCell">
+      <w:tblPr/>
+      <w:tcPr>
+        <w:tcBorders>
+          <w:right w:val="nil"/>
+        </w:tcBorders>
+      </w:tcPr>
+    </w:tblStylePr>
+    <w:tblStylePr w:type="seCell">
+      <w:tblPr/>
+      <w:tcPr>
+        <w:tcBorders>
+          <w:top w:val="nil"/>
+          <w:left w:val="nil"/>
+        </w:tcBorders>
+      </w:tcPr>
+    </w:tblStylePr>
+    <w:tblStylePr w:type="swCell">
+      <w:tblPr/>
+      <w:tcPr>
+        <w:tcBorders>
+          <w:top w:val="nil"/>
+          <w:right w:val="nil"/>
+        </w:tcBorders>
+      </w:tcPr>
+    </w:tblStylePr>
+  </w:style>
+  <w:style w:type="table" w:styleId="ListTable6Colorful-Accent1">
+    <w:name w:val="List Table 6 Colorful Accent 1"/>
+    <w:basedOn w:val="TableNormal"/>
+    <w:uiPriority w:val="51"/>
+    <w:rsid w:val="00A91AE7"/>
+    <w:pPr>
+      <w:spacing w:after="0" w:line="240" w:lineRule="auto"/>
+    </w:pPr>
+    <w:rPr>
+      <w:color w:val="2E74B5" w:themeColor="accent1" w:themeShade="BF"/>
+    </w:rPr>
+    <w:tblPr>
+      <w:tblStyleRowBandSize w:val="1"/>
+      <w:tblStyleColBandSize w:val="1"/>
+      <w:tblBorders>
+        <w:top w:val="single" w:sz="4" w:space="0" w:color="5B9BD5" w:themeColor="accent1"/>
+        <w:bottom w:val="single" w:sz="4" w:space="0" w:color="5B9BD5" w:themeColor="accent1"/>
+      </w:tblBorders>
+    </w:tblPr>
+    <w:tblStylePr w:type="firstRow">
+      <w:rPr>
+        <w:b/>
+        <w:bCs/>
+      </w:rPr>
+      <w:tblPr/>
+      <w:tcPr>
+        <w:tcBorders>
+          <w:bottom w:val="single" w:sz="4" w:space="0" w:color="5B9BD5" w:themeColor="accent1"/>
+        </w:tcBorders>
+      </w:tcPr>
+    </w:tblStylePr>
+    <w:tblStylePr w:type="lastRow">
+      <w:rPr>
+        <w:b/>
+        <w:bCs/>
+      </w:rPr>
+      <w:tblPr/>
+      <w:tcPr>
+        <w:tcBorders>
+          <w:top w:val="double" w:sz="4" w:space="0" w:color="5B9BD5" w:themeColor="accent1"/>
+        </w:tcBorders>
+      </w:tcPr>
+    </w:tblStylePr>
+    <w:tblStylePr w:type="firstCol">
+      <w:rPr>
+        <w:b/>
+        <w:bCs/>
+      </w:rPr>
+    </w:tblStylePr>
+    <w:tblStylePr w:type="lastCol">
+      <w:rPr>
+        <w:b/>
+        <w:bCs/>
+      </w:rPr>
+    </w:tblStylePr>
+    <w:tblStylePr w:type="band1Vert">
+      <w:tblPr/>
+      <w:tcPr>
+        <w:shd w:val="clear" w:color="auto" w:fill="DEEAF6" w:themeFill="accent1" w:themeFillTint="33"/>
+      </w:tcPr>
+    </w:tblStylePr>
+    <w:tblStylePr w:type="band1Horz">
+      <w:tblPr/>
+      <w:tcPr>
+        <w:shd w:val="clear" w:color="auto" w:fill="DEEAF6" w:themeFill="accent1" w:themeFillTint="33"/>
+      </w:tcPr>
+    </w:tblStylePr>
+  </w:style>
 </w:styles>
 </file>
 
@@ -5400,7 +6823,7 @@
 <file path=customXml/item1.xml><?xml version="1.0" encoding="utf-8"?>
 <CoverPageProperties xmlns="http://schemas.microsoft.com/office/2006/coverPageProps">
   <PublishDate/>
-  <Abstract>The PDR is about the inside of the project. This relates to database schema, the logic behind, server management and other technical information</Abstract>
+  <Abstract>The PDR is about the system requirements. And gives more in depth information about the project then the PCD (Product Concept Document). Also the planning + costs of the project will be described here.</Abstract>
   <CompanyAddress/>
   <CompanyPhone/>
   <CompanyFax/>
@@ -5421,7 +6844,7 @@
 </file>
 
 <file path=customXml/itemProps2.xml><?xml version="1.0" encoding="utf-8"?>
-<ds:datastoreItem xmlns:ds="http://schemas.openxmlformats.org/officeDocument/2006/customXml" ds:itemID="{1A7F1228-7CA8-4BD7-BBB4-BC3EF3512CAD}">
+<ds:datastoreItem xmlns:ds="http://schemas.openxmlformats.org/officeDocument/2006/customXml" ds:itemID="{0A0D610B-0E08-486F-B276-7E6387D53E7B}">
   <ds:schemaRefs>
     <ds:schemaRef ds:uri="http://schemas.openxmlformats.org/officeDocument/2006/bibliography"/>
   </ds:schemaRefs>

--- a/Documentatie/Product Definition Report.docx
+++ b/Documentatie/Product Definition Report.docx
@@ -24,22 +24,13 @@
                   <wp:anchor distT="0" distB="0" distL="114300" distR="114300" simplePos="0" relativeHeight="251662336" behindDoc="0" locked="0" layoutInCell="1" allowOverlap="1" wp14:anchorId="1A0737C0" wp14:editId="21F284B6">
                     <wp:simplePos x="0" y="0"/>
                     <wp:positionH relativeFrom="page">
-                      <wp:align>center</wp:align>
+                      <wp:posOffset>0</wp:posOffset>
                     </wp:positionH>
-                    <mc:AlternateContent>
-                      <mc:Choice Requires="wp14">
-                        <wp:positionV relativeFrom="page">
-                          <wp14:pctPosVOffset>2300</wp14:pctPosVOffset>
-                        </wp:positionV>
-                      </mc:Choice>
-                      <mc:Fallback>
-                        <wp:positionV relativeFrom="page">
-                          <wp:posOffset>245745</wp:posOffset>
-                        </wp:positionV>
-                      </mc:Fallback>
-                    </mc:AlternateContent>
-                    <wp:extent cx="7315200" cy="1215391"/>
-                    <wp:effectExtent l="0" t="0" r="1270" b="1905"/>
+                    <wp:positionV relativeFrom="page">
+                      <wp:posOffset>0</wp:posOffset>
+                    </wp:positionV>
+                    <wp:extent cx="7559439" cy="1526400"/>
+                    <wp:effectExtent l="0" t="0" r="3810" b="0"/>
                     <wp:wrapNone/>
                     <wp:docPr id="149" name="Group 149"/>
                     <wp:cNvGraphicFramePr/>
@@ -50,7 +41,7 @@
                           <wpg:grpSpPr>
                             <a:xfrm>
                               <a:off x="0" y="0"/>
-                              <a:ext cx="7315200" cy="1215391"/>
+                              <a:ext cx="7559439" cy="1526400"/>
                               <a:chOff x="0" y="-1"/>
                               <a:chExt cx="7315200" cy="1216153"/>
                             </a:xfrm>
@@ -258,17 +249,17 @@
                       </a:graphicData>
                     </a:graphic>
                     <wp14:sizeRelH relativeFrom="page">
-                      <wp14:pctWidth>94100</wp14:pctWidth>
+                      <wp14:pctWidth>0</wp14:pctWidth>
                     </wp14:sizeRelH>
                     <wp14:sizeRelV relativeFrom="page">
-                      <wp14:pctHeight>12100</wp14:pctHeight>
+                      <wp14:pctHeight>0</wp14:pctHeight>
                     </wp14:sizeRelV>
                   </wp:anchor>
                 </w:drawing>
               </mc:Choice>
               <mc:Fallback>
                 <w:pict>
-                  <v:group w14:anchorId="5B8C6096" id="Group 149" o:spid="_x0000_s1026" style="position:absolute;margin-left:0;margin-top:0;width:8in;height:95.7pt;z-index:251662336;mso-width-percent:941;mso-height-percent:121;mso-top-percent:23;mso-position-horizontal:center;mso-position-horizontal-relative:page;mso-position-vertical-relative:page;mso-width-percent:941;mso-height-percent:121;mso-top-percent:23" coordorigin="" coordsize="73152,12161" o:gfxdata="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">
+                  <v:group w14:anchorId="4C164DAA" id="Group 149" o:spid="_x0000_s1026" style="position:absolute;margin-left:0;margin-top:0;width:595.25pt;height:120.2pt;z-index:251662336;mso-position-horizontal-relative:page;mso-position-vertical-relative:page" coordorigin="" coordsize="73152,12161" o:gfxdata="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">
                     <v:shape id="Rectangle 51" o:spid="_x0000_s1027" style="position:absolute;width:73152;height:11303;visibility:visible;mso-wrap-style:square;v-text-anchor:middle" coordsize="7312660,1129665" o:gfxdata="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" path="m,l7312660,r,1129665l3619500,733425,,1091565,,xe" fillcolor="#5b9bd5 [3204]" stroked="f" strokeweight="1pt">
                       <v:stroke joinstyle="miter"/>
                       <v:path arrowok="t" o:connecttype="custom" o:connectlocs="0,0;7315200,0;7315200,1130373;3620757,733885;0,1092249;0,0" o:connectangles="0,0,0,0,0,0"/>
@@ -369,6 +360,7 @@
                                         <w:color w:val="595959" w:themeColor="text1" w:themeTint="A6"/>
                                         <w:sz w:val="28"/>
                                         <w:szCs w:val="28"/>
+                                        <w:lang w:val="nl-NL"/>
                                       </w:rPr>
                                     </w:pPr>
                                     <w:r>
@@ -391,6 +383,7 @@
                                     <w:color w:val="595959" w:themeColor="text1" w:themeTint="A6"/>
                                     <w:sz w:val="18"/>
                                     <w:szCs w:val="18"/>
+                                    <w:lang w:val="nl-NL"/>
                                   </w:rPr>
                                 </w:pPr>
                                 <w:sdt>
@@ -399,6 +392,7 @@
                                       <w:color w:val="595959" w:themeColor="text1" w:themeTint="A6"/>
                                       <w:sz w:val="18"/>
                                       <w:szCs w:val="18"/>
+                                      <w:lang w:val="nl-NL"/>
                                     </w:rPr>
                                     <w:alias w:val="Email"/>
                                     <w:tag w:val="Email"/>
@@ -413,11 +407,64 @@
                                         <w:color w:val="595959" w:themeColor="text1" w:themeTint="A6"/>
                                         <w:sz w:val="18"/>
                                         <w:szCs w:val="18"/>
+                                        <w:lang w:val="nl-NL"/>
                                       </w:rPr>
                                       <w:t>Melle210202@gmail.com</w:t>
                                     </w:r>
                                   </w:sdtContent>
                                 </w:sdt>
+                              </w:p>
+                              <w:p>
+                                <w:pPr>
+                                  <w:pStyle w:val="NoSpacing"/>
+                                  <w:jc w:val="right"/>
+                                  <w:rPr>
+                                    <w:color w:val="595959" w:themeColor="text1" w:themeTint="A6"/>
+                                    <w:sz w:val="18"/>
+                                    <w:szCs w:val="18"/>
+                                  </w:rPr>
+                                </w:pPr>
+                                <w:r>
+                                  <w:rPr>
+                                    <w:color w:val="595959" w:themeColor="text1" w:themeTint="A6"/>
+                                    <w:sz w:val="18"/>
+                                    <w:szCs w:val="18"/>
+                                  </w:rPr>
+                                  <w:fldChar w:fldCharType="begin"/>
+                                </w:r>
+                                <w:r>
+                                  <w:rPr>
+                                    <w:color w:val="595959" w:themeColor="text1" w:themeTint="A6"/>
+                                    <w:sz w:val="18"/>
+                                    <w:szCs w:val="18"/>
+                                  </w:rPr>
+                                  <w:instrText xml:space="preserve"> CREATEDATE  \@ "MMMM d, yyyy"  \* MERGEFORMAT </w:instrText>
+                                </w:r>
+                                <w:r>
+                                  <w:rPr>
+                                    <w:color w:val="595959" w:themeColor="text1" w:themeTint="A6"/>
+                                    <w:sz w:val="18"/>
+                                    <w:szCs w:val="18"/>
+                                  </w:rPr>
+                                  <w:fldChar w:fldCharType="separate"/>
+                                </w:r>
+                                <w:r>
+                                  <w:rPr>
+                                    <w:noProof/>
+                                    <w:color w:val="595959" w:themeColor="text1" w:themeTint="A6"/>
+                                    <w:sz w:val="18"/>
+                                    <w:szCs w:val="18"/>
+                                  </w:rPr>
+                                  <w:t>November 9, 2015</w:t>
+                                </w:r>
+                                <w:r>
+                                  <w:rPr>
+                                    <w:color w:val="595959" w:themeColor="text1" w:themeTint="A6"/>
+                                    <w:sz w:val="18"/>
+                                    <w:szCs w:val="18"/>
+                                  </w:rPr>
+                                  <w:fldChar w:fldCharType="end"/>
+                                </w:r>
                               </w:p>
                             </w:txbxContent>
                           </wps:txbx>
@@ -461,7 +508,6 @@
                             <w:dataBinding w:prefixMappings="xmlns:ns0='http://purl.org/dc/elements/1.1/' xmlns:ns1='http://schemas.openxmlformats.org/package/2006/metadata/core-properties' " w:xpath="/ns1:coreProperties[1]/ns0:creator[1]" w:storeItemID="{6C3C8BC8-F283-45AE-878A-BAB7291924A1}"/>
                             <w:text/>
                           </w:sdtPr>
-                          <w:sdtEndPr/>
                           <w:sdtContent>
                             <w:p>
                               <w:pPr>
@@ -471,6 +517,7 @@
                                   <w:color w:val="595959" w:themeColor="text1" w:themeTint="A6"/>
                                   <w:sz w:val="28"/>
                                   <w:szCs w:val="28"/>
+                                  <w:lang w:val="nl-NL"/>
                                 </w:rPr>
                               </w:pPr>
                               <w:r>
@@ -493,6 +540,7 @@
                               <w:color w:val="595959" w:themeColor="text1" w:themeTint="A6"/>
                               <w:sz w:val="18"/>
                               <w:szCs w:val="18"/>
+                              <w:lang w:val="nl-NL"/>
                             </w:rPr>
                           </w:pPr>
                           <w:sdt>
@@ -501,6 +549,7 @@
                                 <w:color w:val="595959" w:themeColor="text1" w:themeTint="A6"/>
                                 <w:sz w:val="18"/>
                                 <w:szCs w:val="18"/>
+                                <w:lang w:val="nl-NL"/>
                               </w:rPr>
                               <w:alias w:val="Email"/>
                               <w:tag w:val="Email"/>
@@ -508,18 +557,70 @@
                               <w:dataBinding w:prefixMappings="xmlns:ns0='http://schemas.microsoft.com/office/2006/coverPageProps' " w:xpath="/ns0:CoverPageProperties[1]/ns0:CompanyEmail[1]" w:storeItemID="{55AF091B-3C7A-41E3-B477-F2FDAA23CFDA}"/>
                               <w:text/>
                             </w:sdtPr>
-                            <w:sdtEndPr/>
                             <w:sdtContent>
                               <w:r>
                                 <w:rPr>
                                   <w:color w:val="595959" w:themeColor="text1" w:themeTint="A6"/>
                                   <w:sz w:val="18"/>
                                   <w:szCs w:val="18"/>
+                                  <w:lang w:val="nl-NL"/>
                                 </w:rPr>
                                 <w:t>Melle210202@gmail.com</w:t>
                               </w:r>
                             </w:sdtContent>
                           </w:sdt>
+                        </w:p>
+                        <w:p>
+                          <w:pPr>
+                            <w:pStyle w:val="NoSpacing"/>
+                            <w:jc w:val="right"/>
+                            <w:rPr>
+                              <w:color w:val="595959" w:themeColor="text1" w:themeTint="A6"/>
+                              <w:sz w:val="18"/>
+                              <w:szCs w:val="18"/>
+                            </w:rPr>
+                          </w:pPr>
+                          <w:r>
+                            <w:rPr>
+                              <w:color w:val="595959" w:themeColor="text1" w:themeTint="A6"/>
+                              <w:sz w:val="18"/>
+                              <w:szCs w:val="18"/>
+                            </w:rPr>
+                            <w:fldChar w:fldCharType="begin"/>
+                          </w:r>
+                          <w:r>
+                            <w:rPr>
+                              <w:color w:val="595959" w:themeColor="text1" w:themeTint="A6"/>
+                              <w:sz w:val="18"/>
+                              <w:szCs w:val="18"/>
+                            </w:rPr>
+                            <w:instrText xml:space="preserve"> CREATEDATE  \@ "MMMM d, yyyy"  \* MERGEFORMAT </w:instrText>
+                          </w:r>
+                          <w:r>
+                            <w:rPr>
+                              <w:color w:val="595959" w:themeColor="text1" w:themeTint="A6"/>
+                              <w:sz w:val="18"/>
+                              <w:szCs w:val="18"/>
+                            </w:rPr>
+                            <w:fldChar w:fldCharType="separate"/>
+                          </w:r>
+                          <w:r>
+                            <w:rPr>
+                              <w:noProof/>
+                              <w:color w:val="595959" w:themeColor="text1" w:themeTint="A6"/>
+                              <w:sz w:val="18"/>
+                              <w:szCs w:val="18"/>
+                            </w:rPr>
+                            <w:t>November 9, 2015</w:t>
+                          </w:r>
+                          <w:r>
+                            <w:rPr>
+                              <w:color w:val="595959" w:themeColor="text1" w:themeTint="A6"/>
+                              <w:sz w:val="18"/>
+                              <w:szCs w:val="18"/>
+                            </w:rPr>
+                            <w:fldChar w:fldCharType="end"/>
+                          </w:r>
                         </w:p>
                       </w:txbxContent>
                     </v:textbox>
@@ -643,31 +744,7 @@
                                         <w:sz w:val="20"/>
                                         <w:szCs w:val="20"/>
                                       </w:rPr>
-                                      <w:t>The PDR is</w:t>
-                                    </w:r>
-                                    <w:r>
-                                      <w:rPr>
-                                        <w:color w:val="595959" w:themeColor="text1" w:themeTint="A6"/>
-                                        <w:sz w:val="20"/>
-                                        <w:szCs w:val="20"/>
-                                      </w:rPr>
-                                      <w:t xml:space="preserve"> about the system requirements</w:t>
-                                    </w:r>
-                                    <w:r>
-                                      <w:rPr>
-                                        <w:color w:val="595959" w:themeColor="text1" w:themeTint="A6"/>
-                                        <w:sz w:val="20"/>
-                                        <w:szCs w:val="20"/>
-                                      </w:rPr>
-                                      <w:t xml:space="preserve">. </w:t>
-                                    </w:r>
-                                    <w:r>
-                                      <w:rPr>
-                                        <w:color w:val="595959" w:themeColor="text1" w:themeTint="A6"/>
-                                        <w:sz w:val="20"/>
-                                        <w:szCs w:val="20"/>
-                                      </w:rPr>
-                                      <w:t>And gives more in depth information about the project then the PCD (Product Concept Document). Also the planning + costs of the project will be described here.</w:t>
+                                      <w:t>The PDR is about the system requirements. And gives more in depth information about the project then the PCD (Product Concept Document). Also the planning + costs of the project will be described here.</w:t>
                                     </w:r>
                                   </w:p>
                                 </w:sdtContent>
@@ -729,7 +806,6 @@
                             <w:dataBinding w:prefixMappings="xmlns:ns0='http://schemas.microsoft.com/office/2006/coverPageProps' " w:xpath="/ns0:CoverPageProperties[1]/ns0:Abstract[1]" w:storeItemID="{55AF091B-3C7A-41E3-B477-F2FDAA23CFDA}"/>
                             <w:text w:multiLine="1"/>
                           </w:sdtPr>
-                          <w:sdtEndPr/>
                           <w:sdtContent>
                             <w:p>
                               <w:pPr>
@@ -747,31 +823,7 @@
                                   <w:sz w:val="20"/>
                                   <w:szCs w:val="20"/>
                                 </w:rPr>
-                                <w:t>The PDR is</w:t>
-                              </w:r>
-                              <w:r>
-                                <w:rPr>
-                                  <w:color w:val="595959" w:themeColor="text1" w:themeTint="A6"/>
-                                  <w:sz w:val="20"/>
-                                  <w:szCs w:val="20"/>
-                                </w:rPr>
-                                <w:t xml:space="preserve"> about the system requirements</w:t>
-                              </w:r>
-                              <w:r>
-                                <w:rPr>
-                                  <w:color w:val="595959" w:themeColor="text1" w:themeTint="A6"/>
-                                  <w:sz w:val="20"/>
-                                  <w:szCs w:val="20"/>
-                                </w:rPr>
-                                <w:t xml:space="preserve">. </w:t>
-                              </w:r>
-                              <w:r>
-                                <w:rPr>
-                                  <w:color w:val="595959" w:themeColor="text1" w:themeTint="A6"/>
-                                  <w:sz w:val="20"/>
-                                  <w:szCs w:val="20"/>
-                                </w:rPr>
-                                <w:t>And gives more in depth information about the project then the PCD (Product Concept Document). Also the planning + costs of the project will be described here.</w:t>
+                                <w:t>The PDR is about the system requirements. And gives more in depth information about the project then the PCD (Product Concept Document). Also the planning + costs of the project will be described here.</w:t>
                               </w:r>
                             </w:p>
                           </w:sdtContent>
@@ -784,6 +836,8 @@
               </mc:Fallback>
             </mc:AlternateContent>
           </w:r>
+        </w:p>
+        <w:p>
           <w:r>
             <w:rPr>
               <w:noProof/>
@@ -792,25 +846,16 @@
             <mc:AlternateContent>
               <mc:Choice Requires="wps">
                 <w:drawing>
-                  <wp:anchor distT="0" distB="0" distL="114300" distR="114300" simplePos="0" relativeHeight="251659264" behindDoc="0" locked="0" layoutInCell="1" allowOverlap="1" wp14:anchorId="37C01002" wp14:editId="5E32F417">
+                  <wp:anchor distT="0" distB="0" distL="114300" distR="114300" simplePos="0" relativeHeight="251659264" behindDoc="0" locked="0" layoutInCell="1" allowOverlap="1" wp14:anchorId="259D48FB" wp14:editId="1E058B65">
                     <wp:simplePos x="0" y="0"/>
                     <wp:positionH relativeFrom="page">
+                      <wp:posOffset>221615</wp:posOffset>
+                    </wp:positionH>
+                    <wp:positionV relativeFrom="margin">
                       <wp:align>center</wp:align>
-                    </wp:positionH>
-                    <mc:AlternateContent>
-                      <mc:Choice Requires="wp14">
-                        <wp:positionV relativeFrom="page">
-                          <wp14:pctPosVOffset>30000</wp14:pctPosVOffset>
-                        </wp:positionV>
-                      </mc:Choice>
-                      <mc:Fallback>
-                        <wp:positionV relativeFrom="page">
-                          <wp:posOffset>3207385</wp:posOffset>
-                        </wp:positionV>
-                      </mc:Fallback>
-                    </mc:AlternateContent>
-                    <wp:extent cx="7315200" cy="3638550"/>
-                    <wp:effectExtent l="0" t="0" r="0" b="6350"/>
+                    </wp:positionV>
+                    <wp:extent cx="7137400" cy="3874770"/>
+                    <wp:effectExtent l="0" t="0" r="0" b="5080"/>
                     <wp:wrapSquare wrapText="bothSides"/>
                     <wp:docPr id="154" name="Text Box 154"/>
                     <wp:cNvGraphicFramePr/>
@@ -821,7 +866,7 @@
                           <wps:spPr>
                             <a:xfrm>
                               <a:off x="0" y="0"/>
-                              <a:ext cx="7315200" cy="3638550"/>
+                              <a:ext cx="7137400" cy="3874770"/>
                             </a:xfrm>
                             <a:prstGeom prst="rect">
                               <a:avLst/>
@@ -850,6 +895,7 @@
                             <w:txbxContent>
                               <w:p>
                                 <w:pPr>
+                                  <w:ind w:left="-1560"/>
                                   <w:jc w:val="right"/>
                                   <w:rPr>
                                     <w:color w:val="5B9BD5" w:themeColor="accent1"/>
@@ -880,16 +926,7 @@
                                         <w:sz w:val="64"/>
                                         <w:szCs w:val="64"/>
                                       </w:rPr>
-                                      <w:t>Product</w:t>
-                                    </w:r>
-                                    <w:r>
-                                      <w:rPr>
-                                        <w:caps/>
-                                        <w:color w:val="5B9BD5" w:themeColor="accent1"/>
-                                        <w:sz w:val="64"/>
-                                        <w:szCs w:val="64"/>
-                                      </w:rPr>
-                                      <w:t xml:space="preserve"> Definition report</w:t>
+                                      <w:t>Product Definition report</w:t>
                                     </w:r>
                                   </w:sdtContent>
                                 </w:sdt>
@@ -926,22 +963,14 @@
                                         <w:sz w:val="36"/>
                                         <w:szCs w:val="36"/>
                                       </w:rPr>
-                                      <w:t>D</w:t>
-                                    </w:r>
-                                    <w:r>
-                                      <w:rPr>
-                                        <w:color w:val="404040" w:themeColor="text1" w:themeTint="BF"/>
-                                        <w:sz w:val="36"/>
-                                        <w:szCs w:val="36"/>
-                                      </w:rPr>
-                                      <w:t>EFINITION STUDY</w:t>
+                                      <w:t>Cheery</w:t>
                                     </w:r>
                                   </w:p>
                                 </w:sdtContent>
                               </w:sdt>
                             </w:txbxContent>
                           </wps:txbx>
-                          <wps:bodyPr rot="0" spcFirstLastPara="0" vertOverflow="overflow" horzOverflow="overflow" vert="horz" wrap="square" lIns="1600200" tIns="0" rIns="685800" bIns="0" numCol="1" spcCol="0" rtlCol="0" fromWordArt="0" anchor="b" anchorCtr="0" forceAA="0" compatLnSpc="1">
+                          <wps:bodyPr rot="0" spcFirstLastPara="0" vertOverflow="overflow" horzOverflow="overflow" vert="horz" wrap="square" lIns="1600200" tIns="0" rIns="685800" bIns="0" numCol="1" spcCol="0" rtlCol="0" fromWordArt="0" anchor="ctr" anchorCtr="0" forceAA="0" compatLnSpc="1">
                             <a:prstTxWarp prst="textNoShape">
                               <a:avLst/>
                             </a:prstTxWarp>
@@ -961,11 +990,12 @@
               </mc:Choice>
               <mc:Fallback>
                 <w:pict>
-                  <v:shape w14:anchorId="37C01002" id="Text Box 154" o:spid="_x0000_s1028" type="#_x0000_t202" style="position:absolute;margin-left:0;margin-top:0;width:8in;height:286.5pt;z-index:251659264;visibility:visible;mso-wrap-style:square;mso-width-percent:941;mso-height-percent:363;mso-top-percent:300;mso-wrap-distance-left:9pt;mso-wrap-distance-top:0;mso-wrap-distance-right:9pt;mso-wrap-distance-bottom:0;mso-position-horizontal:center;mso-position-horizontal-relative:page;mso-position-vertical-relative:page;mso-width-percent:941;mso-height-percent:363;mso-top-percent:300;mso-width-relative:page;mso-height-relative:page;v-text-anchor:bottom" o:gfxdata="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" filled="f" stroked="f" strokeweight=".5pt">
+                  <v:shape w14:anchorId="259D48FB" id="Text Box 154" o:spid="_x0000_s1028" type="#_x0000_t202" style="position:absolute;margin-left:17.45pt;margin-top:0;width:562pt;height:305.1pt;z-index:251659264;visibility:visible;mso-wrap-style:square;mso-width-percent:941;mso-height-percent:363;mso-wrap-distance-left:9pt;mso-wrap-distance-top:0;mso-wrap-distance-right:9pt;mso-wrap-distance-bottom:0;mso-position-horizontal:absolute;mso-position-horizontal-relative:page;mso-position-vertical:center;mso-position-vertical-relative:margin;mso-width-percent:941;mso-height-percent:363;mso-width-relative:page;mso-height-relative:page;v-text-anchor:middle" o:gfxdata="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" filled="f" stroked="f" strokeweight=".5pt">
                     <v:textbox inset="126pt,0,54pt,0">
                       <w:txbxContent>
                         <w:p>
                           <w:pPr>
+                            <w:ind w:left="-1560"/>
                             <w:jc w:val="right"/>
                             <w:rPr>
                               <w:color w:val="5B9BD5" w:themeColor="accent1"/>
@@ -987,7 +1017,6 @@
                               <w:dataBinding w:prefixMappings="xmlns:ns0='http://purl.org/dc/elements/1.1/' xmlns:ns1='http://schemas.openxmlformats.org/package/2006/metadata/core-properties' " w:xpath="/ns1:coreProperties[1]/ns0:title[1]" w:storeItemID="{6C3C8BC8-F283-45AE-878A-BAB7291924A1}"/>
                               <w:text w:multiLine="1"/>
                             </w:sdtPr>
-                            <w:sdtEndPr/>
                             <w:sdtContent>
                               <w:r>
                                 <w:rPr>
@@ -996,16 +1025,7 @@
                                   <w:sz w:val="64"/>
                                   <w:szCs w:val="64"/>
                                 </w:rPr>
-                                <w:t>Product</w:t>
-                              </w:r>
-                              <w:r>
-                                <w:rPr>
-                                  <w:caps/>
-                                  <w:color w:val="5B9BD5" w:themeColor="accent1"/>
-                                  <w:sz w:val="64"/>
-                                  <w:szCs w:val="64"/>
-                                </w:rPr>
-                                <w:t xml:space="preserve"> Definition report</w:t>
+                                <w:t>Product Definition report</w:t>
                               </w:r>
                             </w:sdtContent>
                           </w:sdt>
@@ -1023,7 +1043,6 @@
                             <w:dataBinding w:prefixMappings="xmlns:ns0='http://purl.org/dc/elements/1.1/' xmlns:ns1='http://schemas.openxmlformats.org/package/2006/metadata/core-properties' " w:xpath="/ns1:coreProperties[1]/ns0:subject[1]" w:storeItemID="{6C3C8BC8-F283-45AE-878A-BAB7291924A1}"/>
                             <w:text/>
                           </w:sdtPr>
-                          <w:sdtEndPr/>
                           <w:sdtContent>
                             <w:p>
                               <w:pPr>
@@ -1042,36 +1061,26 @@
                                   <w:sz w:val="36"/>
                                   <w:szCs w:val="36"/>
                                 </w:rPr>
-                                <w:t>D</w:t>
-                              </w:r>
-                              <w:r>
-                                <w:rPr>
-                                  <w:color w:val="404040" w:themeColor="text1" w:themeTint="BF"/>
-                                  <w:sz w:val="36"/>
-                                  <w:szCs w:val="36"/>
-                                </w:rPr>
-                                <w:t>EFINITION STUDY</w:t>
+                                <w:t>Cheery</w:t>
                               </w:r>
                             </w:p>
                           </w:sdtContent>
                         </w:sdt>
                       </w:txbxContent>
                     </v:textbox>
-                    <w10:wrap type="square" anchorx="page" anchory="page"/>
+                    <w10:wrap type="square" anchorx="page" anchory="margin"/>
                   </v:shape>
                 </w:pict>
               </mc:Fallback>
             </mc:AlternateContent>
           </w:r>
-        </w:p>
-        <w:p>
           <w:r>
             <w:br w:type="page"/>
           </w:r>
         </w:p>
       </w:sdtContent>
     </w:sdt>
-    <w:bookmarkStart w:id="0" w:name="_Toc436768667" w:displacedByCustomXml="next"/>
+    <w:bookmarkStart w:id="0" w:name="_Toc437355728" w:displacedByCustomXml="next"/>
     <w:sdt>
       <w:sdtPr>
         <w:rPr>
@@ -1124,7 +1133,7 @@
           <w:r>
             <w:fldChar w:fldCharType="separate"/>
           </w:r>
-          <w:hyperlink w:anchor="_Toc436768667" w:history="1">
+          <w:hyperlink w:anchor="_Toc437355728" w:history="1">
             <w:r>
               <w:rPr>
                 <w:rStyle w:val="Hyperlink"/>
@@ -1166,7 +1175,7 @@
                 <w:noProof/>
                 <w:webHidden/>
               </w:rPr>
-              <w:instrText xml:space="preserve"> PAGEREF _Toc436768667 \h </w:instrText>
+              <w:instrText xml:space="preserve"> PAGEREF _Toc437355728 \h </w:instrText>
             </w:r>
             <w:r>
               <w:rPr>
@@ -1206,7 +1215,7 @@
               <w:lang w:val="nl-NL" w:eastAsia="nl-NL"/>
             </w:rPr>
           </w:pPr>
-          <w:hyperlink w:anchor="_Toc436768668" w:history="1">
+          <w:hyperlink w:anchor="_Toc437355729" w:history="1">
             <w:r>
               <w:rPr>
                 <w:rStyle w:val="Hyperlink"/>
@@ -1248,7 +1257,7 @@
                 <w:noProof/>
                 <w:webHidden/>
               </w:rPr>
-              <w:instrText xml:space="preserve"> PAGEREF _Toc436768668 \h </w:instrText>
+              <w:instrText xml:space="preserve"> PAGEREF _Toc437355729 \h </w:instrText>
             </w:r>
             <w:r>
               <w:rPr>
@@ -1292,7 +1301,7 @@
               <w:lang w:val="nl-NL" w:eastAsia="nl-NL"/>
             </w:rPr>
           </w:pPr>
-          <w:hyperlink w:anchor="_Toc436768669" w:history="1">
+          <w:hyperlink w:anchor="_Toc437355730" w:history="1">
             <w:r>
               <w:rPr>
                 <w:rStyle w:val="Hyperlink"/>
@@ -1334,7 +1343,7 @@
                 <w:noProof/>
                 <w:webHidden/>
               </w:rPr>
-              <w:instrText xml:space="preserve"> PAGEREF _Toc436768669 \h </w:instrText>
+              <w:instrText xml:space="preserve"> PAGEREF _Toc437355730 \h </w:instrText>
             </w:r>
             <w:r>
               <w:rPr>
@@ -1374,7 +1383,7 @@
               <w:lang w:val="nl-NL" w:eastAsia="nl-NL"/>
             </w:rPr>
           </w:pPr>
-          <w:hyperlink w:anchor="_Toc436768670" w:history="1">
+          <w:hyperlink w:anchor="_Toc437355731" w:history="1">
             <w:r>
               <w:rPr>
                 <w:rStyle w:val="Hyperlink"/>
@@ -1416,7 +1425,7 @@
                 <w:noProof/>
                 <w:webHidden/>
               </w:rPr>
-              <w:instrText xml:space="preserve"> PAGEREF _Toc436768670 \h </w:instrText>
+              <w:instrText xml:space="preserve"> PAGEREF _Toc437355731 \h </w:instrText>
             </w:r>
             <w:r>
               <w:rPr>
@@ -1456,7 +1465,7 @@
               <w:lang w:val="nl-NL" w:eastAsia="nl-NL"/>
             </w:rPr>
           </w:pPr>
-          <w:hyperlink w:anchor="_Toc436768671" w:history="1">
+          <w:hyperlink w:anchor="_Toc437355732" w:history="1">
             <w:r>
               <w:rPr>
                 <w:rStyle w:val="Hyperlink"/>
@@ -1498,7 +1507,7 @@
                 <w:noProof/>
                 <w:webHidden/>
               </w:rPr>
-              <w:instrText xml:space="preserve"> PAGEREF _Toc436768671 \h </w:instrText>
+              <w:instrText xml:space="preserve"> PAGEREF _Toc437355732 \h </w:instrText>
             </w:r>
             <w:r>
               <w:rPr>
@@ -1518,7 +1527,7 @@
                 <w:noProof/>
                 <w:webHidden/>
               </w:rPr>
-              <w:t>2</w:t>
+              <w:t>3</w:t>
             </w:r>
             <w:r>
               <w:rPr>
@@ -1538,7 +1547,7 @@
               <w:lang w:val="nl-NL" w:eastAsia="nl-NL"/>
             </w:rPr>
           </w:pPr>
-          <w:hyperlink w:anchor="_Toc436768672" w:history="1">
+          <w:hyperlink w:anchor="_Toc437355733" w:history="1">
             <w:r>
               <w:rPr>
                 <w:rStyle w:val="Hyperlink"/>
@@ -1580,7 +1589,7 @@
                 <w:noProof/>
                 <w:webHidden/>
               </w:rPr>
-              <w:instrText xml:space="preserve"> PAGEREF _Toc436768672 \h </w:instrText>
+              <w:instrText xml:space="preserve"> PAGEREF _Toc437355733 \h </w:instrText>
             </w:r>
             <w:r>
               <w:rPr>
@@ -1620,7 +1629,7 @@
               <w:lang w:val="nl-NL" w:eastAsia="nl-NL"/>
             </w:rPr>
           </w:pPr>
-          <w:hyperlink w:anchor="_Toc436768673" w:history="1">
+          <w:hyperlink w:anchor="_Toc437355734" w:history="1">
             <w:r>
               <w:rPr>
                 <w:rStyle w:val="Hyperlink"/>
@@ -1641,7 +1650,7 @@
                 <w:rStyle w:val="Hyperlink"/>
                 <w:noProof/>
               </w:rPr>
-              <w:t>The new social media (Future work environment)</w:t>
+              <w:t>The new social media</w:t>
             </w:r>
             <w:r>
               <w:rPr>
@@ -1662,7 +1671,7 @@
                 <w:noProof/>
                 <w:webHidden/>
               </w:rPr>
-              <w:instrText xml:space="preserve"> PAGEREF _Toc436768673 \h </w:instrText>
+              <w:instrText xml:space="preserve"> PAGEREF _Toc437355734 \h </w:instrText>
             </w:r>
             <w:r>
               <w:rPr>
@@ -1702,7 +1711,7 @@
               <w:lang w:val="nl-NL" w:eastAsia="nl-NL"/>
             </w:rPr>
           </w:pPr>
-          <w:hyperlink w:anchor="_Toc436768674" w:history="1">
+          <w:hyperlink w:anchor="_Toc437355735" w:history="1">
             <w:r>
               <w:rPr>
                 <w:rStyle w:val="Hyperlink"/>
@@ -1723,7 +1732,7 @@
                 <w:rStyle w:val="Hyperlink"/>
                 <w:noProof/>
               </w:rPr>
-              <w:t>Use-Case diagrams</w:t>
+              <w:t>System Requirements</w:t>
             </w:r>
             <w:r>
               <w:rPr>
@@ -1744,7 +1753,7 @@
                 <w:noProof/>
                 <w:webHidden/>
               </w:rPr>
-              <w:instrText xml:space="preserve"> PAGEREF _Toc436768674 \h </w:instrText>
+              <w:instrText xml:space="preserve"> PAGEREF _Toc437355735 \h </w:instrText>
             </w:r>
             <w:r>
               <w:rPr>
@@ -1765,6 +1774,1698 @@
                 <w:webHidden/>
               </w:rPr>
               <w:t>4</w:t>
+            </w:r>
+            <w:r>
+              <w:rPr>
+                <w:noProof/>
+                <w:webHidden/>
+              </w:rPr>
+              <w:fldChar w:fldCharType="end"/>
+            </w:r>
+          </w:hyperlink>
+        </w:p>
+        <w:p>
+          <w:pPr>
+            <w:pStyle w:val="TOC1"/>
+            <w:rPr>
+              <w:rFonts w:cstheme="minorBidi"/>
+              <w:noProof/>
+              <w:lang w:val="nl-NL" w:eastAsia="nl-NL"/>
+            </w:rPr>
+          </w:pPr>
+          <w:hyperlink w:anchor="_Toc437355736" w:history="1">
+            <w:r>
+              <w:rPr>
+                <w:rStyle w:val="Hyperlink"/>
+                <w:noProof/>
+              </w:rPr>
+              <w:t>8</w:t>
+            </w:r>
+            <w:r>
+              <w:rPr>
+                <w:rFonts w:cstheme="minorBidi"/>
+                <w:noProof/>
+                <w:lang w:val="nl-NL" w:eastAsia="nl-NL"/>
+              </w:rPr>
+              <w:tab/>
+            </w:r>
+            <w:r>
+              <w:rPr>
+                <w:rStyle w:val="Hyperlink"/>
+                <w:noProof/>
+              </w:rPr>
+              <w:t>Evaluation Consequences</w:t>
+            </w:r>
+            <w:r>
+              <w:rPr>
+                <w:noProof/>
+                <w:webHidden/>
+              </w:rPr>
+              <w:tab/>
+            </w:r>
+            <w:r>
+              <w:rPr>
+                <w:noProof/>
+                <w:webHidden/>
+              </w:rPr>
+              <w:fldChar w:fldCharType="begin"/>
+            </w:r>
+            <w:r>
+              <w:rPr>
+                <w:noProof/>
+                <w:webHidden/>
+              </w:rPr>
+              <w:instrText xml:space="preserve"> PAGEREF _Toc437355736 \h </w:instrText>
+            </w:r>
+            <w:r>
+              <w:rPr>
+                <w:noProof/>
+                <w:webHidden/>
+              </w:rPr>
+            </w:r>
+            <w:r>
+              <w:rPr>
+                <w:noProof/>
+                <w:webHidden/>
+              </w:rPr>
+              <w:fldChar w:fldCharType="separate"/>
+            </w:r>
+            <w:r>
+              <w:rPr>
+                <w:noProof/>
+                <w:webHidden/>
+              </w:rPr>
+              <w:t>4</w:t>
+            </w:r>
+            <w:r>
+              <w:rPr>
+                <w:noProof/>
+                <w:webHidden/>
+              </w:rPr>
+              <w:fldChar w:fldCharType="end"/>
+            </w:r>
+          </w:hyperlink>
+        </w:p>
+        <w:p>
+          <w:pPr>
+            <w:pStyle w:val="TOC2"/>
+            <w:tabs>
+              <w:tab w:val="left" w:pos="880"/>
+              <w:tab w:val="right" w:leader="dot" w:pos="9062"/>
+            </w:tabs>
+            <w:rPr>
+              <w:rFonts w:cstheme="minorBidi"/>
+              <w:noProof/>
+              <w:lang w:val="nl-NL" w:eastAsia="nl-NL"/>
+            </w:rPr>
+          </w:pPr>
+          <w:hyperlink w:anchor="_Toc437355737" w:history="1">
+            <w:r>
+              <w:rPr>
+                <w:rStyle w:val="Hyperlink"/>
+                <w:noProof/>
+              </w:rPr>
+              <w:t>8.1</w:t>
+            </w:r>
+            <w:r>
+              <w:rPr>
+                <w:rFonts w:cstheme="minorBidi"/>
+                <w:noProof/>
+                <w:lang w:val="nl-NL" w:eastAsia="nl-NL"/>
+              </w:rPr>
+              <w:tab/>
+            </w:r>
+            <w:r>
+              <w:rPr>
+                <w:rStyle w:val="Hyperlink"/>
+                <w:noProof/>
+              </w:rPr>
+              <w:t>Description Base Structure</w:t>
+            </w:r>
+            <w:r>
+              <w:rPr>
+                <w:noProof/>
+                <w:webHidden/>
+              </w:rPr>
+              <w:tab/>
+            </w:r>
+            <w:r>
+              <w:rPr>
+                <w:noProof/>
+                <w:webHidden/>
+              </w:rPr>
+              <w:fldChar w:fldCharType="begin"/>
+            </w:r>
+            <w:r>
+              <w:rPr>
+                <w:noProof/>
+                <w:webHidden/>
+              </w:rPr>
+              <w:instrText xml:space="preserve"> PAGEREF _Toc437355737 \h </w:instrText>
+            </w:r>
+            <w:r>
+              <w:rPr>
+                <w:noProof/>
+                <w:webHidden/>
+              </w:rPr>
+            </w:r>
+            <w:r>
+              <w:rPr>
+                <w:noProof/>
+                <w:webHidden/>
+              </w:rPr>
+              <w:fldChar w:fldCharType="separate"/>
+            </w:r>
+            <w:r>
+              <w:rPr>
+                <w:noProof/>
+                <w:webHidden/>
+              </w:rPr>
+              <w:t>4</w:t>
+            </w:r>
+            <w:r>
+              <w:rPr>
+                <w:noProof/>
+                <w:webHidden/>
+              </w:rPr>
+              <w:fldChar w:fldCharType="end"/>
+            </w:r>
+          </w:hyperlink>
+        </w:p>
+        <w:p>
+          <w:pPr>
+            <w:pStyle w:val="TOC1"/>
+            <w:rPr>
+              <w:rFonts w:cstheme="minorBidi"/>
+              <w:noProof/>
+              <w:lang w:val="nl-NL" w:eastAsia="nl-NL"/>
+            </w:rPr>
+          </w:pPr>
+          <w:hyperlink w:anchor="_Toc437355738" w:history="1">
+            <w:r>
+              <w:rPr>
+                <w:rStyle w:val="Hyperlink"/>
+                <w:noProof/>
+              </w:rPr>
+              <w:t>9</w:t>
+            </w:r>
+            <w:r>
+              <w:rPr>
+                <w:rFonts w:cstheme="minorBidi"/>
+                <w:noProof/>
+                <w:lang w:val="nl-NL" w:eastAsia="nl-NL"/>
+              </w:rPr>
+              <w:tab/>
+            </w:r>
+            <w:r>
+              <w:rPr>
+                <w:rStyle w:val="Hyperlink"/>
+                <w:noProof/>
+              </w:rPr>
+              <w:t>System Concept</w:t>
+            </w:r>
+            <w:r>
+              <w:rPr>
+                <w:noProof/>
+                <w:webHidden/>
+              </w:rPr>
+              <w:tab/>
+            </w:r>
+            <w:r>
+              <w:rPr>
+                <w:noProof/>
+                <w:webHidden/>
+              </w:rPr>
+              <w:fldChar w:fldCharType="begin"/>
+            </w:r>
+            <w:r>
+              <w:rPr>
+                <w:noProof/>
+                <w:webHidden/>
+              </w:rPr>
+              <w:instrText xml:space="preserve"> PAGEREF _Toc437355738 \h </w:instrText>
+            </w:r>
+            <w:r>
+              <w:rPr>
+                <w:noProof/>
+                <w:webHidden/>
+              </w:rPr>
+            </w:r>
+            <w:r>
+              <w:rPr>
+                <w:noProof/>
+                <w:webHidden/>
+              </w:rPr>
+              <w:fldChar w:fldCharType="separate"/>
+            </w:r>
+            <w:r>
+              <w:rPr>
+                <w:noProof/>
+                <w:webHidden/>
+              </w:rPr>
+              <w:t>5</w:t>
+            </w:r>
+            <w:r>
+              <w:rPr>
+                <w:noProof/>
+                <w:webHidden/>
+              </w:rPr>
+              <w:fldChar w:fldCharType="end"/>
+            </w:r>
+          </w:hyperlink>
+        </w:p>
+        <w:p>
+          <w:pPr>
+            <w:pStyle w:val="TOC2"/>
+            <w:tabs>
+              <w:tab w:val="left" w:pos="880"/>
+              <w:tab w:val="right" w:leader="dot" w:pos="9062"/>
+            </w:tabs>
+            <w:rPr>
+              <w:rFonts w:cstheme="minorBidi"/>
+              <w:noProof/>
+              <w:lang w:val="nl-NL" w:eastAsia="nl-NL"/>
+            </w:rPr>
+          </w:pPr>
+          <w:hyperlink w:anchor="_Toc437355739" w:history="1">
+            <w:r>
+              <w:rPr>
+                <w:rStyle w:val="Hyperlink"/>
+                <w:noProof/>
+              </w:rPr>
+              <w:t>9.1</w:t>
+            </w:r>
+            <w:r>
+              <w:rPr>
+                <w:rFonts w:cstheme="minorBidi"/>
+                <w:noProof/>
+                <w:lang w:val="nl-NL" w:eastAsia="nl-NL"/>
+              </w:rPr>
+              <w:tab/>
+            </w:r>
+            <w:r>
+              <w:rPr>
+                <w:rStyle w:val="Hyperlink"/>
+                <w:noProof/>
+              </w:rPr>
+              <w:t>Description System Concept</w:t>
+            </w:r>
+            <w:r>
+              <w:rPr>
+                <w:noProof/>
+                <w:webHidden/>
+              </w:rPr>
+              <w:tab/>
+            </w:r>
+            <w:r>
+              <w:rPr>
+                <w:noProof/>
+                <w:webHidden/>
+              </w:rPr>
+              <w:fldChar w:fldCharType="begin"/>
+            </w:r>
+            <w:r>
+              <w:rPr>
+                <w:noProof/>
+                <w:webHidden/>
+              </w:rPr>
+              <w:instrText xml:space="preserve"> PAGEREF _Toc437355739 \h </w:instrText>
+            </w:r>
+            <w:r>
+              <w:rPr>
+                <w:noProof/>
+                <w:webHidden/>
+              </w:rPr>
+            </w:r>
+            <w:r>
+              <w:rPr>
+                <w:noProof/>
+                <w:webHidden/>
+              </w:rPr>
+              <w:fldChar w:fldCharType="separate"/>
+            </w:r>
+            <w:r>
+              <w:rPr>
+                <w:noProof/>
+                <w:webHidden/>
+              </w:rPr>
+              <w:t>5</w:t>
+            </w:r>
+            <w:r>
+              <w:rPr>
+                <w:noProof/>
+                <w:webHidden/>
+              </w:rPr>
+              <w:fldChar w:fldCharType="end"/>
+            </w:r>
+          </w:hyperlink>
+        </w:p>
+        <w:p>
+          <w:pPr>
+            <w:pStyle w:val="TOC2"/>
+            <w:tabs>
+              <w:tab w:val="left" w:pos="880"/>
+              <w:tab w:val="right" w:leader="dot" w:pos="9062"/>
+            </w:tabs>
+            <w:rPr>
+              <w:rFonts w:cstheme="minorBidi"/>
+              <w:noProof/>
+              <w:lang w:val="nl-NL" w:eastAsia="nl-NL"/>
+            </w:rPr>
+          </w:pPr>
+          <w:hyperlink w:anchor="_Toc437355740" w:history="1">
+            <w:r>
+              <w:rPr>
+                <w:rStyle w:val="Hyperlink"/>
+                <w:noProof/>
+              </w:rPr>
+              <w:t>9.2</w:t>
+            </w:r>
+            <w:r>
+              <w:rPr>
+                <w:rFonts w:cstheme="minorBidi"/>
+                <w:noProof/>
+                <w:lang w:val="nl-NL" w:eastAsia="nl-NL"/>
+              </w:rPr>
+              <w:tab/>
+            </w:r>
+            <w:r>
+              <w:rPr>
+                <w:rStyle w:val="Hyperlink"/>
+                <w:noProof/>
+              </w:rPr>
+              <w:t>Scheme System Concept</w:t>
+            </w:r>
+            <w:r>
+              <w:rPr>
+                <w:noProof/>
+                <w:webHidden/>
+              </w:rPr>
+              <w:tab/>
+            </w:r>
+            <w:r>
+              <w:rPr>
+                <w:noProof/>
+                <w:webHidden/>
+              </w:rPr>
+              <w:fldChar w:fldCharType="begin"/>
+            </w:r>
+            <w:r>
+              <w:rPr>
+                <w:noProof/>
+                <w:webHidden/>
+              </w:rPr>
+              <w:instrText xml:space="preserve"> PAGEREF _Toc437355740 \h </w:instrText>
+            </w:r>
+            <w:r>
+              <w:rPr>
+                <w:noProof/>
+                <w:webHidden/>
+              </w:rPr>
+            </w:r>
+            <w:r>
+              <w:rPr>
+                <w:noProof/>
+                <w:webHidden/>
+              </w:rPr>
+              <w:fldChar w:fldCharType="separate"/>
+            </w:r>
+            <w:r>
+              <w:rPr>
+                <w:noProof/>
+                <w:webHidden/>
+              </w:rPr>
+              <w:t>6</w:t>
+            </w:r>
+            <w:r>
+              <w:rPr>
+                <w:noProof/>
+                <w:webHidden/>
+              </w:rPr>
+              <w:fldChar w:fldCharType="end"/>
+            </w:r>
+          </w:hyperlink>
+        </w:p>
+        <w:p>
+          <w:pPr>
+            <w:pStyle w:val="TOC1"/>
+            <w:rPr>
+              <w:rFonts w:cstheme="minorBidi"/>
+              <w:noProof/>
+              <w:lang w:val="nl-NL" w:eastAsia="nl-NL"/>
+            </w:rPr>
+          </w:pPr>
+          <w:hyperlink w:anchor="_Toc437355741" w:history="1">
+            <w:r>
+              <w:rPr>
+                <w:rStyle w:val="Hyperlink"/>
+                <w:noProof/>
+              </w:rPr>
+              <w:t>10</w:t>
+            </w:r>
+            <w:r>
+              <w:rPr>
+                <w:rFonts w:cstheme="minorBidi"/>
+                <w:noProof/>
+                <w:lang w:val="nl-NL" w:eastAsia="nl-NL"/>
+              </w:rPr>
+              <w:tab/>
+            </w:r>
+            <w:r>
+              <w:rPr>
+                <w:rStyle w:val="Hyperlink"/>
+                <w:noProof/>
+              </w:rPr>
+              <w:t>Development Environment / Production Environment</w:t>
+            </w:r>
+            <w:r>
+              <w:rPr>
+                <w:noProof/>
+                <w:webHidden/>
+              </w:rPr>
+              <w:tab/>
+            </w:r>
+            <w:r>
+              <w:rPr>
+                <w:noProof/>
+                <w:webHidden/>
+              </w:rPr>
+              <w:fldChar w:fldCharType="begin"/>
+            </w:r>
+            <w:r>
+              <w:rPr>
+                <w:noProof/>
+                <w:webHidden/>
+              </w:rPr>
+              <w:instrText xml:space="preserve"> PAGEREF _Toc437355741 \h </w:instrText>
+            </w:r>
+            <w:r>
+              <w:rPr>
+                <w:noProof/>
+                <w:webHidden/>
+              </w:rPr>
+            </w:r>
+            <w:r>
+              <w:rPr>
+                <w:noProof/>
+                <w:webHidden/>
+              </w:rPr>
+              <w:fldChar w:fldCharType="separate"/>
+            </w:r>
+            <w:r>
+              <w:rPr>
+                <w:noProof/>
+                <w:webHidden/>
+              </w:rPr>
+              <w:t>6</w:t>
+            </w:r>
+            <w:r>
+              <w:rPr>
+                <w:noProof/>
+                <w:webHidden/>
+              </w:rPr>
+              <w:fldChar w:fldCharType="end"/>
+            </w:r>
+          </w:hyperlink>
+        </w:p>
+        <w:p>
+          <w:pPr>
+            <w:pStyle w:val="TOC2"/>
+            <w:tabs>
+              <w:tab w:val="left" w:pos="880"/>
+              <w:tab w:val="right" w:leader="dot" w:pos="9062"/>
+            </w:tabs>
+            <w:rPr>
+              <w:rFonts w:cstheme="minorBidi"/>
+              <w:noProof/>
+              <w:lang w:val="nl-NL" w:eastAsia="nl-NL"/>
+            </w:rPr>
+          </w:pPr>
+          <w:hyperlink w:anchor="_Toc437355742" w:history="1">
+            <w:r>
+              <w:rPr>
+                <w:rStyle w:val="Hyperlink"/>
+                <w:noProof/>
+              </w:rPr>
+              <w:t>10.1</w:t>
+            </w:r>
+            <w:r>
+              <w:rPr>
+                <w:rFonts w:cstheme="minorBidi"/>
+                <w:noProof/>
+                <w:lang w:val="nl-NL" w:eastAsia="nl-NL"/>
+              </w:rPr>
+              <w:tab/>
+            </w:r>
+            <w:r>
+              <w:rPr>
+                <w:rStyle w:val="Hyperlink"/>
+                <w:noProof/>
+              </w:rPr>
+              <w:t>System Development Environment</w:t>
+            </w:r>
+            <w:r>
+              <w:rPr>
+                <w:noProof/>
+                <w:webHidden/>
+              </w:rPr>
+              <w:tab/>
+            </w:r>
+            <w:r>
+              <w:rPr>
+                <w:noProof/>
+                <w:webHidden/>
+              </w:rPr>
+              <w:fldChar w:fldCharType="begin"/>
+            </w:r>
+            <w:r>
+              <w:rPr>
+                <w:noProof/>
+                <w:webHidden/>
+              </w:rPr>
+              <w:instrText xml:space="preserve"> PAGEREF _Toc437355742 \h </w:instrText>
+            </w:r>
+            <w:r>
+              <w:rPr>
+                <w:noProof/>
+                <w:webHidden/>
+              </w:rPr>
+            </w:r>
+            <w:r>
+              <w:rPr>
+                <w:noProof/>
+                <w:webHidden/>
+              </w:rPr>
+              <w:fldChar w:fldCharType="separate"/>
+            </w:r>
+            <w:r>
+              <w:rPr>
+                <w:noProof/>
+                <w:webHidden/>
+              </w:rPr>
+              <w:t>6</w:t>
+            </w:r>
+            <w:r>
+              <w:rPr>
+                <w:noProof/>
+                <w:webHidden/>
+              </w:rPr>
+              <w:fldChar w:fldCharType="end"/>
+            </w:r>
+          </w:hyperlink>
+        </w:p>
+        <w:p>
+          <w:pPr>
+            <w:pStyle w:val="TOC3"/>
+            <w:tabs>
+              <w:tab w:val="left" w:pos="1320"/>
+              <w:tab w:val="right" w:leader="dot" w:pos="9062"/>
+            </w:tabs>
+            <w:rPr>
+              <w:rFonts w:cstheme="minorBidi"/>
+              <w:noProof/>
+              <w:lang w:val="nl-NL" w:eastAsia="nl-NL"/>
+            </w:rPr>
+          </w:pPr>
+          <w:hyperlink w:anchor="_Toc437355743" w:history="1">
+            <w:r>
+              <w:rPr>
+                <w:rStyle w:val="Hyperlink"/>
+                <w:noProof/>
+              </w:rPr>
+              <w:t>10.1.1</w:t>
+            </w:r>
+            <w:r>
+              <w:rPr>
+                <w:rFonts w:cstheme="minorBidi"/>
+                <w:noProof/>
+                <w:lang w:val="nl-NL" w:eastAsia="nl-NL"/>
+              </w:rPr>
+              <w:tab/>
+            </w:r>
+            <w:r>
+              <w:rPr>
+                <w:rStyle w:val="Hyperlink"/>
+                <w:noProof/>
+              </w:rPr>
+              <w:t>Hardware</w:t>
+            </w:r>
+            <w:r>
+              <w:rPr>
+                <w:noProof/>
+                <w:webHidden/>
+              </w:rPr>
+              <w:tab/>
+            </w:r>
+            <w:r>
+              <w:rPr>
+                <w:noProof/>
+                <w:webHidden/>
+              </w:rPr>
+              <w:fldChar w:fldCharType="begin"/>
+            </w:r>
+            <w:r>
+              <w:rPr>
+                <w:noProof/>
+                <w:webHidden/>
+              </w:rPr>
+              <w:instrText xml:space="preserve"> PAGEREF _Toc437355743 \h </w:instrText>
+            </w:r>
+            <w:r>
+              <w:rPr>
+                <w:noProof/>
+                <w:webHidden/>
+              </w:rPr>
+            </w:r>
+            <w:r>
+              <w:rPr>
+                <w:noProof/>
+                <w:webHidden/>
+              </w:rPr>
+              <w:fldChar w:fldCharType="separate"/>
+            </w:r>
+            <w:r>
+              <w:rPr>
+                <w:noProof/>
+                <w:webHidden/>
+              </w:rPr>
+              <w:t>6</w:t>
+            </w:r>
+            <w:r>
+              <w:rPr>
+                <w:noProof/>
+                <w:webHidden/>
+              </w:rPr>
+              <w:fldChar w:fldCharType="end"/>
+            </w:r>
+          </w:hyperlink>
+        </w:p>
+        <w:p>
+          <w:pPr>
+            <w:pStyle w:val="TOC3"/>
+            <w:tabs>
+              <w:tab w:val="left" w:pos="1320"/>
+              <w:tab w:val="right" w:leader="dot" w:pos="9062"/>
+            </w:tabs>
+            <w:rPr>
+              <w:rFonts w:cstheme="minorBidi"/>
+              <w:noProof/>
+              <w:lang w:val="nl-NL" w:eastAsia="nl-NL"/>
+            </w:rPr>
+          </w:pPr>
+          <w:hyperlink w:anchor="_Toc437355744" w:history="1">
+            <w:r>
+              <w:rPr>
+                <w:rStyle w:val="Hyperlink"/>
+                <w:noProof/>
+              </w:rPr>
+              <w:t>10.1.2</w:t>
+            </w:r>
+            <w:r>
+              <w:rPr>
+                <w:rFonts w:cstheme="minorBidi"/>
+                <w:noProof/>
+                <w:lang w:val="nl-NL" w:eastAsia="nl-NL"/>
+              </w:rPr>
+              <w:tab/>
+            </w:r>
+            <w:r>
+              <w:rPr>
+                <w:rStyle w:val="Hyperlink"/>
+                <w:noProof/>
+              </w:rPr>
+              <w:t>Software</w:t>
+            </w:r>
+            <w:r>
+              <w:rPr>
+                <w:noProof/>
+                <w:webHidden/>
+              </w:rPr>
+              <w:tab/>
+            </w:r>
+            <w:r>
+              <w:rPr>
+                <w:noProof/>
+                <w:webHidden/>
+              </w:rPr>
+              <w:fldChar w:fldCharType="begin"/>
+            </w:r>
+            <w:r>
+              <w:rPr>
+                <w:noProof/>
+                <w:webHidden/>
+              </w:rPr>
+              <w:instrText xml:space="preserve"> PAGEREF _Toc437355744 \h </w:instrText>
+            </w:r>
+            <w:r>
+              <w:rPr>
+                <w:noProof/>
+                <w:webHidden/>
+              </w:rPr>
+            </w:r>
+            <w:r>
+              <w:rPr>
+                <w:noProof/>
+                <w:webHidden/>
+              </w:rPr>
+              <w:fldChar w:fldCharType="separate"/>
+            </w:r>
+            <w:r>
+              <w:rPr>
+                <w:noProof/>
+                <w:webHidden/>
+              </w:rPr>
+              <w:t>6</w:t>
+            </w:r>
+            <w:r>
+              <w:rPr>
+                <w:noProof/>
+                <w:webHidden/>
+              </w:rPr>
+              <w:fldChar w:fldCharType="end"/>
+            </w:r>
+          </w:hyperlink>
+        </w:p>
+        <w:p>
+          <w:pPr>
+            <w:pStyle w:val="TOC2"/>
+            <w:tabs>
+              <w:tab w:val="left" w:pos="880"/>
+              <w:tab w:val="right" w:leader="dot" w:pos="9062"/>
+            </w:tabs>
+            <w:rPr>
+              <w:rFonts w:cstheme="minorBidi"/>
+              <w:noProof/>
+              <w:lang w:val="nl-NL" w:eastAsia="nl-NL"/>
+            </w:rPr>
+          </w:pPr>
+          <w:hyperlink w:anchor="_Toc437355745" w:history="1">
+            <w:r>
+              <w:rPr>
+                <w:rStyle w:val="Hyperlink"/>
+                <w:noProof/>
+              </w:rPr>
+              <w:t>10.2</w:t>
+            </w:r>
+            <w:r>
+              <w:rPr>
+                <w:rFonts w:cstheme="minorBidi"/>
+                <w:noProof/>
+                <w:lang w:val="nl-NL" w:eastAsia="nl-NL"/>
+              </w:rPr>
+              <w:tab/>
+            </w:r>
+            <w:r>
+              <w:rPr>
+                <w:rStyle w:val="Hyperlink"/>
+                <w:noProof/>
+              </w:rPr>
+              <w:t>Production Environment</w:t>
+            </w:r>
+            <w:r>
+              <w:rPr>
+                <w:noProof/>
+                <w:webHidden/>
+              </w:rPr>
+              <w:tab/>
+            </w:r>
+            <w:r>
+              <w:rPr>
+                <w:noProof/>
+                <w:webHidden/>
+              </w:rPr>
+              <w:fldChar w:fldCharType="begin"/>
+            </w:r>
+            <w:r>
+              <w:rPr>
+                <w:noProof/>
+                <w:webHidden/>
+              </w:rPr>
+              <w:instrText xml:space="preserve"> PAGEREF _Toc437355745 \h </w:instrText>
+            </w:r>
+            <w:r>
+              <w:rPr>
+                <w:noProof/>
+                <w:webHidden/>
+              </w:rPr>
+            </w:r>
+            <w:r>
+              <w:rPr>
+                <w:noProof/>
+                <w:webHidden/>
+              </w:rPr>
+              <w:fldChar w:fldCharType="separate"/>
+            </w:r>
+            <w:r>
+              <w:rPr>
+                <w:noProof/>
+                <w:webHidden/>
+              </w:rPr>
+              <w:t>7</w:t>
+            </w:r>
+            <w:r>
+              <w:rPr>
+                <w:noProof/>
+                <w:webHidden/>
+              </w:rPr>
+              <w:fldChar w:fldCharType="end"/>
+            </w:r>
+          </w:hyperlink>
+        </w:p>
+        <w:p>
+          <w:pPr>
+            <w:pStyle w:val="TOC3"/>
+            <w:tabs>
+              <w:tab w:val="left" w:pos="1320"/>
+              <w:tab w:val="right" w:leader="dot" w:pos="9062"/>
+            </w:tabs>
+            <w:rPr>
+              <w:rFonts w:cstheme="minorBidi"/>
+              <w:noProof/>
+              <w:lang w:val="nl-NL" w:eastAsia="nl-NL"/>
+            </w:rPr>
+          </w:pPr>
+          <w:hyperlink w:anchor="_Toc437355746" w:history="1">
+            <w:r>
+              <w:rPr>
+                <w:rStyle w:val="Hyperlink"/>
+                <w:noProof/>
+              </w:rPr>
+              <w:t>10.2.1</w:t>
+            </w:r>
+            <w:r>
+              <w:rPr>
+                <w:rFonts w:cstheme="minorBidi"/>
+                <w:noProof/>
+                <w:lang w:val="nl-NL" w:eastAsia="nl-NL"/>
+              </w:rPr>
+              <w:tab/>
+            </w:r>
+            <w:r>
+              <w:rPr>
+                <w:rStyle w:val="Hyperlink"/>
+                <w:noProof/>
+              </w:rPr>
+              <w:t>Minimal</w:t>
+            </w:r>
+            <w:r>
+              <w:rPr>
+                <w:noProof/>
+                <w:webHidden/>
+              </w:rPr>
+              <w:tab/>
+            </w:r>
+            <w:r>
+              <w:rPr>
+                <w:noProof/>
+                <w:webHidden/>
+              </w:rPr>
+              <w:fldChar w:fldCharType="begin"/>
+            </w:r>
+            <w:r>
+              <w:rPr>
+                <w:noProof/>
+                <w:webHidden/>
+              </w:rPr>
+              <w:instrText xml:space="preserve"> PAGEREF _Toc437355746 \h </w:instrText>
+            </w:r>
+            <w:r>
+              <w:rPr>
+                <w:noProof/>
+                <w:webHidden/>
+              </w:rPr>
+            </w:r>
+            <w:r>
+              <w:rPr>
+                <w:noProof/>
+                <w:webHidden/>
+              </w:rPr>
+              <w:fldChar w:fldCharType="separate"/>
+            </w:r>
+            <w:r>
+              <w:rPr>
+                <w:noProof/>
+                <w:webHidden/>
+              </w:rPr>
+              <w:t>7</w:t>
+            </w:r>
+            <w:r>
+              <w:rPr>
+                <w:noProof/>
+                <w:webHidden/>
+              </w:rPr>
+              <w:fldChar w:fldCharType="end"/>
+            </w:r>
+          </w:hyperlink>
+        </w:p>
+        <w:p>
+          <w:pPr>
+            <w:pStyle w:val="TOC3"/>
+            <w:tabs>
+              <w:tab w:val="left" w:pos="1320"/>
+              <w:tab w:val="right" w:leader="dot" w:pos="9062"/>
+            </w:tabs>
+            <w:rPr>
+              <w:rFonts w:cstheme="minorBidi"/>
+              <w:noProof/>
+              <w:lang w:val="nl-NL" w:eastAsia="nl-NL"/>
+            </w:rPr>
+          </w:pPr>
+          <w:hyperlink w:anchor="_Toc437355747" w:history="1">
+            <w:r>
+              <w:rPr>
+                <w:rStyle w:val="Hyperlink"/>
+                <w:noProof/>
+              </w:rPr>
+              <w:t>10.2.2</w:t>
+            </w:r>
+            <w:r>
+              <w:rPr>
+                <w:rFonts w:cstheme="minorBidi"/>
+                <w:noProof/>
+                <w:lang w:val="nl-NL" w:eastAsia="nl-NL"/>
+              </w:rPr>
+              <w:tab/>
+            </w:r>
+            <w:r>
+              <w:rPr>
+                <w:rStyle w:val="Hyperlink"/>
+                <w:noProof/>
+              </w:rPr>
+              <w:t>Recommended</w:t>
+            </w:r>
+            <w:r>
+              <w:rPr>
+                <w:noProof/>
+                <w:webHidden/>
+              </w:rPr>
+              <w:tab/>
+            </w:r>
+            <w:r>
+              <w:rPr>
+                <w:noProof/>
+                <w:webHidden/>
+              </w:rPr>
+              <w:fldChar w:fldCharType="begin"/>
+            </w:r>
+            <w:r>
+              <w:rPr>
+                <w:noProof/>
+                <w:webHidden/>
+              </w:rPr>
+              <w:instrText xml:space="preserve"> PAGEREF _Toc437355747 \h </w:instrText>
+            </w:r>
+            <w:r>
+              <w:rPr>
+                <w:noProof/>
+                <w:webHidden/>
+              </w:rPr>
+            </w:r>
+            <w:r>
+              <w:rPr>
+                <w:noProof/>
+                <w:webHidden/>
+              </w:rPr>
+              <w:fldChar w:fldCharType="separate"/>
+            </w:r>
+            <w:r>
+              <w:rPr>
+                <w:noProof/>
+                <w:webHidden/>
+              </w:rPr>
+              <w:t>7</w:t>
+            </w:r>
+            <w:r>
+              <w:rPr>
+                <w:noProof/>
+                <w:webHidden/>
+              </w:rPr>
+              <w:fldChar w:fldCharType="end"/>
+            </w:r>
+          </w:hyperlink>
+        </w:p>
+        <w:p>
+          <w:pPr>
+            <w:pStyle w:val="TOC1"/>
+            <w:rPr>
+              <w:rFonts w:cstheme="minorBidi"/>
+              <w:noProof/>
+              <w:lang w:val="nl-NL" w:eastAsia="nl-NL"/>
+            </w:rPr>
+          </w:pPr>
+          <w:hyperlink w:anchor="_Toc437355748" w:history="1">
+            <w:r>
+              <w:rPr>
+                <w:rStyle w:val="Hyperlink"/>
+                <w:noProof/>
+              </w:rPr>
+              <w:t>11</w:t>
+            </w:r>
+            <w:r>
+              <w:rPr>
+                <w:rFonts w:cstheme="minorBidi"/>
+                <w:noProof/>
+                <w:lang w:val="nl-NL" w:eastAsia="nl-NL"/>
+              </w:rPr>
+              <w:tab/>
+            </w:r>
+            <w:r>
+              <w:rPr>
+                <w:rStyle w:val="Hyperlink"/>
+                <w:noProof/>
+              </w:rPr>
+              <w:t>Implementation Procedure</w:t>
+            </w:r>
+            <w:r>
+              <w:rPr>
+                <w:noProof/>
+                <w:webHidden/>
+              </w:rPr>
+              <w:tab/>
+            </w:r>
+            <w:r>
+              <w:rPr>
+                <w:noProof/>
+                <w:webHidden/>
+              </w:rPr>
+              <w:fldChar w:fldCharType="begin"/>
+            </w:r>
+            <w:r>
+              <w:rPr>
+                <w:noProof/>
+                <w:webHidden/>
+              </w:rPr>
+              <w:instrText xml:space="preserve"> PAGEREF _Toc437355748 \h </w:instrText>
+            </w:r>
+            <w:r>
+              <w:rPr>
+                <w:noProof/>
+                <w:webHidden/>
+              </w:rPr>
+            </w:r>
+            <w:r>
+              <w:rPr>
+                <w:noProof/>
+                <w:webHidden/>
+              </w:rPr>
+              <w:fldChar w:fldCharType="separate"/>
+            </w:r>
+            <w:r>
+              <w:rPr>
+                <w:noProof/>
+                <w:webHidden/>
+              </w:rPr>
+              <w:t>8</w:t>
+            </w:r>
+            <w:r>
+              <w:rPr>
+                <w:noProof/>
+                <w:webHidden/>
+              </w:rPr>
+              <w:fldChar w:fldCharType="end"/>
+            </w:r>
+          </w:hyperlink>
+        </w:p>
+        <w:p>
+          <w:pPr>
+            <w:pStyle w:val="TOC2"/>
+            <w:tabs>
+              <w:tab w:val="left" w:pos="880"/>
+              <w:tab w:val="right" w:leader="dot" w:pos="9062"/>
+            </w:tabs>
+            <w:rPr>
+              <w:rFonts w:cstheme="minorBidi"/>
+              <w:noProof/>
+              <w:lang w:val="nl-NL" w:eastAsia="nl-NL"/>
+            </w:rPr>
+          </w:pPr>
+          <w:hyperlink w:anchor="_Toc437355749" w:history="1">
+            <w:r>
+              <w:rPr>
+                <w:rStyle w:val="Hyperlink"/>
+                <w:noProof/>
+              </w:rPr>
+              <w:t>11.1</w:t>
+            </w:r>
+            <w:r>
+              <w:rPr>
+                <w:rFonts w:cstheme="minorBidi"/>
+                <w:noProof/>
+                <w:lang w:val="nl-NL" w:eastAsia="nl-NL"/>
+              </w:rPr>
+              <w:tab/>
+            </w:r>
+            <w:r>
+              <w:rPr>
+                <w:rStyle w:val="Hyperlink"/>
+                <w:noProof/>
+              </w:rPr>
+              <w:t>Implementation</w:t>
+            </w:r>
+            <w:r>
+              <w:rPr>
+                <w:noProof/>
+                <w:webHidden/>
+              </w:rPr>
+              <w:tab/>
+            </w:r>
+            <w:r>
+              <w:rPr>
+                <w:noProof/>
+                <w:webHidden/>
+              </w:rPr>
+              <w:fldChar w:fldCharType="begin"/>
+            </w:r>
+            <w:r>
+              <w:rPr>
+                <w:noProof/>
+                <w:webHidden/>
+              </w:rPr>
+              <w:instrText xml:space="preserve"> PAGEREF _Toc437355749 \h </w:instrText>
+            </w:r>
+            <w:r>
+              <w:rPr>
+                <w:noProof/>
+                <w:webHidden/>
+              </w:rPr>
+            </w:r>
+            <w:r>
+              <w:rPr>
+                <w:noProof/>
+                <w:webHidden/>
+              </w:rPr>
+              <w:fldChar w:fldCharType="separate"/>
+            </w:r>
+            <w:r>
+              <w:rPr>
+                <w:noProof/>
+                <w:webHidden/>
+              </w:rPr>
+              <w:t>8</w:t>
+            </w:r>
+            <w:r>
+              <w:rPr>
+                <w:noProof/>
+                <w:webHidden/>
+              </w:rPr>
+              <w:fldChar w:fldCharType="end"/>
+            </w:r>
+          </w:hyperlink>
+        </w:p>
+        <w:p>
+          <w:pPr>
+            <w:pStyle w:val="TOC2"/>
+            <w:tabs>
+              <w:tab w:val="left" w:pos="880"/>
+              <w:tab w:val="right" w:leader="dot" w:pos="9062"/>
+            </w:tabs>
+            <w:rPr>
+              <w:rFonts w:cstheme="minorBidi"/>
+              <w:noProof/>
+              <w:lang w:val="nl-NL" w:eastAsia="nl-NL"/>
+            </w:rPr>
+          </w:pPr>
+          <w:hyperlink w:anchor="_Toc437355750" w:history="1">
+            <w:r>
+              <w:rPr>
+                <w:rStyle w:val="Hyperlink"/>
+                <w:noProof/>
+              </w:rPr>
+              <w:t>11.2</w:t>
+            </w:r>
+            <w:r>
+              <w:rPr>
+                <w:rFonts w:cstheme="minorBidi"/>
+                <w:noProof/>
+                <w:lang w:val="nl-NL" w:eastAsia="nl-NL"/>
+              </w:rPr>
+              <w:tab/>
+            </w:r>
+            <w:r>
+              <w:rPr>
+                <w:rStyle w:val="Hyperlink"/>
+                <w:noProof/>
+              </w:rPr>
+              <w:t>Acceptation</w:t>
+            </w:r>
+            <w:r>
+              <w:rPr>
+                <w:noProof/>
+                <w:webHidden/>
+              </w:rPr>
+              <w:tab/>
+            </w:r>
+            <w:r>
+              <w:rPr>
+                <w:noProof/>
+                <w:webHidden/>
+              </w:rPr>
+              <w:fldChar w:fldCharType="begin"/>
+            </w:r>
+            <w:r>
+              <w:rPr>
+                <w:noProof/>
+                <w:webHidden/>
+              </w:rPr>
+              <w:instrText xml:space="preserve"> PAGEREF _Toc437355750 \h </w:instrText>
+            </w:r>
+            <w:r>
+              <w:rPr>
+                <w:noProof/>
+                <w:webHidden/>
+              </w:rPr>
+            </w:r>
+            <w:r>
+              <w:rPr>
+                <w:noProof/>
+                <w:webHidden/>
+              </w:rPr>
+              <w:fldChar w:fldCharType="separate"/>
+            </w:r>
+            <w:r>
+              <w:rPr>
+                <w:noProof/>
+                <w:webHidden/>
+              </w:rPr>
+              <w:t>8</w:t>
+            </w:r>
+            <w:r>
+              <w:rPr>
+                <w:noProof/>
+                <w:webHidden/>
+              </w:rPr>
+              <w:fldChar w:fldCharType="end"/>
+            </w:r>
+          </w:hyperlink>
+        </w:p>
+        <w:p>
+          <w:pPr>
+            <w:pStyle w:val="TOC1"/>
+            <w:rPr>
+              <w:rFonts w:cstheme="minorBidi"/>
+              <w:noProof/>
+              <w:lang w:val="nl-NL" w:eastAsia="nl-NL"/>
+            </w:rPr>
+          </w:pPr>
+          <w:hyperlink w:anchor="_Toc437355751" w:history="1">
+            <w:r>
+              <w:rPr>
+                <w:rStyle w:val="Hyperlink"/>
+                <w:noProof/>
+              </w:rPr>
+              <w:t>12</w:t>
+            </w:r>
+            <w:r>
+              <w:rPr>
+                <w:rFonts w:cstheme="minorBidi"/>
+                <w:noProof/>
+                <w:lang w:val="nl-NL" w:eastAsia="nl-NL"/>
+              </w:rPr>
+              <w:tab/>
+            </w:r>
+            <w:r>
+              <w:rPr>
+                <w:rStyle w:val="Hyperlink"/>
+                <w:noProof/>
+              </w:rPr>
+              <w:t>Overall Plan</w:t>
+            </w:r>
+            <w:r>
+              <w:rPr>
+                <w:noProof/>
+                <w:webHidden/>
+              </w:rPr>
+              <w:tab/>
+            </w:r>
+            <w:r>
+              <w:rPr>
+                <w:noProof/>
+                <w:webHidden/>
+              </w:rPr>
+              <w:fldChar w:fldCharType="begin"/>
+            </w:r>
+            <w:r>
+              <w:rPr>
+                <w:noProof/>
+                <w:webHidden/>
+              </w:rPr>
+              <w:instrText xml:space="preserve"> PAGEREF _Toc437355751 \h </w:instrText>
+            </w:r>
+            <w:r>
+              <w:rPr>
+                <w:noProof/>
+                <w:webHidden/>
+              </w:rPr>
+            </w:r>
+            <w:r>
+              <w:rPr>
+                <w:noProof/>
+                <w:webHidden/>
+              </w:rPr>
+              <w:fldChar w:fldCharType="separate"/>
+            </w:r>
+            <w:r>
+              <w:rPr>
+                <w:noProof/>
+                <w:webHidden/>
+              </w:rPr>
+              <w:t>9</w:t>
+            </w:r>
+            <w:r>
+              <w:rPr>
+                <w:noProof/>
+                <w:webHidden/>
+              </w:rPr>
+              <w:fldChar w:fldCharType="end"/>
+            </w:r>
+          </w:hyperlink>
+        </w:p>
+        <w:p>
+          <w:pPr>
+            <w:pStyle w:val="TOC2"/>
+            <w:tabs>
+              <w:tab w:val="left" w:pos="880"/>
+              <w:tab w:val="right" w:leader="dot" w:pos="9062"/>
+            </w:tabs>
+            <w:rPr>
+              <w:rFonts w:cstheme="minorBidi"/>
+              <w:noProof/>
+              <w:lang w:val="nl-NL" w:eastAsia="nl-NL"/>
+            </w:rPr>
+          </w:pPr>
+          <w:hyperlink w:anchor="_Toc437355752" w:history="1">
+            <w:r>
+              <w:rPr>
+                <w:rStyle w:val="Hyperlink"/>
+                <w:noProof/>
+              </w:rPr>
+              <w:t>12.1</w:t>
+            </w:r>
+            <w:r>
+              <w:rPr>
+                <w:rFonts w:cstheme="minorBidi"/>
+                <w:noProof/>
+                <w:lang w:val="nl-NL" w:eastAsia="nl-NL"/>
+              </w:rPr>
+              <w:tab/>
+            </w:r>
+            <w:r>
+              <w:rPr>
+                <w:rStyle w:val="Hyperlink"/>
+                <w:noProof/>
+              </w:rPr>
+              <w:t>Global Project Planning</w:t>
+            </w:r>
+            <w:r>
+              <w:rPr>
+                <w:noProof/>
+                <w:webHidden/>
+              </w:rPr>
+              <w:tab/>
+            </w:r>
+            <w:r>
+              <w:rPr>
+                <w:noProof/>
+                <w:webHidden/>
+              </w:rPr>
+              <w:fldChar w:fldCharType="begin"/>
+            </w:r>
+            <w:r>
+              <w:rPr>
+                <w:noProof/>
+                <w:webHidden/>
+              </w:rPr>
+              <w:instrText xml:space="preserve"> PAGEREF _Toc437355752 \h </w:instrText>
+            </w:r>
+            <w:r>
+              <w:rPr>
+                <w:noProof/>
+                <w:webHidden/>
+              </w:rPr>
+            </w:r>
+            <w:r>
+              <w:rPr>
+                <w:noProof/>
+                <w:webHidden/>
+              </w:rPr>
+              <w:fldChar w:fldCharType="separate"/>
+            </w:r>
+            <w:r>
+              <w:rPr>
+                <w:noProof/>
+                <w:webHidden/>
+              </w:rPr>
+              <w:t>9</w:t>
+            </w:r>
+            <w:r>
+              <w:rPr>
+                <w:noProof/>
+                <w:webHidden/>
+              </w:rPr>
+              <w:fldChar w:fldCharType="end"/>
+            </w:r>
+          </w:hyperlink>
+        </w:p>
+        <w:p>
+          <w:pPr>
+            <w:pStyle w:val="TOC2"/>
+            <w:tabs>
+              <w:tab w:val="left" w:pos="880"/>
+              <w:tab w:val="right" w:leader="dot" w:pos="9062"/>
+            </w:tabs>
+            <w:rPr>
+              <w:rFonts w:cstheme="minorBidi"/>
+              <w:noProof/>
+              <w:lang w:val="nl-NL" w:eastAsia="nl-NL"/>
+            </w:rPr>
+          </w:pPr>
+          <w:hyperlink w:anchor="_Toc437355753" w:history="1">
+            <w:r>
+              <w:rPr>
+                <w:rStyle w:val="Hyperlink"/>
+                <w:noProof/>
+              </w:rPr>
+              <w:t>12.2</w:t>
+            </w:r>
+            <w:r>
+              <w:rPr>
+                <w:rFonts w:cstheme="minorBidi"/>
+                <w:noProof/>
+                <w:lang w:val="nl-NL" w:eastAsia="nl-NL"/>
+              </w:rPr>
+              <w:tab/>
+            </w:r>
+            <w:r>
+              <w:rPr>
+                <w:rStyle w:val="Hyperlink"/>
+                <w:noProof/>
+              </w:rPr>
+              <w:t>Kosten/baten-overzicht</w:t>
+            </w:r>
+            <w:r>
+              <w:rPr>
+                <w:noProof/>
+                <w:webHidden/>
+              </w:rPr>
+              <w:tab/>
+            </w:r>
+            <w:r>
+              <w:rPr>
+                <w:noProof/>
+                <w:webHidden/>
+              </w:rPr>
+              <w:fldChar w:fldCharType="begin"/>
+            </w:r>
+            <w:r>
+              <w:rPr>
+                <w:noProof/>
+                <w:webHidden/>
+              </w:rPr>
+              <w:instrText xml:space="preserve"> PAGEREF _Toc437355753 \h </w:instrText>
+            </w:r>
+            <w:r>
+              <w:rPr>
+                <w:noProof/>
+                <w:webHidden/>
+              </w:rPr>
+            </w:r>
+            <w:r>
+              <w:rPr>
+                <w:noProof/>
+                <w:webHidden/>
+              </w:rPr>
+              <w:fldChar w:fldCharType="separate"/>
+            </w:r>
+            <w:r>
+              <w:rPr>
+                <w:noProof/>
+                <w:webHidden/>
+              </w:rPr>
+              <w:t>9</w:t>
+            </w:r>
+            <w:r>
+              <w:rPr>
+                <w:noProof/>
+                <w:webHidden/>
+              </w:rPr>
+              <w:fldChar w:fldCharType="end"/>
+            </w:r>
+          </w:hyperlink>
+        </w:p>
+        <w:p>
+          <w:pPr>
+            <w:pStyle w:val="TOC1"/>
+            <w:rPr>
+              <w:rFonts w:cstheme="minorBidi"/>
+              <w:noProof/>
+              <w:lang w:val="nl-NL" w:eastAsia="nl-NL"/>
+            </w:rPr>
+          </w:pPr>
+          <w:hyperlink w:anchor="_Toc437355754" w:history="1">
+            <w:r>
+              <w:rPr>
+                <w:rStyle w:val="Hyperlink"/>
+                <w:noProof/>
+              </w:rPr>
+              <w:t>13</w:t>
+            </w:r>
+            <w:r>
+              <w:rPr>
+                <w:rFonts w:cstheme="minorBidi"/>
+                <w:noProof/>
+                <w:lang w:val="nl-NL" w:eastAsia="nl-NL"/>
+              </w:rPr>
+              <w:tab/>
+            </w:r>
+            <w:r>
+              <w:rPr>
+                <w:rStyle w:val="Hyperlink"/>
+                <w:noProof/>
+              </w:rPr>
+              <w:t>Conclusion and recommendation</w:t>
+            </w:r>
+            <w:r>
+              <w:rPr>
+                <w:noProof/>
+                <w:webHidden/>
+              </w:rPr>
+              <w:tab/>
+            </w:r>
+            <w:r>
+              <w:rPr>
+                <w:noProof/>
+                <w:webHidden/>
+              </w:rPr>
+              <w:fldChar w:fldCharType="begin"/>
+            </w:r>
+            <w:r>
+              <w:rPr>
+                <w:noProof/>
+                <w:webHidden/>
+              </w:rPr>
+              <w:instrText xml:space="preserve"> PAGEREF _Toc437355754 \h </w:instrText>
+            </w:r>
+            <w:r>
+              <w:rPr>
+                <w:noProof/>
+                <w:webHidden/>
+              </w:rPr>
+            </w:r>
+            <w:r>
+              <w:rPr>
+                <w:noProof/>
+                <w:webHidden/>
+              </w:rPr>
+              <w:fldChar w:fldCharType="separate"/>
+            </w:r>
+            <w:r>
+              <w:rPr>
+                <w:noProof/>
+                <w:webHidden/>
+              </w:rPr>
+              <w:t>9</w:t>
+            </w:r>
+            <w:r>
+              <w:rPr>
+                <w:noProof/>
+                <w:webHidden/>
+              </w:rPr>
+              <w:fldChar w:fldCharType="end"/>
+            </w:r>
+          </w:hyperlink>
+        </w:p>
+        <w:p>
+          <w:pPr>
+            <w:pStyle w:val="TOC1"/>
+            <w:rPr>
+              <w:rFonts w:cstheme="minorBidi"/>
+              <w:noProof/>
+              <w:lang w:val="nl-NL" w:eastAsia="nl-NL"/>
+            </w:rPr>
+          </w:pPr>
+          <w:hyperlink w:anchor="_Toc437355755" w:history="1">
+            <w:r>
+              <w:rPr>
+                <w:rStyle w:val="Hyperlink"/>
+                <w:noProof/>
+              </w:rPr>
+              <w:t>14</w:t>
+            </w:r>
+            <w:r>
+              <w:rPr>
+                <w:rFonts w:cstheme="minorBidi"/>
+                <w:noProof/>
+                <w:lang w:val="nl-NL" w:eastAsia="nl-NL"/>
+              </w:rPr>
+              <w:tab/>
+            </w:r>
+            <w:r>
+              <w:rPr>
+                <w:rStyle w:val="Hyperlink"/>
+                <w:noProof/>
+              </w:rPr>
+              <w:t>List of terms and abbreviations</w:t>
+            </w:r>
+            <w:r>
+              <w:rPr>
+                <w:noProof/>
+                <w:webHidden/>
+              </w:rPr>
+              <w:tab/>
+            </w:r>
+            <w:r>
+              <w:rPr>
+                <w:noProof/>
+                <w:webHidden/>
+              </w:rPr>
+              <w:fldChar w:fldCharType="begin"/>
+            </w:r>
+            <w:r>
+              <w:rPr>
+                <w:noProof/>
+                <w:webHidden/>
+              </w:rPr>
+              <w:instrText xml:space="preserve"> PAGEREF _Toc437355755 \h </w:instrText>
+            </w:r>
+            <w:r>
+              <w:rPr>
+                <w:noProof/>
+                <w:webHidden/>
+              </w:rPr>
+            </w:r>
+            <w:r>
+              <w:rPr>
+                <w:noProof/>
+                <w:webHidden/>
+              </w:rPr>
+              <w:fldChar w:fldCharType="separate"/>
+            </w:r>
+            <w:r>
+              <w:rPr>
+                <w:noProof/>
+                <w:webHidden/>
+              </w:rPr>
+              <w:t>10</w:t>
             </w:r>
             <w:r>
               <w:rPr>
@@ -1812,12 +3513,11 @@
           <w:lang w:val="en-US"/>
         </w:rPr>
       </w:pPr>
-      <w:bookmarkStart w:id="1" w:name="_Toc436768668"/>
-      <w:r>
-        <w:rPr>
-          <w:lang w:val="en-US"/>
-        </w:rPr>
-        <w:lastRenderedPageBreak/>
+      <w:bookmarkStart w:id="1" w:name="_Toc437355729"/>
+      <w:r>
+        <w:rPr>
+          <w:lang w:val="en-US"/>
+        </w:rPr>
         <w:t>Organization</w:t>
       </w:r>
       <w:bookmarkEnd w:id="1"/>
@@ -1832,7 +3532,35 @@
         <w:rPr>
           <w:lang w:val="en-US"/>
         </w:rPr>
-        <w:t>For this project there isn’t really an organization for which the project will be made. It’s a school project so you could say the organization is the ROC Friese Poort.</w:t>
+        <w:t xml:space="preserve">For this project there isn’t really an organization for which the project will be made. It’s a school project so you could say the organization is the ROC </w:t>
+      </w:r>
+      <w:proofErr w:type="spellStart"/>
+      <w:r>
+        <w:rPr>
+          <w:lang w:val="en-US"/>
+        </w:rPr>
+        <w:t>Friese</w:t>
+      </w:r>
+      <w:proofErr w:type="spellEnd"/>
+      <w:r>
+        <w:rPr>
+          <w:lang w:val="en-US"/>
+        </w:rPr>
+        <w:t xml:space="preserve"> </w:t>
+      </w:r>
+      <w:proofErr w:type="spellStart"/>
+      <w:r>
+        <w:rPr>
+          <w:lang w:val="en-US"/>
+        </w:rPr>
+        <w:t>Poort</w:t>
+      </w:r>
+      <w:proofErr w:type="spellEnd"/>
+      <w:r>
+        <w:rPr>
+          <w:lang w:val="en-US"/>
+        </w:rPr>
+        <w:t>.</w:t>
       </w:r>
     </w:p>
     <w:p>
@@ -1842,7 +3570,7 @@
           <w:lang w:val="en-US"/>
         </w:rPr>
       </w:pPr>
-      <w:bookmarkStart w:id="2" w:name="_Toc436768669"/>
+      <w:bookmarkStart w:id="2" w:name="_Toc437355730"/>
       <w:r>
         <w:rPr>
           <w:lang w:val="en-US"/>
@@ -2179,7 +3907,7 @@
       <w:pPr>
         <w:pStyle w:val="Heading1"/>
       </w:pPr>
-      <w:bookmarkStart w:id="3" w:name="_Toc436768670"/>
+      <w:bookmarkStart w:id="3" w:name="_Toc437355731"/>
       <w:r>
         <w:t>Detail Planning</w:t>
       </w:r>
@@ -2197,12 +3925,29 @@
     </w:p>
     <w:p>
       <w:pPr>
+        <w:rPr>
+          <w:rFonts w:ascii="Cambria" w:eastAsiaTheme="majorEastAsia" w:hAnsi="Cambria" w:cstheme="majorBidi"/>
+          <w:color w:val="1F4E79" w:themeColor="accent1" w:themeShade="80"/>
+          <w:sz w:val="32"/>
+          <w:szCs w:val="32"/>
+          <w:lang w:val="en-US"/>
+        </w:rPr>
+      </w:pPr>
+      <w:r>
+        <w:rPr>
+          <w:lang w:val="en-US"/>
+        </w:rPr>
+        <w:br w:type="page"/>
+      </w:r>
+    </w:p>
+    <w:p>
+      <w:pPr>
         <w:pStyle w:val="Heading1"/>
         <w:rPr>
           <w:lang w:val="en-US"/>
         </w:rPr>
       </w:pPr>
-      <w:bookmarkStart w:id="4" w:name="_Toc436768671"/>
+      <w:bookmarkStart w:id="4" w:name="_Toc437355732"/>
       <w:r>
         <w:rPr>
           <w:lang w:val="en-US"/>
@@ -2251,7 +3996,79 @@
         <w:rPr>
           <w:lang w:val="en-US"/>
         </w:rPr>
-        <w:t>There isn’t a current status because it’s a new project and it will be built from the ground up. But there are enough Social Media to gather information about. Like how they solve certain problems or create certain features.</w:t>
+        <w:t>C</w:t>
+      </w:r>
+      <w:r>
+        <w:rPr>
+          <w:lang w:val="en-US"/>
+        </w:rPr>
+        <w:t>urrent</w:t>
+      </w:r>
+      <w:r>
+        <w:rPr>
+          <w:lang w:val="en-US"/>
+        </w:rPr>
+        <w:t>ly there is no similar product</w:t>
+      </w:r>
+      <w:r>
+        <w:rPr>
+          <w:lang w:val="en-US"/>
+        </w:rPr>
+        <w:t xml:space="preserve"> </w:t>
+      </w:r>
+      <w:r>
+        <w:rPr>
+          <w:lang w:val="en-US"/>
+        </w:rPr>
+        <w:t>b</w:t>
+      </w:r>
+      <w:r>
+        <w:rPr>
+          <w:lang w:val="en-US"/>
+        </w:rPr>
+        <w:t>ecause it’s a new</w:t>
+      </w:r>
+      <w:r>
+        <w:rPr>
+          <w:lang w:val="en-US"/>
+        </w:rPr>
+        <w:t xml:space="preserve"> innovative product</w:t>
+      </w:r>
+      <w:r>
+        <w:rPr>
+          <w:lang w:val="en-US"/>
+        </w:rPr>
+        <w:t xml:space="preserve"> and it will be built from the ground up. </w:t>
+      </w:r>
+      <w:r>
+        <w:rPr>
+          <w:lang w:val="en-US"/>
+        </w:rPr>
+        <w:t>T</w:t>
+      </w:r>
+      <w:r>
+        <w:rPr>
+          <w:lang w:val="en-US"/>
+        </w:rPr>
+        <w:t xml:space="preserve">here are enough Social Media to </w:t>
+      </w:r>
+      <w:r>
+        <w:rPr>
+          <w:lang w:val="en-US"/>
+        </w:rPr>
+        <w:t>look for similar features, however Cheery will have a unique approach</w:t>
+      </w:r>
+      <w:r>
+        <w:rPr>
+          <w:lang w:val="en-US"/>
+        </w:rPr>
+        <w:t xml:space="preserve">. </w:t>
+      </w:r>
+      <w:r>
+        <w:rPr>
+          <w:lang w:val="en-US"/>
+        </w:rPr>
+        <w:t>These systems can provide insight into how to solve certain problems.</w:t>
       </w:r>
     </w:p>
     <w:p>
@@ -2276,13 +4093,7 @@
         <w:rPr>
           <w:lang w:val="en-US"/>
         </w:rPr>
-        <w:t xml:space="preserve"> and </w:t>
-      </w:r>
-      <w:r>
-        <w:rPr>
-          <w:lang w:val="en-US"/>
-        </w:rPr>
-        <w:t>features</w:t>
+        <w:t xml:space="preserve"> and features</w:t>
       </w:r>
       <w:r>
         <w:rPr>
@@ -2416,50 +4227,142 @@
         </w:rPr>
         <w:t>You can make friends with other people</w:t>
       </w:r>
-      <w:bookmarkStart w:id="5" w:name="_GoBack"/>
+    </w:p>
+    <w:p>
+      <w:pPr>
+        <w:pStyle w:val="Heading1"/>
+      </w:pPr>
+      <w:bookmarkStart w:id="5" w:name="_Toc437355733"/>
+      <w:r>
+        <w:t>The new situation</w:t>
+      </w:r>
       <w:bookmarkEnd w:id="5"/>
     </w:p>
     <w:p>
       <w:pPr>
         <w:rPr>
-          <w:rFonts w:ascii="Cambria" w:eastAsiaTheme="majorEastAsia" w:hAnsi="Cambria" w:cstheme="majorBidi"/>
-          <w:color w:val="1F4E79" w:themeColor="accent1" w:themeShade="80"/>
-          <w:sz w:val="32"/>
-          <w:szCs w:val="32"/>
-        </w:rPr>
-      </w:pPr>
-      <w:r>
-        <w:br w:type="page"/>
-      </w:r>
-    </w:p>
-    <w:p>
-      <w:pPr>
-        <w:pStyle w:val="Heading1"/>
-      </w:pPr>
-      <w:bookmarkStart w:id="6" w:name="_Toc436768672"/>
-      <w:r>
-        <w:lastRenderedPageBreak/>
-        <w:t>The new situation</w:t>
-      </w:r>
-      <w:bookmarkEnd w:id="6"/>
-    </w:p>
-    <w:p>
-      <w:pPr>
-        <w:rPr>
-          <w:lang w:val="en-US"/>
-        </w:rPr>
-      </w:pPr>
-      <w:r>
-        <w:rPr>
-          <w:lang w:val="en-US"/>
-        </w:rPr>
-        <w:t xml:space="preserve">With the new situation there has to be </w:t>
-      </w:r>
-      <w:r>
-        <w:rPr>
-          <w:lang w:val="en-US"/>
-        </w:rPr>
-        <w:t>something different about the social media than the social media that already exist. The features and functionality has to be new and modern which can be a real challenge because of the mass of social media that is already there. But the functionality doesn’t have to be better it can also be different which users may also like. This project should create some new type of social media with different terms and different features that most social media have. Cheery is actually not going to be 100% social media. You can do things with friends, but that doesn’t mean it will also use posts, sharing information, liking what other friends do. It should actually be a place where friends can do things together and focus on a group and not on themselves.</w:t>
+          <w:lang w:val="en-US"/>
+        </w:rPr>
+      </w:pPr>
+      <w:r>
+        <w:rPr>
+          <w:lang w:val="en-US"/>
+        </w:rPr>
+        <w:t>T</w:t>
+      </w:r>
+      <w:r>
+        <w:rPr>
+          <w:lang w:val="en-US"/>
+        </w:rPr>
+        <w:t xml:space="preserve">he new situation </w:t>
+      </w:r>
+      <w:r>
+        <w:rPr>
+          <w:lang w:val="en-US"/>
+        </w:rPr>
+        <w:t>will provide a new approach</w:t>
+      </w:r>
+      <w:r>
+        <w:rPr>
+          <w:lang w:val="en-US"/>
+        </w:rPr>
+        <w:t xml:space="preserve"> </w:t>
+      </w:r>
+      <w:r>
+        <w:rPr>
+          <w:lang w:val="en-US"/>
+        </w:rPr>
+        <w:t>than</w:t>
+      </w:r>
+      <w:r>
+        <w:rPr>
+          <w:lang w:val="en-US"/>
+        </w:rPr>
+        <w:t xml:space="preserve"> the social media that already exist. The features and functionality </w:t>
+      </w:r>
+      <w:r>
+        <w:rPr>
+          <w:lang w:val="en-US"/>
+        </w:rPr>
+        <w:t>will be</w:t>
+      </w:r>
+      <w:r>
+        <w:rPr>
+          <w:lang w:val="en-US"/>
+        </w:rPr>
+        <w:t xml:space="preserve"> new and modern which </w:t>
+      </w:r>
+      <w:r>
+        <w:rPr>
+          <w:lang w:val="en-US"/>
+        </w:rPr>
+        <w:t>will provide</w:t>
+      </w:r>
+      <w:r>
+        <w:rPr>
+          <w:lang w:val="en-US"/>
+        </w:rPr>
+        <w:t xml:space="preserve"> a real challenge because of the mass of social media that is already there</w:t>
+      </w:r>
+      <w:r>
+        <w:rPr>
+          <w:lang w:val="en-US"/>
+        </w:rPr>
+        <w:t xml:space="preserve"> and might stumble across a steep learning curve</w:t>
+      </w:r>
+      <w:r>
+        <w:rPr>
+          <w:lang w:val="en-US"/>
+        </w:rPr>
+        <w:t xml:space="preserve">. </w:t>
+      </w:r>
+      <w:r>
+        <w:rPr>
+          <w:lang w:val="en-US"/>
+        </w:rPr>
+        <w:t>The functionality will focus on a new approach to handle the same data as the old approach. This project will</w:t>
+      </w:r>
+      <w:r>
+        <w:rPr>
+          <w:lang w:val="en-US"/>
+        </w:rPr>
+        <w:t xml:space="preserve"> crea</w:t>
+      </w:r>
+      <w:r>
+        <w:rPr>
+          <w:lang w:val="en-US"/>
+        </w:rPr>
+        <w:t>te a</w:t>
+      </w:r>
+      <w:r>
+        <w:rPr>
+          <w:lang w:val="en-US"/>
+        </w:rPr>
+        <w:t xml:space="preserve"> new type of social media with different terms and different features that most socia</w:t>
+      </w:r>
+      <w:r>
+        <w:rPr>
+          <w:lang w:val="en-US"/>
+        </w:rPr>
+        <w:t>l media have. Cheery is</w:t>
+      </w:r>
+      <w:r>
+        <w:rPr>
+          <w:lang w:val="en-US"/>
+        </w:rPr>
+        <w:t xml:space="preserve"> not going to be 100% social media. You can do things with friends, but that doesn’t mean it will also use posts, sharing information, liking </w:t>
+      </w:r>
+      <w:r>
+        <w:rPr>
+          <w:lang w:val="en-US"/>
+        </w:rPr>
+        <w:t>what other friends do. It will</w:t>
+      </w:r>
+      <w:r>
+        <w:rPr>
+          <w:lang w:val="en-US"/>
+        </w:rPr>
+        <w:t xml:space="preserve"> actually be a place where friends can do things together and focus on a group and not on themselves.</w:t>
       </w:r>
     </w:p>
     <w:p>
@@ -2542,20 +4445,20 @@
           <w:lang w:val="en-US"/>
         </w:rPr>
       </w:pPr>
-      <w:bookmarkStart w:id="7" w:name="_Toc436768673"/>
+      <w:bookmarkStart w:id="6" w:name="_Toc437355734"/>
       <w:r>
         <w:rPr>
           <w:lang w:val="en-US"/>
         </w:rPr>
         <w:t>The new social medi</w:t>
       </w:r>
-      <w:bookmarkEnd w:id="7"/>
       <w:r>
         <w:rPr>
           <w:lang w:val="en-US"/>
         </w:rPr>
         <w:t>a</w:t>
       </w:r>
+      <w:bookmarkEnd w:id="6"/>
     </w:p>
     <w:p>
       <w:pPr>
@@ -2596,29 +4499,60 @@
     </w:p>
     <w:p>
       <w:pPr>
-        <w:pStyle w:val="Heading1"/>
-        <w:rPr>
-          <w:lang w:val="en-US"/>
-        </w:rPr>
-      </w:pPr>
-      <w:r>
-        <w:rPr>
-          <w:lang w:val="en-US"/>
-        </w:rPr>
-        <w:t>System Requirements</w:t>
+        <w:rPr>
+          <w:rFonts w:ascii="Cambria" w:eastAsiaTheme="majorEastAsia" w:hAnsi="Cambria" w:cstheme="majorBidi"/>
+          <w:color w:val="1F4E79" w:themeColor="accent1" w:themeShade="80"/>
+          <w:sz w:val="32"/>
+          <w:szCs w:val="32"/>
+          <w:lang w:val="en-US"/>
+        </w:rPr>
+      </w:pPr>
+      <w:r>
+        <w:rPr>
+          <w:lang w:val="en-US"/>
+        </w:rPr>
+        <w:br w:type="page"/>
       </w:r>
     </w:p>
     <w:p>
       <w:pPr>
-        <w:rPr>
-          <w:lang w:val="en-US"/>
-        </w:rPr>
-      </w:pPr>
-      <w:r>
-        <w:rPr>
-          <w:lang w:val="en-US"/>
-        </w:rPr>
-        <w:t>The functionality which the project needs to have are listed here:</w:t>
+        <w:pStyle w:val="Heading1"/>
+        <w:rPr>
+          <w:lang w:val="en-US"/>
+        </w:rPr>
+      </w:pPr>
+      <w:bookmarkStart w:id="7" w:name="_Toc437355735"/>
+      <w:r>
+        <w:rPr>
+          <w:lang w:val="en-US"/>
+        </w:rPr>
+        <w:t>System Requirements</w:t>
+      </w:r>
+      <w:bookmarkEnd w:id="7"/>
+    </w:p>
+    <w:p>
+      <w:pPr>
+        <w:rPr>
+          <w:lang w:val="en-US"/>
+        </w:rPr>
+      </w:pPr>
+      <w:r>
+        <w:rPr>
+          <w:lang w:val="en-US"/>
+        </w:rPr>
+        <w:t xml:space="preserve">The functionality which the project </w:t>
+      </w:r>
+      <w:r>
+        <w:rPr>
+          <w:lang w:val="en-US"/>
+        </w:rPr>
+        <w:t>will have</w:t>
+      </w:r>
+      <w:r>
+        <w:rPr>
+          <w:lang w:val="en-US"/>
+        </w:rPr>
+        <w:t xml:space="preserve"> are listed here:</w:t>
       </w:r>
     </w:p>
     <w:p>
@@ -2672,7 +4606,7 @@
         <w:rPr>
           <w:lang w:val="en-US"/>
         </w:rPr>
-        <w:t>User has the choice to remember himself when logging in so he doesn’t has to log in again on a specific device</w:t>
+        <w:t>The system can uniquely identify the different users</w:t>
       </w:r>
     </w:p>
     <w:p>
@@ -2690,25 +4624,7 @@
         <w:rPr>
           <w:lang w:val="en-US"/>
         </w:rPr>
-        <w:t>Everything needs a certain amount of security so that</w:t>
-      </w:r>
-      <w:r>
-        <w:rPr>
-          <w:lang w:val="en-US"/>
-        </w:rPr>
-        <w:t xml:space="preserve"> for example</w:t>
-      </w:r>
-      <w:r>
-        <w:rPr>
-          <w:lang w:val="en-US"/>
-        </w:rPr>
-        <w:t xml:space="preserve"> other users can’t log in as another user</w:t>
-      </w:r>
-      <w:r>
-        <w:rPr>
-          <w:lang w:val="en-US"/>
-        </w:rPr>
-        <w:t xml:space="preserve"> or get private information about other users</w:t>
+        <w:t>User can see his own profile</w:t>
       </w:r>
     </w:p>
     <w:p>
@@ -2726,7 +4642,7 @@
         <w:rPr>
           <w:lang w:val="en-US"/>
         </w:rPr>
-        <w:t>User can see his own profile</w:t>
+        <w:t>User can see other users’ profiles</w:t>
       </w:r>
     </w:p>
     <w:p>
@@ -2744,7 +4660,7 @@
         <w:rPr>
           <w:lang w:val="en-US"/>
         </w:rPr>
-        <w:t>User can see other users’ profiles</w:t>
+        <w:t>User can create group</w:t>
       </w:r>
     </w:p>
     <w:p>
@@ -2762,7 +4678,7 @@
         <w:rPr>
           <w:lang w:val="en-US"/>
         </w:rPr>
-        <w:t>User can create group</w:t>
+        <w:t>Users can join groups</w:t>
       </w:r>
     </w:p>
     <w:p>
@@ -2780,7 +4696,738 @@
         <w:rPr>
           <w:lang w:val="en-US"/>
         </w:rPr>
-        <w:t>Users can join groups</w:t>
+        <w:t>The design has to look good (materialize)</w:t>
+      </w:r>
+    </w:p>
+    <w:p>
+      <w:pPr>
+        <w:pStyle w:val="Heading1"/>
+        <w:rPr>
+          <w:lang w:val="en-US"/>
+        </w:rPr>
+      </w:pPr>
+      <w:bookmarkStart w:id="8" w:name="_Toc437355736"/>
+      <w:r>
+        <w:rPr>
+          <w:lang w:val="en-US"/>
+        </w:rPr>
+        <w:t>Evaluation Consequences</w:t>
+      </w:r>
+      <w:bookmarkEnd w:id="8"/>
+    </w:p>
+    <w:p>
+      <w:pPr>
+        <w:pStyle w:val="Heading2"/>
+        <w:rPr>
+          <w:lang w:val="en-US"/>
+        </w:rPr>
+      </w:pPr>
+      <w:bookmarkStart w:id="9" w:name="_Toc437355737"/>
+      <w:r>
+        <w:rPr>
+          <w:lang w:val="en-US"/>
+        </w:rPr>
+        <w:t>Description Base Structure</w:t>
+      </w:r>
+      <w:bookmarkEnd w:id="9"/>
+      <w:r>
+        <w:rPr>
+          <w:lang w:val="en-US"/>
+        </w:rPr>
+        <w:br w:type="page"/>
+      </w:r>
+    </w:p>
+    <w:p>
+      <w:pPr>
+        <w:pStyle w:val="Heading1"/>
+        <w:rPr>
+          <w:lang w:val="en-US"/>
+        </w:rPr>
+      </w:pPr>
+      <w:bookmarkStart w:id="10" w:name="_Toc437355738"/>
+      <w:r>
+        <w:rPr>
+          <w:lang w:val="en-US"/>
+        </w:rPr>
+        <w:t>System Concept</w:t>
+      </w:r>
+      <w:bookmarkEnd w:id="10"/>
+    </w:p>
+    <w:p>
+      <w:pPr>
+        <w:pStyle w:val="Heading2"/>
+        <w:rPr>
+          <w:lang w:val="en-US"/>
+        </w:rPr>
+      </w:pPr>
+      <w:bookmarkStart w:id="11" w:name="_Toc437355739"/>
+      <w:r>
+        <w:rPr>
+          <w:lang w:val="en-US"/>
+        </w:rPr>
+        <w:t>Description System Concept</w:t>
+      </w:r>
+      <w:bookmarkEnd w:id="11"/>
+    </w:p>
+    <w:p>
+      <w:pPr>
+        <w:rPr>
+          <w:color w:val="FF0000"/>
+          <w:lang w:val="en-US"/>
+        </w:rPr>
+      </w:pPr>
+      <w:r>
+        <w:rPr>
+          <w:noProof/>
+          <w:lang w:eastAsia="nl-NL"/>
+        </w:rPr>
+        <w:drawing>
+          <wp:anchor distT="0" distB="0" distL="114300" distR="114300" simplePos="0" relativeHeight="251663360" behindDoc="1" locked="0" layoutInCell="1" allowOverlap="1" wp14:anchorId="7A3E7A09" wp14:editId="49DCB390">
+            <wp:simplePos x="0" y="0"/>
+            <wp:positionH relativeFrom="margin">
+              <wp:align>center</wp:align>
+            </wp:positionH>
+            <wp:positionV relativeFrom="paragraph">
+              <wp:posOffset>1184910</wp:posOffset>
+            </wp:positionV>
+            <wp:extent cx="6282690" cy="6410325"/>
+            <wp:effectExtent l="0" t="0" r="3810" b="9525"/>
+            <wp:wrapTight wrapText="bothSides">
+              <wp:wrapPolygon edited="0">
+                <wp:start x="0" y="0"/>
+                <wp:lineTo x="0" y="21568"/>
+                <wp:lineTo x="21548" y="21568"/>
+                <wp:lineTo x="21548" y="0"/>
+                <wp:lineTo x="0" y="0"/>
+              </wp:wrapPolygon>
+            </wp:wrapTight>
+            <wp:docPr id="2" name="Picture 2"/>
+            <wp:cNvGraphicFramePr>
+              <a:graphicFrameLocks xmlns:a="http://schemas.openxmlformats.org/drawingml/2006/main" noChangeAspect="1"/>
+            </wp:cNvGraphicFramePr>
+            <a:graphic xmlns:a="http://schemas.openxmlformats.org/drawingml/2006/main">
+              <a:graphicData uri="http://schemas.openxmlformats.org/drawingml/2006/picture">
+                <pic:pic xmlns:pic="http://schemas.openxmlformats.org/drawingml/2006/picture">
+                  <pic:nvPicPr>
+                    <pic:cNvPr id="2" name="ER-Diagram.png"/>
+                    <pic:cNvPicPr/>
+                  </pic:nvPicPr>
+                  <pic:blipFill>
+                    <a:blip r:embed="rId12">
+                      <a:extLst>
+                        <a:ext uri="{28A0092B-C50C-407E-A947-70E740481C1C}">
+                          <a14:useLocalDpi xmlns:a14="http://schemas.microsoft.com/office/drawing/2010/main" val="0"/>
+                        </a:ext>
+                      </a:extLst>
+                    </a:blip>
+                    <a:stretch>
+                      <a:fillRect/>
+                    </a:stretch>
+                  </pic:blipFill>
+                  <pic:spPr>
+                    <a:xfrm>
+                      <a:off x="0" y="0"/>
+                      <a:ext cx="6282690" cy="6410325"/>
+                    </a:xfrm>
+                    <a:prstGeom prst="rect">
+                      <a:avLst/>
+                    </a:prstGeom>
+                  </pic:spPr>
+                </pic:pic>
+              </a:graphicData>
+            </a:graphic>
+            <wp14:sizeRelH relativeFrom="margin">
+              <wp14:pctWidth>0</wp14:pctWidth>
+            </wp14:sizeRelH>
+            <wp14:sizeRelV relativeFrom="margin">
+              <wp14:pctHeight>0</wp14:pctHeight>
+            </wp14:sizeRelV>
+          </wp:anchor>
+        </w:drawing>
+      </w:r>
+      <w:r>
+        <w:rPr>
+          <w:lang w:val="en-US"/>
+        </w:rPr>
+        <w:t xml:space="preserve">The base structure of the project should look like the </w:t>
+      </w:r>
+      <w:hyperlink w:anchor="ERDiagram" w:history="1">
+        <w:r>
+          <w:rPr>
+            <w:rStyle w:val="Hyperlink"/>
+            <w:lang w:val="en-US"/>
+          </w:rPr>
+          <w:t>ER-Diagram</w:t>
+        </w:r>
+      </w:hyperlink>
+      <w:r>
+        <w:rPr>
+          <w:lang w:val="en-US"/>
+        </w:rPr>
+        <w:t xml:space="preserve"> below. This is continuously changed during the development time. But this should be a strong base on which can be built on and can be improved to a more complex structure. In this base structure there are mainly users and groups. Noted in the diagram is that users can be in multiple groups and that groups can have multiple users. When a visitor visits the site for the first time he doesn’t have a user account. A visitor can create a user account which then will be a user account for that visitor only (one to one).</w:t>
+      </w:r>
+      <w:r>
+        <w:rPr>
+          <w:lang w:val="en-US"/>
+        </w:rPr>
+        <w:br w:type="page"/>
+      </w:r>
+    </w:p>
+    <w:p>
+      <w:pPr>
+        <w:pStyle w:val="Heading2"/>
+      </w:pPr>
+      <w:bookmarkStart w:id="12" w:name="_Toc437355740"/>
+      <w:r>
+        <w:t>Scheme System Concept</w:t>
+      </w:r>
+      <w:bookmarkEnd w:id="12"/>
+    </w:p>
+    <w:p>
+      <w:pPr>
+        <w:rPr>
+          <w:color w:val="FF0000"/>
+        </w:rPr>
+      </w:pPr>
+      <w:r>
+        <w:rPr>
+          <w:color w:val="FF0000"/>
+        </w:rPr>
+        <w:t>Hier komt het contextdiagram en 1</w:t>
+      </w:r>
+      <w:r>
+        <w:rPr>
+          <w:color w:val="FF0000"/>
+          <w:vertAlign w:val="superscript"/>
+        </w:rPr>
+        <w:t>e</w:t>
+      </w:r>
+      <w:r>
+        <w:rPr>
+          <w:color w:val="FF0000"/>
+        </w:rPr>
+        <w:t xml:space="preserve"> niveau DFD òf een (blok)schema van bijvoorbeeld het netwerk.</w:t>
+      </w:r>
+    </w:p>
+    <w:p>
+      <w:pPr>
+        <w:rPr>
+          <w:color w:val="FF0000"/>
+        </w:rPr>
+      </w:pPr>
+      <w:r>
+        <w:rPr>
+          <w:color w:val="FF0000"/>
+        </w:rPr>
+        <w:t>Daarnaast een uitleg van wat het voorstelt. Aanvullen met uitdraai uit de SE van de gebruikte symbolen.</w:t>
+      </w:r>
+    </w:p>
+    <w:p>
+      <w:pPr>
+        <w:rPr>
+          <w:color w:val="FF0000"/>
+        </w:rPr>
+      </w:pPr>
+      <w:r>
+        <w:rPr>
+          <w:color w:val="FF0000"/>
+        </w:rPr>
+        <w:t>Tip: Vul de SE in bij elk symbool. (SDW-pictogram met boeken).</w:t>
+      </w:r>
+    </w:p>
+    <w:p>
+      <w:pPr>
+        <w:pStyle w:val="Heading1"/>
+      </w:pPr>
+      <w:bookmarkStart w:id="13" w:name="_Toc437355741"/>
+      <w:r>
+        <w:t>Development Environment / Production Environment</w:t>
+      </w:r>
+      <w:bookmarkEnd w:id="13"/>
+    </w:p>
+    <w:p>
+      <w:pPr>
+        <w:pStyle w:val="Heading2"/>
+        <w:rPr>
+          <w:lang w:val="en-US"/>
+        </w:rPr>
+      </w:pPr>
+      <w:bookmarkStart w:id="14" w:name="_Toc437355742"/>
+      <w:r>
+        <w:rPr>
+          <w:lang w:val="en-US"/>
+        </w:rPr>
+        <w:t>System Development Environment</w:t>
+      </w:r>
+      <w:bookmarkEnd w:id="14"/>
+    </w:p>
+    <w:p>
+      <w:pPr>
+        <w:rPr>
+          <w:lang w:val="en-US"/>
+        </w:rPr>
+      </w:pPr>
+      <w:r>
+        <w:rPr>
+          <w:lang w:val="en-US"/>
+        </w:rPr>
+        <w:t xml:space="preserve">In this chapter the system </w:t>
+      </w:r>
+      <w:hyperlink w:anchor="DevelopmentEnvironment" w:history="1">
+        <w:r>
+          <w:rPr>
+            <w:rStyle w:val="Hyperlink"/>
+            <w:lang w:val="en-US"/>
+          </w:rPr>
+          <w:t>development environment</w:t>
+        </w:r>
+      </w:hyperlink>
+      <w:r>
+        <w:rPr>
+          <w:lang w:val="en-US"/>
+        </w:rPr>
+        <w:t xml:space="preserve"> will be described </w:t>
+      </w:r>
+      <w:r>
+        <w:rPr>
+          <w:lang w:val="en-US"/>
+        </w:rPr>
+        <w:t>and the tools and services needed to realize the program will be described here in detail.</w:t>
+      </w:r>
+      <w:r>
+        <w:rPr>
+          <w:lang w:val="en-US"/>
+        </w:rPr>
+        <w:t xml:space="preserve"> </w:t>
+      </w:r>
+      <w:r>
+        <w:rPr>
+          <w:lang w:val="en-US"/>
+        </w:rPr>
+        <w:t>The development environment is the place where the application gets realized. Then when it’s finished it will go to the production environment. Here are listed some hardware and software requisites for developing the application.</w:t>
+      </w:r>
+    </w:p>
+    <w:p>
+      <w:pPr>
+        <w:pStyle w:val="Heading3"/>
+        <w:rPr>
+          <w:lang w:val="en-US"/>
+        </w:rPr>
+      </w:pPr>
+      <w:bookmarkStart w:id="15" w:name="_Toc437355743"/>
+      <w:r>
+        <w:rPr>
+          <w:lang w:val="en-US"/>
+        </w:rPr>
+        <w:t>Hardware</w:t>
+      </w:r>
+      <w:bookmarkEnd w:id="15"/>
+    </w:p>
+    <w:p>
+      <w:pPr>
+        <w:rPr>
+          <w:lang w:val="en-US"/>
+        </w:rPr>
+      </w:pPr>
+      <w:r>
+        <w:rPr>
+          <w:lang w:val="en-US"/>
+        </w:rPr>
+        <w:t>Hardware are the machines, wiring, and other physical components of an electronic system.</w:t>
+      </w:r>
+    </w:p>
+    <w:p>
+      <w:pPr>
+        <w:pStyle w:val="Heading4"/>
+        <w:rPr>
+          <w:lang w:val="en-US"/>
+        </w:rPr>
+      </w:pPr>
+      <w:r>
+        <w:rPr>
+          <w:lang w:val="en-US"/>
+        </w:rPr>
+        <w:t>Server</w:t>
+      </w:r>
+    </w:p>
+    <w:p>
+      <w:pPr>
+        <w:rPr>
+          <w:lang w:val="en-US"/>
+        </w:rPr>
+      </w:pPr>
+      <w:r>
+        <w:rPr>
+          <w:lang w:val="en-US"/>
+        </w:rPr>
+        <w:t xml:space="preserve">The server is the computer/machine that will be running the application. For developing the server will be used but with a separate subdomain for development </w:t>
+      </w:r>
+      <w:r>
+        <w:rPr>
+          <w:color w:val="385623" w:themeColor="accent6" w:themeShade="80"/>
+          <w:lang w:val="en-US"/>
+        </w:rPr>
+        <w:t>dev.</w:t>
+      </w:r>
+      <w:r>
+        <w:rPr>
+          <w:lang w:val="en-US"/>
+        </w:rPr>
+        <w:t>cheery.nl.</w:t>
+      </w:r>
+    </w:p>
+    <w:p>
+      <w:pPr>
+        <w:pStyle w:val="Heading4"/>
+        <w:rPr>
+          <w:lang w:val="en-US"/>
+        </w:rPr>
+      </w:pPr>
+      <w:r>
+        <w:rPr>
+          <w:lang w:val="en-US"/>
+        </w:rPr>
+        <w:t xml:space="preserve">Development </w:t>
+      </w:r>
+      <w:r>
+        <w:rPr>
+          <w:lang w:val="en-US"/>
+        </w:rPr>
+        <w:t>Virtual Host</w:t>
+      </w:r>
+    </w:p>
+    <w:p>
+      <w:pPr>
+        <w:rPr>
+          <w:lang w:val="en-US"/>
+        </w:rPr>
+      </w:pPr>
+      <w:r>
+        <w:rPr>
+          <w:lang w:val="en-US"/>
+        </w:rPr>
+        <w:t>As said above a subdomain will be used for development but is stored and running on the same server as the production environment</w:t>
+      </w:r>
+      <w:r>
+        <w:rPr>
+          <w:lang w:val="en-US"/>
+        </w:rPr>
+        <w:t>. A virtual host will be made to make that possible.</w:t>
+      </w:r>
+    </w:p>
+    <w:p>
+      <w:pPr>
+        <w:pStyle w:val="Heading3"/>
+        <w:rPr>
+          <w:lang w:val="en-US"/>
+        </w:rPr>
+      </w:pPr>
+      <w:bookmarkStart w:id="16" w:name="_Toc437355744"/>
+      <w:r>
+        <w:rPr>
+          <w:lang w:val="en-US"/>
+        </w:rPr>
+        <w:t>Software</w:t>
+      </w:r>
+      <w:bookmarkEnd w:id="16"/>
+    </w:p>
+    <w:p>
+      <w:pPr>
+        <w:rPr>
+          <w:lang w:val="en-US"/>
+        </w:rPr>
+      </w:pPr>
+      <w:r>
+        <w:rPr>
+          <w:lang w:val="en-US"/>
+        </w:rPr>
+        <w:t xml:space="preserve">Software are the programs and other operating information used by a computer. With this software </w:t>
+      </w:r>
+      <w:r>
+        <w:rPr>
+          <w:lang w:val="en-US"/>
+        </w:rPr>
+        <w:t xml:space="preserve">it will be possible to make the actual application, store the application data and much more. </w:t>
+      </w:r>
+    </w:p>
+    <w:p>
+      <w:pPr>
+        <w:pStyle w:val="Heading4"/>
+        <w:rPr>
+          <w:lang w:val="en-US"/>
+        </w:rPr>
+      </w:pPr>
+      <w:proofErr w:type="spellStart"/>
+      <w:r>
+        <w:rPr>
+          <w:lang w:val="en-US"/>
+        </w:rPr>
+        <w:t>PHPStorm</w:t>
+      </w:r>
+      <w:proofErr w:type="spellEnd"/>
+      <w:r>
+        <w:rPr>
+          <w:lang w:val="en-US"/>
+        </w:rPr>
+        <w:t xml:space="preserve"> (IDE)</w:t>
+      </w:r>
+    </w:p>
+    <w:p>
+      <w:pPr>
+        <w:rPr>
+          <w:lang w:val="en-US"/>
+        </w:rPr>
+      </w:pPr>
+      <w:r>
+        <w:rPr>
+          <w:lang w:val="en-US"/>
+        </w:rPr>
+        <w:t xml:space="preserve">The IDE that is used to make the application will be </w:t>
+      </w:r>
+      <w:proofErr w:type="spellStart"/>
+      <w:r>
+        <w:rPr>
+          <w:lang w:val="en-US"/>
+        </w:rPr>
+        <w:t>PHPStorm</w:t>
+      </w:r>
+      <w:proofErr w:type="spellEnd"/>
+      <w:r>
+        <w:rPr>
+          <w:lang w:val="en-US"/>
+        </w:rPr>
+        <w:t xml:space="preserve">. For more information see this link </w:t>
+      </w:r>
+    </w:p>
+    <w:p>
+      <w:pPr>
+        <w:rPr>
+          <w:color w:val="FF0000"/>
+          <w:lang w:val="en-US"/>
+        </w:rPr>
+      </w:pPr>
+      <w:hyperlink r:id="rId13" w:history="1">
+        <w:proofErr w:type="spellStart"/>
+        <w:r>
+          <w:rPr>
+            <w:rStyle w:val="Hyperlink"/>
+            <w:lang w:val="en-US"/>
+          </w:rPr>
+          <w:t>PHPStorm</w:t>
+        </w:r>
+        <w:proofErr w:type="spellEnd"/>
+      </w:hyperlink>
+    </w:p>
+    <w:p>
+      <w:pPr>
+        <w:pStyle w:val="Heading4"/>
+        <w:rPr>
+          <w:lang w:val="en-US"/>
+        </w:rPr>
+      </w:pPr>
+      <w:r>
+        <w:rPr>
+          <w:lang w:val="en-US"/>
+        </w:rPr>
+        <w:t>Android Studio / Cordova (app development)</w:t>
+      </w:r>
+    </w:p>
+    <w:p>
+      <w:pPr>
+        <w:rPr>
+          <w:lang w:val="en-US"/>
+        </w:rPr>
+      </w:pPr>
+      <w:r>
+        <w:rPr>
+          <w:lang w:val="en-US"/>
+        </w:rPr>
+        <w:t>If there is enough time to develop an app or if there will be in future times it will be developed in Android Studio or Cordova</w:t>
+      </w:r>
+      <w:r>
+        <w:rPr>
+          <w:lang w:val="en-US"/>
+        </w:rPr>
+        <w:t>. For more information see these links:</w:t>
+      </w:r>
+    </w:p>
+    <w:p>
+      <w:pPr>
+        <w:rPr>
+          <w:lang w:val="en-US"/>
+        </w:rPr>
+      </w:pPr>
+      <w:r>
+        <w:rPr>
+          <w:noProof/>
+          <w:lang w:eastAsia="nl-NL"/>
+        </w:rPr>
+        <w:drawing>
+          <wp:anchor distT="0" distB="0" distL="114300" distR="114300" simplePos="0" relativeHeight="251664384" behindDoc="0" locked="0" layoutInCell="1" allowOverlap="1" wp14:anchorId="2A3F55CD" wp14:editId="5ACB6DB1">
+            <wp:simplePos x="0" y="0"/>
+            <wp:positionH relativeFrom="margin">
+              <wp:posOffset>3208020</wp:posOffset>
+            </wp:positionH>
+            <wp:positionV relativeFrom="margin">
+              <wp:posOffset>6824877</wp:posOffset>
+            </wp:positionV>
+            <wp:extent cx="2544445" cy="1908175"/>
+            <wp:effectExtent l="0" t="0" r="8255" b="0"/>
+            <wp:wrapSquare wrapText="bothSides"/>
+            <wp:docPr id="5" name="Picture 5" descr="https://www.jetbrains.com/img/newsletter/images_for_july2015_newsletter/banner_ps9.png"/>
+            <wp:cNvGraphicFramePr>
+              <a:graphicFrameLocks xmlns:a="http://schemas.openxmlformats.org/drawingml/2006/main" noChangeAspect="1"/>
+            </wp:cNvGraphicFramePr>
+            <a:graphic xmlns:a="http://schemas.openxmlformats.org/drawingml/2006/main">
+              <a:graphicData uri="http://schemas.openxmlformats.org/drawingml/2006/picture">
+                <pic:pic xmlns:pic="http://schemas.openxmlformats.org/drawingml/2006/picture">
+                  <pic:nvPicPr>
+                    <pic:cNvPr id="0" name="Picture 3" descr="https://www.jetbrains.com/img/newsletter/images_for_july2015_newsletter/banner_ps9.png"/>
+                    <pic:cNvPicPr>
+                      <a:picLocks noChangeAspect="1" noChangeArrowheads="1"/>
+                    </pic:cNvPicPr>
+                  </pic:nvPicPr>
+                  <pic:blipFill>
+                    <a:blip r:embed="rId14">
+                      <a:extLst>
+                        <a:ext uri="{28A0092B-C50C-407E-A947-70E740481C1C}">
+                          <a14:useLocalDpi xmlns:a14="http://schemas.microsoft.com/office/drawing/2010/main" val="0"/>
+                        </a:ext>
+                      </a:extLst>
+                    </a:blip>
+                    <a:srcRect/>
+                    <a:stretch>
+                      <a:fillRect/>
+                    </a:stretch>
+                  </pic:blipFill>
+                  <pic:spPr bwMode="auto">
+                    <a:xfrm>
+                      <a:off x="0" y="0"/>
+                      <a:ext cx="2544445" cy="1908175"/>
+                    </a:xfrm>
+                    <a:prstGeom prst="rect">
+                      <a:avLst/>
+                    </a:prstGeom>
+                    <a:noFill/>
+                    <a:ln>
+                      <a:noFill/>
+                    </a:ln>
+                  </pic:spPr>
+                </pic:pic>
+              </a:graphicData>
+            </a:graphic>
+            <wp14:sizeRelH relativeFrom="page">
+              <wp14:pctWidth>0</wp14:pctWidth>
+            </wp14:sizeRelH>
+            <wp14:sizeRelV relativeFrom="page">
+              <wp14:pctHeight>0</wp14:pctHeight>
+            </wp14:sizeRelV>
+          </wp:anchor>
+        </w:drawing>
+      </w:r>
+      <w:hyperlink r:id="rId15" w:history="1">
+        <w:r>
+          <w:rPr>
+            <w:rStyle w:val="Hyperlink"/>
+            <w:lang w:val="en-US"/>
+          </w:rPr>
+          <w:t>Android Studio</w:t>
+        </w:r>
+      </w:hyperlink>
+    </w:p>
+    <w:p>
+      <w:pPr>
+        <w:rPr>
+          <w:lang w:val="en-US"/>
+        </w:rPr>
+      </w:pPr>
+      <w:hyperlink r:id="rId16" w:history="1">
+        <w:r>
+          <w:rPr>
+            <w:rStyle w:val="Hyperlink"/>
+            <w:lang w:val="en-US"/>
+          </w:rPr>
+          <w:t>Cordova</w:t>
+        </w:r>
+      </w:hyperlink>
+      <w:r>
+        <w:rPr>
+          <w:lang w:val="en-US"/>
+        </w:rPr>
+        <w:br w:type="page"/>
+      </w:r>
+    </w:p>
+    <w:p>
+      <w:pPr>
+        <w:pStyle w:val="Heading2"/>
+        <w:rPr>
+          <w:lang w:val="en-US"/>
+        </w:rPr>
+      </w:pPr>
+      <w:bookmarkStart w:id="17" w:name="_Toc437355745"/>
+      <w:r>
+        <w:rPr>
+          <w:lang w:val="en-US"/>
+        </w:rPr>
+        <w:t>Production Environment</w:t>
+      </w:r>
+      <w:bookmarkEnd w:id="17"/>
+    </w:p>
+    <w:p>
+      <w:pPr>
+        <w:rPr>
+          <w:lang w:val="en-US"/>
+        </w:rPr>
+      </w:pPr>
+      <w:r>
+        <w:rPr>
+          <w:lang w:val="en-US"/>
+        </w:rPr>
+        <w:t xml:space="preserve">The </w:t>
+      </w:r>
+      <w:hyperlink w:anchor="ProductionEnvironment" w:history="1">
+        <w:r>
+          <w:rPr>
+            <w:rStyle w:val="Hyperlink"/>
+            <w:lang w:val="en-US"/>
+          </w:rPr>
+          <w:t>production environment</w:t>
+        </w:r>
+      </w:hyperlink>
+      <w:r>
+        <w:rPr>
+          <w:lang w:val="en-US"/>
+        </w:rPr>
+        <w:t xml:space="preserve"> will be the scenario that has a finished stage and needs to meet all requirements for a user to have a good experience. This means for example that the interface has to look good and isn’t buggy were buttons are placed on wrong or some elements are hidden which can break the use of an application.</w:t>
+      </w:r>
+    </w:p>
+    <w:p>
+      <w:pPr>
+        <w:pStyle w:val="Heading3"/>
+      </w:pPr>
+      <w:bookmarkStart w:id="18" w:name="_Toc437355746"/>
+      <w:r>
+        <w:t>Minimal</w:t>
+      </w:r>
+      <w:bookmarkEnd w:id="18"/>
+    </w:p>
+    <w:p>
+      <w:pPr>
+        <w:rPr>
+          <w:lang w:val="en-US"/>
+        </w:rPr>
+      </w:pPr>
+      <w:r>
+        <w:rPr>
+          <w:lang w:val="en-US"/>
+        </w:rPr>
+        <w:t>The minimal requirements to use the Cheery application / website</w:t>
+      </w:r>
+      <w:r>
+        <w:rPr>
+          <w:lang w:val="en-US"/>
+        </w:rPr>
+        <w:t xml:space="preserve"> so you can do the basic interactions and have a good enough layout and flow of the application.</w:t>
       </w:r>
     </w:p>
     <w:p>
@@ -2788,7 +5435,7 @@
         <w:pStyle w:val="ListParagraph"/>
         <w:numPr>
           <w:ilvl w:val="0"/>
-          <w:numId w:val="21"/>
+          <w:numId w:val="28"/>
         </w:numPr>
         <w:rPr>
           <w:lang w:val="en-US"/>
@@ -2798,7 +5445,7 @@
         <w:rPr>
           <w:lang w:val="en-US"/>
         </w:rPr>
-        <w:t>The design has to look good (materialize)</w:t>
+        <w:t>Computer with internet access</w:t>
       </w:r>
     </w:p>
     <w:p>
@@ -2806,7 +5453,7 @@
         <w:pStyle w:val="ListParagraph"/>
         <w:numPr>
           <w:ilvl w:val="0"/>
-          <w:numId w:val="21"/>
+          <w:numId w:val="28"/>
         </w:numPr>
         <w:rPr>
           <w:lang w:val="en-US"/>
@@ -2816,7 +5463,975 @@
         <w:rPr>
           <w:lang w:val="en-US"/>
         </w:rPr>
-        <w:t>The flow of the program has to be easy understandable</w:t>
+        <w:t>Browser with JavaScript enabled</w:t>
+      </w:r>
+    </w:p>
+    <w:p>
+      <w:pPr>
+        <w:pStyle w:val="ListParagraph"/>
+        <w:numPr>
+          <w:ilvl w:val="0"/>
+          <w:numId w:val="28"/>
+        </w:numPr>
+        <w:rPr>
+          <w:lang w:val="en-US"/>
+        </w:rPr>
+      </w:pPr>
+      <w:r>
+        <w:rPr>
+          <w:lang w:val="en-US"/>
+        </w:rPr>
+        <w:t>Browser list here:</w:t>
+      </w:r>
+    </w:p>
+    <w:p>
+      <w:pPr>
+        <w:pStyle w:val="ListParagraph"/>
+        <w:numPr>
+          <w:ilvl w:val="1"/>
+          <w:numId w:val="28"/>
+        </w:numPr>
+        <w:rPr>
+          <w:lang w:val="en-US"/>
+        </w:rPr>
+      </w:pPr>
+      <w:r>
+        <w:rPr>
+          <w:lang w:val="en-US"/>
+        </w:rPr>
+        <w:t xml:space="preserve">Chrome </w:t>
+      </w:r>
+      <w:r>
+        <w:rPr>
+          <w:lang w:val="en-US"/>
+        </w:rPr>
+        <w:t>25</w:t>
+      </w:r>
+    </w:p>
+    <w:p>
+      <w:pPr>
+        <w:pStyle w:val="ListParagraph"/>
+        <w:numPr>
+          <w:ilvl w:val="1"/>
+          <w:numId w:val="28"/>
+        </w:numPr>
+        <w:rPr>
+          <w:lang w:val="en-US"/>
+        </w:rPr>
+      </w:pPr>
+      <w:r>
+        <w:rPr>
+          <w:lang w:val="en-US"/>
+        </w:rPr>
+        <w:t>Internet Explorer 9</w:t>
+      </w:r>
+    </w:p>
+    <w:p>
+      <w:pPr>
+        <w:pStyle w:val="ListParagraph"/>
+        <w:numPr>
+          <w:ilvl w:val="1"/>
+          <w:numId w:val="28"/>
+        </w:numPr>
+        <w:rPr>
+          <w:lang w:val="en-US"/>
+        </w:rPr>
+      </w:pPr>
+      <w:r>
+        <w:rPr>
+          <w:lang w:val="en-US"/>
+        </w:rPr>
+        <w:t xml:space="preserve">Opera </w:t>
+      </w:r>
+      <w:r>
+        <w:rPr>
+          <w:lang w:val="en-US"/>
+        </w:rPr>
+        <w:t>15</w:t>
+      </w:r>
+    </w:p>
+    <w:p>
+      <w:pPr>
+        <w:pStyle w:val="ListParagraph"/>
+        <w:numPr>
+          <w:ilvl w:val="1"/>
+          <w:numId w:val="28"/>
+        </w:numPr>
+        <w:rPr>
+          <w:lang w:val="en-US"/>
+        </w:rPr>
+      </w:pPr>
+      <w:r>
+        <w:rPr>
+          <w:lang w:val="en-US"/>
+        </w:rPr>
+        <w:t xml:space="preserve">Firefox </w:t>
+      </w:r>
+      <w:r>
+        <w:rPr>
+          <w:lang w:val="en-US"/>
+        </w:rPr>
+        <w:t>20</w:t>
+      </w:r>
+    </w:p>
+    <w:p>
+      <w:pPr>
+        <w:pStyle w:val="ListParagraph"/>
+        <w:numPr>
+          <w:ilvl w:val="1"/>
+          <w:numId w:val="28"/>
+        </w:numPr>
+        <w:rPr>
+          <w:lang w:val="en-US"/>
+        </w:rPr>
+      </w:pPr>
+      <w:r>
+        <w:rPr>
+          <w:lang w:val="en-US"/>
+        </w:rPr>
+        <w:t>Safari 5</w:t>
+      </w:r>
+    </w:p>
+    <w:p>
+      <w:pPr>
+        <w:pStyle w:val="Heading3"/>
+      </w:pPr>
+      <w:bookmarkStart w:id="19" w:name="_Toc437355747"/>
+      <w:r>
+        <w:t>Recommended</w:t>
+      </w:r>
+      <w:bookmarkEnd w:id="19"/>
+    </w:p>
+    <w:p>
+      <w:pPr>
+        <w:rPr>
+          <w:lang w:val="en-US"/>
+        </w:rPr>
+      </w:pPr>
+      <w:r>
+        <w:rPr>
+          <w:lang w:val="en-US"/>
+        </w:rPr>
+        <w:t xml:space="preserve">The </w:t>
+      </w:r>
+      <w:r>
+        <w:rPr>
+          <w:lang w:val="en-US"/>
+        </w:rPr>
+        <w:t>recommended</w:t>
+      </w:r>
+      <w:r>
+        <w:rPr>
+          <w:lang w:val="en-US"/>
+        </w:rPr>
+        <w:t xml:space="preserve"> r</w:t>
+      </w:r>
+      <w:r>
+        <w:rPr>
+          <w:lang w:val="en-US"/>
+        </w:rPr>
+        <w:t xml:space="preserve">equirements </w:t>
+      </w:r>
+      <w:r>
+        <w:rPr>
+          <w:lang w:val="en-US"/>
+        </w:rPr>
+        <w:t>to get the maximum experience with this application are simply a regular or faster computer with the latest browsers installed which</w:t>
+      </w:r>
+      <w:r>
+        <w:rPr>
+          <w:lang w:val="en-US"/>
+        </w:rPr>
+        <w:t xml:space="preserve"> at the current date</w:t>
+      </w:r>
+      <w:r>
+        <w:rPr>
+          <w:lang w:val="en-US"/>
+        </w:rPr>
+        <w:t xml:space="preserve"> are the list below:</w:t>
+      </w:r>
+    </w:p>
+    <w:p>
+      <w:pPr>
+        <w:pStyle w:val="ListParagraph"/>
+        <w:numPr>
+          <w:ilvl w:val="0"/>
+          <w:numId w:val="31"/>
+        </w:numPr>
+        <w:rPr>
+          <w:lang w:val="en-US"/>
+        </w:rPr>
+      </w:pPr>
+      <w:r>
+        <w:rPr>
+          <w:lang w:val="en-US"/>
+        </w:rPr>
+        <w:t xml:space="preserve">Chrome </w:t>
+      </w:r>
+      <w:r>
+        <w:t>47</w:t>
+      </w:r>
+    </w:p>
+    <w:p>
+      <w:pPr>
+        <w:pStyle w:val="ListParagraph"/>
+        <w:numPr>
+          <w:ilvl w:val="0"/>
+          <w:numId w:val="31"/>
+        </w:numPr>
+        <w:rPr>
+          <w:lang w:val="en-US"/>
+        </w:rPr>
+      </w:pPr>
+      <w:r>
+        <w:rPr>
+          <w:lang w:val="en-US"/>
+        </w:rPr>
+        <w:t>Internet Explorer 11 (or edge)</w:t>
+      </w:r>
+    </w:p>
+    <w:p>
+      <w:pPr>
+        <w:pStyle w:val="ListParagraph"/>
+        <w:numPr>
+          <w:ilvl w:val="0"/>
+          <w:numId w:val="31"/>
+        </w:numPr>
+        <w:rPr>
+          <w:lang w:val="en-US"/>
+        </w:rPr>
+      </w:pPr>
+      <w:r>
+        <w:rPr>
+          <w:lang w:val="en-US"/>
+        </w:rPr>
+        <w:t>Opera 33</w:t>
+      </w:r>
+    </w:p>
+    <w:p>
+      <w:pPr>
+        <w:pStyle w:val="ListParagraph"/>
+        <w:numPr>
+          <w:ilvl w:val="0"/>
+          <w:numId w:val="31"/>
+        </w:numPr>
+        <w:rPr>
+          <w:lang w:val="en-US"/>
+        </w:rPr>
+      </w:pPr>
+      <w:r>
+        <w:rPr>
+          <w:lang w:val="en-US"/>
+        </w:rPr>
+        <w:t>Firefox 42</w:t>
+      </w:r>
+    </w:p>
+    <w:p>
+      <w:pPr>
+        <w:pStyle w:val="ListParagraph"/>
+        <w:numPr>
+          <w:ilvl w:val="0"/>
+          <w:numId w:val="31"/>
+        </w:numPr>
+        <w:rPr>
+          <w:lang w:val="en-US"/>
+        </w:rPr>
+      </w:pPr>
+      <w:r>
+        <w:rPr>
+          <w:lang w:val="en-US"/>
+        </w:rPr>
+        <w:t>Safari 10.11</w:t>
+      </w:r>
+    </w:p>
+    <w:p>
+      <w:pPr>
+        <w:rPr>
+          <w:lang w:val="en-US"/>
+        </w:rPr>
+      </w:pPr>
+      <w:r>
+        <w:rPr>
+          <w:noProof/>
+          <w:lang w:eastAsia="nl-NL"/>
+        </w:rPr>
+        <w:drawing>
+          <wp:anchor distT="0" distB="0" distL="114300" distR="114300" simplePos="0" relativeHeight="251665408" behindDoc="0" locked="0" layoutInCell="1" allowOverlap="1" wp14:anchorId="6369889D" wp14:editId="62AACCD8">
+            <wp:simplePos x="0" y="0"/>
+            <wp:positionH relativeFrom="margin">
+              <wp:posOffset>1604645</wp:posOffset>
+            </wp:positionH>
+            <wp:positionV relativeFrom="margin">
+              <wp:posOffset>6905817</wp:posOffset>
+            </wp:positionV>
+            <wp:extent cx="4166235" cy="831850"/>
+            <wp:effectExtent l="0" t="0" r="0" b="6350"/>
+            <wp:wrapSquare wrapText="bothSides"/>
+            <wp:docPr id="6" name="Picture 6" descr="https://raw.github.com/alrra/browser-logos/master/main-desktop.png"/>
+            <wp:cNvGraphicFramePr>
+              <a:graphicFrameLocks xmlns:a="http://schemas.openxmlformats.org/drawingml/2006/main" noChangeAspect="1"/>
+            </wp:cNvGraphicFramePr>
+            <a:graphic xmlns:a="http://schemas.openxmlformats.org/drawingml/2006/main">
+              <a:graphicData uri="http://schemas.openxmlformats.org/drawingml/2006/picture">
+                <pic:pic xmlns:pic="http://schemas.openxmlformats.org/drawingml/2006/picture">
+                  <pic:nvPicPr>
+                    <pic:cNvPr id="0" name="Picture 5" descr="https://raw.github.com/alrra/browser-logos/master/main-desktop.png"/>
+                    <pic:cNvPicPr>
+                      <a:picLocks noChangeAspect="1" noChangeArrowheads="1"/>
+                    </pic:cNvPicPr>
+                  </pic:nvPicPr>
+                  <pic:blipFill>
+                    <a:blip r:embed="rId17" cstate="print">
+                      <a:extLst>
+                        <a:ext uri="{28A0092B-C50C-407E-A947-70E740481C1C}">
+                          <a14:useLocalDpi xmlns:a14="http://schemas.microsoft.com/office/drawing/2010/main" val="0"/>
+                        </a:ext>
+                      </a:extLst>
+                    </a:blip>
+                    <a:srcRect/>
+                    <a:stretch>
+                      <a:fillRect/>
+                    </a:stretch>
+                  </pic:blipFill>
+                  <pic:spPr bwMode="auto">
+                    <a:xfrm>
+                      <a:off x="0" y="0"/>
+                      <a:ext cx="4166235" cy="831850"/>
+                    </a:xfrm>
+                    <a:prstGeom prst="rect">
+                      <a:avLst/>
+                    </a:prstGeom>
+                    <a:noFill/>
+                    <a:ln>
+                      <a:noFill/>
+                    </a:ln>
+                  </pic:spPr>
+                </pic:pic>
+              </a:graphicData>
+            </a:graphic>
+            <wp14:sizeRelH relativeFrom="page">
+              <wp14:pctWidth>0</wp14:pctWidth>
+            </wp14:sizeRelH>
+            <wp14:sizeRelV relativeFrom="page">
+              <wp14:pctHeight>0</wp14:pctHeight>
+            </wp14:sizeRelV>
+          </wp:anchor>
+        </w:drawing>
+      </w:r>
+      <w:r>
+        <w:rPr>
+          <w:lang w:val="en-US"/>
+        </w:rPr>
+        <w:t xml:space="preserve"> </w:t>
+      </w:r>
+      <w:r>
+        <w:rPr>
+          <w:lang w:val="en-US"/>
+        </w:rPr>
+        <w:br w:type="page"/>
+      </w:r>
+    </w:p>
+    <w:p>
+      <w:pPr>
+        <w:pStyle w:val="Heading1"/>
+      </w:pPr>
+      <w:bookmarkStart w:id="20" w:name="_Toc437355748"/>
+      <w:r>
+        <w:rPr>
+          <w:lang w:val="en-US"/>
+        </w:rPr>
+        <w:t>Implementation Procedure</w:t>
+      </w:r>
+      <w:bookmarkEnd w:id="20"/>
+    </w:p>
+    <w:p>
+      <w:pPr>
+        <w:pStyle w:val="Heading2"/>
+        <w:rPr>
+          <w:lang w:val="en-US"/>
+        </w:rPr>
+      </w:pPr>
+      <w:bookmarkStart w:id="21" w:name="_Toc437355749"/>
+      <w:r>
+        <w:rPr>
+          <w:lang w:val="en-US"/>
+        </w:rPr>
+        <w:t>Implementation</w:t>
+      </w:r>
+      <w:bookmarkEnd w:id="21"/>
+    </w:p>
+    <w:p>
+      <w:pPr>
+        <w:rPr>
+          <w:lang w:val="en-US"/>
+        </w:rPr>
+      </w:pPr>
+      <w:r>
+        <w:rPr>
+          <w:lang w:val="en-US"/>
+        </w:rPr>
+        <w:t xml:space="preserve">The implementation should be quite simple. </w:t>
+      </w:r>
+      <w:r>
+        <w:rPr>
+          <w:lang w:val="en-US"/>
+        </w:rPr>
+        <w:t xml:space="preserve">The </w:t>
+      </w:r>
+      <w:hyperlink w:anchor="DevelopmentEnvironment" w:history="1">
+        <w:r>
+          <w:rPr>
+            <w:rStyle w:val="Hyperlink"/>
+            <w:lang w:val="en-US"/>
+          </w:rPr>
+          <w:t>development environment</w:t>
+        </w:r>
+      </w:hyperlink>
+      <w:r>
+        <w:rPr>
+          <w:lang w:val="en-US"/>
+        </w:rPr>
+        <w:t xml:space="preserve"> (DE)</w:t>
+      </w:r>
+      <w:r>
+        <w:rPr>
+          <w:lang w:val="en-US"/>
+        </w:rPr>
+        <w:t xml:space="preserve"> will be located at dev.cheery.nl. The </w:t>
+      </w:r>
+      <w:hyperlink w:anchor="ProductionEnvironment" w:history="1">
+        <w:r>
+          <w:rPr>
+            <w:rStyle w:val="Hyperlink"/>
+            <w:lang w:val="en-US"/>
+          </w:rPr>
+          <w:t xml:space="preserve">production </w:t>
+        </w:r>
+        <w:r>
+          <w:rPr>
+            <w:rStyle w:val="Hyperlink"/>
+            <w:lang w:val="en-US"/>
+          </w:rPr>
+          <w:t>environment</w:t>
+        </w:r>
+      </w:hyperlink>
+      <w:r>
+        <w:rPr>
+          <w:lang w:val="en-US"/>
+        </w:rPr>
+        <w:t xml:space="preserve"> (PE)</w:t>
+      </w:r>
+      <w:r>
+        <w:rPr>
+          <w:lang w:val="en-US"/>
+        </w:rPr>
+        <w:t xml:space="preserve"> will just be cheery.nl which is also located on the same server</w:t>
+      </w:r>
+      <w:r>
+        <w:rPr>
+          <w:lang w:val="en-US"/>
+        </w:rPr>
+        <w:t xml:space="preserve"> as the </w:t>
+      </w:r>
+      <w:r>
+        <w:rPr>
+          <w:lang w:val="en-US"/>
+        </w:rPr>
+        <w:t>DE</w:t>
+      </w:r>
+      <w:r>
+        <w:rPr>
+          <w:lang w:val="en-US"/>
+        </w:rPr>
+        <w:t xml:space="preserve">. The application is </w:t>
+      </w:r>
+      <w:r>
+        <w:rPr>
+          <w:lang w:val="en-US"/>
+        </w:rPr>
+        <w:t xml:space="preserve">made </w:t>
+      </w:r>
+      <w:r>
+        <w:rPr>
+          <w:lang w:val="en-US"/>
+        </w:rPr>
+        <w:t>with the majority</w:t>
+      </w:r>
+      <w:r>
+        <w:rPr>
+          <w:lang w:val="en-US"/>
+        </w:rPr>
+        <w:t xml:space="preserve"> </w:t>
+      </w:r>
+      <w:r>
+        <w:rPr>
+          <w:lang w:val="en-US"/>
+        </w:rPr>
+        <w:t>of</w:t>
+      </w:r>
+      <w:r>
+        <w:rPr>
+          <w:lang w:val="en-US"/>
+        </w:rPr>
+        <w:t xml:space="preserve"> relative paths to locate resources or redirect users</w:t>
+      </w:r>
+      <w:r>
+        <w:rPr>
+          <w:lang w:val="en-US"/>
+        </w:rPr>
+        <w:t>.</w:t>
+      </w:r>
+      <w:r>
+        <w:rPr>
+          <w:lang w:val="en-US"/>
+        </w:rPr>
+        <w:t xml:space="preserve"> </w:t>
+      </w:r>
+      <w:r>
+        <w:rPr>
+          <w:lang w:val="en-US"/>
+        </w:rPr>
+        <w:t>S</w:t>
+      </w:r>
+      <w:r>
+        <w:rPr>
+          <w:lang w:val="en-US"/>
+        </w:rPr>
+        <w:t>o there only should be a few absolute URL’s that need to be changed</w:t>
+      </w:r>
+      <w:r>
+        <w:rPr>
+          <w:lang w:val="en-US"/>
+        </w:rPr>
+        <w:t xml:space="preserve"> before implementation.</w:t>
+      </w:r>
+      <w:r>
+        <w:rPr>
+          <w:lang w:val="en-US"/>
+        </w:rPr>
+        <w:t xml:space="preserve"> The PHP libraries and other resources that aren’t requested by the visitor will be located outside the web-root. The application will use absolute URL’s to get those libraries so transferring the application to another directory should go without failure.</w:t>
+      </w:r>
+    </w:p>
+    <w:p>
+      <w:pPr>
+        <w:rPr>
+          <w:lang w:val="en-US"/>
+        </w:rPr>
+      </w:pPr>
+      <w:r>
+        <w:rPr>
+          <w:lang w:val="en-US"/>
+        </w:rPr>
+        <w:t xml:space="preserve">The </w:t>
+      </w:r>
+      <w:r>
+        <w:rPr>
+          <w:u w:val="single"/>
+          <w:lang w:val="en-US"/>
+        </w:rPr>
+        <w:t>most important</w:t>
+      </w:r>
+      <w:r>
+        <w:rPr>
+          <w:lang w:val="en-US"/>
+        </w:rPr>
+        <w:t xml:space="preserve"> aspect of changing from development to production is the technical error reporting. This should be turned off for every part of the application.</w:t>
+      </w:r>
+    </w:p>
+    <w:p>
+      <w:pPr>
+        <w:rPr>
+          <w:lang w:val="en-US"/>
+        </w:rPr>
+      </w:pPr>
+      <w:r>
+        <w:rPr>
+          <w:lang w:val="en-US"/>
+        </w:rPr>
+        <w:t xml:space="preserve">The procedure for </w:t>
+      </w:r>
+      <w:r>
+        <w:rPr>
+          <w:lang w:val="en-US"/>
+        </w:rPr>
+        <w:t>converting the</w:t>
+      </w:r>
+      <w:r>
+        <w:rPr>
+          <w:lang w:val="en-US"/>
+        </w:rPr>
+        <w:t xml:space="preserve"> </w:t>
+      </w:r>
+      <w:r>
+        <w:rPr>
+          <w:lang w:val="en-US"/>
+        </w:rPr>
+        <w:t>DE</w:t>
+      </w:r>
+      <w:r>
+        <w:rPr>
+          <w:lang w:val="en-US"/>
+        </w:rPr>
+        <w:t xml:space="preserve"> </w:t>
+      </w:r>
+      <w:r>
+        <w:rPr>
+          <w:lang w:val="en-US"/>
+        </w:rPr>
+        <w:t xml:space="preserve">to the </w:t>
+      </w:r>
+      <w:r>
+        <w:rPr>
+          <w:lang w:val="en-US"/>
+        </w:rPr>
+        <w:t>PE</w:t>
+      </w:r>
+      <w:r>
+        <w:rPr>
+          <w:lang w:val="en-US"/>
+        </w:rPr>
+        <w:t xml:space="preserve"> will have the following steps:</w:t>
+      </w:r>
+    </w:p>
+    <w:p>
+      <w:pPr>
+        <w:pStyle w:val="ListParagraph"/>
+        <w:numPr>
+          <w:ilvl w:val="0"/>
+          <w:numId w:val="32"/>
+        </w:numPr>
+        <w:rPr>
+          <w:lang w:val="en-US"/>
+        </w:rPr>
+      </w:pPr>
+      <w:r>
+        <w:rPr>
+          <w:lang w:val="en-US"/>
+        </w:rPr>
+        <w:t xml:space="preserve">Transfer all the libraries from the </w:t>
+      </w:r>
+      <w:r>
+        <w:rPr>
+          <w:lang w:val="en-US"/>
+        </w:rPr>
+        <w:t xml:space="preserve">DE </w:t>
+      </w:r>
+      <w:r>
+        <w:rPr>
+          <w:lang w:val="en-US"/>
+        </w:rPr>
+        <w:t xml:space="preserve">to the </w:t>
+      </w:r>
+      <w:r>
+        <w:rPr>
+          <w:lang w:val="en-US"/>
+        </w:rPr>
+        <w:t>PE</w:t>
+      </w:r>
+    </w:p>
+    <w:p>
+      <w:pPr>
+        <w:pStyle w:val="ListParagraph"/>
+        <w:numPr>
+          <w:ilvl w:val="0"/>
+          <w:numId w:val="32"/>
+        </w:numPr>
+        <w:rPr>
+          <w:lang w:val="en-US"/>
+        </w:rPr>
+      </w:pPr>
+      <w:r>
+        <w:rPr>
+          <w:lang w:val="en-US"/>
+        </w:rPr>
+        <w:t>All absolute URL’s used in the DE should be changed to the associated URL from the PE</w:t>
+      </w:r>
+    </w:p>
+    <w:p>
+      <w:pPr>
+        <w:pStyle w:val="ListParagraph"/>
+        <w:numPr>
+          <w:ilvl w:val="0"/>
+          <w:numId w:val="32"/>
+        </w:numPr>
+        <w:rPr>
+          <w:lang w:val="en-US"/>
+        </w:rPr>
+      </w:pPr>
+      <w:r>
+        <w:rPr>
+          <w:lang w:val="en-US"/>
+        </w:rPr>
+        <w:t>Then transfer all the main files from the DE to the PE</w:t>
+      </w:r>
+    </w:p>
+    <w:p>
+      <w:pPr>
+        <w:pStyle w:val="ListParagraph"/>
+        <w:numPr>
+          <w:ilvl w:val="0"/>
+          <w:numId w:val="32"/>
+        </w:numPr>
+        <w:rPr>
+          <w:lang w:val="en-US"/>
+        </w:rPr>
+      </w:pPr>
+      <w:r>
+        <w:rPr>
+          <w:lang w:val="en-US"/>
+        </w:rPr>
+        <w:t xml:space="preserve">Check if something went wrong by going to </w:t>
+      </w:r>
+      <w:hyperlink r:id="rId18" w:history="1">
+        <w:r>
+          <w:rPr>
+            <w:rStyle w:val="Hyperlink"/>
+            <w:lang w:val="en-US"/>
+          </w:rPr>
+          <w:t>cheery.nl</w:t>
+        </w:r>
+      </w:hyperlink>
+      <w:r>
+        <w:rPr>
+          <w:lang w:val="en-US"/>
+        </w:rPr>
+        <w:t>, fix all errors that show up</w:t>
+      </w:r>
+    </w:p>
+    <w:p>
+      <w:pPr>
+        <w:pStyle w:val="ListParagraph"/>
+        <w:numPr>
+          <w:ilvl w:val="0"/>
+          <w:numId w:val="32"/>
+        </w:numPr>
+        <w:rPr>
+          <w:lang w:val="en-US"/>
+        </w:rPr>
+      </w:pPr>
+      <w:r>
+        <w:rPr>
+          <w:lang w:val="en-US"/>
+        </w:rPr>
+        <w:t>If everything seems ok,</w:t>
+      </w:r>
+      <w:r>
+        <w:rPr>
+          <w:lang w:val="en-US"/>
+        </w:rPr>
+        <w:t xml:space="preserve"> turn off all error reporting for e.g. apache,</w:t>
+      </w:r>
+      <w:r>
+        <w:rPr>
+          <w:lang w:val="en-US"/>
+        </w:rPr>
+        <w:t xml:space="preserve"> PHP</w:t>
+      </w:r>
+      <w:r>
+        <w:rPr>
+          <w:lang w:val="en-US"/>
+        </w:rPr>
+        <w:t>,</w:t>
+      </w:r>
+      <w:r>
+        <w:rPr>
+          <w:lang w:val="en-US"/>
+        </w:rPr>
+        <w:t xml:space="preserve"> MySQL</w:t>
+      </w:r>
+      <w:r>
+        <w:rPr>
+          <w:lang w:val="en-US"/>
+        </w:rPr>
+        <w:t>,</w:t>
+      </w:r>
+      <w:r>
+        <w:rPr>
+          <w:lang w:val="en-US"/>
+        </w:rPr>
+        <w:t xml:space="preserve"> </w:t>
+      </w:r>
+      <w:r>
+        <w:rPr>
+          <w:lang w:val="en-US"/>
+        </w:rPr>
+        <w:t>frameworks</w:t>
+      </w:r>
+    </w:p>
+    <w:p>
+      <w:pPr>
+        <w:pStyle w:val="Heading2"/>
+        <w:rPr>
+          <w:lang w:val="en-US"/>
+        </w:rPr>
+      </w:pPr>
+      <w:bookmarkStart w:id="22" w:name="_Toc437355750"/>
+      <w:r>
+        <w:rPr>
+          <w:lang w:val="en-US"/>
+        </w:rPr>
+        <w:t>Acceptation</w:t>
+      </w:r>
+      <w:bookmarkEnd w:id="22"/>
+    </w:p>
+    <w:p>
+      <w:pPr>
+        <w:rPr>
+          <w:lang w:val="en-US"/>
+        </w:rPr>
+      </w:pPr>
+      <w:r>
+        <w:rPr>
+          <w:lang w:val="en-US"/>
+        </w:rPr>
+        <w:t>The acceptance of the application will contain the following components</w:t>
+      </w:r>
+      <w:r>
+        <w:rPr>
+          <w:lang w:val="en-US"/>
+        </w:rPr>
+        <w:t>:</w:t>
+      </w:r>
+      <w:r>
+        <w:rPr>
+          <w:lang w:val="en-US"/>
+        </w:rPr>
+        <w:t xml:space="preserve"> </w:t>
+      </w:r>
+    </w:p>
+    <w:p>
+      <w:pPr>
+        <w:rPr>
+          <w:lang w:val="en-US"/>
+        </w:rPr>
+      </w:pPr>
+      <w:r>
+        <w:rPr>
+          <w:lang w:val="en-US"/>
+        </w:rPr>
+        <w:t xml:space="preserve">First of all the application has to be reachable by multiple devices. These devices are primarily personal computers but also smartphones or some type of device with internet access. </w:t>
+      </w:r>
+      <w:r>
+        <w:rPr>
+          <w:lang w:val="en-US"/>
+        </w:rPr>
+        <w:t>This doesn’t mean that it’</w:t>
+      </w:r>
+      <w:r>
+        <w:rPr>
+          <w:lang w:val="en-US"/>
+        </w:rPr>
+        <w:t>s visually perfect</w:t>
+      </w:r>
+      <w:r>
+        <w:rPr>
+          <w:lang w:val="en-US"/>
+        </w:rPr>
+        <w:t xml:space="preserve"> on those devices</w:t>
+      </w:r>
+      <w:r>
+        <w:rPr>
+          <w:lang w:val="en-US"/>
+        </w:rPr>
+        <w:t>.</w:t>
+      </w:r>
+    </w:p>
+    <w:p>
+      <w:pPr>
+        <w:rPr>
+          <w:lang w:val="en-US"/>
+        </w:rPr>
+      </w:pPr>
+      <w:r>
+        <w:rPr>
+          <w:lang w:val="en-US"/>
+        </w:rPr>
+        <w:t xml:space="preserve">Creating users and groups is a vital part of the application and should be visually and functionally easy to accomplish on </w:t>
+      </w:r>
+      <w:r>
+        <w:rPr>
+          <w:lang w:val="en-US"/>
+        </w:rPr>
+        <w:t>most commonly used devices.</w:t>
+      </w:r>
+    </w:p>
+    <w:p>
+      <w:pPr>
+        <w:rPr>
+          <w:lang w:val="en-US"/>
+        </w:rPr>
+      </w:pPr>
+      <w:r>
+        <w:rPr>
+          <w:lang w:val="en-US"/>
+        </w:rPr>
+        <w:t>Easy steps</w:t>
+      </w:r>
+      <w:r>
+        <w:rPr>
+          <w:lang w:val="en-US"/>
+        </w:rPr>
+        <w:t xml:space="preserve"> and a v</w:t>
+      </w:r>
+      <w:r>
+        <w:rPr>
+          <w:lang w:val="en-US"/>
+        </w:rPr>
+        <w:t>isually</w:t>
+      </w:r>
+      <w:r>
+        <w:rPr>
+          <w:lang w:val="en-US"/>
+        </w:rPr>
+        <w:t xml:space="preserve"> attractive layout</w:t>
+      </w:r>
+      <w:r>
+        <w:rPr>
+          <w:lang w:val="en-US"/>
+        </w:rPr>
+        <w:t xml:space="preserve"> </w:t>
+      </w:r>
+      <w:r>
+        <w:rPr>
+          <w:lang w:val="en-US"/>
+        </w:rPr>
+        <w:t>is a fundamental feature to have a good understanding of the application.</w:t>
+      </w:r>
+      <w:r>
+        <w:rPr>
+          <w:lang w:val="en-US"/>
+        </w:rPr>
+        <w:t xml:space="preserve"> </w:t>
+      </w:r>
+      <w:r>
+        <w:rPr>
+          <w:lang w:val="en-US"/>
+        </w:rPr>
+        <w:t xml:space="preserve">The visual components </w:t>
+      </w:r>
+      <w:r>
+        <w:rPr>
+          <w:lang w:val="en-US"/>
+        </w:rPr>
+        <w:t>should</w:t>
+      </w:r>
+      <w:r>
+        <w:rPr>
+          <w:lang w:val="en-US"/>
+        </w:rPr>
+        <w:t xml:space="preserve"> be</w:t>
+      </w:r>
+      <w:r>
+        <w:rPr>
+          <w:lang w:val="en-US"/>
+        </w:rPr>
+        <w:t xml:space="preserve"> shown in</w:t>
+      </w:r>
+      <w:r>
+        <w:rPr>
+          <w:lang w:val="en-US"/>
+        </w:rPr>
+        <w:t xml:space="preserve"> a convenient way so that the functionality behind it is easy to understand.</w:t>
       </w:r>
     </w:p>
     <w:p>
@@ -2839,106 +6454,1599 @@
     <w:p>
       <w:pPr>
         <w:pStyle w:val="Heading1"/>
-        <w:rPr>
-          <w:lang w:val="en-US"/>
-        </w:rPr>
-      </w:pPr>
-      <w:r>
-        <w:rPr>
-          <w:lang w:val="en-US"/>
-        </w:rPr>
-        <w:lastRenderedPageBreak/>
-        <w:t>Evaluation Consequences</w:t>
-      </w:r>
+      </w:pPr>
+      <w:bookmarkStart w:id="23" w:name="_Toc437355751"/>
+      <w:r>
+        <w:t>Overall Plan</w:t>
+      </w:r>
+      <w:bookmarkEnd w:id="23"/>
     </w:p>
     <w:p>
       <w:pPr>
         <w:pStyle w:val="Heading2"/>
-        <w:rPr>
-          <w:lang w:val="en-US"/>
-        </w:rPr>
-      </w:pPr>
-      <w:r>
-        <w:rPr>
-          <w:lang w:val="en-US"/>
-        </w:rPr>
-        <w:t>Technical Consequences</w:t>
-      </w:r>
+      </w:pPr>
+      <w:bookmarkStart w:id="24" w:name="_Toc437355752"/>
+      <w:r>
+        <w:t>Global Project Planning</w:t>
+      </w:r>
+      <w:bookmarkEnd w:id="24"/>
     </w:p>
     <w:p>
       <w:pPr>
-        <w:pStyle w:val="Heading2"/>
-        <w:rPr>
-          <w:lang w:val="en-US"/>
-        </w:rPr>
-      </w:pPr>
-      <w:r>
-        <w:rPr>
-          <w:lang w:val="en-US"/>
-        </w:rPr>
-        <w:t>Organizational Consequences</w:t>
+        <w:rPr>
+          <w:color w:val="FF0000"/>
+        </w:rPr>
+      </w:pPr>
+      <w:r>
+        <w:rPr>
+          <w:color w:val="FF0000"/>
+        </w:rPr>
+        <w:t>Stel een planning op van het gehele project. Later wordt er per fase een detailplanning gemaakt.</w:t>
       </w:r>
     </w:p>
     <w:p>
       <w:pPr>
         <w:pStyle w:val="Heading2"/>
-        <w:rPr>
-          <w:lang w:val="en-US"/>
-        </w:rPr>
-      </w:pPr>
-      <w:r>
-        <w:rPr>
-          <w:lang w:val="en-US"/>
-        </w:rPr>
-        <w:t>Description Base Structure</w:t>
-      </w:r>
+      </w:pPr>
+      <w:bookmarkStart w:id="25" w:name="_Toc462556409"/>
+      <w:bookmarkStart w:id="26" w:name="_Toc437355753"/>
+      <w:r>
+        <w:t>Costs</w:t>
+      </w:r>
+      <w:r>
+        <w:t xml:space="preserve"> and Benefits</w:t>
+      </w:r>
+      <w:r>
+        <w:t xml:space="preserve"> </w:t>
+      </w:r>
+      <w:r>
+        <w:t>O</w:t>
+      </w:r>
+      <w:r>
+        <w:t>ver</w:t>
+      </w:r>
+      <w:bookmarkEnd w:id="25"/>
+      <w:bookmarkEnd w:id="26"/>
+      <w:r>
+        <w:t>view</w:t>
+      </w:r>
+      <w:bookmarkStart w:id="27" w:name="_GoBack"/>
+      <w:bookmarkEnd w:id="27"/>
     </w:p>
     <w:p>
       <w:pPr>
-        <w:pStyle w:val="Heading2"/>
-        <w:rPr>
-          <w:lang w:val="en-US"/>
-        </w:rPr>
-      </w:pPr>
-      <w:r>
-        <w:rPr>
-          <w:lang w:val="en-US"/>
-        </w:rPr>
-        <w:br w:type="page"/>
-      </w:r>
+        <w:rPr>
+          <w:lang w:val="en-US"/>
+        </w:rPr>
+      </w:pPr>
+      <w:r>
+        <w:rPr>
+          <w:lang w:val="en-US"/>
+        </w:rPr>
+        <w:t xml:space="preserve">The costs for the server are </w:t>
+      </w:r>
+      <w:r>
+        <w:rPr>
+          <w:lang w:val="en-US"/>
+        </w:rPr>
+        <w:t xml:space="preserve">$5 p/month at Digital Ocean. Digital Ocean is very flexible with changing hardware like SSD storage or RAM upgrades. </w:t>
+      </w:r>
+      <w:proofErr w:type="spellStart"/>
+      <w:r>
+        <w:rPr>
+          <w:lang w:val="en-US"/>
+        </w:rPr>
+        <w:t>Neostrada</w:t>
+      </w:r>
+      <w:proofErr w:type="spellEnd"/>
+      <w:r>
+        <w:rPr>
+          <w:lang w:val="en-US"/>
+        </w:rPr>
+        <w:t xml:space="preserve"> has a different paying system. The first year the costs for a domain name are €3</w:t>
+      </w:r>
+      <w:proofErr w:type="gramStart"/>
+      <w:r>
+        <w:rPr>
+          <w:lang w:val="en-US"/>
+        </w:rPr>
+        <w:t>,57</w:t>
+      </w:r>
+      <w:proofErr w:type="gramEnd"/>
+      <w:r>
+        <w:rPr>
+          <w:lang w:val="en-US"/>
+        </w:rPr>
+        <w:t xml:space="preserve"> because they have an offer for this year. Then you can extend the lifetime of your domain for different prices. Extend for 1 year it</w:t>
+      </w:r>
+      <w:r>
+        <w:rPr>
+          <w:lang w:val="en-US"/>
+        </w:rPr>
+        <w:t xml:space="preserve"> will</w:t>
+      </w:r>
+      <w:r>
+        <w:rPr>
+          <w:lang w:val="en-US"/>
+        </w:rPr>
+        <w:t xml:space="preserve"> cost €8</w:t>
+      </w:r>
+      <w:proofErr w:type="gramStart"/>
+      <w:r>
+        <w:rPr>
+          <w:lang w:val="en-US"/>
+        </w:rPr>
+        <w:t>,99</w:t>
+      </w:r>
+      <w:proofErr w:type="gramEnd"/>
+      <w:r>
+        <w:rPr>
+          <w:lang w:val="en-US"/>
+        </w:rPr>
+        <w:t xml:space="preserve">, extend for 2 years it costs €13,9 and extending for 3 years costs </w:t>
+      </w:r>
+      <w:r>
+        <w:rPr>
+          <w:lang w:val="en-US"/>
+        </w:rPr>
+        <w:t>€</w:t>
+      </w:r>
+      <w:r>
+        <w:rPr>
+          <w:lang w:val="en-US"/>
+        </w:rPr>
+        <w:t>17,85.</w:t>
+      </w:r>
+    </w:p>
+    <w:tbl>
+      <w:tblPr>
+        <w:tblStyle w:val="GridTable4-Accent1"/>
+        <w:tblW w:w="9209" w:type="dxa"/>
+        <w:tblLook w:val="04A0" w:firstRow="1" w:lastRow="0" w:firstColumn="1" w:lastColumn="0" w:noHBand="0" w:noVBand="1"/>
+      </w:tblPr>
+      <w:tblGrid>
+        <w:gridCol w:w="2366"/>
+        <w:gridCol w:w="1598"/>
+        <w:gridCol w:w="1560"/>
+        <w:gridCol w:w="2126"/>
+        <w:gridCol w:w="1559"/>
+      </w:tblGrid>
+      <w:tr>
+        <w:trPr>
+          <w:cnfStyle w:val="100000000000" w:firstRow="1" w:lastRow="0" w:firstColumn="0" w:lastColumn="0" w:oddVBand="0" w:evenVBand="0" w:oddHBand="0" w:evenHBand="0" w:firstRowFirstColumn="0" w:firstRowLastColumn="0" w:lastRowFirstColumn="0" w:lastRowLastColumn="0"/>
+          <w:trHeight w:val="397"/>
+        </w:trPr>
+        <w:tc>
+          <w:tcPr>
+            <w:cnfStyle w:val="001000000000" w:firstRow="0" w:lastRow="0" w:firstColumn="1" w:lastColumn="0" w:oddVBand="0" w:evenVBand="0" w:oddHBand="0" w:evenHBand="0" w:firstRowFirstColumn="0" w:firstRowLastColumn="0" w:lastRowFirstColumn="0" w:lastRowLastColumn="0"/>
+            <w:tcW w:w="2366" w:type="dxa"/>
+            <w:vAlign w:val="center"/>
+          </w:tcPr>
+          <w:p>
+            <w:pPr>
+              <w:rPr>
+                <w:lang w:val="en-US"/>
+              </w:rPr>
+            </w:pPr>
+            <w:r>
+              <w:rPr>
+                <w:lang w:val="en-US"/>
+              </w:rPr>
+              <w:t>Categories / Subject</w:t>
+            </w:r>
+          </w:p>
+        </w:tc>
+        <w:tc>
+          <w:tcPr>
+            <w:tcW w:w="1598" w:type="dxa"/>
+            <w:vAlign w:val="center"/>
+          </w:tcPr>
+          <w:p>
+            <w:pPr>
+              <w:cnfStyle w:val="100000000000" w:firstRow="1" w:lastRow="0" w:firstColumn="0" w:lastColumn="0" w:oddVBand="0" w:evenVBand="0" w:oddHBand="0" w:evenHBand="0" w:firstRowFirstColumn="0" w:firstRowLastColumn="0" w:lastRowFirstColumn="0" w:lastRowLastColumn="0"/>
+              <w:rPr>
+                <w:lang w:val="en-US"/>
+              </w:rPr>
+            </w:pPr>
+            <w:r>
+              <w:rPr>
+                <w:lang w:val="en-US"/>
+              </w:rPr>
+              <w:t>Starting Costs</w:t>
+            </w:r>
+          </w:p>
+        </w:tc>
+        <w:tc>
+          <w:tcPr>
+            <w:tcW w:w="1560" w:type="dxa"/>
+            <w:vAlign w:val="center"/>
+          </w:tcPr>
+          <w:p>
+            <w:pPr>
+              <w:cnfStyle w:val="100000000000" w:firstRow="1" w:lastRow="0" w:firstColumn="0" w:lastColumn="0" w:oddVBand="0" w:evenVBand="0" w:oddHBand="0" w:evenHBand="0" w:firstRowFirstColumn="0" w:firstRowLastColumn="0" w:lastRowFirstColumn="0" w:lastRowLastColumn="0"/>
+              <w:rPr>
+                <w:lang w:val="en-US"/>
+              </w:rPr>
+            </w:pPr>
+            <w:r>
+              <w:rPr>
+                <w:lang w:val="en-US"/>
+              </w:rPr>
+              <w:t>Cost p/Month</w:t>
+            </w:r>
+          </w:p>
+        </w:tc>
+        <w:tc>
+          <w:tcPr>
+            <w:tcW w:w="2126" w:type="dxa"/>
+            <w:vAlign w:val="center"/>
+          </w:tcPr>
+          <w:p>
+            <w:pPr>
+              <w:cnfStyle w:val="100000000000" w:firstRow="1" w:lastRow="0" w:firstColumn="0" w:lastColumn="0" w:oddVBand="0" w:evenVBand="0" w:oddHBand="0" w:evenHBand="0" w:firstRowFirstColumn="0" w:firstRowLastColumn="0" w:lastRowFirstColumn="0" w:lastRowLastColumn="0"/>
+              <w:rPr>
+                <w:lang w:val="en-US"/>
+              </w:rPr>
+            </w:pPr>
+            <w:r>
+              <w:rPr>
+                <w:lang w:val="en-US"/>
+              </w:rPr>
+              <w:t>Costs 1</w:t>
+            </w:r>
+            <w:r>
+              <w:rPr>
+                <w:vertAlign w:val="superscript"/>
+                <w:lang w:val="en-US"/>
+              </w:rPr>
+              <w:t>ste</w:t>
+            </w:r>
+            <w:r>
+              <w:rPr>
+                <w:lang w:val="en-US"/>
+              </w:rPr>
+              <w:t xml:space="preserve"> year</w:t>
+            </w:r>
+          </w:p>
+        </w:tc>
+        <w:tc>
+          <w:tcPr>
+            <w:tcW w:w="1559" w:type="dxa"/>
+            <w:vAlign w:val="center"/>
+          </w:tcPr>
+          <w:p>
+            <w:pPr>
+              <w:cnfStyle w:val="100000000000" w:firstRow="1" w:lastRow="0" w:firstColumn="0" w:lastColumn="0" w:oddVBand="0" w:evenVBand="0" w:oddHBand="0" w:evenHBand="0" w:firstRowFirstColumn="0" w:firstRowLastColumn="0" w:lastRowFirstColumn="0" w:lastRowLastColumn="0"/>
+              <w:rPr>
+                <w:lang w:val="en-US"/>
+              </w:rPr>
+            </w:pPr>
+            <w:r>
+              <w:rPr>
+                <w:lang w:val="en-US"/>
+              </w:rPr>
+              <w:t>Coming years</w:t>
+            </w:r>
+          </w:p>
+        </w:tc>
+      </w:tr>
+      <w:tr>
+        <w:trPr>
+          <w:cnfStyle w:val="000000100000" w:firstRow="0" w:lastRow="0" w:firstColumn="0" w:lastColumn="0" w:oddVBand="0" w:evenVBand="0" w:oddHBand="1" w:evenHBand="0" w:firstRowFirstColumn="0" w:firstRowLastColumn="0" w:lastRowFirstColumn="0" w:lastRowLastColumn="0"/>
+          <w:trHeight w:val="397"/>
+        </w:trPr>
+        <w:tc>
+          <w:tcPr>
+            <w:cnfStyle w:val="001000000000" w:firstRow="0" w:lastRow="0" w:firstColumn="1" w:lastColumn="0" w:oddVBand="0" w:evenVBand="0" w:oddHBand="0" w:evenHBand="0" w:firstRowFirstColumn="0" w:firstRowLastColumn="0" w:lastRowFirstColumn="0" w:lastRowLastColumn="0"/>
+            <w:tcW w:w="2366" w:type="dxa"/>
+            <w:vAlign w:val="center"/>
+          </w:tcPr>
+          <w:p>
+            <w:pPr>
+              <w:rPr>
+                <w:lang w:val="en-US"/>
+              </w:rPr>
+            </w:pPr>
+            <w:r>
+              <w:rPr>
+                <w:lang w:val="en-US"/>
+              </w:rPr>
+              <w:t>Server (</w:t>
+            </w:r>
+            <w:hyperlink r:id="rId19" w:history="1">
+              <w:r>
+                <w:rPr>
+                  <w:rStyle w:val="Hyperlink"/>
+                  <w:b w:val="0"/>
+                  <w:bCs w:val="0"/>
+                  <w:lang w:val="en-US"/>
+                </w:rPr>
+                <w:t>digitalocean.com</w:t>
+              </w:r>
+            </w:hyperlink>
+            <w:r>
+              <w:rPr>
+                <w:lang w:val="en-US"/>
+              </w:rPr>
+              <w:t>)</w:t>
+            </w:r>
+          </w:p>
+        </w:tc>
+        <w:tc>
+          <w:tcPr>
+            <w:tcW w:w="1598" w:type="dxa"/>
+            <w:vAlign w:val="center"/>
+          </w:tcPr>
+          <w:p>
+            <w:pPr>
+              <w:cnfStyle w:val="000000100000" w:firstRow="0" w:lastRow="0" w:firstColumn="0" w:lastColumn="0" w:oddVBand="0" w:evenVBand="0" w:oddHBand="1" w:evenHBand="0" w:firstRowFirstColumn="0" w:firstRowLastColumn="0" w:lastRowFirstColumn="0" w:lastRowLastColumn="0"/>
+              <w:rPr>
+                <w:lang w:val="en-US"/>
+              </w:rPr>
+            </w:pPr>
+            <w:r>
+              <w:rPr>
+                <w:lang w:val="en-US"/>
+              </w:rPr>
+              <w:t>$5 (€4,56)</w:t>
+            </w:r>
+          </w:p>
+        </w:tc>
+        <w:tc>
+          <w:tcPr>
+            <w:tcW w:w="1560" w:type="dxa"/>
+            <w:vAlign w:val="center"/>
+          </w:tcPr>
+          <w:p>
+            <w:pPr>
+              <w:cnfStyle w:val="000000100000" w:firstRow="0" w:lastRow="0" w:firstColumn="0" w:lastColumn="0" w:oddVBand="0" w:evenVBand="0" w:oddHBand="1" w:evenHBand="0" w:firstRowFirstColumn="0" w:firstRowLastColumn="0" w:lastRowFirstColumn="0" w:lastRowLastColumn="0"/>
+              <w:rPr>
+                <w:lang w:val="en-US"/>
+              </w:rPr>
+            </w:pPr>
+            <w:r>
+              <w:rPr>
+                <w:lang w:val="en-US"/>
+              </w:rPr>
+              <w:t>$</w:t>
+            </w:r>
+            <w:r>
+              <w:rPr>
+                <w:lang w:val="en-US"/>
+              </w:rPr>
+              <w:t>5</w:t>
+            </w:r>
+            <w:r>
+              <w:rPr>
+                <w:lang w:val="en-US"/>
+              </w:rPr>
+              <w:t xml:space="preserve"> (€4,56)</w:t>
+            </w:r>
+          </w:p>
+        </w:tc>
+        <w:tc>
+          <w:tcPr>
+            <w:tcW w:w="2126" w:type="dxa"/>
+            <w:vAlign w:val="center"/>
+          </w:tcPr>
+          <w:p>
+            <w:pPr>
+              <w:cnfStyle w:val="000000100000" w:firstRow="0" w:lastRow="0" w:firstColumn="0" w:lastColumn="0" w:oddVBand="0" w:evenVBand="0" w:oddHBand="1" w:evenHBand="0" w:firstRowFirstColumn="0" w:firstRowLastColumn="0" w:lastRowFirstColumn="0" w:lastRowLastColumn="0"/>
+              <w:rPr>
+                <w:lang w:val="en-US"/>
+              </w:rPr>
+            </w:pPr>
+            <w:r>
+              <w:rPr>
+                <w:lang w:val="en-US"/>
+              </w:rPr>
+              <w:t>$60</w:t>
+            </w:r>
+            <w:r>
+              <w:rPr>
+                <w:lang w:val="en-US"/>
+              </w:rPr>
+              <w:t xml:space="preserve"> (€54,66)</w:t>
+            </w:r>
+          </w:p>
+        </w:tc>
+        <w:tc>
+          <w:tcPr>
+            <w:tcW w:w="1559" w:type="dxa"/>
+            <w:vAlign w:val="center"/>
+          </w:tcPr>
+          <w:p>
+            <w:pPr>
+              <w:cnfStyle w:val="000000100000" w:firstRow="0" w:lastRow="0" w:firstColumn="0" w:lastColumn="0" w:oddVBand="0" w:evenVBand="0" w:oddHBand="1" w:evenHBand="0" w:firstRowFirstColumn="0" w:firstRowLastColumn="0" w:lastRowFirstColumn="0" w:lastRowLastColumn="0"/>
+              <w:rPr>
+                <w:lang w:val="en-US"/>
+              </w:rPr>
+            </w:pPr>
+            <w:r>
+              <w:rPr>
+                <w:lang w:val="en-US"/>
+              </w:rPr>
+              <w:t>$</w:t>
+            </w:r>
+            <w:r>
+              <w:rPr>
+                <w:lang w:val="en-US"/>
+              </w:rPr>
+              <w:t>60</w:t>
+            </w:r>
+            <w:r>
+              <w:rPr>
+                <w:lang w:val="en-US"/>
+              </w:rPr>
+              <w:t xml:space="preserve"> (€54,66)</w:t>
+            </w:r>
+          </w:p>
+        </w:tc>
+      </w:tr>
+      <w:tr>
+        <w:trPr>
+          <w:trHeight w:val="397"/>
+        </w:trPr>
+        <w:tc>
+          <w:tcPr>
+            <w:cnfStyle w:val="001000000000" w:firstRow="0" w:lastRow="0" w:firstColumn="1" w:lastColumn="0" w:oddVBand="0" w:evenVBand="0" w:oddHBand="0" w:evenHBand="0" w:firstRowFirstColumn="0" w:firstRowLastColumn="0" w:lastRowFirstColumn="0" w:lastRowLastColumn="0"/>
+            <w:tcW w:w="2366" w:type="dxa"/>
+            <w:vAlign w:val="center"/>
+          </w:tcPr>
+          <w:p>
+            <w:pPr>
+              <w:rPr>
+                <w:lang w:val="en-US"/>
+              </w:rPr>
+            </w:pPr>
+            <w:r>
+              <w:rPr>
+                <w:lang w:val="en-US"/>
+              </w:rPr>
+              <w:t>Domain Name (cheery.nl)</w:t>
+            </w:r>
+          </w:p>
+        </w:tc>
+        <w:tc>
+          <w:tcPr>
+            <w:tcW w:w="1598" w:type="dxa"/>
+            <w:vAlign w:val="center"/>
+          </w:tcPr>
+          <w:p>
+            <w:pPr>
+              <w:cnfStyle w:val="000000000000" w:firstRow="0" w:lastRow="0" w:firstColumn="0" w:lastColumn="0" w:oddVBand="0" w:evenVBand="0" w:oddHBand="0" w:evenHBand="0" w:firstRowFirstColumn="0" w:firstRowLastColumn="0" w:lastRowFirstColumn="0" w:lastRowLastColumn="0"/>
+              <w:rPr>
+                <w:lang w:val="en-US"/>
+              </w:rPr>
+            </w:pPr>
+            <w:r>
+              <w:rPr>
+                <w:lang w:val="en-US"/>
+              </w:rPr>
+              <w:t>€3,57</w:t>
+            </w:r>
+          </w:p>
+        </w:tc>
+        <w:tc>
+          <w:tcPr>
+            <w:tcW w:w="1560" w:type="dxa"/>
+            <w:vAlign w:val="center"/>
+          </w:tcPr>
+          <w:p>
+            <w:pPr>
+              <w:cnfStyle w:val="000000000000" w:firstRow="0" w:lastRow="0" w:firstColumn="0" w:lastColumn="0" w:oddVBand="0" w:evenVBand="0" w:oddHBand="0" w:evenHBand="0" w:firstRowFirstColumn="0" w:firstRowLastColumn="0" w:lastRowFirstColumn="0" w:lastRowLastColumn="0"/>
+              <w:rPr>
+                <w:lang w:val="en-US"/>
+              </w:rPr>
+            </w:pPr>
+            <w:r>
+              <w:rPr>
+                <w:lang w:val="en-US"/>
+              </w:rPr>
+              <w:t>€0</w:t>
+            </w:r>
+          </w:p>
+        </w:tc>
+        <w:tc>
+          <w:tcPr>
+            <w:tcW w:w="2126" w:type="dxa"/>
+            <w:vAlign w:val="center"/>
+          </w:tcPr>
+          <w:p>
+            <w:pPr>
+              <w:cnfStyle w:val="000000000000" w:firstRow="0" w:lastRow="0" w:firstColumn="0" w:lastColumn="0" w:oddVBand="0" w:evenVBand="0" w:oddHBand="0" w:evenHBand="0" w:firstRowFirstColumn="0" w:firstRowLastColumn="0" w:lastRowFirstColumn="0" w:lastRowLastColumn="0"/>
+              <w:rPr>
+                <w:lang w:val="en-US"/>
+              </w:rPr>
+            </w:pPr>
+            <w:r>
+              <w:rPr>
+                <w:lang w:val="en-US"/>
+              </w:rPr>
+              <w:t>€3,57 (normal €8,99)</w:t>
+            </w:r>
+          </w:p>
+        </w:tc>
+        <w:tc>
+          <w:tcPr>
+            <w:tcW w:w="1559" w:type="dxa"/>
+            <w:vAlign w:val="center"/>
+          </w:tcPr>
+          <w:p>
+            <w:pPr>
+              <w:cnfStyle w:val="000000000000" w:firstRow="0" w:lastRow="0" w:firstColumn="0" w:lastColumn="0" w:oddVBand="0" w:evenVBand="0" w:oddHBand="0" w:evenHBand="0" w:firstRowFirstColumn="0" w:firstRowLastColumn="0" w:lastRowFirstColumn="0" w:lastRowLastColumn="0"/>
+              <w:rPr>
+                <w:lang w:val="en-US"/>
+              </w:rPr>
+            </w:pPr>
+            <w:r>
+              <w:rPr>
+                <w:lang w:val="en-US"/>
+              </w:rPr>
+              <w:t>€8,99</w:t>
+            </w:r>
+          </w:p>
+        </w:tc>
+      </w:tr>
+    </w:tbl>
+    <w:p>
+      <w:pPr>
+        <w:rPr>
+          <w:lang w:val="en-US"/>
+        </w:rPr>
+      </w:pPr>
     </w:p>
     <w:p>
       <w:pPr>
         <w:pStyle w:val="Heading1"/>
-        <w:rPr>
-          <w:lang w:val="en-US"/>
-        </w:rPr>
-      </w:pPr>
-      <w:bookmarkStart w:id="8" w:name="_Toc436768674"/>
-      <w:r>
-        <w:rPr>
-          <w:lang w:val="en-US"/>
-        </w:rPr>
-        <w:lastRenderedPageBreak/>
-        <w:t>Use-Case diagrams</w:t>
-      </w:r>
-      <w:bookmarkEnd w:id="8"/>
+      </w:pPr>
+      <w:bookmarkStart w:id="28" w:name="_Toc437355754"/>
+      <w:r>
+        <w:rPr>
+          <w:lang w:val="en-US"/>
+        </w:rPr>
+        <w:t xml:space="preserve">Conclusion and </w:t>
+      </w:r>
+      <w:r>
+        <w:rPr>
+          <w:lang w:val="en-US"/>
+        </w:rPr>
+        <w:t>recommendation</w:t>
+      </w:r>
+      <w:bookmarkEnd w:id="28"/>
     </w:p>
     <w:p>
       <w:pPr>
         <w:rPr>
-          <w:lang w:val="en-US"/>
-        </w:rPr>
-      </w:pPr>
-      <w:r>
-        <w:rPr>
-          <w:lang w:val="en-US"/>
-        </w:rPr>
-        <w:t>The workflow of the application will be described here for every user.</w:t>
-      </w:r>
+          <w:color w:val="FF0000"/>
+        </w:rPr>
+      </w:pPr>
+      <w:r>
+        <w:rPr>
+          <w:color w:val="FF0000"/>
+        </w:rPr>
+        <w:t>Activiteit 1.10 – Valideer Informatieplanning en definitiestudie.</w:t>
+      </w:r>
+    </w:p>
+    <w:p>
+      <w:pPr>
+        <w:rPr>
+          <w:color w:val="FF0000"/>
+        </w:rPr>
+      </w:pPr>
+      <w:r>
+        <w:rPr>
+          <w:color w:val="FF0000"/>
+        </w:rPr>
+        <w:t>Trek conclusie uit de voorgaande activiteiten en maak een aanbeveling naar de opdrachtgever.</w:t>
+      </w:r>
+    </w:p>
+    <w:p>
+      <w:pPr>
+        <w:rPr>
+          <w:color w:val="FF0000"/>
+          <w:lang w:val="en-US"/>
+        </w:rPr>
+      </w:pPr>
+      <w:proofErr w:type="spellStart"/>
+      <w:r>
+        <w:rPr>
+          <w:color w:val="FF0000"/>
+          <w:lang w:val="en-US"/>
+        </w:rPr>
+        <w:t>Zoals</w:t>
+      </w:r>
+      <w:proofErr w:type="spellEnd"/>
+      <w:r>
+        <w:rPr>
+          <w:color w:val="FF0000"/>
+          <w:lang w:val="en-US"/>
+        </w:rPr>
+        <w:t xml:space="preserve"> GO/NO-GO, etc.</w:t>
+      </w:r>
+    </w:p>
+    <w:p>
+      <w:pPr>
+        <w:rPr>
+          <w:color w:val="FF0000"/>
+        </w:rPr>
+      </w:pPr>
+      <w:r>
+        <w:rPr>
+          <w:color w:val="FF0000"/>
+        </w:rPr>
+        <w:t>Lever het rapport ter goedkeuring in bij de opdrachtgever.</w:t>
+      </w:r>
+    </w:p>
+    <w:p>
+      <w:pPr>
+        <w:rPr>
+          <w:color w:val="FF0000"/>
+        </w:rPr>
+      </w:pPr>
+      <w:r>
+        <w:rPr>
+          <w:color w:val="FF0000"/>
+        </w:rPr>
+        <w:t>Na goedkeuring van de opdrachtgever kan het bijgewerkte rapport ter beoordeling ingeleverd worden bij de teambegeleider.</w:t>
+      </w:r>
+    </w:p>
+    <w:p>
+      <w:pPr>
+        <w:rPr>
+          <w:color w:val="FF0000"/>
+          <w:lang w:val="en-US"/>
+        </w:rPr>
+      </w:pPr>
+      <w:r>
+        <w:rPr>
+          <w:color w:val="FF0000"/>
+          <w:lang w:val="en-US"/>
+        </w:rPr>
+        <w:t xml:space="preserve">Wat </w:t>
+      </w:r>
+      <w:proofErr w:type="spellStart"/>
+      <w:r>
+        <w:rPr>
+          <w:color w:val="FF0000"/>
+          <w:lang w:val="en-US"/>
+        </w:rPr>
+        <w:t>kon</w:t>
+      </w:r>
+      <w:proofErr w:type="spellEnd"/>
+      <w:r>
+        <w:rPr>
+          <w:color w:val="FF0000"/>
+          <w:lang w:val="en-US"/>
+        </w:rPr>
+        <w:t xml:space="preserve"> </w:t>
+      </w:r>
+      <w:proofErr w:type="spellStart"/>
+      <w:r>
+        <w:rPr>
+          <w:color w:val="FF0000"/>
+          <w:lang w:val="en-US"/>
+        </w:rPr>
+        <w:t>beter</w:t>
+      </w:r>
+      <w:proofErr w:type="spellEnd"/>
+      <w:r>
+        <w:rPr>
+          <w:color w:val="FF0000"/>
+          <w:lang w:val="en-US"/>
+        </w:rPr>
+        <w:t xml:space="preserve">? </w:t>
+      </w:r>
+      <w:proofErr w:type="spellStart"/>
+      <w:r>
+        <w:rPr>
+          <w:color w:val="FF0000"/>
+          <w:lang w:val="en-US"/>
+        </w:rPr>
+        <w:t>Andere</w:t>
+      </w:r>
+      <w:proofErr w:type="spellEnd"/>
+      <w:r>
+        <w:rPr>
+          <w:color w:val="FF0000"/>
+          <w:lang w:val="en-US"/>
+        </w:rPr>
+        <w:t xml:space="preserve"> </w:t>
+      </w:r>
+      <w:proofErr w:type="spellStart"/>
+      <w:r>
+        <w:rPr>
+          <w:color w:val="FF0000"/>
+          <w:lang w:val="en-US"/>
+        </w:rPr>
+        <w:t>aanpak</w:t>
+      </w:r>
+      <w:proofErr w:type="spellEnd"/>
+      <w:r>
+        <w:rPr>
+          <w:color w:val="FF0000"/>
+          <w:lang w:val="en-US"/>
+        </w:rPr>
+        <w:t xml:space="preserve">? </w:t>
+      </w:r>
+      <w:proofErr w:type="spellStart"/>
+      <w:r>
+        <w:rPr>
+          <w:color w:val="FF0000"/>
+          <w:lang w:val="en-US"/>
+        </w:rPr>
+        <w:t>Resultaat</w:t>
+      </w:r>
+      <w:proofErr w:type="spellEnd"/>
+      <w:r>
+        <w:rPr>
+          <w:color w:val="FF0000"/>
+          <w:lang w:val="en-US"/>
+        </w:rPr>
+        <w:t xml:space="preserve"> tot nu toe?</w:t>
+      </w:r>
+    </w:p>
+    <w:p>
+      <w:pPr>
+        <w:rPr>
+          <w:lang w:val="en-US"/>
+        </w:rPr>
+      </w:pPr>
+      <w:r>
+        <w:rPr>
+          <w:lang w:val="en-US"/>
+        </w:rPr>
+        <w:br w:type="page"/>
+      </w:r>
+    </w:p>
+    <w:p>
+      <w:pPr>
+        <w:pStyle w:val="Heading1"/>
+        <w:rPr>
+          <w:lang w:val="en-US"/>
+        </w:rPr>
+      </w:pPr>
+      <w:bookmarkStart w:id="29" w:name="_List_of_terms"/>
+      <w:bookmarkStart w:id="30" w:name="_Toc437355755"/>
+      <w:bookmarkEnd w:id="29"/>
+      <w:r>
+        <w:rPr>
+          <w:lang w:val="en-US"/>
+        </w:rPr>
+        <w:t>List of terms and abbreviations</w:t>
+      </w:r>
+      <w:bookmarkEnd w:id="30"/>
+    </w:p>
+    <w:p>
+      <w:pPr>
+        <w:rPr>
+          <w:lang w:val="en-US"/>
+        </w:rPr>
+      </w:pPr>
+      <w:r>
+        <w:rPr>
+          <w:lang w:val="en-US"/>
+        </w:rPr>
+        <w:t xml:space="preserve">A list with terms and abbreviations is described here for the </w:t>
+      </w:r>
+      <w:r>
+        <w:rPr>
+          <w:lang w:val="en-US"/>
+        </w:rPr>
+        <w:t>difficult words used in this document. The document should already be as clear as possible without a lot of difficult terminology, but there are always a few hard to understand.</w:t>
+      </w:r>
+    </w:p>
+    <w:p>
+      <w:pPr>
+        <w:rPr>
+          <w:lang w:val="en-US"/>
+        </w:rPr>
+      </w:pPr>
+      <w:r>
+        <w:rPr>
+          <w:lang w:val="en-US"/>
+        </w:rPr>
+        <w:t xml:space="preserve">The list is sorted alphabetically. </w:t>
+      </w:r>
+    </w:p>
+    <w:tbl>
+      <w:tblPr>
+        <w:tblStyle w:val="GridTable1Light-Accent5"/>
+        <w:tblW w:w="9140" w:type="dxa"/>
+        <w:tblLayout w:type="fixed"/>
+        <w:tblLook w:val="0020" w:firstRow="1" w:lastRow="0" w:firstColumn="0" w:lastColumn="0" w:noHBand="0" w:noVBand="0"/>
+      </w:tblPr>
+      <w:tblGrid>
+        <w:gridCol w:w="3256"/>
+        <w:gridCol w:w="5884"/>
+      </w:tblGrid>
+      <w:tr>
+        <w:trPr>
+          <w:cnfStyle w:val="100000000000" w:firstRow="1" w:lastRow="0" w:firstColumn="0" w:lastColumn="0" w:oddVBand="0" w:evenVBand="0" w:oddHBand="0" w:evenHBand="0" w:firstRowFirstColumn="0" w:firstRowLastColumn="0" w:lastRowFirstColumn="0" w:lastRowLastColumn="0"/>
+        </w:trPr>
+        <w:tc>
+          <w:tcPr>
+            <w:tcW w:w="3256" w:type="dxa"/>
+          </w:tcPr>
+          <w:p>
+            <w:pPr>
+              <w:jc w:val="center"/>
+              <w:rPr>
+                <w:b w:val="0"/>
+                <w:i/>
+                <w:sz w:val="28"/>
+                <w:szCs w:val="28"/>
+              </w:rPr>
+            </w:pPr>
+            <w:r>
+              <w:rPr>
+                <w:b w:val="0"/>
+                <w:i/>
+                <w:sz w:val="28"/>
+                <w:szCs w:val="28"/>
+              </w:rPr>
+              <w:t>T</w:t>
+            </w:r>
+            <w:r>
+              <w:rPr>
+                <w:b w:val="0"/>
+                <w:i/>
+                <w:sz w:val="28"/>
+                <w:szCs w:val="28"/>
+              </w:rPr>
+              <w:t xml:space="preserve">erm / </w:t>
+            </w:r>
+            <w:r>
+              <w:rPr>
+                <w:b w:val="0"/>
+                <w:i/>
+                <w:sz w:val="28"/>
+                <w:szCs w:val="28"/>
+              </w:rPr>
+              <w:t>A</w:t>
+            </w:r>
+            <w:r>
+              <w:rPr>
+                <w:b w:val="0"/>
+                <w:i/>
+                <w:sz w:val="28"/>
+                <w:szCs w:val="28"/>
+              </w:rPr>
+              <w:t>bbreviation</w:t>
+            </w:r>
+          </w:p>
+        </w:tc>
+        <w:tc>
+          <w:tcPr>
+            <w:tcW w:w="5884" w:type="dxa"/>
+          </w:tcPr>
+          <w:p>
+            <w:pPr>
+              <w:jc w:val="center"/>
+              <w:rPr>
+                <w:b w:val="0"/>
+                <w:i/>
+                <w:sz w:val="28"/>
+                <w:szCs w:val="28"/>
+              </w:rPr>
+            </w:pPr>
+            <w:r>
+              <w:rPr>
+                <w:b w:val="0"/>
+                <w:i/>
+                <w:sz w:val="28"/>
+                <w:szCs w:val="28"/>
+              </w:rPr>
+              <w:t>Description</w:t>
+            </w:r>
+          </w:p>
+        </w:tc>
+      </w:tr>
+      <w:tr>
+        <w:trPr>
+          <w:trHeight w:val="397"/>
+        </w:trPr>
+        <w:tc>
+          <w:tcPr>
+            <w:tcW w:w="3256" w:type="dxa"/>
+            <w:vAlign w:val="center"/>
+          </w:tcPr>
+          <w:p>
+            <w:pPr>
+              <w:rPr>
+                <w:lang w:val="en-US"/>
+              </w:rPr>
+            </w:pPr>
+            <w:bookmarkStart w:id="31" w:name="DevelopmentEnvironment"/>
+            <w:r>
+              <w:rPr>
+                <w:lang w:val="en-US"/>
+              </w:rPr>
+              <w:t>Development Environment</w:t>
+            </w:r>
+            <w:bookmarkEnd w:id="31"/>
+          </w:p>
+        </w:tc>
+        <w:tc>
+          <w:tcPr>
+            <w:tcW w:w="5884" w:type="dxa"/>
+            <w:vAlign w:val="center"/>
+          </w:tcPr>
+          <w:p>
+            <w:pPr>
+              <w:rPr>
+                <w:lang w:val="en-US"/>
+              </w:rPr>
+            </w:pPr>
+            <w:r>
+              <w:rPr>
+                <w:lang w:val="en-US"/>
+              </w:rPr>
+              <w:t xml:space="preserve">The development environment is the set of processes and programming tools used to create </w:t>
+            </w:r>
+            <w:r>
+              <w:rPr>
+                <w:lang w:val="en-US"/>
+              </w:rPr>
+              <w:t xml:space="preserve">the program or software product and/or the state of the application in development </w:t>
+            </w:r>
+          </w:p>
+        </w:tc>
+      </w:tr>
+      <w:tr>
+        <w:trPr>
+          <w:trHeight w:val="397"/>
+        </w:trPr>
+        <w:tc>
+          <w:tcPr>
+            <w:tcW w:w="3256" w:type="dxa"/>
+            <w:vAlign w:val="center"/>
+          </w:tcPr>
+          <w:p>
+            <w:pPr>
+              <w:pStyle w:val="Header"/>
+            </w:pPr>
+            <w:bookmarkStart w:id="32" w:name="ERDiagram"/>
+            <w:r>
+              <w:t>ER-Diagram</w:t>
+            </w:r>
+            <w:bookmarkEnd w:id="32"/>
+          </w:p>
+        </w:tc>
+        <w:tc>
+          <w:tcPr>
+            <w:tcW w:w="5884" w:type="dxa"/>
+            <w:vAlign w:val="center"/>
+          </w:tcPr>
+          <w:p>
+            <w:pPr>
+              <w:rPr>
+                <w:lang w:val="en-US"/>
+              </w:rPr>
+            </w:pPr>
+            <w:r>
+              <w:rPr>
+                <w:lang w:val="en-US"/>
+              </w:rPr>
+              <w:t>A diagram/scheme</w:t>
+            </w:r>
+            <w:r>
+              <w:rPr>
+                <w:lang w:val="en-US"/>
+              </w:rPr>
+              <w:t xml:space="preserve"> that represents entity relations in a program/application</w:t>
+            </w:r>
+          </w:p>
+        </w:tc>
+      </w:tr>
+      <w:tr>
+        <w:trPr>
+          <w:trHeight w:val="453"/>
+        </w:trPr>
+        <w:tc>
+          <w:tcPr>
+            <w:tcW w:w="3256" w:type="dxa"/>
+            <w:vAlign w:val="center"/>
+          </w:tcPr>
+          <w:p>
+            <w:pPr>
+              <w:rPr>
+                <w:lang w:val="en-US"/>
+              </w:rPr>
+            </w:pPr>
+            <w:r>
+              <w:rPr>
+                <w:lang w:val="en-US"/>
+              </w:rPr>
+              <w:t>IDE</w:t>
+            </w:r>
+            <w:r>
+              <w:rPr>
+                <w:lang w:val="en-US"/>
+              </w:rPr>
+              <w:t xml:space="preserve"> (Integrated Development Environment)</w:t>
+            </w:r>
+          </w:p>
+        </w:tc>
+        <w:tc>
+          <w:tcPr>
+            <w:tcW w:w="5884" w:type="dxa"/>
+            <w:vAlign w:val="center"/>
+          </w:tcPr>
+          <w:p>
+            <w:pPr>
+              <w:rPr>
+                <w:lang w:val="en-US"/>
+              </w:rPr>
+            </w:pPr>
+            <w:r>
+              <w:rPr>
+                <w:rFonts w:cs="Arial"/>
+                <w:color w:val="222222"/>
+                <w:shd w:val="clear" w:color="auto" w:fill="FFFFFF"/>
+                <w:lang w:val="en-US"/>
+              </w:rPr>
+              <w:t>The application that provides comprehensive facilities to computer</w:t>
+            </w:r>
+            <w:r>
+              <w:rPr>
+                <w:rFonts w:cs="Arial"/>
+                <w:b/>
+                <w:bCs/>
+                <w:color w:val="222222"/>
+                <w:shd w:val="clear" w:color="auto" w:fill="FFFFFF"/>
+                <w:lang w:val="en-US"/>
+              </w:rPr>
+              <w:t xml:space="preserve"> </w:t>
+            </w:r>
+            <w:r>
+              <w:rPr>
+                <w:rFonts w:cs="Arial"/>
+                <w:bCs/>
+                <w:color w:val="222222"/>
+                <w:shd w:val="clear" w:color="auto" w:fill="FFFFFF"/>
+                <w:lang w:val="en-US"/>
+              </w:rPr>
+              <w:t>programmers</w:t>
+            </w:r>
+            <w:r>
+              <w:rPr>
+                <w:rStyle w:val="apple-converted-space"/>
+                <w:rFonts w:cs="Arial"/>
+                <w:color w:val="222222"/>
+                <w:shd w:val="clear" w:color="auto" w:fill="FFFFFF"/>
+                <w:lang w:val="en-US"/>
+              </w:rPr>
+              <w:t> </w:t>
+            </w:r>
+            <w:r>
+              <w:rPr>
+                <w:rFonts w:cs="Arial"/>
+                <w:color w:val="222222"/>
+                <w:shd w:val="clear" w:color="auto" w:fill="FFFFFF"/>
+                <w:lang w:val="en-US"/>
+              </w:rPr>
+              <w:t>for software development. An</w:t>
+            </w:r>
+            <w:r>
+              <w:rPr>
+                <w:rFonts w:cs="Arial"/>
+                <w:b/>
+                <w:bCs/>
+                <w:color w:val="222222"/>
+                <w:shd w:val="clear" w:color="auto" w:fill="FFFFFF"/>
+                <w:lang w:val="en-US"/>
+              </w:rPr>
+              <w:t xml:space="preserve"> </w:t>
+            </w:r>
+            <w:r>
+              <w:rPr>
+                <w:rFonts w:cs="Arial"/>
+                <w:bCs/>
+                <w:color w:val="222222"/>
+                <w:shd w:val="clear" w:color="auto" w:fill="FFFFFF"/>
+                <w:lang w:val="en-US"/>
+              </w:rPr>
+              <w:t>IDE</w:t>
+            </w:r>
+            <w:r>
+              <w:rPr>
+                <w:rStyle w:val="apple-converted-space"/>
+                <w:rFonts w:cs="Arial"/>
+                <w:color w:val="222222"/>
+                <w:shd w:val="clear" w:color="auto" w:fill="FFFFFF"/>
+                <w:lang w:val="en-US"/>
+              </w:rPr>
+              <w:t> </w:t>
+            </w:r>
+            <w:r>
+              <w:rPr>
+                <w:rFonts w:cs="Arial"/>
+                <w:color w:val="222222"/>
+                <w:shd w:val="clear" w:color="auto" w:fill="FFFFFF"/>
+                <w:lang w:val="en-US"/>
+              </w:rPr>
+              <w:t>normally consists of a source code editor, build automation tools and a debugger.</w:t>
+            </w:r>
+          </w:p>
+        </w:tc>
+      </w:tr>
+      <w:tr>
+        <w:trPr>
+          <w:trHeight w:val="453"/>
+        </w:trPr>
+        <w:tc>
+          <w:tcPr>
+            <w:tcW w:w="3256" w:type="dxa"/>
+            <w:vAlign w:val="center"/>
+          </w:tcPr>
+          <w:p>
+            <w:pPr>
+              <w:rPr>
+                <w:lang w:val="en-US"/>
+              </w:rPr>
+            </w:pPr>
+            <w:bookmarkStart w:id="33" w:name="ProductionEnvironment"/>
+            <w:r>
+              <w:rPr>
+                <w:lang w:val="en-US"/>
+              </w:rPr>
+              <w:t>Production Environment</w:t>
+            </w:r>
+            <w:bookmarkEnd w:id="33"/>
+          </w:p>
+        </w:tc>
+        <w:tc>
+          <w:tcPr>
+            <w:tcW w:w="5884" w:type="dxa"/>
+            <w:vAlign w:val="center"/>
+          </w:tcPr>
+          <w:p>
+            <w:pPr>
+              <w:rPr>
+                <w:lang w:val="en-US"/>
+              </w:rPr>
+            </w:pPr>
+            <w:r>
+              <w:rPr>
+                <w:lang w:val="en-US"/>
+              </w:rPr>
+              <w:t xml:space="preserve">The location or state from the application </w:t>
+            </w:r>
+          </w:p>
+        </w:tc>
+      </w:tr>
+    </w:tbl>
+    <w:p>
+      <w:pPr>
+        <w:rPr>
+          <w:lang w:val="en-US"/>
+        </w:rPr>
+      </w:pPr>
+    </w:p>
+    <w:p>
+      <w:pPr>
+        <w:rPr>
+          <w:lang w:val="en-US"/>
+        </w:rPr>
+      </w:pPr>
+    </w:p>
+    <w:p>
+      <w:pPr>
+        <w:rPr>
+          <w:lang w:val="en-US"/>
+        </w:rPr>
+      </w:pPr>
+      <w:r>
+        <w:rPr>
+          <w:lang w:val="en-US"/>
+        </w:rPr>
+        <w:br w:type="page"/>
+      </w:r>
+    </w:p>
+    <w:tbl>
+      <w:tblPr>
+        <w:tblStyle w:val="ListTable3-Accent1"/>
+        <w:tblW w:w="9071" w:type="dxa"/>
+        <w:tblLayout w:type="fixed"/>
+        <w:tblLook w:val="0020" w:firstRow="1" w:lastRow="0" w:firstColumn="0" w:lastColumn="0" w:noHBand="0" w:noVBand="0"/>
+      </w:tblPr>
+      <w:tblGrid>
+        <w:gridCol w:w="9071"/>
+      </w:tblGrid>
+      <w:tr>
+        <w:trPr>
+          <w:cnfStyle w:val="100000000000" w:firstRow="1" w:lastRow="0" w:firstColumn="0" w:lastColumn="0" w:oddVBand="0" w:evenVBand="0" w:oddHBand="0" w:evenHBand="0" w:firstRowFirstColumn="0" w:firstRowLastColumn="0" w:lastRowFirstColumn="0" w:lastRowLastColumn="0"/>
+          <w:trHeight w:hRule="exact" w:val="454"/>
+        </w:trPr>
+        <w:tc>
+          <w:tcPr>
+            <w:cnfStyle w:val="000010000000" w:firstRow="0" w:lastRow="0" w:firstColumn="0" w:lastColumn="0" w:oddVBand="1" w:evenVBand="0" w:oddHBand="0" w:evenHBand="0" w:firstRowFirstColumn="0" w:firstRowLastColumn="0" w:lastRowFirstColumn="0" w:lastRowLastColumn="0"/>
+            <w:tcW w:w="9071" w:type="dxa"/>
+            <w:vAlign w:val="center"/>
+          </w:tcPr>
+          <w:p>
+            <w:pPr>
+              <w:jc w:val="center"/>
+              <w:rPr>
+                <w:rFonts w:ascii="Arial" w:hAnsi="Arial"/>
+                <w:b w:val="0"/>
+                <w:i/>
+                <w:sz w:val="24"/>
+                <w:lang w:val="en-US"/>
+              </w:rPr>
+            </w:pPr>
+            <w:r>
+              <w:rPr>
+                <w:rFonts w:ascii="Arial" w:hAnsi="Arial"/>
+                <w:b w:val="0"/>
+                <w:i/>
+                <w:sz w:val="24"/>
+                <w:lang w:val="en-US"/>
+              </w:rPr>
+              <w:t xml:space="preserve">ACCEPTATIONFORM </w:t>
+            </w:r>
+            <w:r>
+              <w:rPr>
+                <w:rFonts w:ascii="Arial" w:hAnsi="Arial"/>
+                <w:i/>
+                <w:sz w:val="24"/>
+              </w:rPr>
+              <w:fldChar w:fldCharType="begin"/>
+            </w:r>
+            <w:r>
+              <w:rPr>
+                <w:rFonts w:ascii="Arial" w:hAnsi="Arial"/>
+                <w:b w:val="0"/>
+                <w:i/>
+                <w:sz w:val="24"/>
+                <w:lang w:val="en-US"/>
+              </w:rPr>
+              <w:instrText xml:space="preserve"> SUBJECT \* UPPER \* MERGEFORMAT </w:instrText>
+            </w:r>
+            <w:r>
+              <w:rPr>
+                <w:rFonts w:ascii="Arial" w:hAnsi="Arial"/>
+                <w:i/>
+                <w:sz w:val="24"/>
+              </w:rPr>
+              <w:fldChar w:fldCharType="separate"/>
+            </w:r>
+            <w:r>
+              <w:rPr>
+                <w:rFonts w:ascii="Arial" w:hAnsi="Arial"/>
+                <w:b w:val="0"/>
+                <w:i/>
+                <w:sz w:val="24"/>
+                <w:lang w:val="en-US"/>
+              </w:rPr>
+              <w:t>INFORMATION</w:t>
+            </w:r>
+            <w:r>
+              <w:rPr>
+                <w:rFonts w:ascii="Arial" w:hAnsi="Arial"/>
+                <w:b w:val="0"/>
+                <w:i/>
+                <w:sz w:val="24"/>
+                <w:lang w:val="en-US"/>
+              </w:rPr>
+              <w:t xml:space="preserve"> </w:t>
+            </w:r>
+            <w:r>
+              <w:rPr>
+                <w:rFonts w:ascii="Arial" w:hAnsi="Arial"/>
+                <w:b w:val="0"/>
+                <w:i/>
+                <w:sz w:val="24"/>
+                <w:lang w:val="en-US"/>
+              </w:rPr>
+              <w:t>PLANNING &amp; DEFINITION</w:t>
+            </w:r>
+            <w:r>
+              <w:rPr>
+                <w:rFonts w:ascii="Arial" w:hAnsi="Arial"/>
+                <w:b w:val="0"/>
+                <w:i/>
+                <w:sz w:val="24"/>
+                <w:lang w:val="en-US"/>
+              </w:rPr>
+              <w:t xml:space="preserve"> </w:t>
+            </w:r>
+            <w:r>
+              <w:rPr>
+                <w:rFonts w:ascii="Arial" w:hAnsi="Arial"/>
+                <w:b w:val="0"/>
+                <w:i/>
+                <w:sz w:val="24"/>
+                <w:lang w:val="en-US"/>
+              </w:rPr>
+              <w:t>STUDY</w:t>
+            </w:r>
+            <w:r>
+              <w:rPr>
+                <w:rFonts w:ascii="Arial" w:hAnsi="Arial"/>
+                <w:i/>
+                <w:sz w:val="24"/>
+              </w:rPr>
+              <w:fldChar w:fldCharType="end"/>
+            </w:r>
+          </w:p>
+        </w:tc>
+      </w:tr>
+      <w:tr>
+        <w:trPr>
+          <w:cnfStyle w:val="000000100000" w:firstRow="0" w:lastRow="0" w:firstColumn="0" w:lastColumn="0" w:oddVBand="0" w:evenVBand="0" w:oddHBand="1" w:evenHBand="0" w:firstRowFirstColumn="0" w:firstRowLastColumn="0" w:lastRowFirstColumn="0" w:lastRowLastColumn="0"/>
+          <w:trHeight w:hRule="exact" w:val="480"/>
+        </w:trPr>
+        <w:tc>
+          <w:tcPr>
+            <w:cnfStyle w:val="000010000000" w:firstRow="0" w:lastRow="0" w:firstColumn="0" w:lastColumn="0" w:oddVBand="1" w:evenVBand="0" w:oddHBand="0" w:evenHBand="0" w:firstRowFirstColumn="0" w:firstRowLastColumn="0" w:lastRowFirstColumn="0" w:lastRowLastColumn="0"/>
+            <w:tcW w:w="9071" w:type="dxa"/>
+            <w:vAlign w:val="center"/>
+          </w:tcPr>
+          <w:p>
+            <w:r>
+              <w:t>Project</w:t>
+            </w:r>
+            <w:r>
+              <w:tab/>
+            </w:r>
+            <w:r>
+              <w:tab/>
+              <w:t>:</w:t>
+            </w:r>
+            <w:r>
+              <w:tab/>
+              <w:t>Cheery</w:t>
+            </w:r>
+          </w:p>
+        </w:tc>
+      </w:tr>
+      <w:tr>
+        <w:trPr>
+          <w:trHeight w:hRule="exact" w:val="480"/>
+        </w:trPr>
+        <w:tc>
+          <w:tcPr>
+            <w:cnfStyle w:val="000010000000" w:firstRow="0" w:lastRow="0" w:firstColumn="0" w:lastColumn="0" w:oddVBand="1" w:evenVBand="0" w:oddHBand="0" w:evenHBand="0" w:firstRowFirstColumn="0" w:firstRowLastColumn="0" w:lastRowFirstColumn="0" w:lastRowLastColumn="0"/>
+            <w:tcW w:w="9071" w:type="dxa"/>
+            <w:vAlign w:val="center"/>
+          </w:tcPr>
+          <w:p>
+            <w:r>
+              <w:t>Projectfase</w:t>
+            </w:r>
+            <w:r>
+              <w:tab/>
+              <w:t>:</w:t>
+            </w:r>
+            <w:r>
+              <w:tab/>
+            </w:r>
+            <w:fldSimple w:instr=" SUBJECT \* FIRSTCAP \* MERGEFORMAT ">
+              <w:r>
+                <w:t>Information planning &amp; d</w:t>
+              </w:r>
+              <w:r>
+                <w:t>efinitionstud</w:t>
+              </w:r>
+            </w:fldSimple>
+            <w:r>
+              <w:t>y</w:t>
+            </w:r>
+          </w:p>
+        </w:tc>
+      </w:tr>
+      <w:tr>
+        <w:trPr>
+          <w:cnfStyle w:val="000000100000" w:firstRow="0" w:lastRow="0" w:firstColumn="0" w:lastColumn="0" w:oddVBand="0" w:evenVBand="0" w:oddHBand="1" w:evenHBand="0" w:firstRowFirstColumn="0" w:firstRowLastColumn="0" w:lastRowFirstColumn="0" w:lastRowLastColumn="0"/>
+          <w:trHeight w:hRule="exact" w:val="480"/>
+        </w:trPr>
+        <w:tc>
+          <w:tcPr>
+            <w:cnfStyle w:val="000010000000" w:firstRow="0" w:lastRow="0" w:firstColumn="0" w:lastColumn="0" w:oddVBand="1" w:evenVBand="0" w:oddHBand="0" w:evenHBand="0" w:firstRowFirstColumn="0" w:firstRowLastColumn="0" w:lastRowFirstColumn="0" w:lastRowLastColumn="0"/>
+            <w:tcW w:w="9071" w:type="dxa"/>
+            <w:vAlign w:val="center"/>
+          </w:tcPr>
+          <w:p>
+            <w:pPr>
+              <w:rPr>
+                <w:lang w:val="en-US"/>
+              </w:rPr>
+            </w:pPr>
+            <w:r>
+              <w:rPr>
+                <w:lang w:val="en-US"/>
+              </w:rPr>
+              <w:t>Subject</w:t>
+            </w:r>
+            <w:r>
+              <w:rPr>
+                <w:lang w:val="en-US"/>
+              </w:rPr>
+              <w:tab/>
+            </w:r>
+            <w:r>
+              <w:rPr>
+                <w:lang w:val="en-US"/>
+              </w:rPr>
+              <w:tab/>
+              <w:t>:</w:t>
+            </w:r>
+            <w:r>
+              <w:rPr>
+                <w:lang w:val="en-US"/>
+              </w:rPr>
+              <w:tab/>
+              <w:t xml:space="preserve">Acceptation report </w:t>
+            </w:r>
+            <w:r>
+              <w:fldChar w:fldCharType="begin"/>
+            </w:r>
+            <w:r>
+              <w:rPr>
+                <w:lang w:val="en-US"/>
+              </w:rPr>
+              <w:instrText xml:space="preserve"> SUBJECT \* FIRSTCAP \* MERGEFORMAT </w:instrText>
+            </w:r>
+            <w:r>
+              <w:fldChar w:fldCharType="separate"/>
+            </w:r>
+            <w:r>
+              <w:rPr>
+                <w:lang w:val="en-US"/>
+              </w:rPr>
+              <w:t>Information</w:t>
+            </w:r>
+            <w:r>
+              <w:rPr>
+                <w:lang w:val="en-US"/>
+              </w:rPr>
+              <w:t xml:space="preserve"> planning &amp; d</w:t>
+            </w:r>
+            <w:r>
+              <w:rPr>
+                <w:lang w:val="en-US"/>
+              </w:rPr>
+              <w:t>efinition</w:t>
+            </w:r>
+            <w:r>
+              <w:rPr>
+                <w:lang w:val="en-US"/>
+              </w:rPr>
+              <w:t xml:space="preserve"> stu</w:t>
+            </w:r>
+            <w:r>
+              <w:rPr>
+                <w:lang w:val="en-US"/>
+              </w:rPr>
+              <w:t>dy</w:t>
+            </w:r>
+            <w:r>
+              <w:fldChar w:fldCharType="end"/>
+            </w:r>
+          </w:p>
+        </w:tc>
+      </w:tr>
+      <w:tr>
+        <w:trPr>
+          <w:trHeight w:val="5896"/>
+        </w:trPr>
+        <w:tc>
+          <w:tcPr>
+            <w:cnfStyle w:val="000010000000" w:firstRow="0" w:lastRow="0" w:firstColumn="0" w:lastColumn="0" w:oddVBand="1" w:evenVBand="0" w:oddHBand="0" w:evenHBand="0" w:firstRowFirstColumn="0" w:firstRowLastColumn="0" w:lastRowFirstColumn="0" w:lastRowLastColumn="0"/>
+            <w:tcW w:w="9071" w:type="dxa"/>
+            <w:tcMar>
+              <w:top w:w="113" w:type="dxa"/>
+              <w:bottom w:w="113" w:type="dxa"/>
+            </w:tcMar>
+          </w:tcPr>
+          <w:p>
+            <w:pPr>
+              <w:rPr>
+                <w:lang w:val="en-US"/>
+              </w:rPr>
+            </w:pPr>
+            <w:r>
+              <w:rPr>
+                <w:lang w:val="en-US"/>
+              </w:rPr>
+              <w:t>Sign the form and the listed conditions below will be accepted</w:t>
+            </w:r>
+          </w:p>
+        </w:tc>
+      </w:tr>
+      <w:tr>
+        <w:trPr>
+          <w:cnfStyle w:val="000000100000" w:firstRow="0" w:lastRow="0" w:firstColumn="0" w:lastColumn="0" w:oddVBand="0" w:evenVBand="0" w:oddHBand="1" w:evenHBand="0" w:firstRowFirstColumn="0" w:firstRowLastColumn="0" w:lastRowFirstColumn="0" w:lastRowLastColumn="0"/>
+          <w:trHeight w:hRule="exact" w:val="480"/>
+        </w:trPr>
+        <w:tc>
+          <w:tcPr>
+            <w:cnfStyle w:val="000010000000" w:firstRow="0" w:lastRow="0" w:firstColumn="0" w:lastColumn="0" w:oddVBand="1" w:evenVBand="0" w:oddHBand="0" w:evenHBand="0" w:firstRowFirstColumn="0" w:firstRowLastColumn="0" w:lastRowFirstColumn="0" w:lastRowLastColumn="0"/>
+            <w:tcW w:w="9071" w:type="dxa"/>
+            <w:vAlign w:val="center"/>
+          </w:tcPr>
+          <w:p>
+            <w:r>
+              <w:t>Date</w:t>
+            </w:r>
+            <w:r>
+              <w:t>:</w:t>
+            </w:r>
+            <w:r>
+              <w:t xml:space="preserve"> </w:t>
+            </w:r>
+          </w:p>
+        </w:tc>
+      </w:tr>
+      <w:tr>
+        <w:trPr>
+          <w:trHeight w:val="720"/>
+        </w:trPr>
+        <w:tc>
+          <w:tcPr>
+            <w:cnfStyle w:val="000010000000" w:firstRow="0" w:lastRow="0" w:firstColumn="0" w:lastColumn="0" w:oddVBand="1" w:evenVBand="0" w:oddHBand="0" w:evenHBand="0" w:firstRowFirstColumn="0" w:firstRowLastColumn="0" w:lastRowFirstColumn="0" w:lastRowLastColumn="0"/>
+            <w:tcW w:w="9071" w:type="dxa"/>
+          </w:tcPr>
+          <w:p>
+            <w:r>
+              <w:t>Name</w:t>
+            </w:r>
+            <w:r>
+              <w:t xml:space="preserve"> + </w:t>
+            </w:r>
+            <w:r>
+              <w:t>signature projectlea</w:t>
+            </w:r>
+            <w:r>
+              <w:t>der:</w:t>
+            </w:r>
+          </w:p>
+          <w:p/>
+          <w:p/>
+          <w:p/>
+        </w:tc>
+      </w:tr>
+      <w:tr>
+        <w:trPr>
+          <w:cnfStyle w:val="000000100000" w:firstRow="0" w:lastRow="0" w:firstColumn="0" w:lastColumn="0" w:oddVBand="0" w:evenVBand="0" w:oddHBand="1" w:evenHBand="0" w:firstRowFirstColumn="0" w:firstRowLastColumn="0" w:lastRowFirstColumn="0" w:lastRowLastColumn="0"/>
+          <w:trHeight w:val="720"/>
+        </w:trPr>
+        <w:tc>
+          <w:tcPr>
+            <w:cnfStyle w:val="000010000000" w:firstRow="0" w:lastRow="0" w:firstColumn="0" w:lastColumn="0" w:oddVBand="1" w:evenVBand="0" w:oddHBand="0" w:evenHBand="0" w:firstRowFirstColumn="0" w:firstRowLastColumn="0" w:lastRowFirstColumn="0" w:lastRowLastColumn="0"/>
+            <w:tcW w:w="9071" w:type="dxa"/>
+          </w:tcPr>
+          <w:p>
+            <w:r>
+              <w:t>Name + signature customer</w:t>
+            </w:r>
+            <w:r>
+              <w:tab/>
+            </w:r>
+            <w:r>
+              <w:t xml:space="preserve"> </w:t>
+            </w:r>
+            <w:r>
+              <w:t>:</w:t>
+            </w:r>
+          </w:p>
+          <w:p/>
+          <w:p/>
+          <w:p/>
+        </w:tc>
+      </w:tr>
+    </w:tbl>
+    <w:p>
+      <w:pPr>
+        <w:rPr>
+          <w:lang w:val="en-US"/>
+        </w:rPr>
+      </w:pPr>
     </w:p>
     <w:sectPr>
-      <w:footerReference w:type="default" r:id="rId12"/>
+      <w:footerReference w:type="default" r:id="rId20"/>
       <w:pgSz w:w="11906" w:h="16838"/>
       <w:pgMar w:top="1417" w:right="1417" w:bottom="1417" w:left="1417" w:header="708" w:footer="708" w:gutter="0"/>
       <w:pgNumType w:start="0"/>
@@ -3087,7 +8195,7 @@
                                   <w:sz w:val="72"/>
                                   <w:szCs w:val="72"/>
                                 </w:rPr>
-                                <w:t>5</w:t>
+                                <w:t>11</w:t>
                               </w:r>
                               <w:r>
                                 <w:rPr>
@@ -3179,7 +8287,7 @@
                             <w:sz w:val="72"/>
                             <w:szCs w:val="72"/>
                           </w:rPr>
-                          <w:t>5</w:t>
+                          <w:t>11</w:t>
                         </w:r>
                         <w:r>
                           <w:rPr>
@@ -3234,6 +8342,119 @@
 <file path=word/numbering.xml><?xml version="1.0" encoding="utf-8"?>
 <w:numbering xmlns:wpc="http://schemas.microsoft.com/office/word/2010/wordprocessingCanvas" xmlns:mc="http://schemas.openxmlformats.org/markup-compatibility/2006" xmlns:o="urn:schemas-microsoft-com:office:office" xmlns:r="http://schemas.openxmlformats.org/officeDocument/2006/relationships" xmlns:m="http://schemas.openxmlformats.org/officeDocument/2006/math" xmlns:v="urn:schemas-microsoft-com:vml" xmlns:wp14="http://schemas.microsoft.com/office/word/2010/wordprocessingDrawing" xmlns:wp="http://schemas.openxmlformats.org/drawingml/2006/wordprocessingDrawing" xmlns:w10="urn:schemas-microsoft-com:office:word" xmlns:w="http://schemas.openxmlformats.org/wordprocessingml/2006/main" xmlns:w14="http://schemas.microsoft.com/office/word/2010/wordml" xmlns:w15="http://schemas.microsoft.com/office/word/2012/wordml" xmlns:wpg="http://schemas.microsoft.com/office/word/2010/wordprocessingGroup" xmlns:wpi="http://schemas.microsoft.com/office/word/2010/wordprocessingInk" xmlns:wne="http://schemas.microsoft.com/office/word/2006/wordml" xmlns:wps="http://schemas.microsoft.com/office/word/2010/wordprocessingShape" mc:Ignorable="w14 w15 wp14">
   <w:abstractNum w:abstractNumId="0" w15:restartNumberingAfterBreak="0">
+    <w:nsid w:val="FFFFFFFB"/>
+    <w:multiLevelType w:val="multilevel"/>
+    <w:tmpl w:val="9BB63426"/>
+    <w:lvl w:ilvl="0">
+      <w:start w:val="1"/>
+      <w:numFmt w:val="decimal"/>
+      <w:lvlText w:val="%1."/>
+      <w:lvlJc w:val="left"/>
+      <w:pPr>
+        <w:tabs>
+          <w:tab w:val="num" w:pos="360"/>
+        </w:tabs>
+        <w:ind w:left="0" w:firstLine="0"/>
+      </w:pPr>
+    </w:lvl>
+    <w:lvl w:ilvl="1">
+      <w:start w:val="1"/>
+      <w:numFmt w:val="decimal"/>
+      <w:lvlText w:val="%1.%2"/>
+      <w:lvlJc w:val="left"/>
+      <w:pPr>
+        <w:tabs>
+          <w:tab w:val="num" w:pos="0"/>
+        </w:tabs>
+        <w:ind w:left="0" w:firstLine="0"/>
+      </w:pPr>
+    </w:lvl>
+    <w:lvl w:ilvl="2">
+      <w:start w:val="1"/>
+      <w:numFmt w:val="decimal"/>
+      <w:lvlText w:val="%1.%2.%3"/>
+      <w:lvlJc w:val="left"/>
+      <w:pPr>
+        <w:tabs>
+          <w:tab w:val="num" w:pos="0"/>
+        </w:tabs>
+        <w:ind w:left="0" w:firstLine="0"/>
+      </w:pPr>
+    </w:lvl>
+    <w:lvl w:ilvl="3">
+      <w:start w:val="1"/>
+      <w:numFmt w:val="decimal"/>
+      <w:lvlText w:val="%1.%2.%3.%4"/>
+      <w:lvlJc w:val="left"/>
+      <w:pPr>
+        <w:tabs>
+          <w:tab w:val="num" w:pos="0"/>
+        </w:tabs>
+        <w:ind w:left="0" w:firstLine="0"/>
+      </w:pPr>
+    </w:lvl>
+    <w:lvl w:ilvl="4">
+      <w:start w:val="1"/>
+      <w:numFmt w:val="decimal"/>
+      <w:lvlText w:val="%1.%2.%3.%4.%5"/>
+      <w:lvlJc w:val="left"/>
+      <w:pPr>
+        <w:tabs>
+          <w:tab w:val="num" w:pos="0"/>
+        </w:tabs>
+        <w:ind w:left="0" w:firstLine="0"/>
+      </w:pPr>
+    </w:lvl>
+    <w:lvl w:ilvl="5">
+      <w:start w:val="1"/>
+      <w:numFmt w:val="decimal"/>
+      <w:lvlText w:val="%1.%2.%3.%4.%5.%6"/>
+      <w:lvlJc w:val="left"/>
+      <w:pPr>
+        <w:tabs>
+          <w:tab w:val="num" w:pos="0"/>
+        </w:tabs>
+        <w:ind w:left="0" w:firstLine="0"/>
+      </w:pPr>
+    </w:lvl>
+    <w:lvl w:ilvl="6">
+      <w:start w:val="1"/>
+      <w:numFmt w:val="decimal"/>
+      <w:lvlText w:val="%1.%2.%3.%4.%5.%6.%7"/>
+      <w:lvlJc w:val="left"/>
+      <w:pPr>
+        <w:tabs>
+          <w:tab w:val="num" w:pos="0"/>
+        </w:tabs>
+        <w:ind w:left="0" w:firstLine="0"/>
+      </w:pPr>
+    </w:lvl>
+    <w:lvl w:ilvl="7">
+      <w:start w:val="1"/>
+      <w:numFmt w:val="decimal"/>
+      <w:lvlText w:val="%1.%2.%3.%4.%5.%6.%7.%8"/>
+      <w:lvlJc w:val="left"/>
+      <w:pPr>
+        <w:tabs>
+          <w:tab w:val="num" w:pos="0"/>
+        </w:tabs>
+        <w:ind w:left="0" w:firstLine="0"/>
+      </w:pPr>
+    </w:lvl>
+    <w:lvl w:ilvl="8">
+      <w:start w:val="1"/>
+      <w:numFmt w:val="decimal"/>
+      <w:lvlText w:val="%1.%2.%3.%4.%5.%6.%7.%8.%9"/>
+      <w:lvlJc w:val="left"/>
+      <w:pPr>
+        <w:tabs>
+          <w:tab w:val="num" w:pos="0"/>
+        </w:tabs>
+        <w:ind w:left="0" w:firstLine="0"/>
+      </w:pPr>
+    </w:lvl>
+  </w:abstractNum>
+  <w:abstractNum w:abstractNumId="1" w15:restartNumberingAfterBreak="0">
     <w:nsid w:val="02F8249C"/>
     <w:multiLevelType w:val="hybridMultilevel"/>
     <w:tmpl w:val="E60CE960"/>
@@ -3346,7 +8567,120 @@
       </w:rPr>
     </w:lvl>
   </w:abstractNum>
-  <w:abstractNum w:abstractNumId="1" w15:restartNumberingAfterBreak="0">
+  <w:abstractNum w:abstractNumId="2" w15:restartNumberingAfterBreak="0">
+    <w:nsid w:val="0AFF7AE5"/>
+    <w:multiLevelType w:val="hybridMultilevel"/>
+    <w:tmpl w:val="EC8EB6C2"/>
+    <w:lvl w:ilvl="0" w:tplc="04130001">
+      <w:start w:val="1"/>
+      <w:numFmt w:val="bullet"/>
+      <w:lvlText w:val=""/>
+      <w:lvlJc w:val="left"/>
+      <w:pPr>
+        <w:ind w:left="3600" w:hanging="360"/>
+      </w:pPr>
+      <w:rPr>
+        <w:rFonts w:ascii="Symbol" w:hAnsi="Symbol" w:hint="default"/>
+      </w:rPr>
+    </w:lvl>
+    <w:lvl w:ilvl="1" w:tplc="04130003" w:tentative="1">
+      <w:start w:val="1"/>
+      <w:numFmt w:val="bullet"/>
+      <w:lvlText w:val="o"/>
+      <w:lvlJc w:val="left"/>
+      <w:pPr>
+        <w:ind w:left="4320" w:hanging="360"/>
+      </w:pPr>
+      <w:rPr>
+        <w:rFonts w:ascii="Courier New" w:hAnsi="Courier New" w:cs="Courier New" w:hint="default"/>
+      </w:rPr>
+    </w:lvl>
+    <w:lvl w:ilvl="2" w:tplc="04130005" w:tentative="1">
+      <w:start w:val="1"/>
+      <w:numFmt w:val="bullet"/>
+      <w:lvlText w:val=""/>
+      <w:lvlJc w:val="left"/>
+      <w:pPr>
+        <w:ind w:left="5040" w:hanging="360"/>
+      </w:pPr>
+      <w:rPr>
+        <w:rFonts w:ascii="Wingdings" w:hAnsi="Wingdings" w:hint="default"/>
+      </w:rPr>
+    </w:lvl>
+    <w:lvl w:ilvl="3" w:tplc="04130001" w:tentative="1">
+      <w:start w:val="1"/>
+      <w:numFmt w:val="bullet"/>
+      <w:lvlText w:val=""/>
+      <w:lvlJc w:val="left"/>
+      <w:pPr>
+        <w:ind w:left="5760" w:hanging="360"/>
+      </w:pPr>
+      <w:rPr>
+        <w:rFonts w:ascii="Symbol" w:hAnsi="Symbol" w:hint="default"/>
+      </w:rPr>
+    </w:lvl>
+    <w:lvl w:ilvl="4" w:tplc="04130003" w:tentative="1">
+      <w:start w:val="1"/>
+      <w:numFmt w:val="bullet"/>
+      <w:lvlText w:val="o"/>
+      <w:lvlJc w:val="left"/>
+      <w:pPr>
+        <w:ind w:left="6480" w:hanging="360"/>
+      </w:pPr>
+      <w:rPr>
+        <w:rFonts w:ascii="Courier New" w:hAnsi="Courier New" w:cs="Courier New" w:hint="default"/>
+      </w:rPr>
+    </w:lvl>
+    <w:lvl w:ilvl="5" w:tplc="04130005" w:tentative="1">
+      <w:start w:val="1"/>
+      <w:numFmt w:val="bullet"/>
+      <w:lvlText w:val=""/>
+      <w:lvlJc w:val="left"/>
+      <w:pPr>
+        <w:ind w:left="7200" w:hanging="360"/>
+      </w:pPr>
+      <w:rPr>
+        <w:rFonts w:ascii="Wingdings" w:hAnsi="Wingdings" w:hint="default"/>
+      </w:rPr>
+    </w:lvl>
+    <w:lvl w:ilvl="6" w:tplc="04130001" w:tentative="1">
+      <w:start w:val="1"/>
+      <w:numFmt w:val="bullet"/>
+      <w:lvlText w:val=""/>
+      <w:lvlJc w:val="left"/>
+      <w:pPr>
+        <w:ind w:left="7920" w:hanging="360"/>
+      </w:pPr>
+      <w:rPr>
+        <w:rFonts w:ascii="Symbol" w:hAnsi="Symbol" w:hint="default"/>
+      </w:rPr>
+    </w:lvl>
+    <w:lvl w:ilvl="7" w:tplc="04130003" w:tentative="1">
+      <w:start w:val="1"/>
+      <w:numFmt w:val="bullet"/>
+      <w:lvlText w:val="o"/>
+      <w:lvlJc w:val="left"/>
+      <w:pPr>
+        <w:ind w:left="8640" w:hanging="360"/>
+      </w:pPr>
+      <w:rPr>
+        <w:rFonts w:ascii="Courier New" w:hAnsi="Courier New" w:cs="Courier New" w:hint="default"/>
+      </w:rPr>
+    </w:lvl>
+    <w:lvl w:ilvl="8" w:tplc="04130005" w:tentative="1">
+      <w:start w:val="1"/>
+      <w:numFmt w:val="bullet"/>
+      <w:lvlText w:val=""/>
+      <w:lvlJc w:val="left"/>
+      <w:pPr>
+        <w:ind w:left="9360" w:hanging="360"/>
+      </w:pPr>
+      <w:rPr>
+        <w:rFonts w:ascii="Wingdings" w:hAnsi="Wingdings" w:hint="default"/>
+      </w:rPr>
+    </w:lvl>
+  </w:abstractNum>
+  <w:abstractNum w:abstractNumId="3" w15:restartNumberingAfterBreak="0">
     <w:nsid w:val="0BDF1903"/>
     <w:multiLevelType w:val="hybridMultilevel"/>
     <w:tmpl w:val="80BE9022"/>
@@ -3432,7 +8766,206 @@
       </w:pPr>
     </w:lvl>
   </w:abstractNum>
-  <w:abstractNum w:abstractNumId="2" w15:restartNumberingAfterBreak="0">
+  <w:abstractNum w:abstractNumId="4" w15:restartNumberingAfterBreak="0">
+    <w:nsid w:val="0C2D4CA2"/>
+    <w:multiLevelType w:val="hybridMultilevel"/>
+    <w:tmpl w:val="6260863C"/>
+    <w:lvl w:ilvl="0" w:tplc="0413000F">
+      <w:start w:val="1"/>
+      <w:numFmt w:val="decimal"/>
+      <w:lvlText w:val="%1."/>
+      <w:lvlJc w:val="left"/>
+      <w:pPr>
+        <w:ind w:left="720" w:hanging="360"/>
+      </w:pPr>
+    </w:lvl>
+    <w:lvl w:ilvl="1" w:tplc="04130019" w:tentative="1">
+      <w:start w:val="1"/>
+      <w:numFmt w:val="lowerLetter"/>
+      <w:lvlText w:val="%2."/>
+      <w:lvlJc w:val="left"/>
+      <w:pPr>
+        <w:ind w:left="1440" w:hanging="360"/>
+      </w:pPr>
+    </w:lvl>
+    <w:lvl w:ilvl="2" w:tplc="0413001B" w:tentative="1">
+      <w:start w:val="1"/>
+      <w:numFmt w:val="lowerRoman"/>
+      <w:lvlText w:val="%3."/>
+      <w:lvlJc w:val="right"/>
+      <w:pPr>
+        <w:ind w:left="2160" w:hanging="180"/>
+      </w:pPr>
+    </w:lvl>
+    <w:lvl w:ilvl="3" w:tplc="0413000F" w:tentative="1">
+      <w:start w:val="1"/>
+      <w:numFmt w:val="decimal"/>
+      <w:lvlText w:val="%4."/>
+      <w:lvlJc w:val="left"/>
+      <w:pPr>
+        <w:ind w:left="2880" w:hanging="360"/>
+      </w:pPr>
+    </w:lvl>
+    <w:lvl w:ilvl="4" w:tplc="04130019" w:tentative="1">
+      <w:start w:val="1"/>
+      <w:numFmt w:val="lowerLetter"/>
+      <w:lvlText w:val="%5."/>
+      <w:lvlJc w:val="left"/>
+      <w:pPr>
+        <w:ind w:left="3600" w:hanging="360"/>
+      </w:pPr>
+    </w:lvl>
+    <w:lvl w:ilvl="5" w:tplc="0413001B" w:tentative="1">
+      <w:start w:val="1"/>
+      <w:numFmt w:val="lowerRoman"/>
+      <w:lvlText w:val="%6."/>
+      <w:lvlJc w:val="right"/>
+      <w:pPr>
+        <w:ind w:left="4320" w:hanging="180"/>
+      </w:pPr>
+    </w:lvl>
+    <w:lvl w:ilvl="6" w:tplc="0413000F" w:tentative="1">
+      <w:start w:val="1"/>
+      <w:numFmt w:val="decimal"/>
+      <w:lvlText w:val="%7."/>
+      <w:lvlJc w:val="left"/>
+      <w:pPr>
+        <w:ind w:left="5040" w:hanging="360"/>
+      </w:pPr>
+    </w:lvl>
+    <w:lvl w:ilvl="7" w:tplc="04130019" w:tentative="1">
+      <w:start w:val="1"/>
+      <w:numFmt w:val="lowerLetter"/>
+      <w:lvlText w:val="%8."/>
+      <w:lvlJc w:val="left"/>
+      <w:pPr>
+        <w:ind w:left="5760" w:hanging="360"/>
+      </w:pPr>
+    </w:lvl>
+    <w:lvl w:ilvl="8" w:tplc="0413001B" w:tentative="1">
+      <w:start w:val="1"/>
+      <w:numFmt w:val="lowerRoman"/>
+      <w:lvlText w:val="%9."/>
+      <w:lvlJc w:val="right"/>
+      <w:pPr>
+        <w:ind w:left="6480" w:hanging="180"/>
+      </w:pPr>
+    </w:lvl>
+  </w:abstractNum>
+  <w:abstractNum w:abstractNumId="5" w15:restartNumberingAfterBreak="0">
+    <w:nsid w:val="0E936290"/>
+    <w:multiLevelType w:val="hybridMultilevel"/>
+    <w:tmpl w:val="EA8A7898"/>
+    <w:lvl w:ilvl="0" w:tplc="04130001">
+      <w:start w:val="1"/>
+      <w:numFmt w:val="bullet"/>
+      <w:lvlText w:val=""/>
+      <w:lvlJc w:val="left"/>
+      <w:pPr>
+        <w:ind w:left="720" w:hanging="360"/>
+      </w:pPr>
+      <w:rPr>
+        <w:rFonts w:ascii="Symbol" w:hAnsi="Symbol" w:hint="default"/>
+      </w:rPr>
+    </w:lvl>
+    <w:lvl w:ilvl="1" w:tplc="04130003" w:tentative="1">
+      <w:start w:val="1"/>
+      <w:numFmt w:val="bullet"/>
+      <w:lvlText w:val="o"/>
+      <w:lvlJc w:val="left"/>
+      <w:pPr>
+        <w:ind w:left="1440" w:hanging="360"/>
+      </w:pPr>
+      <w:rPr>
+        <w:rFonts w:ascii="Courier New" w:hAnsi="Courier New" w:cs="Courier New" w:hint="default"/>
+      </w:rPr>
+    </w:lvl>
+    <w:lvl w:ilvl="2" w:tplc="04130005" w:tentative="1">
+      <w:start w:val="1"/>
+      <w:numFmt w:val="bullet"/>
+      <w:lvlText w:val=""/>
+      <w:lvlJc w:val="left"/>
+      <w:pPr>
+        <w:ind w:left="2160" w:hanging="360"/>
+      </w:pPr>
+      <w:rPr>
+        <w:rFonts w:ascii="Wingdings" w:hAnsi="Wingdings" w:hint="default"/>
+      </w:rPr>
+    </w:lvl>
+    <w:lvl w:ilvl="3" w:tplc="04130001" w:tentative="1">
+      <w:start w:val="1"/>
+      <w:numFmt w:val="bullet"/>
+      <w:lvlText w:val=""/>
+      <w:lvlJc w:val="left"/>
+      <w:pPr>
+        <w:ind w:left="2880" w:hanging="360"/>
+      </w:pPr>
+      <w:rPr>
+        <w:rFonts w:ascii="Symbol" w:hAnsi="Symbol" w:hint="default"/>
+      </w:rPr>
+    </w:lvl>
+    <w:lvl w:ilvl="4" w:tplc="04130003" w:tentative="1">
+      <w:start w:val="1"/>
+      <w:numFmt w:val="bullet"/>
+      <w:lvlText w:val="o"/>
+      <w:lvlJc w:val="left"/>
+      <w:pPr>
+        <w:ind w:left="3600" w:hanging="360"/>
+      </w:pPr>
+      <w:rPr>
+        <w:rFonts w:ascii="Courier New" w:hAnsi="Courier New" w:cs="Courier New" w:hint="default"/>
+      </w:rPr>
+    </w:lvl>
+    <w:lvl w:ilvl="5" w:tplc="04130005" w:tentative="1">
+      <w:start w:val="1"/>
+      <w:numFmt w:val="bullet"/>
+      <w:lvlText w:val=""/>
+      <w:lvlJc w:val="left"/>
+      <w:pPr>
+        <w:ind w:left="4320" w:hanging="360"/>
+      </w:pPr>
+      <w:rPr>
+        <w:rFonts w:ascii="Wingdings" w:hAnsi="Wingdings" w:hint="default"/>
+      </w:rPr>
+    </w:lvl>
+    <w:lvl w:ilvl="6" w:tplc="04130001" w:tentative="1">
+      <w:start w:val="1"/>
+      <w:numFmt w:val="bullet"/>
+      <w:lvlText w:val=""/>
+      <w:lvlJc w:val="left"/>
+      <w:pPr>
+        <w:ind w:left="5040" w:hanging="360"/>
+      </w:pPr>
+      <w:rPr>
+        <w:rFonts w:ascii="Symbol" w:hAnsi="Symbol" w:hint="default"/>
+      </w:rPr>
+    </w:lvl>
+    <w:lvl w:ilvl="7" w:tplc="04130003" w:tentative="1">
+      <w:start w:val="1"/>
+      <w:numFmt w:val="bullet"/>
+      <w:lvlText w:val="o"/>
+      <w:lvlJc w:val="left"/>
+      <w:pPr>
+        <w:ind w:left="5760" w:hanging="360"/>
+      </w:pPr>
+      <w:rPr>
+        <w:rFonts w:ascii="Courier New" w:hAnsi="Courier New" w:cs="Courier New" w:hint="default"/>
+      </w:rPr>
+    </w:lvl>
+    <w:lvl w:ilvl="8" w:tplc="04130005" w:tentative="1">
+      <w:start w:val="1"/>
+      <w:numFmt w:val="bullet"/>
+      <w:lvlText w:val=""/>
+      <w:lvlJc w:val="left"/>
+      <w:pPr>
+        <w:ind w:left="6480" w:hanging="360"/>
+      </w:pPr>
+      <w:rPr>
+        <w:rFonts w:ascii="Wingdings" w:hAnsi="Wingdings" w:hint="default"/>
+      </w:rPr>
+    </w:lvl>
+  </w:abstractNum>
+  <w:abstractNum w:abstractNumId="6" w15:restartNumberingAfterBreak="0">
     <w:nsid w:val="1BC336A5"/>
     <w:multiLevelType w:val="hybridMultilevel"/>
     <w:tmpl w:val="44E6912A"/>
@@ -3518,7 +9051,209 @@
       </w:pPr>
     </w:lvl>
   </w:abstractNum>
-  <w:abstractNum w:abstractNumId="3" w15:restartNumberingAfterBreak="0">
+  <w:abstractNum w:abstractNumId="7" w15:restartNumberingAfterBreak="0">
+    <w:nsid w:val="1CFD3E63"/>
+    <w:multiLevelType w:val="hybridMultilevel"/>
+    <w:tmpl w:val="E5C40D94"/>
+    <w:lvl w:ilvl="0" w:tplc="04130001">
+      <w:start w:val="1"/>
+      <w:numFmt w:val="bullet"/>
+      <w:lvlText w:val=""/>
+      <w:lvlJc w:val="left"/>
+      <w:pPr>
+        <w:ind w:left="720" w:hanging="360"/>
+      </w:pPr>
+      <w:rPr>
+        <w:rFonts w:ascii="Symbol" w:hAnsi="Symbol" w:hint="default"/>
+      </w:rPr>
+    </w:lvl>
+    <w:lvl w:ilvl="1" w:tplc="04130019" w:tentative="1">
+      <w:start w:val="1"/>
+      <w:numFmt w:val="lowerLetter"/>
+      <w:lvlText w:val="%2."/>
+      <w:lvlJc w:val="left"/>
+      <w:pPr>
+        <w:ind w:left="1440" w:hanging="360"/>
+      </w:pPr>
+    </w:lvl>
+    <w:lvl w:ilvl="2" w:tplc="0413001B" w:tentative="1">
+      <w:start w:val="1"/>
+      <w:numFmt w:val="lowerRoman"/>
+      <w:lvlText w:val="%3."/>
+      <w:lvlJc w:val="right"/>
+      <w:pPr>
+        <w:ind w:left="2160" w:hanging="180"/>
+      </w:pPr>
+    </w:lvl>
+    <w:lvl w:ilvl="3" w:tplc="0413000F" w:tentative="1">
+      <w:start w:val="1"/>
+      <w:numFmt w:val="decimal"/>
+      <w:lvlText w:val="%4."/>
+      <w:lvlJc w:val="left"/>
+      <w:pPr>
+        <w:ind w:left="2880" w:hanging="360"/>
+      </w:pPr>
+    </w:lvl>
+    <w:lvl w:ilvl="4" w:tplc="04130019" w:tentative="1">
+      <w:start w:val="1"/>
+      <w:numFmt w:val="lowerLetter"/>
+      <w:lvlText w:val="%5."/>
+      <w:lvlJc w:val="left"/>
+      <w:pPr>
+        <w:ind w:left="3600" w:hanging="360"/>
+      </w:pPr>
+    </w:lvl>
+    <w:lvl w:ilvl="5" w:tplc="0413001B" w:tentative="1">
+      <w:start w:val="1"/>
+      <w:numFmt w:val="lowerRoman"/>
+      <w:lvlText w:val="%6."/>
+      <w:lvlJc w:val="right"/>
+      <w:pPr>
+        <w:ind w:left="4320" w:hanging="180"/>
+      </w:pPr>
+    </w:lvl>
+    <w:lvl w:ilvl="6" w:tplc="0413000F" w:tentative="1">
+      <w:start w:val="1"/>
+      <w:numFmt w:val="decimal"/>
+      <w:lvlText w:val="%7."/>
+      <w:lvlJc w:val="left"/>
+      <w:pPr>
+        <w:ind w:left="5040" w:hanging="360"/>
+      </w:pPr>
+    </w:lvl>
+    <w:lvl w:ilvl="7" w:tplc="04130019" w:tentative="1">
+      <w:start w:val="1"/>
+      <w:numFmt w:val="lowerLetter"/>
+      <w:lvlText w:val="%8."/>
+      <w:lvlJc w:val="left"/>
+      <w:pPr>
+        <w:ind w:left="5760" w:hanging="360"/>
+      </w:pPr>
+    </w:lvl>
+    <w:lvl w:ilvl="8" w:tplc="0413001B" w:tentative="1">
+      <w:start w:val="1"/>
+      <w:numFmt w:val="lowerRoman"/>
+      <w:lvlText w:val="%9."/>
+      <w:lvlJc w:val="right"/>
+      <w:pPr>
+        <w:ind w:left="6480" w:hanging="180"/>
+      </w:pPr>
+    </w:lvl>
+  </w:abstractNum>
+  <w:abstractNum w:abstractNumId="8" w15:restartNumberingAfterBreak="0">
+    <w:nsid w:val="2230553F"/>
+    <w:multiLevelType w:val="hybridMultilevel"/>
+    <w:tmpl w:val="45566FE2"/>
+    <w:lvl w:ilvl="0" w:tplc="04130001">
+      <w:start w:val="1"/>
+      <w:numFmt w:val="bullet"/>
+      <w:lvlText w:val=""/>
+      <w:lvlJc w:val="left"/>
+      <w:pPr>
+        <w:ind w:left="720" w:hanging="360"/>
+      </w:pPr>
+      <w:rPr>
+        <w:rFonts w:ascii="Symbol" w:hAnsi="Symbol" w:hint="default"/>
+      </w:rPr>
+    </w:lvl>
+    <w:lvl w:ilvl="1" w:tplc="04130003">
+      <w:start w:val="1"/>
+      <w:numFmt w:val="bullet"/>
+      <w:lvlText w:val="o"/>
+      <w:lvlJc w:val="left"/>
+      <w:pPr>
+        <w:ind w:left="1440" w:hanging="360"/>
+      </w:pPr>
+      <w:rPr>
+        <w:rFonts w:ascii="Courier New" w:hAnsi="Courier New" w:cs="Courier New" w:hint="default"/>
+      </w:rPr>
+    </w:lvl>
+    <w:lvl w:ilvl="2" w:tplc="04130005" w:tentative="1">
+      <w:start w:val="1"/>
+      <w:numFmt w:val="bullet"/>
+      <w:lvlText w:val=""/>
+      <w:lvlJc w:val="left"/>
+      <w:pPr>
+        <w:ind w:left="2160" w:hanging="360"/>
+      </w:pPr>
+      <w:rPr>
+        <w:rFonts w:ascii="Wingdings" w:hAnsi="Wingdings" w:hint="default"/>
+      </w:rPr>
+    </w:lvl>
+    <w:lvl w:ilvl="3" w:tplc="04130001" w:tentative="1">
+      <w:start w:val="1"/>
+      <w:numFmt w:val="bullet"/>
+      <w:lvlText w:val=""/>
+      <w:lvlJc w:val="left"/>
+      <w:pPr>
+        <w:ind w:left="2880" w:hanging="360"/>
+      </w:pPr>
+      <w:rPr>
+        <w:rFonts w:ascii="Symbol" w:hAnsi="Symbol" w:hint="default"/>
+      </w:rPr>
+    </w:lvl>
+    <w:lvl w:ilvl="4" w:tplc="04130003" w:tentative="1">
+      <w:start w:val="1"/>
+      <w:numFmt w:val="bullet"/>
+      <w:lvlText w:val="o"/>
+      <w:lvlJc w:val="left"/>
+      <w:pPr>
+        <w:ind w:left="3600" w:hanging="360"/>
+      </w:pPr>
+      <w:rPr>
+        <w:rFonts w:ascii="Courier New" w:hAnsi="Courier New" w:cs="Courier New" w:hint="default"/>
+      </w:rPr>
+    </w:lvl>
+    <w:lvl w:ilvl="5" w:tplc="04130005" w:tentative="1">
+      <w:start w:val="1"/>
+      <w:numFmt w:val="bullet"/>
+      <w:lvlText w:val=""/>
+      <w:lvlJc w:val="left"/>
+      <w:pPr>
+        <w:ind w:left="4320" w:hanging="360"/>
+      </w:pPr>
+      <w:rPr>
+        <w:rFonts w:ascii="Wingdings" w:hAnsi="Wingdings" w:hint="default"/>
+      </w:rPr>
+    </w:lvl>
+    <w:lvl w:ilvl="6" w:tplc="04130001" w:tentative="1">
+      <w:start w:val="1"/>
+      <w:numFmt w:val="bullet"/>
+      <w:lvlText w:val=""/>
+      <w:lvlJc w:val="left"/>
+      <w:pPr>
+        <w:ind w:left="5040" w:hanging="360"/>
+      </w:pPr>
+      <w:rPr>
+        <w:rFonts w:ascii="Symbol" w:hAnsi="Symbol" w:hint="default"/>
+      </w:rPr>
+    </w:lvl>
+    <w:lvl w:ilvl="7" w:tplc="04130003" w:tentative="1">
+      <w:start w:val="1"/>
+      <w:numFmt w:val="bullet"/>
+      <w:lvlText w:val="o"/>
+      <w:lvlJc w:val="left"/>
+      <w:pPr>
+        <w:ind w:left="5760" w:hanging="360"/>
+      </w:pPr>
+      <w:rPr>
+        <w:rFonts w:ascii="Courier New" w:hAnsi="Courier New" w:cs="Courier New" w:hint="default"/>
+      </w:rPr>
+    </w:lvl>
+    <w:lvl w:ilvl="8" w:tplc="04130005" w:tentative="1">
+      <w:start w:val="1"/>
+      <w:numFmt w:val="bullet"/>
+      <w:lvlText w:val=""/>
+      <w:lvlJc w:val="left"/>
+      <w:pPr>
+        <w:ind w:left="6480" w:hanging="360"/>
+      </w:pPr>
+      <w:rPr>
+        <w:rFonts w:ascii="Wingdings" w:hAnsi="Wingdings" w:hint="default"/>
+      </w:rPr>
+    </w:lvl>
+  </w:abstractNum>
+  <w:abstractNum w:abstractNumId="9" w15:restartNumberingAfterBreak="0">
     <w:nsid w:val="24936580"/>
     <w:multiLevelType w:val="hybridMultilevel"/>
     <w:tmpl w:val="986ABE50"/>
@@ -3604,7 +9339,7 @@
       </w:pPr>
     </w:lvl>
   </w:abstractNum>
-  <w:abstractNum w:abstractNumId="4" w15:restartNumberingAfterBreak="0">
+  <w:abstractNum w:abstractNumId="10" w15:restartNumberingAfterBreak="0">
     <w:nsid w:val="25D16D4A"/>
     <w:multiLevelType w:val="hybridMultilevel"/>
     <w:tmpl w:val="5E66DF68"/>
@@ -3690,7 +9425,7 @@
       </w:pPr>
     </w:lvl>
   </w:abstractNum>
-  <w:abstractNum w:abstractNumId="5" w15:restartNumberingAfterBreak="0">
+  <w:abstractNum w:abstractNumId="11" w15:restartNumberingAfterBreak="0">
     <w:nsid w:val="2AF82ADE"/>
     <w:multiLevelType w:val="hybridMultilevel"/>
     <w:tmpl w:val="815655A6"/>
@@ -3776,7 +9511,7 @@
       </w:pPr>
     </w:lvl>
   </w:abstractNum>
-  <w:abstractNum w:abstractNumId="6" w15:restartNumberingAfterBreak="0">
+  <w:abstractNum w:abstractNumId="12" w15:restartNumberingAfterBreak="0">
     <w:nsid w:val="2B59399C"/>
     <w:multiLevelType w:val="hybridMultilevel"/>
     <w:tmpl w:val="AB2E6D90"/>
@@ -3889,7 +9624,7 @@
       </w:rPr>
     </w:lvl>
   </w:abstractNum>
-  <w:abstractNum w:abstractNumId="7" w15:restartNumberingAfterBreak="0">
+  <w:abstractNum w:abstractNumId="13" w15:restartNumberingAfterBreak="0">
     <w:nsid w:val="2F6D1BBF"/>
     <w:multiLevelType w:val="hybridMultilevel"/>
     <w:tmpl w:val="65C8293A"/>
@@ -3975,7 +9710,7 @@
       </w:pPr>
     </w:lvl>
   </w:abstractNum>
-  <w:abstractNum w:abstractNumId="8" w15:restartNumberingAfterBreak="0">
+  <w:abstractNum w:abstractNumId="14" w15:restartNumberingAfterBreak="0">
     <w:nsid w:val="3B10228A"/>
     <w:multiLevelType w:val="hybridMultilevel"/>
     <w:tmpl w:val="5C384C2E"/>
@@ -4061,7 +9796,7 @@
       </w:pPr>
     </w:lvl>
   </w:abstractNum>
-  <w:abstractNum w:abstractNumId="9" w15:restartNumberingAfterBreak="0">
+  <w:abstractNum w:abstractNumId="15" w15:restartNumberingAfterBreak="0">
     <w:nsid w:val="3B8E04C5"/>
     <w:multiLevelType w:val="multilevel"/>
     <w:tmpl w:val="04130025"/>
@@ -4156,7 +9891,7 @@
       </w:pPr>
     </w:lvl>
   </w:abstractNum>
-  <w:abstractNum w:abstractNumId="10" w15:restartNumberingAfterBreak="0">
+  <w:abstractNum w:abstractNumId="16" w15:restartNumberingAfterBreak="0">
     <w:nsid w:val="45213CD9"/>
     <w:multiLevelType w:val="singleLevel"/>
     <w:tmpl w:val="121AAF2C"/>
@@ -4171,7 +9906,7 @@
       </w:pPr>
     </w:lvl>
   </w:abstractNum>
-  <w:abstractNum w:abstractNumId="11" w15:restartNumberingAfterBreak="0">
+  <w:abstractNum w:abstractNumId="17" w15:restartNumberingAfterBreak="0">
     <w:nsid w:val="48814C5A"/>
     <w:multiLevelType w:val="hybridMultilevel"/>
     <w:tmpl w:val="96582ADC"/>
@@ -4284,7 +10019,93 @@
       </w:rPr>
     </w:lvl>
   </w:abstractNum>
-  <w:abstractNum w:abstractNumId="12" w15:restartNumberingAfterBreak="0">
+  <w:abstractNum w:abstractNumId="18" w15:restartNumberingAfterBreak="0">
+    <w:nsid w:val="49E51544"/>
+    <w:multiLevelType w:val="hybridMultilevel"/>
+    <w:tmpl w:val="1270B528"/>
+    <w:lvl w:ilvl="0" w:tplc="0413000F">
+      <w:start w:val="1"/>
+      <w:numFmt w:val="decimal"/>
+      <w:lvlText w:val="%1."/>
+      <w:lvlJc w:val="left"/>
+      <w:pPr>
+        <w:ind w:left="720" w:hanging="360"/>
+      </w:pPr>
+    </w:lvl>
+    <w:lvl w:ilvl="1" w:tplc="04130019">
+      <w:start w:val="1"/>
+      <w:numFmt w:val="lowerLetter"/>
+      <w:lvlText w:val="%2."/>
+      <w:lvlJc w:val="left"/>
+      <w:pPr>
+        <w:ind w:left="1440" w:hanging="360"/>
+      </w:pPr>
+    </w:lvl>
+    <w:lvl w:ilvl="2" w:tplc="0413001B" w:tentative="1">
+      <w:start w:val="1"/>
+      <w:numFmt w:val="lowerRoman"/>
+      <w:lvlText w:val="%3."/>
+      <w:lvlJc w:val="right"/>
+      <w:pPr>
+        <w:ind w:left="2160" w:hanging="180"/>
+      </w:pPr>
+    </w:lvl>
+    <w:lvl w:ilvl="3" w:tplc="0413000F" w:tentative="1">
+      <w:start w:val="1"/>
+      <w:numFmt w:val="decimal"/>
+      <w:lvlText w:val="%4."/>
+      <w:lvlJc w:val="left"/>
+      <w:pPr>
+        <w:ind w:left="2880" w:hanging="360"/>
+      </w:pPr>
+    </w:lvl>
+    <w:lvl w:ilvl="4" w:tplc="04130019" w:tentative="1">
+      <w:start w:val="1"/>
+      <w:numFmt w:val="lowerLetter"/>
+      <w:lvlText w:val="%5."/>
+      <w:lvlJc w:val="left"/>
+      <w:pPr>
+        <w:ind w:left="3600" w:hanging="360"/>
+      </w:pPr>
+    </w:lvl>
+    <w:lvl w:ilvl="5" w:tplc="0413001B" w:tentative="1">
+      <w:start w:val="1"/>
+      <w:numFmt w:val="lowerRoman"/>
+      <w:lvlText w:val="%6."/>
+      <w:lvlJc w:val="right"/>
+      <w:pPr>
+        <w:ind w:left="4320" w:hanging="180"/>
+      </w:pPr>
+    </w:lvl>
+    <w:lvl w:ilvl="6" w:tplc="0413000F" w:tentative="1">
+      <w:start w:val="1"/>
+      <w:numFmt w:val="decimal"/>
+      <w:lvlText w:val="%7."/>
+      <w:lvlJc w:val="left"/>
+      <w:pPr>
+        <w:ind w:left="5040" w:hanging="360"/>
+      </w:pPr>
+    </w:lvl>
+    <w:lvl w:ilvl="7" w:tplc="04130019" w:tentative="1">
+      <w:start w:val="1"/>
+      <w:numFmt w:val="lowerLetter"/>
+      <w:lvlText w:val="%8."/>
+      <w:lvlJc w:val="left"/>
+      <w:pPr>
+        <w:ind w:left="5760" w:hanging="360"/>
+      </w:pPr>
+    </w:lvl>
+    <w:lvl w:ilvl="8" w:tplc="0413001B" w:tentative="1">
+      <w:start w:val="1"/>
+      <w:numFmt w:val="lowerRoman"/>
+      <w:lvlText w:val="%9."/>
+      <w:lvlJc w:val="right"/>
+      <w:pPr>
+        <w:ind w:left="6480" w:hanging="180"/>
+      </w:pPr>
+    </w:lvl>
+  </w:abstractNum>
+  <w:abstractNum w:abstractNumId="19" w15:restartNumberingAfterBreak="0">
     <w:nsid w:val="4A49241E"/>
     <w:multiLevelType w:val="hybridMultilevel"/>
     <w:tmpl w:val="A4FA7DEE"/>
@@ -4370,7 +10191,7 @@
       </w:pPr>
     </w:lvl>
   </w:abstractNum>
-  <w:abstractNum w:abstractNumId="13" w15:restartNumberingAfterBreak="0">
+  <w:abstractNum w:abstractNumId="20" w15:restartNumberingAfterBreak="0">
     <w:nsid w:val="52961C72"/>
     <w:multiLevelType w:val="hybridMultilevel"/>
     <w:tmpl w:val="D9D08D5C"/>
@@ -4483,7 +10304,7 @@
       </w:rPr>
     </w:lvl>
   </w:abstractNum>
-  <w:abstractNum w:abstractNumId="14" w15:restartNumberingAfterBreak="0">
+  <w:abstractNum w:abstractNumId="21" w15:restartNumberingAfterBreak="0">
     <w:nsid w:val="53CC07DD"/>
     <w:multiLevelType w:val="hybridMultilevel"/>
     <w:tmpl w:val="9D66FB08"/>
@@ -4596,7 +10417,7 @@
       </w:rPr>
     </w:lvl>
   </w:abstractNum>
-  <w:abstractNum w:abstractNumId="15" w15:restartNumberingAfterBreak="0">
+  <w:abstractNum w:abstractNumId="22" w15:restartNumberingAfterBreak="0">
     <w:nsid w:val="5BE9471B"/>
     <w:multiLevelType w:val="hybridMultilevel"/>
     <w:tmpl w:val="51102A2C"/>
@@ -4682,7 +10503,182 @@
       </w:pPr>
     </w:lvl>
   </w:abstractNum>
-  <w:abstractNum w:abstractNumId="16" w15:restartNumberingAfterBreak="0">
+  <w:abstractNum w:abstractNumId="23" w15:restartNumberingAfterBreak="0">
+    <w:nsid w:val="5C723EF7"/>
+    <w:multiLevelType w:val="hybridMultilevel"/>
+    <w:tmpl w:val="84564490"/>
+    <w:lvl w:ilvl="0" w:tplc="0413000F">
+      <w:start w:val="1"/>
+      <w:numFmt w:val="decimal"/>
+      <w:lvlText w:val="%1."/>
+      <w:lvlJc w:val="left"/>
+      <w:pPr>
+        <w:ind w:left="720" w:hanging="360"/>
+      </w:pPr>
+    </w:lvl>
+    <w:lvl w:ilvl="1" w:tplc="04130019" w:tentative="1">
+      <w:start w:val="1"/>
+      <w:numFmt w:val="lowerLetter"/>
+      <w:lvlText w:val="%2."/>
+      <w:lvlJc w:val="left"/>
+      <w:pPr>
+        <w:ind w:left="1440" w:hanging="360"/>
+      </w:pPr>
+    </w:lvl>
+    <w:lvl w:ilvl="2" w:tplc="0413001B" w:tentative="1">
+      <w:start w:val="1"/>
+      <w:numFmt w:val="lowerRoman"/>
+      <w:lvlText w:val="%3."/>
+      <w:lvlJc w:val="right"/>
+      <w:pPr>
+        <w:ind w:left="2160" w:hanging="180"/>
+      </w:pPr>
+    </w:lvl>
+    <w:lvl w:ilvl="3" w:tplc="0413000F" w:tentative="1">
+      <w:start w:val="1"/>
+      <w:numFmt w:val="decimal"/>
+      <w:lvlText w:val="%4."/>
+      <w:lvlJc w:val="left"/>
+      <w:pPr>
+        <w:ind w:left="2880" w:hanging="360"/>
+      </w:pPr>
+    </w:lvl>
+    <w:lvl w:ilvl="4" w:tplc="04130019" w:tentative="1">
+      <w:start w:val="1"/>
+      <w:numFmt w:val="lowerLetter"/>
+      <w:lvlText w:val="%5."/>
+      <w:lvlJc w:val="left"/>
+      <w:pPr>
+        <w:ind w:left="3600" w:hanging="360"/>
+      </w:pPr>
+    </w:lvl>
+    <w:lvl w:ilvl="5" w:tplc="0413001B" w:tentative="1">
+      <w:start w:val="1"/>
+      <w:numFmt w:val="lowerRoman"/>
+      <w:lvlText w:val="%6."/>
+      <w:lvlJc w:val="right"/>
+      <w:pPr>
+        <w:ind w:left="4320" w:hanging="180"/>
+      </w:pPr>
+    </w:lvl>
+    <w:lvl w:ilvl="6" w:tplc="0413000F" w:tentative="1">
+      <w:start w:val="1"/>
+      <w:numFmt w:val="decimal"/>
+      <w:lvlText w:val="%7."/>
+      <w:lvlJc w:val="left"/>
+      <w:pPr>
+        <w:ind w:left="5040" w:hanging="360"/>
+      </w:pPr>
+    </w:lvl>
+    <w:lvl w:ilvl="7" w:tplc="04130019" w:tentative="1">
+      <w:start w:val="1"/>
+      <w:numFmt w:val="lowerLetter"/>
+      <w:lvlText w:val="%8."/>
+      <w:lvlJc w:val="left"/>
+      <w:pPr>
+        <w:ind w:left="5760" w:hanging="360"/>
+      </w:pPr>
+    </w:lvl>
+    <w:lvl w:ilvl="8" w:tplc="0413001B" w:tentative="1">
+      <w:start w:val="1"/>
+      <w:numFmt w:val="lowerRoman"/>
+      <w:lvlText w:val="%9."/>
+      <w:lvlJc w:val="right"/>
+      <w:pPr>
+        <w:ind w:left="6480" w:hanging="180"/>
+      </w:pPr>
+    </w:lvl>
+  </w:abstractNum>
+  <w:abstractNum w:abstractNumId="24" w15:restartNumberingAfterBreak="0">
+    <w:nsid w:val="6095792D"/>
+    <w:multiLevelType w:val="hybridMultilevel"/>
+    <w:tmpl w:val="1FECF2FA"/>
+    <w:lvl w:ilvl="0" w:tplc="04130001">
+      <w:start w:val="1"/>
+      <w:numFmt w:val="bullet"/>
+      <w:lvlText w:val=""/>
+      <w:lvlJc w:val="left"/>
+      <w:pPr>
+        <w:ind w:left="720" w:hanging="360"/>
+      </w:pPr>
+      <w:rPr>
+        <w:rFonts w:ascii="Symbol" w:hAnsi="Symbol" w:hint="default"/>
+      </w:rPr>
+    </w:lvl>
+    <w:lvl w:ilvl="1" w:tplc="04130019" w:tentative="1">
+      <w:start w:val="1"/>
+      <w:numFmt w:val="lowerLetter"/>
+      <w:lvlText w:val="%2."/>
+      <w:lvlJc w:val="left"/>
+      <w:pPr>
+        <w:ind w:left="1440" w:hanging="360"/>
+      </w:pPr>
+    </w:lvl>
+    <w:lvl w:ilvl="2" w:tplc="0413001B" w:tentative="1">
+      <w:start w:val="1"/>
+      <w:numFmt w:val="lowerRoman"/>
+      <w:lvlText w:val="%3."/>
+      <w:lvlJc w:val="right"/>
+      <w:pPr>
+        <w:ind w:left="2160" w:hanging="180"/>
+      </w:pPr>
+    </w:lvl>
+    <w:lvl w:ilvl="3" w:tplc="0413000F" w:tentative="1">
+      <w:start w:val="1"/>
+      <w:numFmt w:val="decimal"/>
+      <w:lvlText w:val="%4."/>
+      <w:lvlJc w:val="left"/>
+      <w:pPr>
+        <w:ind w:left="2880" w:hanging="360"/>
+      </w:pPr>
+    </w:lvl>
+    <w:lvl w:ilvl="4" w:tplc="04130019" w:tentative="1">
+      <w:start w:val="1"/>
+      <w:numFmt w:val="lowerLetter"/>
+      <w:lvlText w:val="%5."/>
+      <w:lvlJc w:val="left"/>
+      <w:pPr>
+        <w:ind w:left="3600" w:hanging="360"/>
+      </w:pPr>
+    </w:lvl>
+    <w:lvl w:ilvl="5" w:tplc="0413001B" w:tentative="1">
+      <w:start w:val="1"/>
+      <w:numFmt w:val="lowerRoman"/>
+      <w:lvlText w:val="%6."/>
+      <w:lvlJc w:val="right"/>
+      <w:pPr>
+        <w:ind w:left="4320" w:hanging="180"/>
+      </w:pPr>
+    </w:lvl>
+    <w:lvl w:ilvl="6" w:tplc="0413000F" w:tentative="1">
+      <w:start w:val="1"/>
+      <w:numFmt w:val="decimal"/>
+      <w:lvlText w:val="%7."/>
+      <w:lvlJc w:val="left"/>
+      <w:pPr>
+        <w:ind w:left="5040" w:hanging="360"/>
+      </w:pPr>
+    </w:lvl>
+    <w:lvl w:ilvl="7" w:tplc="04130019" w:tentative="1">
+      <w:start w:val="1"/>
+      <w:numFmt w:val="lowerLetter"/>
+      <w:lvlText w:val="%8."/>
+      <w:lvlJc w:val="left"/>
+      <w:pPr>
+        <w:ind w:left="5760" w:hanging="360"/>
+      </w:pPr>
+    </w:lvl>
+    <w:lvl w:ilvl="8" w:tplc="0413001B" w:tentative="1">
+      <w:start w:val="1"/>
+      <w:numFmt w:val="lowerRoman"/>
+      <w:lvlText w:val="%9."/>
+      <w:lvlJc w:val="right"/>
+      <w:pPr>
+        <w:ind w:left="6480" w:hanging="180"/>
+      </w:pPr>
+    </w:lvl>
+  </w:abstractNum>
+  <w:abstractNum w:abstractNumId="25" w15:restartNumberingAfterBreak="0">
     <w:nsid w:val="64CD5D67"/>
     <w:multiLevelType w:val="hybridMultilevel"/>
     <w:tmpl w:val="FFB8027A"/>
@@ -4768,7 +10764,7 @@
       </w:pPr>
     </w:lvl>
   </w:abstractNum>
-  <w:abstractNum w:abstractNumId="17" w15:restartNumberingAfterBreak="0">
+  <w:abstractNum w:abstractNumId="26" w15:restartNumberingAfterBreak="0">
     <w:nsid w:val="69610CDD"/>
     <w:multiLevelType w:val="hybridMultilevel"/>
     <w:tmpl w:val="516898A8"/>
@@ -4881,7 +10877,7 @@
       </w:rPr>
     </w:lvl>
   </w:abstractNum>
-  <w:abstractNum w:abstractNumId="18" w15:restartNumberingAfterBreak="0">
+  <w:abstractNum w:abstractNumId="27" w15:restartNumberingAfterBreak="0">
     <w:nsid w:val="70B342DB"/>
     <w:multiLevelType w:val="hybridMultilevel"/>
     <w:tmpl w:val="F78C6220"/>
@@ -4967,7 +10963,93 @@
       </w:pPr>
     </w:lvl>
   </w:abstractNum>
-  <w:abstractNum w:abstractNumId="19" w15:restartNumberingAfterBreak="0">
+  <w:abstractNum w:abstractNumId="28" w15:restartNumberingAfterBreak="0">
+    <w:nsid w:val="70DC7492"/>
+    <w:multiLevelType w:val="hybridMultilevel"/>
+    <w:tmpl w:val="B3C88650"/>
+    <w:lvl w:ilvl="0" w:tplc="0413000F">
+      <w:start w:val="1"/>
+      <w:numFmt w:val="decimal"/>
+      <w:lvlText w:val="%1."/>
+      <w:lvlJc w:val="left"/>
+      <w:pPr>
+        <w:ind w:left="720" w:hanging="360"/>
+      </w:pPr>
+    </w:lvl>
+    <w:lvl w:ilvl="1" w:tplc="04130019" w:tentative="1">
+      <w:start w:val="1"/>
+      <w:numFmt w:val="lowerLetter"/>
+      <w:lvlText w:val="%2."/>
+      <w:lvlJc w:val="left"/>
+      <w:pPr>
+        <w:ind w:left="1440" w:hanging="360"/>
+      </w:pPr>
+    </w:lvl>
+    <w:lvl w:ilvl="2" w:tplc="0413001B" w:tentative="1">
+      <w:start w:val="1"/>
+      <w:numFmt w:val="lowerRoman"/>
+      <w:lvlText w:val="%3."/>
+      <w:lvlJc w:val="right"/>
+      <w:pPr>
+        <w:ind w:left="2160" w:hanging="180"/>
+      </w:pPr>
+    </w:lvl>
+    <w:lvl w:ilvl="3" w:tplc="0413000F" w:tentative="1">
+      <w:start w:val="1"/>
+      <w:numFmt w:val="decimal"/>
+      <w:lvlText w:val="%4."/>
+      <w:lvlJc w:val="left"/>
+      <w:pPr>
+        <w:ind w:left="2880" w:hanging="360"/>
+      </w:pPr>
+    </w:lvl>
+    <w:lvl w:ilvl="4" w:tplc="04130019" w:tentative="1">
+      <w:start w:val="1"/>
+      <w:numFmt w:val="lowerLetter"/>
+      <w:lvlText w:val="%5."/>
+      <w:lvlJc w:val="left"/>
+      <w:pPr>
+        <w:ind w:left="3600" w:hanging="360"/>
+      </w:pPr>
+    </w:lvl>
+    <w:lvl w:ilvl="5" w:tplc="0413001B" w:tentative="1">
+      <w:start w:val="1"/>
+      <w:numFmt w:val="lowerRoman"/>
+      <w:lvlText w:val="%6."/>
+      <w:lvlJc w:val="right"/>
+      <w:pPr>
+        <w:ind w:left="4320" w:hanging="180"/>
+      </w:pPr>
+    </w:lvl>
+    <w:lvl w:ilvl="6" w:tplc="0413000F" w:tentative="1">
+      <w:start w:val="1"/>
+      <w:numFmt w:val="decimal"/>
+      <w:lvlText w:val="%7."/>
+      <w:lvlJc w:val="left"/>
+      <w:pPr>
+        <w:ind w:left="5040" w:hanging="360"/>
+      </w:pPr>
+    </w:lvl>
+    <w:lvl w:ilvl="7" w:tplc="04130019" w:tentative="1">
+      <w:start w:val="1"/>
+      <w:numFmt w:val="lowerLetter"/>
+      <w:lvlText w:val="%8."/>
+      <w:lvlJc w:val="left"/>
+      <w:pPr>
+        <w:ind w:left="5760" w:hanging="360"/>
+      </w:pPr>
+    </w:lvl>
+    <w:lvl w:ilvl="8" w:tplc="0413001B" w:tentative="1">
+      <w:start w:val="1"/>
+      <w:numFmt w:val="lowerRoman"/>
+      <w:lvlText w:val="%9."/>
+      <w:lvlJc w:val="right"/>
+      <w:pPr>
+        <w:ind w:left="6480" w:hanging="180"/>
+      </w:pPr>
+    </w:lvl>
+  </w:abstractNum>
+  <w:abstractNum w:abstractNumId="29" w15:restartNumberingAfterBreak="0">
     <w:nsid w:val="76F14F47"/>
     <w:multiLevelType w:val="hybridMultilevel"/>
     <w:tmpl w:val="635E86F4"/>
@@ -5080,7 +11162,7 @@
       </w:rPr>
     </w:lvl>
   </w:abstractNum>
-  <w:abstractNum w:abstractNumId="20" w15:restartNumberingAfterBreak="0">
+  <w:abstractNum w:abstractNumId="30" w15:restartNumberingAfterBreak="0">
     <w:nsid w:val="77B4756E"/>
     <w:multiLevelType w:val="hybridMultilevel"/>
     <w:tmpl w:val="A094BF72"/>
@@ -5167,58 +11249,58 @@
     </w:lvl>
   </w:abstractNum>
   <w:num w:numId="1">
+    <w:abstractNumId w:val="9"/>
+  </w:num>
+  <w:num w:numId="2">
+    <w:abstractNumId w:val="11"/>
+  </w:num>
+  <w:num w:numId="3">
+    <w:abstractNumId w:val="10"/>
+  </w:num>
+  <w:num w:numId="4">
+    <w:abstractNumId w:val="1"/>
+  </w:num>
+  <w:num w:numId="5">
     <w:abstractNumId w:val="3"/>
   </w:num>
-  <w:num w:numId="2">
-    <w:abstractNumId w:val="5"/>
+  <w:num w:numId="6">
+    <w:abstractNumId w:val="20"/>
   </w:num>
-  <w:num w:numId="3">
-    <w:abstractNumId w:val="4"/>
+  <w:num w:numId="7">
+    <w:abstractNumId w:val="21"/>
   </w:num>
-  <w:num w:numId="4">
-    <w:abstractNumId w:val="0"/>
+  <w:num w:numId="8">
+    <w:abstractNumId w:val="29"/>
   </w:num>
-  <w:num w:numId="5">
-    <w:abstractNumId w:val="1"/>
+  <w:num w:numId="9">
+    <w:abstractNumId w:val="22"/>
   </w:num>
-  <w:num w:numId="6">
+  <w:num w:numId="10">
+    <w:abstractNumId w:val="15"/>
+  </w:num>
+  <w:num w:numId="11">
+    <w:abstractNumId w:val="12"/>
+  </w:num>
+  <w:num w:numId="12">
+    <w:abstractNumId w:val="25"/>
+  </w:num>
+  <w:num w:numId="13">
+    <w:abstractNumId w:val="27"/>
+  </w:num>
+  <w:num w:numId="14">
+    <w:abstractNumId w:val="14"/>
+  </w:num>
+  <w:num w:numId="15">
     <w:abstractNumId w:val="13"/>
   </w:num>
-  <w:num w:numId="7">
-    <w:abstractNumId w:val="14"/>
-  </w:num>
-  <w:num w:numId="8">
-    <w:abstractNumId w:val="19"/>
-  </w:num>
-  <w:num w:numId="9">
-    <w:abstractNumId w:val="15"/>
-  </w:num>
-  <w:num w:numId="10">
-    <w:abstractNumId w:val="9"/>
-  </w:num>
-  <w:num w:numId="11">
-    <w:abstractNumId w:val="6"/>
-  </w:num>
-  <w:num w:numId="12">
-    <w:abstractNumId w:val="16"/>
-  </w:num>
-  <w:num w:numId="13">
-    <w:abstractNumId w:val="18"/>
-  </w:num>
-  <w:num w:numId="14">
-    <w:abstractNumId w:val="8"/>
-  </w:num>
-  <w:num w:numId="15">
-    <w:abstractNumId w:val="7"/>
-  </w:num>
   <w:num w:numId="16">
-    <w:abstractNumId w:val="17"/>
+    <w:abstractNumId w:val="26"/>
   </w:num>
   <w:num w:numId="17">
-    <w:abstractNumId w:val="20"/>
+    <w:abstractNumId w:val="30"/>
   </w:num>
   <w:num w:numId="18">
-    <w:abstractNumId w:val="10"/>
+    <w:abstractNumId w:val="16"/>
     <w:lvlOverride w:ilvl="0">
       <w:lvl w:ilvl="0">
         <w:start w:val="1"/>
@@ -5233,13 +11315,73 @@
     </w:lvlOverride>
   </w:num>
   <w:num w:numId="19">
+    <w:abstractNumId w:val="6"/>
+  </w:num>
+  <w:num w:numId="20">
+    <w:abstractNumId w:val="17"/>
+  </w:num>
+  <w:num w:numId="21">
+    <w:abstractNumId w:val="19"/>
+  </w:num>
+  <w:num w:numId="22">
+    <w:abstractNumId w:val="0"/>
+  </w:num>
+  <w:num w:numId="23">
+    <w:abstractNumId w:val="0"/>
+    <w:lvlOverride w:ilvl="0">
+      <w:startOverride w:val="10"/>
+    </w:lvlOverride>
+    <w:lvlOverride w:ilvl="1">
+      <w:startOverride w:val="1"/>
+    </w:lvlOverride>
+    <w:lvlOverride w:ilvl="2">
+      <w:startOverride w:val="1"/>
+    </w:lvlOverride>
+    <w:lvlOverride w:ilvl="3">
+      <w:startOverride w:val="1"/>
+    </w:lvlOverride>
+    <w:lvlOverride w:ilvl="4">
+      <w:startOverride w:val="1"/>
+    </w:lvlOverride>
+    <w:lvlOverride w:ilvl="5">
+      <w:startOverride w:val="1"/>
+    </w:lvlOverride>
+    <w:lvlOverride w:ilvl="6">
+      <w:startOverride w:val="1"/>
+    </w:lvlOverride>
+    <w:lvlOverride w:ilvl="7">
+      <w:startOverride w:val="1"/>
+    </w:lvlOverride>
+    <w:lvlOverride w:ilvl="8">
+      <w:startOverride w:val="1"/>
+    </w:lvlOverride>
+  </w:num>
+  <w:num w:numId="24">
+    <w:abstractNumId w:val="24"/>
+  </w:num>
+  <w:num w:numId="25">
+    <w:abstractNumId w:val="7"/>
+  </w:num>
+  <w:num w:numId="26">
+    <w:abstractNumId w:val="23"/>
+  </w:num>
+  <w:num w:numId="27">
+    <w:abstractNumId w:val="18"/>
+  </w:num>
+  <w:num w:numId="28">
+    <w:abstractNumId w:val="8"/>
+  </w:num>
+  <w:num w:numId="29">
     <w:abstractNumId w:val="2"/>
   </w:num>
-  <w:num w:numId="20">
-    <w:abstractNumId w:val="11"/>
+  <w:num w:numId="30">
+    <w:abstractNumId w:val="4"/>
   </w:num>
-  <w:num w:numId="21">
-    <w:abstractNumId w:val="12"/>
+  <w:num w:numId="31">
+    <w:abstractNumId w:val="5"/>
+  </w:num>
+  <w:num w:numId="32">
+    <w:abstractNumId w:val="28"/>
   </w:num>
 </w:numbering>
 </file>
@@ -5263,15 +11405,15 @@
   </w:docDefaults>
   <w:latentStyles w:defLockedState="0" w:defUIPriority="99" w:defSemiHidden="0" w:defUnhideWhenUsed="0" w:defQFormat="0" w:count="371">
     <w:lsdException w:name="Normal" w:uiPriority="0" w:qFormat="1"/>
-    <w:lsdException w:name="heading 1" w:uiPriority="9" w:qFormat="1"/>
-    <w:lsdException w:name="heading 2" w:semiHidden="1" w:uiPriority="9" w:unhideWhenUsed="1" w:qFormat="1"/>
-    <w:lsdException w:name="heading 3" w:semiHidden="1" w:uiPriority="9" w:unhideWhenUsed="1" w:qFormat="1"/>
-    <w:lsdException w:name="heading 4" w:semiHidden="1" w:uiPriority="9" w:unhideWhenUsed="1" w:qFormat="1"/>
-    <w:lsdException w:name="heading 5" w:semiHidden="1" w:uiPriority="9" w:unhideWhenUsed="1" w:qFormat="1"/>
-    <w:lsdException w:name="heading 6" w:semiHidden="1" w:uiPriority="9" w:unhideWhenUsed="1" w:qFormat="1"/>
-    <w:lsdException w:name="heading 7" w:semiHidden="1" w:uiPriority="9" w:unhideWhenUsed="1" w:qFormat="1"/>
-    <w:lsdException w:name="heading 8" w:semiHidden="1" w:uiPriority="9" w:unhideWhenUsed="1" w:qFormat="1"/>
-    <w:lsdException w:name="heading 9" w:semiHidden="1" w:uiPriority="9" w:unhideWhenUsed="1" w:qFormat="1"/>
+    <w:lsdException w:name="heading 1" w:uiPriority="0" w:qFormat="1"/>
+    <w:lsdException w:name="heading 2" w:semiHidden="1" w:uiPriority="0" w:unhideWhenUsed="1" w:qFormat="1"/>
+    <w:lsdException w:name="heading 3" w:semiHidden="1" w:uiPriority="0" w:unhideWhenUsed="1" w:qFormat="1"/>
+    <w:lsdException w:name="heading 4" w:semiHidden="1" w:uiPriority="0" w:unhideWhenUsed="1" w:qFormat="1"/>
+    <w:lsdException w:name="heading 5" w:semiHidden="1" w:uiPriority="0" w:unhideWhenUsed="1" w:qFormat="1"/>
+    <w:lsdException w:name="heading 6" w:semiHidden="1" w:uiPriority="0" w:unhideWhenUsed="1" w:qFormat="1"/>
+    <w:lsdException w:name="heading 7" w:semiHidden="1" w:uiPriority="0" w:unhideWhenUsed="1" w:qFormat="1"/>
+    <w:lsdException w:name="heading 8" w:semiHidden="1" w:uiPriority="0" w:unhideWhenUsed="1" w:qFormat="1"/>
+    <w:lsdException w:name="heading 9" w:semiHidden="1" w:uiPriority="0" w:unhideWhenUsed="1" w:qFormat="1"/>
     <w:lsdException w:name="index 1" w:semiHidden="1" w:unhideWhenUsed="1"/>
     <w:lsdException w:name="index 2" w:semiHidden="1" w:unhideWhenUsed="1"/>
     <w:lsdException w:name="index 3" w:semiHidden="1" w:unhideWhenUsed="1"/>
@@ -5293,7 +11435,7 @@
     <w:lsdException w:name="Normal Indent" w:semiHidden="1" w:unhideWhenUsed="1"/>
     <w:lsdException w:name="footnote text" w:semiHidden="1" w:unhideWhenUsed="1"/>
     <w:lsdException w:name="annotation text" w:semiHidden="1" w:unhideWhenUsed="1"/>
-    <w:lsdException w:name="header" w:semiHidden="1" w:unhideWhenUsed="1"/>
+    <w:lsdException w:name="header" w:semiHidden="1" w:uiPriority="0" w:unhideWhenUsed="1"/>
     <w:lsdException w:name="footer" w:semiHidden="1" w:unhideWhenUsed="1"/>
     <w:lsdException w:name="index heading" w:semiHidden="1" w:unhideWhenUsed="1"/>
     <w:lsdException w:name="caption" w:semiHidden="1" w:uiPriority="35" w:unhideWhenUsed="1" w:qFormat="1"/>
@@ -5643,7 +11785,6 @@
     <w:basedOn w:val="Normal"/>
     <w:next w:val="Normal"/>
     <w:link w:val="Heading1Char"/>
-    <w:uiPriority w:val="9"/>
     <w:qFormat/>
     <w:rsid w:val="00374A3D"/>
     <w:pPr>
@@ -5667,7 +11808,6 @@
     <w:basedOn w:val="Normal"/>
     <w:next w:val="Normal"/>
     <w:link w:val="Heading2Char"/>
-    <w:uiPriority w:val="9"/>
     <w:unhideWhenUsed/>
     <w:qFormat/>
     <w:rsid w:val="00374A3D"/>
@@ -5693,8 +11833,6 @@
     <w:basedOn w:val="Normal"/>
     <w:next w:val="Normal"/>
     <w:link w:val="Heading3Char"/>
-    <w:uiPriority w:val="9"/>
-    <w:semiHidden/>
     <w:unhideWhenUsed/>
     <w:qFormat/>
     <w:rsid w:val="00374A3D"/>
@@ -5720,8 +11858,6 @@
     <w:basedOn w:val="Normal"/>
     <w:next w:val="Normal"/>
     <w:link w:val="Heading4Char"/>
-    <w:uiPriority w:val="9"/>
-    <w:semiHidden/>
     <w:unhideWhenUsed/>
     <w:qFormat/>
     <w:rsid w:val="00D000BF"/>
@@ -5747,8 +11883,6 @@
     <w:basedOn w:val="Normal"/>
     <w:next w:val="Normal"/>
     <w:link w:val="Heading5Char"/>
-    <w:uiPriority w:val="9"/>
-    <w:semiHidden/>
     <w:unhideWhenUsed/>
     <w:qFormat/>
     <w:rsid w:val="00374A3D"/>
@@ -5772,8 +11906,6 @@
     <w:basedOn w:val="Normal"/>
     <w:next w:val="Normal"/>
     <w:link w:val="Heading6Char"/>
-    <w:uiPriority w:val="9"/>
-    <w:semiHidden/>
     <w:unhideWhenUsed/>
     <w:qFormat/>
     <w:rsid w:val="00374A3D"/>
@@ -5797,8 +11929,6 @@
     <w:basedOn w:val="Normal"/>
     <w:next w:val="Normal"/>
     <w:link w:val="Heading7Char"/>
-    <w:uiPriority w:val="9"/>
-    <w:semiHidden/>
     <w:unhideWhenUsed/>
     <w:qFormat/>
     <w:rsid w:val="00374A3D"/>
@@ -5824,8 +11954,6 @@
     <w:basedOn w:val="Normal"/>
     <w:next w:val="Normal"/>
     <w:link w:val="Heading8Char"/>
-    <w:uiPriority w:val="9"/>
-    <w:semiHidden/>
     <w:unhideWhenUsed/>
     <w:qFormat/>
     <w:rsid w:val="00374A3D"/>
@@ -5851,8 +11979,6 @@
     <w:basedOn w:val="Normal"/>
     <w:next w:val="Normal"/>
     <w:link w:val="Heading9Char"/>
-    <w:uiPriority w:val="9"/>
-    <w:semiHidden/>
     <w:unhideWhenUsed/>
     <w:qFormat/>
     <w:rsid w:val="00374A3D"/>
@@ -6156,7 +12282,6 @@
     <w:name w:val="header"/>
     <w:basedOn w:val="Normal"/>
     <w:link w:val="HeaderChar"/>
-    <w:uiPriority w:val="99"/>
     <w:unhideWhenUsed/>
     <w:rsid w:val="00374A3D"/>
     <w:pPr>
@@ -6556,6 +12681,328 @@
       </w:tcPr>
     </w:tblStylePr>
   </w:style>
+  <w:style w:type="table" w:styleId="GridTable1Light-Accent5">
+    <w:name w:val="Grid Table 1 Light Accent 5"/>
+    <w:basedOn w:val="TableNormal"/>
+    <w:uiPriority w:val="46"/>
+    <w:rsid w:val="0088337E"/>
+    <w:pPr>
+      <w:spacing w:after="0" w:line="240" w:lineRule="auto"/>
+    </w:pPr>
+    <w:tblPr>
+      <w:tblStyleRowBandSize w:val="1"/>
+      <w:tblStyleColBandSize w:val="1"/>
+      <w:tblBorders>
+        <w:top w:val="single" w:sz="4" w:space="0" w:color="B4C6E7" w:themeColor="accent5" w:themeTint="66"/>
+        <w:left w:val="single" w:sz="4" w:space="0" w:color="B4C6E7" w:themeColor="accent5" w:themeTint="66"/>
+        <w:bottom w:val="single" w:sz="4" w:space="0" w:color="B4C6E7" w:themeColor="accent5" w:themeTint="66"/>
+        <w:right w:val="single" w:sz="4" w:space="0" w:color="B4C6E7" w:themeColor="accent5" w:themeTint="66"/>
+        <w:insideH w:val="single" w:sz="4" w:space="0" w:color="B4C6E7" w:themeColor="accent5" w:themeTint="66"/>
+        <w:insideV w:val="single" w:sz="4" w:space="0" w:color="B4C6E7" w:themeColor="accent5" w:themeTint="66"/>
+      </w:tblBorders>
+    </w:tblPr>
+    <w:tblStylePr w:type="firstRow">
+      <w:rPr>
+        <w:b/>
+        <w:bCs/>
+      </w:rPr>
+      <w:tblPr/>
+      <w:tcPr>
+        <w:tcBorders>
+          <w:bottom w:val="single" w:sz="12" w:space="0" w:color="8EAADB" w:themeColor="accent5" w:themeTint="99"/>
+        </w:tcBorders>
+      </w:tcPr>
+    </w:tblStylePr>
+    <w:tblStylePr w:type="lastRow">
+      <w:rPr>
+        <w:b/>
+        <w:bCs/>
+      </w:rPr>
+      <w:tblPr/>
+      <w:tcPr>
+        <w:tcBorders>
+          <w:top w:val="double" w:sz="2" w:space="0" w:color="8EAADB" w:themeColor="accent5" w:themeTint="99"/>
+        </w:tcBorders>
+      </w:tcPr>
+    </w:tblStylePr>
+    <w:tblStylePr w:type="firstCol">
+      <w:rPr>
+        <w:b/>
+        <w:bCs/>
+      </w:rPr>
+    </w:tblStylePr>
+    <w:tblStylePr w:type="lastCol">
+      <w:rPr>
+        <w:b/>
+        <w:bCs/>
+      </w:rPr>
+    </w:tblStylePr>
+  </w:style>
+  <w:style w:type="paragraph" w:styleId="Caption">
+    <w:name w:val="caption"/>
+    <w:basedOn w:val="Normal"/>
+    <w:next w:val="Normal"/>
+    <w:uiPriority w:val="35"/>
+    <w:unhideWhenUsed/>
+    <w:qFormat/>
+    <w:rsid w:val="0064271D"/>
+    <w:pPr>
+      <w:spacing w:after="200" w:line="240" w:lineRule="auto"/>
+    </w:pPr>
+    <w:rPr>
+      <w:i/>
+      <w:iCs/>
+      <w:color w:val="44546A" w:themeColor="text2"/>
+      <w:sz w:val="18"/>
+      <w:szCs w:val="18"/>
+    </w:rPr>
+  </w:style>
+  <w:style w:type="paragraph" w:styleId="TOAHeading">
+    <w:name w:val="toa heading"/>
+    <w:basedOn w:val="Normal"/>
+    <w:next w:val="Normal"/>
+    <w:uiPriority w:val="99"/>
+    <w:semiHidden/>
+    <w:unhideWhenUsed/>
+    <w:rsid w:val="00AC3600"/>
+    <w:pPr>
+      <w:spacing w:before="120"/>
+    </w:pPr>
+    <w:rPr>
+      <w:rFonts w:asciiTheme="majorHAnsi" w:eastAsiaTheme="majorEastAsia" w:hAnsiTheme="majorHAnsi" w:cstheme="majorBidi"/>
+      <w:b/>
+      <w:bCs/>
+      <w:sz w:val="24"/>
+      <w:szCs w:val="24"/>
+    </w:rPr>
+  </w:style>
+  <w:style w:type="paragraph" w:styleId="TableofAuthorities">
+    <w:name w:val="table of authorities"/>
+    <w:basedOn w:val="Normal"/>
+    <w:next w:val="Normal"/>
+    <w:uiPriority w:val="99"/>
+    <w:semiHidden/>
+    <w:unhideWhenUsed/>
+    <w:rsid w:val="00AC3600"/>
+    <w:pPr>
+      <w:spacing w:after="0"/>
+      <w:ind w:left="220" w:hanging="220"/>
+    </w:pPr>
+  </w:style>
+  <w:style w:type="paragraph" w:styleId="Index1">
+    <w:name w:val="index 1"/>
+    <w:basedOn w:val="Normal"/>
+    <w:next w:val="Normal"/>
+    <w:autoRedefine/>
+    <w:uiPriority w:val="99"/>
+    <w:semiHidden/>
+    <w:unhideWhenUsed/>
+    <w:rsid w:val="00AC3600"/>
+    <w:pPr>
+      <w:spacing w:after="0" w:line="240" w:lineRule="auto"/>
+      <w:ind w:left="220" w:hanging="220"/>
+    </w:pPr>
+  </w:style>
+  <w:style w:type="table" w:styleId="ListTable3-Accent1">
+    <w:name w:val="List Table 3 Accent 1"/>
+    <w:basedOn w:val="TableNormal"/>
+    <w:uiPriority w:val="48"/>
+    <w:rsid w:val="004D3FFE"/>
+    <w:pPr>
+      <w:spacing w:after="0" w:line="240" w:lineRule="auto"/>
+    </w:pPr>
+    <w:tblPr>
+      <w:tblStyleRowBandSize w:val="1"/>
+      <w:tblStyleColBandSize w:val="1"/>
+      <w:tblBorders>
+        <w:top w:val="single" w:sz="4" w:space="0" w:color="5B9BD5" w:themeColor="accent1"/>
+        <w:left w:val="single" w:sz="4" w:space="0" w:color="5B9BD5" w:themeColor="accent1"/>
+        <w:bottom w:val="single" w:sz="4" w:space="0" w:color="5B9BD5" w:themeColor="accent1"/>
+        <w:right w:val="single" w:sz="4" w:space="0" w:color="5B9BD5" w:themeColor="accent1"/>
+      </w:tblBorders>
+    </w:tblPr>
+    <w:tblStylePr w:type="firstRow">
+      <w:rPr>
+        <w:b/>
+        <w:bCs/>
+        <w:color w:val="FFFFFF" w:themeColor="background1"/>
+      </w:rPr>
+      <w:tblPr/>
+      <w:tcPr>
+        <w:shd w:val="clear" w:color="auto" w:fill="5B9BD5" w:themeFill="accent1"/>
+      </w:tcPr>
+    </w:tblStylePr>
+    <w:tblStylePr w:type="lastRow">
+      <w:rPr>
+        <w:b/>
+        <w:bCs/>
+      </w:rPr>
+      <w:tblPr/>
+      <w:tcPr>
+        <w:tcBorders>
+          <w:top w:val="double" w:sz="4" w:space="0" w:color="5B9BD5" w:themeColor="accent1"/>
+        </w:tcBorders>
+        <w:shd w:val="clear" w:color="auto" w:fill="FFFFFF" w:themeFill="background1"/>
+      </w:tcPr>
+    </w:tblStylePr>
+    <w:tblStylePr w:type="firstCol">
+      <w:rPr>
+        <w:b/>
+        <w:bCs/>
+      </w:rPr>
+      <w:tblPr/>
+      <w:tcPr>
+        <w:tcBorders>
+          <w:right w:val="nil"/>
+        </w:tcBorders>
+        <w:shd w:val="clear" w:color="auto" w:fill="FFFFFF" w:themeFill="background1"/>
+      </w:tcPr>
+    </w:tblStylePr>
+    <w:tblStylePr w:type="lastCol">
+      <w:rPr>
+        <w:b/>
+        <w:bCs/>
+      </w:rPr>
+      <w:tblPr/>
+      <w:tcPr>
+        <w:tcBorders>
+          <w:left w:val="nil"/>
+        </w:tcBorders>
+        <w:shd w:val="clear" w:color="auto" w:fill="FFFFFF" w:themeFill="background1"/>
+      </w:tcPr>
+    </w:tblStylePr>
+    <w:tblStylePr w:type="band1Vert">
+      <w:tblPr/>
+      <w:tcPr>
+        <w:tcBorders>
+          <w:left w:val="single" w:sz="4" w:space="0" w:color="5B9BD5" w:themeColor="accent1"/>
+          <w:right w:val="single" w:sz="4" w:space="0" w:color="5B9BD5" w:themeColor="accent1"/>
+        </w:tcBorders>
+      </w:tcPr>
+    </w:tblStylePr>
+    <w:tblStylePr w:type="band1Horz">
+      <w:tblPr/>
+      <w:tcPr>
+        <w:tcBorders>
+          <w:top w:val="single" w:sz="4" w:space="0" w:color="5B9BD5" w:themeColor="accent1"/>
+          <w:bottom w:val="single" w:sz="4" w:space="0" w:color="5B9BD5" w:themeColor="accent1"/>
+          <w:insideH w:val="nil"/>
+        </w:tcBorders>
+      </w:tcPr>
+    </w:tblStylePr>
+    <w:tblStylePr w:type="neCell">
+      <w:tblPr/>
+      <w:tcPr>
+        <w:tcBorders>
+          <w:left w:val="nil"/>
+          <w:bottom w:val="nil"/>
+        </w:tcBorders>
+      </w:tcPr>
+    </w:tblStylePr>
+    <w:tblStylePr w:type="nwCell">
+      <w:tblPr/>
+      <w:tcPr>
+        <w:tcBorders>
+          <w:bottom w:val="nil"/>
+          <w:right w:val="nil"/>
+        </w:tcBorders>
+      </w:tcPr>
+    </w:tblStylePr>
+    <w:tblStylePr w:type="seCell">
+      <w:tblPr/>
+      <w:tcPr>
+        <w:tcBorders>
+          <w:top w:val="double" w:sz="4" w:space="0" w:color="5B9BD5" w:themeColor="accent1"/>
+          <w:left w:val="nil"/>
+        </w:tcBorders>
+      </w:tcPr>
+    </w:tblStylePr>
+    <w:tblStylePr w:type="swCell">
+      <w:tblPr/>
+      <w:tcPr>
+        <w:tcBorders>
+          <w:top w:val="double" w:sz="4" w:space="0" w:color="5B9BD5" w:themeColor="accent1"/>
+          <w:right w:val="nil"/>
+        </w:tcBorders>
+      </w:tcPr>
+    </w:tblStylePr>
+  </w:style>
+  <w:style w:type="table" w:styleId="GridTable4-Accent1">
+    <w:name w:val="Grid Table 4 Accent 1"/>
+    <w:basedOn w:val="TableNormal"/>
+    <w:uiPriority w:val="49"/>
+    <w:rsid w:val="001F4579"/>
+    <w:pPr>
+      <w:spacing w:after="0" w:line="240" w:lineRule="auto"/>
+    </w:pPr>
+    <w:tblPr>
+      <w:tblStyleRowBandSize w:val="1"/>
+      <w:tblStyleColBandSize w:val="1"/>
+      <w:tblBorders>
+        <w:top w:val="single" w:sz="4" w:space="0" w:color="9CC2E5" w:themeColor="accent1" w:themeTint="99"/>
+        <w:left w:val="single" w:sz="4" w:space="0" w:color="9CC2E5" w:themeColor="accent1" w:themeTint="99"/>
+        <w:bottom w:val="single" w:sz="4" w:space="0" w:color="9CC2E5" w:themeColor="accent1" w:themeTint="99"/>
+        <w:right w:val="single" w:sz="4" w:space="0" w:color="9CC2E5" w:themeColor="accent1" w:themeTint="99"/>
+        <w:insideH w:val="single" w:sz="4" w:space="0" w:color="9CC2E5" w:themeColor="accent1" w:themeTint="99"/>
+        <w:insideV w:val="single" w:sz="4" w:space="0" w:color="9CC2E5" w:themeColor="accent1" w:themeTint="99"/>
+      </w:tblBorders>
+    </w:tblPr>
+    <w:tblStylePr w:type="firstRow">
+      <w:rPr>
+        <w:b/>
+        <w:bCs/>
+        <w:color w:val="FFFFFF" w:themeColor="background1"/>
+      </w:rPr>
+      <w:tblPr/>
+      <w:tcPr>
+        <w:tcBorders>
+          <w:top w:val="single" w:sz="4" w:space="0" w:color="5B9BD5" w:themeColor="accent1"/>
+          <w:left w:val="single" w:sz="4" w:space="0" w:color="5B9BD5" w:themeColor="accent1"/>
+          <w:bottom w:val="single" w:sz="4" w:space="0" w:color="5B9BD5" w:themeColor="accent1"/>
+          <w:right w:val="single" w:sz="4" w:space="0" w:color="5B9BD5" w:themeColor="accent1"/>
+          <w:insideH w:val="nil"/>
+          <w:insideV w:val="nil"/>
+        </w:tcBorders>
+        <w:shd w:val="clear" w:color="auto" w:fill="5B9BD5" w:themeFill="accent1"/>
+      </w:tcPr>
+    </w:tblStylePr>
+    <w:tblStylePr w:type="lastRow">
+      <w:rPr>
+        <w:b/>
+        <w:bCs/>
+      </w:rPr>
+      <w:tblPr/>
+      <w:tcPr>
+        <w:tcBorders>
+          <w:top w:val="double" w:sz="4" w:space="0" w:color="5B9BD5" w:themeColor="accent1"/>
+        </w:tcBorders>
+      </w:tcPr>
+    </w:tblStylePr>
+    <w:tblStylePr w:type="firstCol">
+      <w:rPr>
+        <w:b/>
+        <w:bCs/>
+      </w:rPr>
+    </w:tblStylePr>
+    <w:tblStylePr w:type="lastCol">
+      <w:rPr>
+        <w:b/>
+        <w:bCs/>
+      </w:rPr>
+    </w:tblStylePr>
+    <w:tblStylePr w:type="band1Vert">
+      <w:tblPr/>
+      <w:tcPr>
+        <w:shd w:val="clear" w:color="auto" w:fill="DEEAF6" w:themeFill="accent1" w:themeFillTint="33"/>
+      </w:tcPr>
+    </w:tblStylePr>
+    <w:tblStylePr w:type="band1Horz">
+      <w:tblPr/>
+      <w:tcPr>
+        <w:shd w:val="clear" w:color="auto" w:fill="DEEAF6" w:themeFill="accent1" w:themeFillTint="33"/>
+      </w:tcPr>
+    </w:tblStylePr>
+  </w:style>
 </w:styles>
 </file>
 
@@ -6820,6 +13267,24 @@
 </a:theme>
 </file>
 
+<file path=word/webextensions/taskpanes.xml><?xml version="1.0" encoding="utf-8"?>
+<wetp:taskpanes xmlns:wetp="http://schemas.microsoft.com/office/webextensions/taskpanes/2010/11">
+  <wetp:taskpane dockstate="right" visibility="0" width="350" row="2">
+    <wetp:webextensionref xmlns:r="http://schemas.openxmlformats.org/officeDocument/2006/relationships" r:id="rId1"/>
+  </wetp:taskpane>
+</wetp:taskpanes>
+</file>
+
+<file path=word/webextensions/webextension1.xml><?xml version="1.0" encoding="utf-8"?>
+<we:webextension xmlns:we="http://schemas.microsoft.com/office/webextensions/webextension/2010/11" id="{DF0B0799-1762-49DA-A962-7701E8741A3F}">
+  <we:reference id="wa104099688" version="1.3.0.0" store="en-US" storeType="OMEX"/>
+  <we:alternateReferences/>
+  <we:properties/>
+  <we:bindings/>
+  <we:snapshot xmlns:r="http://schemas.openxmlformats.org/officeDocument/2006/relationships"/>
+</we:webextension>
+</file>
+
 <file path=customXml/item1.xml><?xml version="1.0" encoding="utf-8"?>
 <CoverPageProperties xmlns="http://schemas.microsoft.com/office/2006/coverPageProps">
   <PublishDate/>
@@ -6844,7 +13309,7 @@
 </file>
 
 <file path=customXml/itemProps2.xml><?xml version="1.0" encoding="utf-8"?>
-<ds:datastoreItem xmlns:ds="http://schemas.openxmlformats.org/officeDocument/2006/customXml" ds:itemID="{0A0D610B-0E08-486F-B276-7E6387D53E7B}">
+<ds:datastoreItem xmlns:ds="http://schemas.openxmlformats.org/officeDocument/2006/customXml" ds:itemID="{5B264F3C-B746-4694-BCA6-8FD3BE5E3610}">
   <ds:schemaRefs>
     <ds:schemaRef ds:uri="http://schemas.openxmlformats.org/officeDocument/2006/bibliography"/>
   </ds:schemaRefs>

--- a/Documentatie/Product Definition Report.docx
+++ b/Documentatie/Product Definition Report.docx
@@ -1080,7 +1080,7 @@
         </w:p>
       </w:sdtContent>
     </w:sdt>
-    <w:bookmarkStart w:id="0" w:name="_Toc437355728" w:displacedByCustomXml="next"/>
+    <w:bookmarkStart w:id="0" w:name="_Toc440866118" w:displacedByCustomXml="next"/>
     <w:sdt>
       <w:sdtPr>
         <w:rPr>
@@ -1133,7 +1133,7 @@
           <w:r>
             <w:fldChar w:fldCharType="separate"/>
           </w:r>
-          <w:hyperlink w:anchor="_Toc437355728" w:history="1">
+          <w:hyperlink w:anchor="_Toc440866118" w:history="1">
             <w:r>
               <w:rPr>
                 <w:rStyle w:val="Hyperlink"/>
@@ -1175,7 +1175,7 @@
                 <w:noProof/>
                 <w:webHidden/>
               </w:rPr>
-              <w:instrText xml:space="preserve"> PAGEREF _Toc437355728 \h </w:instrText>
+              <w:instrText xml:space="preserve"> PAGEREF _Toc440866118 \h </w:instrText>
             </w:r>
             <w:r>
               <w:rPr>
@@ -1215,7 +1215,7 @@
               <w:lang w:val="nl-NL" w:eastAsia="nl-NL"/>
             </w:rPr>
           </w:pPr>
-          <w:hyperlink w:anchor="_Toc437355729" w:history="1">
+          <w:hyperlink w:anchor="_Toc440866119" w:history="1">
             <w:r>
               <w:rPr>
                 <w:rStyle w:val="Hyperlink"/>
@@ -1257,7 +1257,7 @@
                 <w:noProof/>
                 <w:webHidden/>
               </w:rPr>
-              <w:instrText xml:space="preserve"> PAGEREF _Toc437355729 \h </w:instrText>
+              <w:instrText xml:space="preserve"> PAGEREF _Toc440866119 \h </w:instrText>
             </w:r>
             <w:r>
               <w:rPr>
@@ -1301,7 +1301,7 @@
               <w:lang w:val="nl-NL" w:eastAsia="nl-NL"/>
             </w:rPr>
           </w:pPr>
-          <w:hyperlink w:anchor="_Toc437355730" w:history="1">
+          <w:hyperlink w:anchor="_Toc440866120" w:history="1">
             <w:r>
               <w:rPr>
                 <w:rStyle w:val="Hyperlink"/>
@@ -1343,7 +1343,7 @@
                 <w:noProof/>
                 <w:webHidden/>
               </w:rPr>
-              <w:instrText xml:space="preserve"> PAGEREF _Toc437355730 \h </w:instrText>
+              <w:instrText xml:space="preserve"> PAGEREF _Toc440866120 \h </w:instrText>
             </w:r>
             <w:r>
               <w:rPr>
@@ -1383,7 +1383,7 @@
               <w:lang w:val="nl-NL" w:eastAsia="nl-NL"/>
             </w:rPr>
           </w:pPr>
-          <w:hyperlink w:anchor="_Toc437355731" w:history="1">
+          <w:hyperlink w:anchor="_Toc440866121" w:history="1">
             <w:r>
               <w:rPr>
                 <w:rStyle w:val="Hyperlink"/>
@@ -1425,7 +1425,7 @@
                 <w:noProof/>
                 <w:webHidden/>
               </w:rPr>
-              <w:instrText xml:space="preserve"> PAGEREF _Toc437355731 \h </w:instrText>
+              <w:instrText xml:space="preserve"> PAGEREF _Toc440866121 \h </w:instrText>
             </w:r>
             <w:r>
               <w:rPr>
@@ -1465,7 +1465,7 @@
               <w:lang w:val="nl-NL" w:eastAsia="nl-NL"/>
             </w:rPr>
           </w:pPr>
-          <w:hyperlink w:anchor="_Toc437355732" w:history="1">
+          <w:hyperlink w:anchor="_Toc440866122" w:history="1">
             <w:r>
               <w:rPr>
                 <w:rStyle w:val="Hyperlink"/>
@@ -1507,7 +1507,7 @@
                 <w:noProof/>
                 <w:webHidden/>
               </w:rPr>
-              <w:instrText xml:space="preserve"> PAGEREF _Toc437355732 \h </w:instrText>
+              <w:instrText xml:space="preserve"> PAGEREF _Toc440866122 \h </w:instrText>
             </w:r>
             <w:r>
               <w:rPr>
@@ -1547,7 +1547,7 @@
               <w:lang w:val="nl-NL" w:eastAsia="nl-NL"/>
             </w:rPr>
           </w:pPr>
-          <w:hyperlink w:anchor="_Toc437355733" w:history="1">
+          <w:hyperlink w:anchor="_Toc440866123" w:history="1">
             <w:r>
               <w:rPr>
                 <w:rStyle w:val="Hyperlink"/>
@@ -1589,7 +1589,7 @@
                 <w:noProof/>
                 <w:webHidden/>
               </w:rPr>
-              <w:instrText xml:space="preserve"> PAGEREF _Toc437355733 \h </w:instrText>
+              <w:instrText xml:space="preserve"> PAGEREF _Toc440866123 \h </w:instrText>
             </w:r>
             <w:r>
               <w:rPr>
@@ -1629,7 +1629,7 @@
               <w:lang w:val="nl-NL" w:eastAsia="nl-NL"/>
             </w:rPr>
           </w:pPr>
-          <w:hyperlink w:anchor="_Toc437355734" w:history="1">
+          <w:hyperlink w:anchor="_Toc440866124" w:history="1">
             <w:r>
               <w:rPr>
                 <w:rStyle w:val="Hyperlink"/>
@@ -1671,7 +1671,7 @@
                 <w:noProof/>
                 <w:webHidden/>
               </w:rPr>
-              <w:instrText xml:space="preserve"> PAGEREF _Toc437355734 \h </w:instrText>
+              <w:instrText xml:space="preserve"> PAGEREF _Toc440866124 \h </w:instrText>
             </w:r>
             <w:r>
               <w:rPr>
@@ -1711,7 +1711,7 @@
               <w:lang w:val="nl-NL" w:eastAsia="nl-NL"/>
             </w:rPr>
           </w:pPr>
-          <w:hyperlink w:anchor="_Toc437355735" w:history="1">
+          <w:hyperlink w:anchor="_Toc440866125" w:history="1">
             <w:r>
               <w:rPr>
                 <w:rStyle w:val="Hyperlink"/>
@@ -1753,7 +1753,7 @@
                 <w:noProof/>
                 <w:webHidden/>
               </w:rPr>
-              <w:instrText xml:space="preserve"> PAGEREF _Toc437355735 \h </w:instrText>
+              <w:instrText xml:space="preserve"> PAGEREF _Toc440866125 \h </w:instrText>
             </w:r>
             <w:r>
               <w:rPr>
@@ -1793,7 +1793,7 @@
               <w:lang w:val="nl-NL" w:eastAsia="nl-NL"/>
             </w:rPr>
           </w:pPr>
-          <w:hyperlink w:anchor="_Toc437355736" w:history="1">
+          <w:hyperlink w:anchor="_Toc440866126" w:history="1">
             <w:r>
               <w:rPr>
                 <w:rStyle w:val="Hyperlink"/>
@@ -1814,7 +1814,7 @@
                 <w:rStyle w:val="Hyperlink"/>
                 <w:noProof/>
               </w:rPr>
-              <w:t>Evaluation Consequences</w:t>
+              <w:t>System Concept</w:t>
             </w:r>
             <w:r>
               <w:rPr>
@@ -1835,7 +1835,7 @@
                 <w:noProof/>
                 <w:webHidden/>
               </w:rPr>
-              <w:instrText xml:space="preserve"> PAGEREF _Toc437355736 \h </w:instrText>
+              <w:instrText xml:space="preserve"> PAGEREF _Toc440866126 \h </w:instrText>
             </w:r>
             <w:r>
               <w:rPr>
@@ -1855,7 +1855,7 @@
                 <w:noProof/>
                 <w:webHidden/>
               </w:rPr>
-              <w:t>4</w:t>
+              <w:t>5</w:t>
             </w:r>
             <w:r>
               <w:rPr>
@@ -1879,7 +1879,7 @@
               <w:lang w:val="nl-NL" w:eastAsia="nl-NL"/>
             </w:rPr>
           </w:pPr>
-          <w:hyperlink w:anchor="_Toc437355737" w:history="1">
+          <w:hyperlink w:anchor="_Toc440866127" w:history="1">
             <w:r>
               <w:rPr>
                 <w:rStyle w:val="Hyperlink"/>
@@ -1900,7 +1900,7 @@
                 <w:rStyle w:val="Hyperlink"/>
                 <w:noProof/>
               </w:rPr>
-              <w:t>Description Base Structure</w:t>
+              <w:t>Description System Concept</w:t>
             </w:r>
             <w:r>
               <w:rPr>
@@ -1921,7 +1921,7 @@
                 <w:noProof/>
                 <w:webHidden/>
               </w:rPr>
-              <w:instrText xml:space="preserve"> PAGEREF _Toc437355737 \h </w:instrText>
+              <w:instrText xml:space="preserve"> PAGEREF _Toc440866127 \h </w:instrText>
             </w:r>
             <w:r>
               <w:rPr>
@@ -1941,7 +1941,7 @@
                 <w:noProof/>
                 <w:webHidden/>
               </w:rPr>
-              <w:t>4</w:t>
+              <w:t>5</w:t>
             </w:r>
             <w:r>
               <w:rPr>
@@ -1961,7 +1961,7 @@
               <w:lang w:val="nl-NL" w:eastAsia="nl-NL"/>
             </w:rPr>
           </w:pPr>
-          <w:hyperlink w:anchor="_Toc437355738" w:history="1">
+          <w:hyperlink w:anchor="_Toc440866128" w:history="1">
             <w:r>
               <w:rPr>
                 <w:rStyle w:val="Hyperlink"/>
@@ -1982,7 +1982,7 @@
                 <w:rStyle w:val="Hyperlink"/>
                 <w:noProof/>
               </w:rPr>
-              <w:t>System Concept</w:t>
+              <w:t>Development Environment / Production Environment</w:t>
             </w:r>
             <w:r>
               <w:rPr>
@@ -2003,7 +2003,7 @@
                 <w:noProof/>
                 <w:webHidden/>
               </w:rPr>
-              <w:instrText xml:space="preserve"> PAGEREF _Toc437355738 \h </w:instrText>
+              <w:instrText xml:space="preserve"> PAGEREF _Toc440866128 \h </w:instrText>
             </w:r>
             <w:r>
               <w:rPr>
@@ -2023,7 +2023,7 @@
                 <w:noProof/>
                 <w:webHidden/>
               </w:rPr>
-              <w:t>5</w:t>
+              <w:t>6</w:t>
             </w:r>
             <w:r>
               <w:rPr>
@@ -2047,7 +2047,7 @@
               <w:lang w:val="nl-NL" w:eastAsia="nl-NL"/>
             </w:rPr>
           </w:pPr>
-          <w:hyperlink w:anchor="_Toc437355739" w:history="1">
+          <w:hyperlink w:anchor="_Toc440866129" w:history="1">
             <w:r>
               <w:rPr>
                 <w:rStyle w:val="Hyperlink"/>
@@ -2068,7 +2068,7 @@
                 <w:rStyle w:val="Hyperlink"/>
                 <w:noProof/>
               </w:rPr>
-              <w:t>Description System Concept</w:t>
+              <w:t>System Development Environment</w:t>
             </w:r>
             <w:r>
               <w:rPr>
@@ -2089,7 +2089,7 @@
                 <w:noProof/>
                 <w:webHidden/>
               </w:rPr>
-              <w:instrText xml:space="preserve"> PAGEREF _Toc437355739 \h </w:instrText>
+              <w:instrText xml:space="preserve"> PAGEREF _Toc440866129 \h </w:instrText>
             </w:r>
             <w:r>
               <w:rPr>
@@ -2109,7 +2109,179 @@
                 <w:noProof/>
                 <w:webHidden/>
               </w:rPr>
-              <w:t>5</w:t>
+              <w:t>6</w:t>
+            </w:r>
+            <w:r>
+              <w:rPr>
+                <w:noProof/>
+                <w:webHidden/>
+              </w:rPr>
+              <w:fldChar w:fldCharType="end"/>
+            </w:r>
+          </w:hyperlink>
+        </w:p>
+        <w:p>
+          <w:pPr>
+            <w:pStyle w:val="TOC3"/>
+            <w:tabs>
+              <w:tab w:val="left" w:pos="1320"/>
+              <w:tab w:val="right" w:leader="dot" w:pos="9062"/>
+            </w:tabs>
+            <w:rPr>
+              <w:rFonts w:cstheme="minorBidi"/>
+              <w:noProof/>
+              <w:lang w:val="nl-NL" w:eastAsia="nl-NL"/>
+            </w:rPr>
+          </w:pPr>
+          <w:hyperlink w:anchor="_Toc440866130" w:history="1">
+            <w:r>
+              <w:rPr>
+                <w:rStyle w:val="Hyperlink"/>
+                <w:noProof/>
+              </w:rPr>
+              <w:t>9.1.1</w:t>
+            </w:r>
+            <w:r>
+              <w:rPr>
+                <w:rFonts w:cstheme="minorBidi"/>
+                <w:noProof/>
+                <w:lang w:val="nl-NL" w:eastAsia="nl-NL"/>
+              </w:rPr>
+              <w:tab/>
+            </w:r>
+            <w:r>
+              <w:rPr>
+                <w:rStyle w:val="Hyperlink"/>
+                <w:noProof/>
+              </w:rPr>
+              <w:t>Hardware</w:t>
+            </w:r>
+            <w:r>
+              <w:rPr>
+                <w:noProof/>
+                <w:webHidden/>
+              </w:rPr>
+              <w:tab/>
+            </w:r>
+            <w:r>
+              <w:rPr>
+                <w:noProof/>
+                <w:webHidden/>
+              </w:rPr>
+              <w:fldChar w:fldCharType="begin"/>
+            </w:r>
+            <w:r>
+              <w:rPr>
+                <w:noProof/>
+                <w:webHidden/>
+              </w:rPr>
+              <w:instrText xml:space="preserve"> PAGEREF _Toc440866130 \h </w:instrText>
+            </w:r>
+            <w:r>
+              <w:rPr>
+                <w:noProof/>
+                <w:webHidden/>
+              </w:rPr>
+            </w:r>
+            <w:r>
+              <w:rPr>
+                <w:noProof/>
+                <w:webHidden/>
+              </w:rPr>
+              <w:fldChar w:fldCharType="separate"/>
+            </w:r>
+            <w:r>
+              <w:rPr>
+                <w:noProof/>
+                <w:webHidden/>
+              </w:rPr>
+              <w:t>6</w:t>
+            </w:r>
+            <w:r>
+              <w:rPr>
+                <w:noProof/>
+                <w:webHidden/>
+              </w:rPr>
+              <w:fldChar w:fldCharType="end"/>
+            </w:r>
+          </w:hyperlink>
+        </w:p>
+        <w:p>
+          <w:pPr>
+            <w:pStyle w:val="TOC3"/>
+            <w:tabs>
+              <w:tab w:val="left" w:pos="1320"/>
+              <w:tab w:val="right" w:leader="dot" w:pos="9062"/>
+            </w:tabs>
+            <w:rPr>
+              <w:rFonts w:cstheme="minorBidi"/>
+              <w:noProof/>
+              <w:lang w:val="nl-NL" w:eastAsia="nl-NL"/>
+            </w:rPr>
+          </w:pPr>
+          <w:hyperlink w:anchor="_Toc440866131" w:history="1">
+            <w:r>
+              <w:rPr>
+                <w:rStyle w:val="Hyperlink"/>
+                <w:noProof/>
+              </w:rPr>
+              <w:t>9.1.2</w:t>
+            </w:r>
+            <w:r>
+              <w:rPr>
+                <w:rFonts w:cstheme="minorBidi"/>
+                <w:noProof/>
+                <w:lang w:val="nl-NL" w:eastAsia="nl-NL"/>
+              </w:rPr>
+              <w:tab/>
+            </w:r>
+            <w:r>
+              <w:rPr>
+                <w:rStyle w:val="Hyperlink"/>
+                <w:noProof/>
+              </w:rPr>
+              <w:t>Software</w:t>
+            </w:r>
+            <w:r>
+              <w:rPr>
+                <w:noProof/>
+                <w:webHidden/>
+              </w:rPr>
+              <w:tab/>
+            </w:r>
+            <w:r>
+              <w:rPr>
+                <w:noProof/>
+                <w:webHidden/>
+              </w:rPr>
+              <w:fldChar w:fldCharType="begin"/>
+            </w:r>
+            <w:r>
+              <w:rPr>
+                <w:noProof/>
+                <w:webHidden/>
+              </w:rPr>
+              <w:instrText xml:space="preserve"> PAGEREF _Toc440866131 \h </w:instrText>
+            </w:r>
+            <w:r>
+              <w:rPr>
+                <w:noProof/>
+                <w:webHidden/>
+              </w:rPr>
+            </w:r>
+            <w:r>
+              <w:rPr>
+                <w:noProof/>
+                <w:webHidden/>
+              </w:rPr>
+              <w:fldChar w:fldCharType="separate"/>
+            </w:r>
+            <w:r>
+              <w:rPr>
+                <w:noProof/>
+                <w:webHidden/>
+              </w:rPr>
+              <w:t>6</w:t>
             </w:r>
             <w:r>
               <w:rPr>
@@ -2133,7 +2305,7 @@
               <w:lang w:val="nl-NL" w:eastAsia="nl-NL"/>
             </w:rPr>
           </w:pPr>
-          <w:hyperlink w:anchor="_Toc437355740" w:history="1">
+          <w:hyperlink w:anchor="_Toc440866132" w:history="1">
             <w:r>
               <w:rPr>
                 <w:rStyle w:val="Hyperlink"/>
@@ -2154,7 +2326,7 @@
                 <w:rStyle w:val="Hyperlink"/>
                 <w:noProof/>
               </w:rPr>
-              <w:t>Scheme System Concept</w:t>
+              <w:t>Production Environment</w:t>
             </w:r>
             <w:r>
               <w:rPr>
@@ -2175,7 +2347,7 @@
                 <w:noProof/>
                 <w:webHidden/>
               </w:rPr>
-              <w:instrText xml:space="preserve"> PAGEREF _Toc437355740 \h </w:instrText>
+              <w:instrText xml:space="preserve"> PAGEREF _Toc440866132 \h </w:instrText>
             </w:r>
             <w:r>
               <w:rPr>
@@ -2195,7 +2367,179 @@
                 <w:noProof/>
                 <w:webHidden/>
               </w:rPr>
-              <w:t>6</w:t>
+              <w:t>7</w:t>
+            </w:r>
+            <w:r>
+              <w:rPr>
+                <w:noProof/>
+                <w:webHidden/>
+              </w:rPr>
+              <w:fldChar w:fldCharType="end"/>
+            </w:r>
+          </w:hyperlink>
+        </w:p>
+        <w:p>
+          <w:pPr>
+            <w:pStyle w:val="TOC3"/>
+            <w:tabs>
+              <w:tab w:val="left" w:pos="1320"/>
+              <w:tab w:val="right" w:leader="dot" w:pos="9062"/>
+            </w:tabs>
+            <w:rPr>
+              <w:rFonts w:cstheme="minorBidi"/>
+              <w:noProof/>
+              <w:lang w:val="nl-NL" w:eastAsia="nl-NL"/>
+            </w:rPr>
+          </w:pPr>
+          <w:hyperlink w:anchor="_Toc440866133" w:history="1">
+            <w:r>
+              <w:rPr>
+                <w:rStyle w:val="Hyperlink"/>
+                <w:noProof/>
+              </w:rPr>
+              <w:t>9.2.1</w:t>
+            </w:r>
+            <w:r>
+              <w:rPr>
+                <w:rFonts w:cstheme="minorBidi"/>
+                <w:noProof/>
+                <w:lang w:val="nl-NL" w:eastAsia="nl-NL"/>
+              </w:rPr>
+              <w:tab/>
+            </w:r>
+            <w:r>
+              <w:rPr>
+                <w:rStyle w:val="Hyperlink"/>
+                <w:noProof/>
+              </w:rPr>
+              <w:t>Minimal</w:t>
+            </w:r>
+            <w:r>
+              <w:rPr>
+                <w:noProof/>
+                <w:webHidden/>
+              </w:rPr>
+              <w:tab/>
+            </w:r>
+            <w:r>
+              <w:rPr>
+                <w:noProof/>
+                <w:webHidden/>
+              </w:rPr>
+              <w:fldChar w:fldCharType="begin"/>
+            </w:r>
+            <w:r>
+              <w:rPr>
+                <w:noProof/>
+                <w:webHidden/>
+              </w:rPr>
+              <w:instrText xml:space="preserve"> PAGEREF _Toc440866133 \h </w:instrText>
+            </w:r>
+            <w:r>
+              <w:rPr>
+                <w:noProof/>
+                <w:webHidden/>
+              </w:rPr>
+            </w:r>
+            <w:r>
+              <w:rPr>
+                <w:noProof/>
+                <w:webHidden/>
+              </w:rPr>
+              <w:fldChar w:fldCharType="separate"/>
+            </w:r>
+            <w:r>
+              <w:rPr>
+                <w:noProof/>
+                <w:webHidden/>
+              </w:rPr>
+              <w:t>7</w:t>
+            </w:r>
+            <w:r>
+              <w:rPr>
+                <w:noProof/>
+                <w:webHidden/>
+              </w:rPr>
+              <w:fldChar w:fldCharType="end"/>
+            </w:r>
+          </w:hyperlink>
+        </w:p>
+        <w:p>
+          <w:pPr>
+            <w:pStyle w:val="TOC3"/>
+            <w:tabs>
+              <w:tab w:val="left" w:pos="1320"/>
+              <w:tab w:val="right" w:leader="dot" w:pos="9062"/>
+            </w:tabs>
+            <w:rPr>
+              <w:rFonts w:cstheme="minorBidi"/>
+              <w:noProof/>
+              <w:lang w:val="nl-NL" w:eastAsia="nl-NL"/>
+            </w:rPr>
+          </w:pPr>
+          <w:hyperlink w:anchor="_Toc440866134" w:history="1">
+            <w:r>
+              <w:rPr>
+                <w:rStyle w:val="Hyperlink"/>
+                <w:noProof/>
+              </w:rPr>
+              <w:t>9.2.2</w:t>
+            </w:r>
+            <w:r>
+              <w:rPr>
+                <w:rFonts w:cstheme="minorBidi"/>
+                <w:noProof/>
+                <w:lang w:val="nl-NL" w:eastAsia="nl-NL"/>
+              </w:rPr>
+              <w:tab/>
+            </w:r>
+            <w:r>
+              <w:rPr>
+                <w:rStyle w:val="Hyperlink"/>
+                <w:noProof/>
+              </w:rPr>
+              <w:t>Recommended</w:t>
+            </w:r>
+            <w:r>
+              <w:rPr>
+                <w:noProof/>
+                <w:webHidden/>
+              </w:rPr>
+              <w:tab/>
+            </w:r>
+            <w:r>
+              <w:rPr>
+                <w:noProof/>
+                <w:webHidden/>
+              </w:rPr>
+              <w:fldChar w:fldCharType="begin"/>
+            </w:r>
+            <w:r>
+              <w:rPr>
+                <w:noProof/>
+                <w:webHidden/>
+              </w:rPr>
+              <w:instrText xml:space="preserve"> PAGEREF _Toc440866134 \h </w:instrText>
+            </w:r>
+            <w:r>
+              <w:rPr>
+                <w:noProof/>
+                <w:webHidden/>
+              </w:rPr>
+            </w:r>
+            <w:r>
+              <w:rPr>
+                <w:noProof/>
+                <w:webHidden/>
+              </w:rPr>
+              <w:fldChar w:fldCharType="separate"/>
+            </w:r>
+            <w:r>
+              <w:rPr>
+                <w:noProof/>
+                <w:webHidden/>
+              </w:rPr>
+              <w:t>7</w:t>
             </w:r>
             <w:r>
               <w:rPr>
@@ -2215,7 +2559,7 @@
               <w:lang w:val="nl-NL" w:eastAsia="nl-NL"/>
             </w:rPr>
           </w:pPr>
-          <w:hyperlink w:anchor="_Toc437355741" w:history="1">
+          <w:hyperlink w:anchor="_Toc440866135" w:history="1">
             <w:r>
               <w:rPr>
                 <w:rStyle w:val="Hyperlink"/>
@@ -2236,7 +2580,7 @@
                 <w:rStyle w:val="Hyperlink"/>
                 <w:noProof/>
               </w:rPr>
-              <w:t>Development Environment / Production Environment</w:t>
+              <w:t>Implementation Procedure</w:t>
             </w:r>
             <w:r>
               <w:rPr>
@@ -2257,7 +2601,7 @@
                 <w:noProof/>
                 <w:webHidden/>
               </w:rPr>
-              <w:instrText xml:space="preserve"> PAGEREF _Toc437355741 \h </w:instrText>
+              <w:instrText xml:space="preserve"> PAGEREF _Toc440866135 \h </w:instrText>
             </w:r>
             <w:r>
               <w:rPr>
@@ -2277,7 +2621,7 @@
                 <w:noProof/>
                 <w:webHidden/>
               </w:rPr>
-              <w:t>6</w:t>
+              <w:t>8</w:t>
             </w:r>
             <w:r>
               <w:rPr>
@@ -2301,7 +2645,7 @@
               <w:lang w:val="nl-NL" w:eastAsia="nl-NL"/>
             </w:rPr>
           </w:pPr>
-          <w:hyperlink w:anchor="_Toc437355742" w:history="1">
+          <w:hyperlink w:anchor="_Toc440866136" w:history="1">
             <w:r>
               <w:rPr>
                 <w:rStyle w:val="Hyperlink"/>
@@ -2322,7 +2666,7 @@
                 <w:rStyle w:val="Hyperlink"/>
                 <w:noProof/>
               </w:rPr>
-              <w:t>System Development Environment</w:t>
+              <w:t>Implementation</w:t>
             </w:r>
             <w:r>
               <w:rPr>
@@ -2343,7 +2687,7 @@
                 <w:noProof/>
                 <w:webHidden/>
               </w:rPr>
-              <w:instrText xml:space="preserve"> PAGEREF _Toc437355742 \h </w:instrText>
+              <w:instrText xml:space="preserve"> PAGEREF _Toc440866136 \h </w:instrText>
             </w:r>
             <w:r>
               <w:rPr>
@@ -2363,179 +2707,7 @@
                 <w:noProof/>
                 <w:webHidden/>
               </w:rPr>
-              <w:t>6</w:t>
-            </w:r>
-            <w:r>
-              <w:rPr>
-                <w:noProof/>
-                <w:webHidden/>
-              </w:rPr>
-              <w:fldChar w:fldCharType="end"/>
-            </w:r>
-          </w:hyperlink>
-        </w:p>
-        <w:p>
-          <w:pPr>
-            <w:pStyle w:val="TOC3"/>
-            <w:tabs>
-              <w:tab w:val="left" w:pos="1320"/>
-              <w:tab w:val="right" w:leader="dot" w:pos="9062"/>
-            </w:tabs>
-            <w:rPr>
-              <w:rFonts w:cstheme="minorBidi"/>
-              <w:noProof/>
-              <w:lang w:val="nl-NL" w:eastAsia="nl-NL"/>
-            </w:rPr>
-          </w:pPr>
-          <w:hyperlink w:anchor="_Toc437355743" w:history="1">
-            <w:r>
-              <w:rPr>
-                <w:rStyle w:val="Hyperlink"/>
-                <w:noProof/>
-              </w:rPr>
-              <w:t>10.1.1</w:t>
-            </w:r>
-            <w:r>
-              <w:rPr>
-                <w:rFonts w:cstheme="minorBidi"/>
-                <w:noProof/>
-                <w:lang w:val="nl-NL" w:eastAsia="nl-NL"/>
-              </w:rPr>
-              <w:tab/>
-            </w:r>
-            <w:r>
-              <w:rPr>
-                <w:rStyle w:val="Hyperlink"/>
-                <w:noProof/>
-              </w:rPr>
-              <w:t>Hardware</w:t>
-            </w:r>
-            <w:r>
-              <w:rPr>
-                <w:noProof/>
-                <w:webHidden/>
-              </w:rPr>
-              <w:tab/>
-            </w:r>
-            <w:r>
-              <w:rPr>
-                <w:noProof/>
-                <w:webHidden/>
-              </w:rPr>
-              <w:fldChar w:fldCharType="begin"/>
-            </w:r>
-            <w:r>
-              <w:rPr>
-                <w:noProof/>
-                <w:webHidden/>
-              </w:rPr>
-              <w:instrText xml:space="preserve"> PAGEREF _Toc437355743 \h </w:instrText>
-            </w:r>
-            <w:r>
-              <w:rPr>
-                <w:noProof/>
-                <w:webHidden/>
-              </w:rPr>
-            </w:r>
-            <w:r>
-              <w:rPr>
-                <w:noProof/>
-                <w:webHidden/>
-              </w:rPr>
-              <w:fldChar w:fldCharType="separate"/>
-            </w:r>
-            <w:r>
-              <w:rPr>
-                <w:noProof/>
-                <w:webHidden/>
-              </w:rPr>
-              <w:t>6</w:t>
-            </w:r>
-            <w:r>
-              <w:rPr>
-                <w:noProof/>
-                <w:webHidden/>
-              </w:rPr>
-              <w:fldChar w:fldCharType="end"/>
-            </w:r>
-          </w:hyperlink>
-        </w:p>
-        <w:p>
-          <w:pPr>
-            <w:pStyle w:val="TOC3"/>
-            <w:tabs>
-              <w:tab w:val="left" w:pos="1320"/>
-              <w:tab w:val="right" w:leader="dot" w:pos="9062"/>
-            </w:tabs>
-            <w:rPr>
-              <w:rFonts w:cstheme="minorBidi"/>
-              <w:noProof/>
-              <w:lang w:val="nl-NL" w:eastAsia="nl-NL"/>
-            </w:rPr>
-          </w:pPr>
-          <w:hyperlink w:anchor="_Toc437355744" w:history="1">
-            <w:r>
-              <w:rPr>
-                <w:rStyle w:val="Hyperlink"/>
-                <w:noProof/>
-              </w:rPr>
-              <w:t>10.1.2</w:t>
-            </w:r>
-            <w:r>
-              <w:rPr>
-                <w:rFonts w:cstheme="minorBidi"/>
-                <w:noProof/>
-                <w:lang w:val="nl-NL" w:eastAsia="nl-NL"/>
-              </w:rPr>
-              <w:tab/>
-            </w:r>
-            <w:r>
-              <w:rPr>
-                <w:rStyle w:val="Hyperlink"/>
-                <w:noProof/>
-              </w:rPr>
-              <w:t>Software</w:t>
-            </w:r>
-            <w:r>
-              <w:rPr>
-                <w:noProof/>
-                <w:webHidden/>
-              </w:rPr>
-              <w:tab/>
-            </w:r>
-            <w:r>
-              <w:rPr>
-                <w:noProof/>
-                <w:webHidden/>
-              </w:rPr>
-              <w:fldChar w:fldCharType="begin"/>
-            </w:r>
-            <w:r>
-              <w:rPr>
-                <w:noProof/>
-                <w:webHidden/>
-              </w:rPr>
-              <w:instrText xml:space="preserve"> PAGEREF _Toc437355744 \h </w:instrText>
-            </w:r>
-            <w:r>
-              <w:rPr>
-                <w:noProof/>
-                <w:webHidden/>
-              </w:rPr>
-            </w:r>
-            <w:r>
-              <w:rPr>
-                <w:noProof/>
-                <w:webHidden/>
-              </w:rPr>
-              <w:fldChar w:fldCharType="separate"/>
-            </w:r>
-            <w:r>
-              <w:rPr>
-                <w:noProof/>
-                <w:webHidden/>
-              </w:rPr>
-              <w:t>6</w:t>
+              <w:t>8</w:t>
             </w:r>
             <w:r>
               <w:rPr>
@@ -2559,7 +2731,7 @@
               <w:lang w:val="nl-NL" w:eastAsia="nl-NL"/>
             </w:rPr>
           </w:pPr>
-          <w:hyperlink w:anchor="_Toc437355745" w:history="1">
+          <w:hyperlink w:anchor="_Toc440866137" w:history="1">
             <w:r>
               <w:rPr>
                 <w:rStyle w:val="Hyperlink"/>
@@ -2580,7 +2752,7 @@
                 <w:rStyle w:val="Hyperlink"/>
                 <w:noProof/>
               </w:rPr>
-              <w:t>Production Environment</w:t>
+              <w:t>Acceptation</w:t>
             </w:r>
             <w:r>
               <w:rPr>
@@ -2601,7 +2773,7 @@
                 <w:noProof/>
                 <w:webHidden/>
               </w:rPr>
-              <w:instrText xml:space="preserve"> PAGEREF _Toc437355745 \h </w:instrText>
+              <w:instrText xml:space="preserve"> PAGEREF _Toc440866137 \h </w:instrText>
             </w:r>
             <w:r>
               <w:rPr>
@@ -2621,179 +2793,7 @@
                 <w:noProof/>
                 <w:webHidden/>
               </w:rPr>
-              <w:t>7</w:t>
-            </w:r>
-            <w:r>
-              <w:rPr>
-                <w:noProof/>
-                <w:webHidden/>
-              </w:rPr>
-              <w:fldChar w:fldCharType="end"/>
-            </w:r>
-          </w:hyperlink>
-        </w:p>
-        <w:p>
-          <w:pPr>
-            <w:pStyle w:val="TOC3"/>
-            <w:tabs>
-              <w:tab w:val="left" w:pos="1320"/>
-              <w:tab w:val="right" w:leader="dot" w:pos="9062"/>
-            </w:tabs>
-            <w:rPr>
-              <w:rFonts w:cstheme="minorBidi"/>
-              <w:noProof/>
-              <w:lang w:val="nl-NL" w:eastAsia="nl-NL"/>
-            </w:rPr>
-          </w:pPr>
-          <w:hyperlink w:anchor="_Toc437355746" w:history="1">
-            <w:r>
-              <w:rPr>
-                <w:rStyle w:val="Hyperlink"/>
-                <w:noProof/>
-              </w:rPr>
-              <w:t>10.2.1</w:t>
-            </w:r>
-            <w:r>
-              <w:rPr>
-                <w:rFonts w:cstheme="minorBidi"/>
-                <w:noProof/>
-                <w:lang w:val="nl-NL" w:eastAsia="nl-NL"/>
-              </w:rPr>
-              <w:tab/>
-            </w:r>
-            <w:r>
-              <w:rPr>
-                <w:rStyle w:val="Hyperlink"/>
-                <w:noProof/>
-              </w:rPr>
-              <w:t>Minimal</w:t>
-            </w:r>
-            <w:r>
-              <w:rPr>
-                <w:noProof/>
-                <w:webHidden/>
-              </w:rPr>
-              <w:tab/>
-            </w:r>
-            <w:r>
-              <w:rPr>
-                <w:noProof/>
-                <w:webHidden/>
-              </w:rPr>
-              <w:fldChar w:fldCharType="begin"/>
-            </w:r>
-            <w:r>
-              <w:rPr>
-                <w:noProof/>
-                <w:webHidden/>
-              </w:rPr>
-              <w:instrText xml:space="preserve"> PAGEREF _Toc437355746 \h </w:instrText>
-            </w:r>
-            <w:r>
-              <w:rPr>
-                <w:noProof/>
-                <w:webHidden/>
-              </w:rPr>
-            </w:r>
-            <w:r>
-              <w:rPr>
-                <w:noProof/>
-                <w:webHidden/>
-              </w:rPr>
-              <w:fldChar w:fldCharType="separate"/>
-            </w:r>
-            <w:r>
-              <w:rPr>
-                <w:noProof/>
-                <w:webHidden/>
-              </w:rPr>
-              <w:t>7</w:t>
-            </w:r>
-            <w:r>
-              <w:rPr>
-                <w:noProof/>
-                <w:webHidden/>
-              </w:rPr>
-              <w:fldChar w:fldCharType="end"/>
-            </w:r>
-          </w:hyperlink>
-        </w:p>
-        <w:p>
-          <w:pPr>
-            <w:pStyle w:val="TOC3"/>
-            <w:tabs>
-              <w:tab w:val="left" w:pos="1320"/>
-              <w:tab w:val="right" w:leader="dot" w:pos="9062"/>
-            </w:tabs>
-            <w:rPr>
-              <w:rFonts w:cstheme="minorBidi"/>
-              <w:noProof/>
-              <w:lang w:val="nl-NL" w:eastAsia="nl-NL"/>
-            </w:rPr>
-          </w:pPr>
-          <w:hyperlink w:anchor="_Toc437355747" w:history="1">
-            <w:r>
-              <w:rPr>
-                <w:rStyle w:val="Hyperlink"/>
-                <w:noProof/>
-              </w:rPr>
-              <w:t>10.2.2</w:t>
-            </w:r>
-            <w:r>
-              <w:rPr>
-                <w:rFonts w:cstheme="minorBidi"/>
-                <w:noProof/>
-                <w:lang w:val="nl-NL" w:eastAsia="nl-NL"/>
-              </w:rPr>
-              <w:tab/>
-            </w:r>
-            <w:r>
-              <w:rPr>
-                <w:rStyle w:val="Hyperlink"/>
-                <w:noProof/>
-              </w:rPr>
-              <w:t>Recommended</w:t>
-            </w:r>
-            <w:r>
-              <w:rPr>
-                <w:noProof/>
-                <w:webHidden/>
-              </w:rPr>
-              <w:tab/>
-            </w:r>
-            <w:r>
-              <w:rPr>
-                <w:noProof/>
-                <w:webHidden/>
-              </w:rPr>
-              <w:fldChar w:fldCharType="begin"/>
-            </w:r>
-            <w:r>
-              <w:rPr>
-                <w:noProof/>
-                <w:webHidden/>
-              </w:rPr>
-              <w:instrText xml:space="preserve"> PAGEREF _Toc437355747 \h </w:instrText>
-            </w:r>
-            <w:r>
-              <w:rPr>
-                <w:noProof/>
-                <w:webHidden/>
-              </w:rPr>
-            </w:r>
-            <w:r>
-              <w:rPr>
-                <w:noProof/>
-                <w:webHidden/>
-              </w:rPr>
-              <w:fldChar w:fldCharType="separate"/>
-            </w:r>
-            <w:r>
-              <w:rPr>
-                <w:noProof/>
-                <w:webHidden/>
-              </w:rPr>
-              <w:t>7</w:t>
+              <w:t>8</w:t>
             </w:r>
             <w:r>
               <w:rPr>
@@ -2813,7 +2813,7 @@
               <w:lang w:val="nl-NL" w:eastAsia="nl-NL"/>
             </w:rPr>
           </w:pPr>
-          <w:hyperlink w:anchor="_Toc437355748" w:history="1">
+          <w:hyperlink w:anchor="_Toc440866138" w:history="1">
             <w:r>
               <w:rPr>
                 <w:rStyle w:val="Hyperlink"/>
@@ -2834,7 +2834,7 @@
                 <w:rStyle w:val="Hyperlink"/>
                 <w:noProof/>
               </w:rPr>
-              <w:t>Implementation Procedure</w:t>
+              <w:t>Overall Plan</w:t>
             </w:r>
             <w:r>
               <w:rPr>
@@ -2855,7 +2855,7 @@
                 <w:noProof/>
                 <w:webHidden/>
               </w:rPr>
-              <w:instrText xml:space="preserve"> PAGEREF _Toc437355748 \h </w:instrText>
+              <w:instrText xml:space="preserve"> PAGEREF _Toc440866138 \h </w:instrText>
             </w:r>
             <w:r>
               <w:rPr>
@@ -2875,7 +2875,7 @@
                 <w:noProof/>
                 <w:webHidden/>
               </w:rPr>
-              <w:t>8</w:t>
+              <w:t>9</w:t>
             </w:r>
             <w:r>
               <w:rPr>
@@ -2899,7 +2899,7 @@
               <w:lang w:val="nl-NL" w:eastAsia="nl-NL"/>
             </w:rPr>
           </w:pPr>
-          <w:hyperlink w:anchor="_Toc437355749" w:history="1">
+          <w:hyperlink w:anchor="_Toc440866139" w:history="1">
             <w:r>
               <w:rPr>
                 <w:rStyle w:val="Hyperlink"/>
@@ -2920,7 +2920,7 @@
                 <w:rStyle w:val="Hyperlink"/>
                 <w:noProof/>
               </w:rPr>
-              <w:t>Implementation</w:t>
+              <w:t>Costs and Benefits Overview</w:t>
             </w:r>
             <w:r>
               <w:rPr>
@@ -2941,7 +2941,7 @@
                 <w:noProof/>
                 <w:webHidden/>
               </w:rPr>
-              <w:instrText xml:space="preserve"> PAGEREF _Toc437355749 \h </w:instrText>
+              <w:instrText xml:space="preserve"> PAGEREF _Toc440866139 \h </w:instrText>
             </w:r>
             <w:r>
               <w:rPr>
@@ -2961,93 +2961,7 @@
                 <w:noProof/>
                 <w:webHidden/>
               </w:rPr>
-              <w:t>8</w:t>
-            </w:r>
-            <w:r>
-              <w:rPr>
-                <w:noProof/>
-                <w:webHidden/>
-              </w:rPr>
-              <w:fldChar w:fldCharType="end"/>
-            </w:r>
-          </w:hyperlink>
-        </w:p>
-        <w:p>
-          <w:pPr>
-            <w:pStyle w:val="TOC2"/>
-            <w:tabs>
-              <w:tab w:val="left" w:pos="880"/>
-              <w:tab w:val="right" w:leader="dot" w:pos="9062"/>
-            </w:tabs>
-            <w:rPr>
-              <w:rFonts w:cstheme="minorBidi"/>
-              <w:noProof/>
-              <w:lang w:val="nl-NL" w:eastAsia="nl-NL"/>
-            </w:rPr>
-          </w:pPr>
-          <w:hyperlink w:anchor="_Toc437355750" w:history="1">
-            <w:r>
-              <w:rPr>
-                <w:rStyle w:val="Hyperlink"/>
-                <w:noProof/>
-              </w:rPr>
-              <w:t>11.2</w:t>
-            </w:r>
-            <w:r>
-              <w:rPr>
-                <w:rFonts w:cstheme="minorBidi"/>
-                <w:noProof/>
-                <w:lang w:val="nl-NL" w:eastAsia="nl-NL"/>
-              </w:rPr>
-              <w:tab/>
-            </w:r>
-            <w:r>
-              <w:rPr>
-                <w:rStyle w:val="Hyperlink"/>
-                <w:noProof/>
-              </w:rPr>
-              <w:t>Acceptation</w:t>
-            </w:r>
-            <w:r>
-              <w:rPr>
-                <w:noProof/>
-                <w:webHidden/>
-              </w:rPr>
-              <w:tab/>
-            </w:r>
-            <w:r>
-              <w:rPr>
-                <w:noProof/>
-                <w:webHidden/>
-              </w:rPr>
-              <w:fldChar w:fldCharType="begin"/>
-            </w:r>
-            <w:r>
-              <w:rPr>
-                <w:noProof/>
-                <w:webHidden/>
-              </w:rPr>
-              <w:instrText xml:space="preserve"> PAGEREF _Toc437355750 \h </w:instrText>
-            </w:r>
-            <w:r>
-              <w:rPr>
-                <w:noProof/>
-                <w:webHidden/>
-              </w:rPr>
-            </w:r>
-            <w:r>
-              <w:rPr>
-                <w:noProof/>
-                <w:webHidden/>
-              </w:rPr>
-              <w:fldChar w:fldCharType="separate"/>
-            </w:r>
-            <w:r>
-              <w:rPr>
-                <w:noProof/>
-                <w:webHidden/>
-              </w:rPr>
-              <w:t>8</w:t>
+              <w:t>9</w:t>
             </w:r>
             <w:r>
               <w:rPr>
@@ -3067,7 +2981,7 @@
               <w:lang w:val="nl-NL" w:eastAsia="nl-NL"/>
             </w:rPr>
           </w:pPr>
-          <w:hyperlink w:anchor="_Toc437355751" w:history="1">
+          <w:hyperlink w:anchor="_Toc440866140" w:history="1">
             <w:r>
               <w:rPr>
                 <w:rStyle w:val="Hyperlink"/>
@@ -3088,7 +3002,7 @@
                 <w:rStyle w:val="Hyperlink"/>
                 <w:noProof/>
               </w:rPr>
-              <w:t>Overall Plan</w:t>
+              <w:t>List of terms and abbreviations</w:t>
             </w:r>
             <w:r>
               <w:rPr>
@@ -3109,343 +3023,7 @@
                 <w:noProof/>
                 <w:webHidden/>
               </w:rPr>
-              <w:instrText xml:space="preserve"> PAGEREF _Toc437355751 \h </w:instrText>
-            </w:r>
-            <w:r>
-              <w:rPr>
-                <w:noProof/>
-                <w:webHidden/>
-              </w:rPr>
-            </w:r>
-            <w:r>
-              <w:rPr>
-                <w:noProof/>
-                <w:webHidden/>
-              </w:rPr>
-              <w:fldChar w:fldCharType="separate"/>
-            </w:r>
-            <w:r>
-              <w:rPr>
-                <w:noProof/>
-                <w:webHidden/>
-              </w:rPr>
-              <w:t>9</w:t>
-            </w:r>
-            <w:r>
-              <w:rPr>
-                <w:noProof/>
-                <w:webHidden/>
-              </w:rPr>
-              <w:fldChar w:fldCharType="end"/>
-            </w:r>
-          </w:hyperlink>
-        </w:p>
-        <w:p>
-          <w:pPr>
-            <w:pStyle w:val="TOC2"/>
-            <w:tabs>
-              <w:tab w:val="left" w:pos="880"/>
-              <w:tab w:val="right" w:leader="dot" w:pos="9062"/>
-            </w:tabs>
-            <w:rPr>
-              <w:rFonts w:cstheme="minorBidi"/>
-              <w:noProof/>
-              <w:lang w:val="nl-NL" w:eastAsia="nl-NL"/>
-            </w:rPr>
-          </w:pPr>
-          <w:hyperlink w:anchor="_Toc437355752" w:history="1">
-            <w:r>
-              <w:rPr>
-                <w:rStyle w:val="Hyperlink"/>
-                <w:noProof/>
-              </w:rPr>
-              <w:t>12.1</w:t>
-            </w:r>
-            <w:r>
-              <w:rPr>
-                <w:rFonts w:cstheme="minorBidi"/>
-                <w:noProof/>
-                <w:lang w:val="nl-NL" w:eastAsia="nl-NL"/>
-              </w:rPr>
-              <w:tab/>
-            </w:r>
-            <w:r>
-              <w:rPr>
-                <w:rStyle w:val="Hyperlink"/>
-                <w:noProof/>
-              </w:rPr>
-              <w:t>Global Project Planning</w:t>
-            </w:r>
-            <w:r>
-              <w:rPr>
-                <w:noProof/>
-                <w:webHidden/>
-              </w:rPr>
-              <w:tab/>
-            </w:r>
-            <w:r>
-              <w:rPr>
-                <w:noProof/>
-                <w:webHidden/>
-              </w:rPr>
-              <w:fldChar w:fldCharType="begin"/>
-            </w:r>
-            <w:r>
-              <w:rPr>
-                <w:noProof/>
-                <w:webHidden/>
-              </w:rPr>
-              <w:instrText xml:space="preserve"> PAGEREF _Toc437355752 \h </w:instrText>
-            </w:r>
-            <w:r>
-              <w:rPr>
-                <w:noProof/>
-                <w:webHidden/>
-              </w:rPr>
-            </w:r>
-            <w:r>
-              <w:rPr>
-                <w:noProof/>
-                <w:webHidden/>
-              </w:rPr>
-              <w:fldChar w:fldCharType="separate"/>
-            </w:r>
-            <w:r>
-              <w:rPr>
-                <w:noProof/>
-                <w:webHidden/>
-              </w:rPr>
-              <w:t>9</w:t>
-            </w:r>
-            <w:r>
-              <w:rPr>
-                <w:noProof/>
-                <w:webHidden/>
-              </w:rPr>
-              <w:fldChar w:fldCharType="end"/>
-            </w:r>
-          </w:hyperlink>
-        </w:p>
-        <w:p>
-          <w:pPr>
-            <w:pStyle w:val="TOC2"/>
-            <w:tabs>
-              <w:tab w:val="left" w:pos="880"/>
-              <w:tab w:val="right" w:leader="dot" w:pos="9062"/>
-            </w:tabs>
-            <w:rPr>
-              <w:rFonts w:cstheme="minorBidi"/>
-              <w:noProof/>
-              <w:lang w:val="nl-NL" w:eastAsia="nl-NL"/>
-            </w:rPr>
-          </w:pPr>
-          <w:hyperlink w:anchor="_Toc437355753" w:history="1">
-            <w:r>
-              <w:rPr>
-                <w:rStyle w:val="Hyperlink"/>
-                <w:noProof/>
-              </w:rPr>
-              <w:t>12.2</w:t>
-            </w:r>
-            <w:r>
-              <w:rPr>
-                <w:rFonts w:cstheme="minorBidi"/>
-                <w:noProof/>
-                <w:lang w:val="nl-NL" w:eastAsia="nl-NL"/>
-              </w:rPr>
-              <w:tab/>
-            </w:r>
-            <w:r>
-              <w:rPr>
-                <w:rStyle w:val="Hyperlink"/>
-                <w:noProof/>
-              </w:rPr>
-              <w:t>Kosten/baten-overzicht</w:t>
-            </w:r>
-            <w:r>
-              <w:rPr>
-                <w:noProof/>
-                <w:webHidden/>
-              </w:rPr>
-              <w:tab/>
-            </w:r>
-            <w:r>
-              <w:rPr>
-                <w:noProof/>
-                <w:webHidden/>
-              </w:rPr>
-              <w:fldChar w:fldCharType="begin"/>
-            </w:r>
-            <w:r>
-              <w:rPr>
-                <w:noProof/>
-                <w:webHidden/>
-              </w:rPr>
-              <w:instrText xml:space="preserve"> PAGEREF _Toc437355753 \h </w:instrText>
-            </w:r>
-            <w:r>
-              <w:rPr>
-                <w:noProof/>
-                <w:webHidden/>
-              </w:rPr>
-            </w:r>
-            <w:r>
-              <w:rPr>
-                <w:noProof/>
-                <w:webHidden/>
-              </w:rPr>
-              <w:fldChar w:fldCharType="separate"/>
-            </w:r>
-            <w:r>
-              <w:rPr>
-                <w:noProof/>
-                <w:webHidden/>
-              </w:rPr>
-              <w:t>9</w:t>
-            </w:r>
-            <w:r>
-              <w:rPr>
-                <w:noProof/>
-                <w:webHidden/>
-              </w:rPr>
-              <w:fldChar w:fldCharType="end"/>
-            </w:r>
-          </w:hyperlink>
-        </w:p>
-        <w:p>
-          <w:pPr>
-            <w:pStyle w:val="TOC1"/>
-            <w:rPr>
-              <w:rFonts w:cstheme="minorBidi"/>
-              <w:noProof/>
-              <w:lang w:val="nl-NL" w:eastAsia="nl-NL"/>
-            </w:rPr>
-          </w:pPr>
-          <w:hyperlink w:anchor="_Toc437355754" w:history="1">
-            <w:r>
-              <w:rPr>
-                <w:rStyle w:val="Hyperlink"/>
-                <w:noProof/>
-              </w:rPr>
-              <w:t>13</w:t>
-            </w:r>
-            <w:r>
-              <w:rPr>
-                <w:rFonts w:cstheme="minorBidi"/>
-                <w:noProof/>
-                <w:lang w:val="nl-NL" w:eastAsia="nl-NL"/>
-              </w:rPr>
-              <w:tab/>
-            </w:r>
-            <w:r>
-              <w:rPr>
-                <w:rStyle w:val="Hyperlink"/>
-                <w:noProof/>
-              </w:rPr>
-              <w:t>Conclusion and recommendation</w:t>
-            </w:r>
-            <w:r>
-              <w:rPr>
-                <w:noProof/>
-                <w:webHidden/>
-              </w:rPr>
-              <w:tab/>
-            </w:r>
-            <w:r>
-              <w:rPr>
-                <w:noProof/>
-                <w:webHidden/>
-              </w:rPr>
-              <w:fldChar w:fldCharType="begin"/>
-            </w:r>
-            <w:r>
-              <w:rPr>
-                <w:noProof/>
-                <w:webHidden/>
-              </w:rPr>
-              <w:instrText xml:space="preserve"> PAGEREF _Toc437355754 \h </w:instrText>
-            </w:r>
-            <w:r>
-              <w:rPr>
-                <w:noProof/>
-                <w:webHidden/>
-              </w:rPr>
-            </w:r>
-            <w:r>
-              <w:rPr>
-                <w:noProof/>
-                <w:webHidden/>
-              </w:rPr>
-              <w:fldChar w:fldCharType="separate"/>
-            </w:r>
-            <w:r>
-              <w:rPr>
-                <w:noProof/>
-                <w:webHidden/>
-              </w:rPr>
-              <w:t>9</w:t>
-            </w:r>
-            <w:r>
-              <w:rPr>
-                <w:noProof/>
-                <w:webHidden/>
-              </w:rPr>
-              <w:fldChar w:fldCharType="end"/>
-            </w:r>
-          </w:hyperlink>
-        </w:p>
-        <w:p>
-          <w:pPr>
-            <w:pStyle w:val="TOC1"/>
-            <w:rPr>
-              <w:rFonts w:cstheme="minorBidi"/>
-              <w:noProof/>
-              <w:lang w:val="nl-NL" w:eastAsia="nl-NL"/>
-            </w:rPr>
-          </w:pPr>
-          <w:hyperlink w:anchor="_Toc437355755" w:history="1">
-            <w:r>
-              <w:rPr>
-                <w:rStyle w:val="Hyperlink"/>
-                <w:noProof/>
-              </w:rPr>
-              <w:t>14</w:t>
-            </w:r>
-            <w:r>
-              <w:rPr>
-                <w:rFonts w:cstheme="minorBidi"/>
-                <w:noProof/>
-                <w:lang w:val="nl-NL" w:eastAsia="nl-NL"/>
-              </w:rPr>
-              <w:tab/>
-            </w:r>
-            <w:r>
-              <w:rPr>
-                <w:rStyle w:val="Hyperlink"/>
-                <w:noProof/>
-              </w:rPr>
-              <w:t>List of terms and abbreviations</w:t>
-            </w:r>
-            <w:r>
-              <w:rPr>
-                <w:noProof/>
-                <w:webHidden/>
-              </w:rPr>
-              <w:tab/>
-            </w:r>
-            <w:r>
-              <w:rPr>
-                <w:noProof/>
-                <w:webHidden/>
-              </w:rPr>
-              <w:fldChar w:fldCharType="begin"/>
-            </w:r>
-            <w:r>
-              <w:rPr>
-                <w:noProof/>
-                <w:webHidden/>
-              </w:rPr>
-              <w:instrText xml:space="preserve"> PAGEREF _Toc437355755 \h </w:instrText>
+              <w:instrText xml:space="preserve"> PAGEREF _Toc440866140 \h </w:instrText>
             </w:r>
             <w:r>
               <w:rPr>
@@ -3505,79 +3083,81 @@
         </w:rPr>
         <w:br w:type="page"/>
       </w:r>
-    </w:p>
-    <w:p>
-      <w:pPr>
-        <w:pStyle w:val="Heading1"/>
-        <w:rPr>
-          <w:lang w:val="en-US"/>
-        </w:rPr>
-      </w:pPr>
-      <w:bookmarkStart w:id="1" w:name="_Toc437355729"/>
-      <w:r>
-        <w:rPr>
-          <w:lang w:val="en-US"/>
-        </w:rPr>
-        <w:t>Organization</w:t>
-      </w:r>
+      <w:bookmarkStart w:id="1" w:name="_GoBack"/>
       <w:bookmarkEnd w:id="1"/>
     </w:p>
     <w:p>
       <w:pPr>
-        <w:rPr>
-          <w:lang w:val="en-US"/>
-        </w:rPr>
-      </w:pPr>
-      <w:r>
-        <w:rPr>
-          <w:lang w:val="en-US"/>
-        </w:rPr>
-        <w:t xml:space="preserve">For this project there isn’t really an organization for which the project will be made. It’s a school project so you could say the organization is the ROC </w:t>
-      </w:r>
-      <w:proofErr w:type="spellStart"/>
-      <w:r>
-        <w:rPr>
-          <w:lang w:val="en-US"/>
-        </w:rPr>
-        <w:t>Friese</w:t>
-      </w:r>
-      <w:proofErr w:type="spellEnd"/>
-      <w:r>
-        <w:rPr>
-          <w:lang w:val="en-US"/>
-        </w:rPr>
-        <w:t xml:space="preserve"> </w:t>
-      </w:r>
-      <w:proofErr w:type="spellStart"/>
-      <w:r>
-        <w:rPr>
-          <w:lang w:val="en-US"/>
-        </w:rPr>
-        <w:t>Poort</w:t>
-      </w:r>
-      <w:proofErr w:type="spellEnd"/>
-      <w:r>
-        <w:rPr>
-          <w:lang w:val="en-US"/>
-        </w:rPr>
-        <w:t>.</w:t>
-      </w:r>
+        <w:pStyle w:val="Heading1"/>
+        <w:rPr>
+          <w:lang w:val="en-US"/>
+        </w:rPr>
+      </w:pPr>
+      <w:bookmarkStart w:id="2" w:name="_Toc440866119"/>
+      <w:r>
+        <w:rPr>
+          <w:lang w:val="en-US"/>
+        </w:rPr>
+        <w:t>Organization</w:t>
+      </w:r>
+      <w:bookmarkEnd w:id="2"/>
     </w:p>
     <w:p>
       <w:pPr>
+        <w:rPr>
+          <w:lang w:val="en-US"/>
+        </w:rPr>
+      </w:pPr>
+      <w:r>
+        <w:rPr>
+          <w:lang w:val="en-US"/>
+        </w:rPr>
+        <w:t xml:space="preserve">For this project there isn’t really an organization for which the project will be made. It’s a school project so you could say the organization is the ROC </w:t>
+      </w:r>
+      <w:proofErr w:type="spellStart"/>
+      <w:r>
+        <w:rPr>
+          <w:lang w:val="en-US"/>
+        </w:rPr>
+        <w:t>Friese</w:t>
+      </w:r>
+      <w:proofErr w:type="spellEnd"/>
+      <w:r>
+        <w:rPr>
+          <w:lang w:val="en-US"/>
+        </w:rPr>
+        <w:t xml:space="preserve"> </w:t>
+      </w:r>
+      <w:proofErr w:type="spellStart"/>
+      <w:r>
+        <w:rPr>
+          <w:lang w:val="en-US"/>
+        </w:rPr>
+        <w:t>Poort</w:t>
+      </w:r>
+      <w:proofErr w:type="spellEnd"/>
+      <w:r>
+        <w:rPr>
+          <w:lang w:val="en-US"/>
+        </w:rPr>
+        <w:t>.</w:t>
+      </w:r>
+    </w:p>
+    <w:p>
+      <w:pPr>
         <w:pStyle w:val="Heading2"/>
         <w:rPr>
           <w:lang w:val="en-US"/>
         </w:rPr>
       </w:pPr>
-      <w:bookmarkStart w:id="2" w:name="_Toc437355730"/>
+      <w:bookmarkStart w:id="3" w:name="_Toc440866120"/>
       <w:r>
         <w:rPr>
           <w:lang w:val="en-US"/>
         </w:rPr>
         <w:t>Contact Information</w:t>
       </w:r>
-      <w:bookmarkEnd w:id="2"/>
+      <w:bookmarkEnd w:id="3"/>
     </w:p>
     <w:tbl>
       <w:tblPr>
@@ -3907,11 +3487,11 @@
       <w:pPr>
         <w:pStyle w:val="Heading1"/>
       </w:pPr>
-      <w:bookmarkStart w:id="3" w:name="_Toc437355731"/>
+      <w:bookmarkStart w:id="4" w:name="_Toc440866121"/>
       <w:r>
         <w:t>Detail Planning</w:t>
       </w:r>
-      <w:bookmarkEnd w:id="3"/>
+      <w:bookmarkEnd w:id="4"/>
     </w:p>
     <w:p>
       <w:hyperlink r:id="rId11" w:history="1">
@@ -3947,7 +3527,7 @@
           <w:lang w:val="en-US"/>
         </w:rPr>
       </w:pPr>
-      <w:bookmarkStart w:id="4" w:name="_Toc437355732"/>
+      <w:bookmarkStart w:id="5" w:name="_Toc440866122"/>
       <w:r>
         <w:rPr>
           <w:lang w:val="en-US"/>
@@ -3984,7 +3564,7 @@
         </w:rPr>
         <w:t>similar projects</w:t>
       </w:r>
-      <w:bookmarkEnd w:id="4"/>
+      <w:bookmarkEnd w:id="5"/>
     </w:p>
     <w:p>
       <w:pPr>
@@ -4232,11 +3812,11 @@
       <w:pPr>
         <w:pStyle w:val="Heading1"/>
       </w:pPr>
-      <w:bookmarkStart w:id="5" w:name="_Toc437355733"/>
+      <w:bookmarkStart w:id="6" w:name="_Toc440866123"/>
       <w:r>
         <w:t>The new situation</w:t>
       </w:r>
-      <w:bookmarkEnd w:id="5"/>
+      <w:bookmarkEnd w:id="6"/>
     </w:p>
     <w:p>
       <w:pPr>
@@ -4445,7 +4025,7 @@
           <w:lang w:val="en-US"/>
         </w:rPr>
       </w:pPr>
-      <w:bookmarkStart w:id="6" w:name="_Toc437355734"/>
+      <w:bookmarkStart w:id="7" w:name="_Toc440866124"/>
       <w:r>
         <w:rPr>
           <w:lang w:val="en-US"/>
@@ -4458,7 +4038,7 @@
         </w:rPr>
         <w:t>a</w:t>
       </w:r>
-      <w:bookmarkEnd w:id="6"/>
+      <w:bookmarkEnd w:id="7"/>
     </w:p>
     <w:p>
       <w:pPr>
@@ -4521,14 +4101,14 @@
           <w:lang w:val="en-US"/>
         </w:rPr>
       </w:pPr>
-      <w:bookmarkStart w:id="7" w:name="_Toc437355735"/>
+      <w:bookmarkStart w:id="8" w:name="_Toc440866125"/>
       <w:r>
         <w:rPr>
           <w:lang w:val="en-US"/>
         </w:rPr>
         <w:t>System Requirements</w:t>
       </w:r>
-      <w:bookmarkEnd w:id="7"/>
+      <w:bookmarkEnd w:id="8"/>
     </w:p>
     <w:p>
       <w:pPr>
@@ -4698,6 +4278,12 @@
         </w:rPr>
         <w:t>The design has to look good (materialize)</w:t>
       </w:r>
+      <w:r>
+        <w:rPr>
+          <w:lang w:val="en-US"/>
+        </w:rPr>
+        <w:t xml:space="preserve"> </w:t>
+      </w:r>
     </w:p>
     <w:p>
       <w:pPr>
@@ -4706,14 +4292,14 @@
           <w:lang w:val="en-US"/>
         </w:rPr>
       </w:pPr>
-      <w:bookmarkStart w:id="8" w:name="_Toc437355736"/>
-      <w:r>
-        <w:rPr>
-          <w:lang w:val="en-US"/>
-        </w:rPr>
-        <w:t>Evaluation Consequences</w:t>
-      </w:r>
-      <w:bookmarkEnd w:id="8"/>
+      <w:bookmarkStart w:id="9" w:name="_Toc440866126"/>
+      <w:r>
+        <w:rPr>
+          <w:lang w:val="en-US"/>
+        </w:rPr>
+        <w:t>System Concept</w:t>
+      </w:r>
+      <w:bookmarkEnd w:id="9"/>
     </w:p>
     <w:p>
       <w:pPr>
@@ -4722,52 +4308,14 @@
           <w:lang w:val="en-US"/>
         </w:rPr>
       </w:pPr>
-      <w:bookmarkStart w:id="9" w:name="_Toc437355737"/>
-      <w:r>
-        <w:rPr>
-          <w:lang w:val="en-US"/>
-        </w:rPr>
-        <w:t>Description Base Structure</w:t>
-      </w:r>
-      <w:bookmarkEnd w:id="9"/>
-      <w:r>
-        <w:rPr>
-          <w:lang w:val="en-US"/>
-        </w:rPr>
-        <w:br w:type="page"/>
-      </w:r>
-    </w:p>
-    <w:p>
-      <w:pPr>
-        <w:pStyle w:val="Heading1"/>
-        <w:rPr>
-          <w:lang w:val="en-US"/>
-        </w:rPr>
-      </w:pPr>
-      <w:bookmarkStart w:id="10" w:name="_Toc437355738"/>
-      <w:r>
-        <w:rPr>
-          <w:lang w:val="en-US"/>
-        </w:rPr>
-        <w:t>System Concept</w:t>
+      <w:bookmarkStart w:id="10" w:name="_Toc440866127"/>
+      <w:r>
+        <w:rPr>
+          <w:lang w:val="en-US"/>
+        </w:rPr>
+        <w:t>Description System Concept</w:t>
       </w:r>
       <w:bookmarkEnd w:id="10"/>
-    </w:p>
-    <w:p>
-      <w:pPr>
-        <w:pStyle w:val="Heading2"/>
-        <w:rPr>
-          <w:lang w:val="en-US"/>
-        </w:rPr>
-      </w:pPr>
-      <w:bookmarkStart w:id="11" w:name="_Toc437355739"/>
-      <w:r>
-        <w:rPr>
-          <w:lang w:val="en-US"/>
-        </w:rPr>
-        <w:t>Description System Concept</w:t>
-      </w:r>
-      <w:bookmarkEnd w:id="11"/>
     </w:p>
     <w:p>
       <w:pPr>
@@ -4875,91 +4423,29 @@
     </w:p>
     <w:p>
       <w:pPr>
-        <w:pStyle w:val="Heading2"/>
-      </w:pPr>
-      <w:bookmarkStart w:id="12" w:name="_Toc437355740"/>
-      <w:r>
-        <w:t>Scheme System Concept</w:t>
-      </w:r>
-      <w:bookmarkEnd w:id="12"/>
+        <w:pStyle w:val="Heading1"/>
+      </w:pPr>
+      <w:bookmarkStart w:id="11" w:name="_Toc440866128"/>
+      <w:r>
+        <w:t>Development Environment / Production Environment</w:t>
+      </w:r>
+      <w:bookmarkEnd w:id="11"/>
     </w:p>
     <w:p>
       <w:pPr>
-        <w:rPr>
-          <w:color w:val="FF0000"/>
-        </w:rPr>
-      </w:pPr>
-      <w:r>
-        <w:rPr>
-          <w:color w:val="FF0000"/>
-        </w:rPr>
-        <w:t>Hier komt het contextdiagram en 1</w:t>
-      </w:r>
-      <w:r>
-        <w:rPr>
-          <w:color w:val="FF0000"/>
-          <w:vertAlign w:val="superscript"/>
-        </w:rPr>
-        <w:t>e</w:t>
-      </w:r>
-      <w:r>
-        <w:rPr>
-          <w:color w:val="FF0000"/>
-        </w:rPr>
-        <w:t xml:space="preserve"> niveau DFD òf een (blok)schema van bijvoorbeeld het netwerk.</w:t>
-      </w:r>
-    </w:p>
-    <w:p>
-      <w:pPr>
-        <w:rPr>
-          <w:color w:val="FF0000"/>
-        </w:rPr>
-      </w:pPr>
-      <w:r>
-        <w:rPr>
-          <w:color w:val="FF0000"/>
-        </w:rPr>
-        <w:t>Daarnaast een uitleg van wat het voorstelt. Aanvullen met uitdraai uit de SE van de gebruikte symbolen.</w:t>
-      </w:r>
-    </w:p>
-    <w:p>
-      <w:pPr>
-        <w:rPr>
-          <w:color w:val="FF0000"/>
-        </w:rPr>
-      </w:pPr>
-      <w:r>
-        <w:rPr>
-          <w:color w:val="FF0000"/>
-        </w:rPr>
-        <w:t>Tip: Vul de SE in bij elk symbool. (SDW-pictogram met boeken).</w:t>
-      </w:r>
-    </w:p>
-    <w:p>
-      <w:pPr>
-        <w:pStyle w:val="Heading1"/>
-      </w:pPr>
-      <w:bookmarkStart w:id="13" w:name="_Toc437355741"/>
-      <w:r>
-        <w:t>Development Environment / Production Environment</w:t>
-      </w:r>
-      <w:bookmarkEnd w:id="13"/>
-    </w:p>
-    <w:p>
-      <w:pPr>
         <w:pStyle w:val="Heading2"/>
         <w:rPr>
           <w:lang w:val="en-US"/>
         </w:rPr>
       </w:pPr>
-      <w:bookmarkStart w:id="14" w:name="_Toc437355742"/>
+      <w:bookmarkStart w:id="12" w:name="_Toc440866129"/>
       <w:r>
         <w:rPr>
           <w:lang w:val="en-US"/>
         </w:rPr>
         <w:t>System Development Environment</w:t>
       </w:r>
-      <w:bookmarkEnd w:id="14"/>
+      <w:bookmarkEnd w:id="12"/>
     </w:p>
     <w:p>
       <w:pPr>
@@ -5014,14 +4500,14 @@
           <w:lang w:val="en-US"/>
         </w:rPr>
       </w:pPr>
-      <w:bookmarkStart w:id="15" w:name="_Toc437355743"/>
+      <w:bookmarkStart w:id="13" w:name="_Toc440866130"/>
       <w:r>
         <w:rPr>
           <w:lang w:val="en-US"/>
         </w:rPr>
         <w:t>Hardware</w:t>
       </w:r>
-      <w:bookmarkEnd w:id="15"/>
+      <w:bookmarkEnd w:id="13"/>
     </w:p>
     <w:p>
       <w:pPr>
@@ -5122,14 +4608,14 @@
           <w:lang w:val="en-US"/>
         </w:rPr>
       </w:pPr>
-      <w:bookmarkStart w:id="16" w:name="_Toc437355744"/>
+      <w:bookmarkStart w:id="14" w:name="_Toc440866131"/>
       <w:r>
         <w:rPr>
           <w:lang w:val="en-US"/>
         </w:rPr>
         <w:t>Software</w:t>
       </w:r>
-      <w:bookmarkEnd w:id="16"/>
+      <w:bookmarkEnd w:id="14"/>
     </w:p>
     <w:p>
       <w:pPr>
@@ -5364,14 +4850,14 @@
           <w:lang w:val="en-US"/>
         </w:rPr>
       </w:pPr>
-      <w:bookmarkStart w:id="17" w:name="_Toc437355745"/>
+      <w:bookmarkStart w:id="15" w:name="_Toc440866132"/>
       <w:r>
         <w:rPr>
           <w:lang w:val="en-US"/>
         </w:rPr>
         <w:t>Production Environment</w:t>
       </w:r>
-      <w:bookmarkEnd w:id="17"/>
+      <w:bookmarkEnd w:id="15"/>
     </w:p>
     <w:p>
       <w:pPr>
@@ -5405,11 +4891,11 @@
       <w:pPr>
         <w:pStyle w:val="Heading3"/>
       </w:pPr>
-      <w:bookmarkStart w:id="18" w:name="_Toc437355746"/>
+      <w:bookmarkStart w:id="16" w:name="_Toc440866133"/>
       <w:r>
         <w:t>Minimal</w:t>
       </w:r>
-      <w:bookmarkEnd w:id="18"/>
+      <w:bookmarkEnd w:id="16"/>
     </w:p>
     <w:p>
       <w:pPr>
@@ -5596,11 +5082,11 @@
       <w:pPr>
         <w:pStyle w:val="Heading3"/>
       </w:pPr>
-      <w:bookmarkStart w:id="19" w:name="_Toc437355747"/>
+      <w:bookmarkStart w:id="17" w:name="_Toc440866134"/>
       <w:r>
         <w:t>Recommended</w:t>
       </w:r>
-      <w:bookmarkEnd w:id="19"/>
+      <w:bookmarkEnd w:id="17"/>
     </w:p>
     <w:p>
       <w:pPr>
@@ -5835,14 +5321,14 @@
       <w:pPr>
         <w:pStyle w:val="Heading1"/>
       </w:pPr>
-      <w:bookmarkStart w:id="20" w:name="_Toc437355748"/>
+      <w:bookmarkStart w:id="18" w:name="_Toc440866135"/>
       <w:r>
         <w:rPr>
           <w:lang w:val="en-US"/>
         </w:rPr>
         <w:t>Implementation Procedure</w:t>
       </w:r>
-      <w:bookmarkEnd w:id="20"/>
+      <w:bookmarkEnd w:id="18"/>
     </w:p>
     <w:p>
       <w:pPr>
@@ -5851,14 +5337,14 @@
           <w:lang w:val="en-US"/>
         </w:rPr>
       </w:pPr>
-      <w:bookmarkStart w:id="21" w:name="_Toc437355749"/>
+      <w:bookmarkStart w:id="19" w:name="_Toc440866136"/>
       <w:r>
         <w:rPr>
           <w:lang w:val="en-US"/>
         </w:rPr>
         <w:t>Implementation</w:t>
       </w:r>
-      <w:bookmarkEnd w:id="21"/>
+      <w:bookmarkEnd w:id="19"/>
     </w:p>
     <w:p>
       <w:pPr>
@@ -6265,14 +5751,14 @@
           <w:lang w:val="en-US"/>
         </w:rPr>
       </w:pPr>
-      <w:bookmarkStart w:id="22" w:name="_Toc437355750"/>
+      <w:bookmarkStart w:id="20" w:name="_Toc440866137"/>
       <w:r>
         <w:rPr>
           <w:lang w:val="en-US"/>
         </w:rPr>
         <w:t>Acceptation</w:t>
       </w:r>
-      <w:bookmarkEnd w:id="22"/>
+      <w:bookmarkEnd w:id="20"/>
     </w:p>
     <w:p>
       <w:pPr>
@@ -6455,41 +5941,18 @@
       <w:pPr>
         <w:pStyle w:val="Heading1"/>
       </w:pPr>
-      <w:bookmarkStart w:id="23" w:name="_Toc437355751"/>
+      <w:bookmarkStart w:id="21" w:name="_Toc440866138"/>
       <w:r>
         <w:t>Overall Plan</w:t>
       </w:r>
-      <w:bookmarkEnd w:id="23"/>
+      <w:bookmarkEnd w:id="21"/>
     </w:p>
     <w:p>
       <w:pPr>
         <w:pStyle w:val="Heading2"/>
       </w:pPr>
-      <w:bookmarkStart w:id="24" w:name="_Toc437355752"/>
-      <w:r>
-        <w:t>Global Project Planning</w:t>
-      </w:r>
-      <w:bookmarkEnd w:id="24"/>
-    </w:p>
-    <w:p>
-      <w:pPr>
-        <w:rPr>
-          <w:color w:val="FF0000"/>
-        </w:rPr>
-      </w:pPr>
-      <w:r>
-        <w:rPr>
-          <w:color w:val="FF0000"/>
-        </w:rPr>
-        <w:t>Stel een planning op van het gehele project. Later wordt er per fase een detailplanning gemaakt.</w:t>
-      </w:r>
-    </w:p>
-    <w:p>
-      <w:pPr>
-        <w:pStyle w:val="Heading2"/>
-      </w:pPr>
-      <w:bookmarkStart w:id="25" w:name="_Toc462556409"/>
-      <w:bookmarkStart w:id="26" w:name="_Toc437355753"/>
+      <w:bookmarkStart w:id="22" w:name="_Toc462556409"/>
+      <w:bookmarkStart w:id="23" w:name="_Toc440866139"/>
       <w:r>
         <w:t>Costs</w:t>
       </w:r>
@@ -6505,13 +5968,11 @@
       <w:r>
         <w:t>ver</w:t>
       </w:r>
-      <w:bookmarkEnd w:id="25"/>
-      <w:bookmarkEnd w:id="26"/>
+      <w:bookmarkEnd w:id="22"/>
       <w:r>
         <w:t>view</w:t>
       </w:r>
-      <w:bookmarkStart w:id="27" w:name="_GoBack"/>
-      <w:bookmarkEnd w:id="27"/>
+      <w:bookmarkEnd w:id="23"/>
     </w:p>
     <w:p>
       <w:pPr>
@@ -6995,227 +6456,30 @@
           <w:lang w:val="en-US"/>
         </w:rPr>
       </w:pPr>
+      <w:r>
+        <w:rPr>
+          <w:lang w:val="en-US"/>
+        </w:rPr>
+        <w:br w:type="page"/>
+      </w:r>
     </w:p>
     <w:p>
       <w:pPr>
         <w:pStyle w:val="Heading1"/>
-      </w:pPr>
-      <w:bookmarkStart w:id="28" w:name="_Toc437355754"/>
-      <w:r>
-        <w:rPr>
-          <w:lang w:val="en-US"/>
-        </w:rPr>
-        <w:t xml:space="preserve">Conclusion and </w:t>
-      </w:r>
-      <w:r>
-        <w:rPr>
-          <w:lang w:val="en-US"/>
-        </w:rPr>
-        <w:t>recommendation</w:t>
-      </w:r>
-      <w:bookmarkEnd w:id="28"/>
-    </w:p>
-    <w:p>
-      <w:pPr>
-        <w:rPr>
-          <w:color w:val="FF0000"/>
-        </w:rPr>
-      </w:pPr>
-      <w:r>
-        <w:rPr>
-          <w:color w:val="FF0000"/>
-        </w:rPr>
-        <w:t>Activiteit 1.10 – Valideer Informatieplanning en definitiestudie.</w:t>
-      </w:r>
-    </w:p>
-    <w:p>
-      <w:pPr>
-        <w:rPr>
-          <w:color w:val="FF0000"/>
-        </w:rPr>
-      </w:pPr>
-      <w:r>
-        <w:rPr>
-          <w:color w:val="FF0000"/>
-        </w:rPr>
-        <w:t>Trek conclusie uit de voorgaande activiteiten en maak een aanbeveling naar de opdrachtgever.</w:t>
-      </w:r>
-    </w:p>
-    <w:p>
-      <w:pPr>
-        <w:rPr>
-          <w:color w:val="FF0000"/>
-          <w:lang w:val="en-US"/>
-        </w:rPr>
-      </w:pPr>
-      <w:proofErr w:type="spellStart"/>
-      <w:r>
-        <w:rPr>
-          <w:color w:val="FF0000"/>
-          <w:lang w:val="en-US"/>
-        </w:rPr>
-        <w:t>Zoals</w:t>
-      </w:r>
-      <w:proofErr w:type="spellEnd"/>
-      <w:r>
-        <w:rPr>
-          <w:color w:val="FF0000"/>
-          <w:lang w:val="en-US"/>
-        </w:rPr>
-        <w:t xml:space="preserve"> GO/NO-GO, etc.</w:t>
-      </w:r>
-    </w:p>
-    <w:p>
-      <w:pPr>
-        <w:rPr>
-          <w:color w:val="FF0000"/>
-        </w:rPr>
-      </w:pPr>
-      <w:r>
-        <w:rPr>
-          <w:color w:val="FF0000"/>
-        </w:rPr>
-        <w:t>Lever het rapport ter goedkeuring in bij de opdrachtgever.</w:t>
-      </w:r>
-    </w:p>
-    <w:p>
-      <w:pPr>
-        <w:rPr>
-          <w:color w:val="FF0000"/>
-        </w:rPr>
-      </w:pPr>
-      <w:r>
-        <w:rPr>
-          <w:color w:val="FF0000"/>
-        </w:rPr>
-        <w:t>Na goedkeuring van de opdrachtgever kan het bijgewerkte rapport ter beoordeling ingeleverd worden bij de teambegeleider.</w:t>
-      </w:r>
-    </w:p>
-    <w:p>
-      <w:pPr>
-        <w:rPr>
-          <w:color w:val="FF0000"/>
-          <w:lang w:val="en-US"/>
-        </w:rPr>
-      </w:pPr>
-      <w:r>
-        <w:rPr>
-          <w:color w:val="FF0000"/>
-          <w:lang w:val="en-US"/>
-        </w:rPr>
-        <w:t xml:space="preserve">Wat </w:t>
-      </w:r>
-      <w:proofErr w:type="spellStart"/>
-      <w:r>
-        <w:rPr>
-          <w:color w:val="FF0000"/>
-          <w:lang w:val="en-US"/>
-        </w:rPr>
-        <w:t>kon</w:t>
-      </w:r>
-      <w:proofErr w:type="spellEnd"/>
-      <w:r>
-        <w:rPr>
-          <w:color w:val="FF0000"/>
-          <w:lang w:val="en-US"/>
-        </w:rPr>
-        <w:t xml:space="preserve"> </w:t>
-      </w:r>
-      <w:proofErr w:type="spellStart"/>
-      <w:r>
-        <w:rPr>
-          <w:color w:val="FF0000"/>
-          <w:lang w:val="en-US"/>
-        </w:rPr>
-        <w:t>beter</w:t>
-      </w:r>
-      <w:proofErr w:type="spellEnd"/>
-      <w:r>
-        <w:rPr>
-          <w:color w:val="FF0000"/>
-          <w:lang w:val="en-US"/>
-        </w:rPr>
-        <w:t xml:space="preserve">? </w:t>
-      </w:r>
-      <w:proofErr w:type="spellStart"/>
-      <w:r>
-        <w:rPr>
-          <w:color w:val="FF0000"/>
-          <w:lang w:val="en-US"/>
-        </w:rPr>
-        <w:t>Andere</w:t>
-      </w:r>
-      <w:proofErr w:type="spellEnd"/>
-      <w:r>
-        <w:rPr>
-          <w:color w:val="FF0000"/>
-          <w:lang w:val="en-US"/>
-        </w:rPr>
-        <w:t xml:space="preserve"> </w:t>
-      </w:r>
-      <w:proofErr w:type="spellStart"/>
-      <w:r>
-        <w:rPr>
-          <w:color w:val="FF0000"/>
-          <w:lang w:val="en-US"/>
-        </w:rPr>
-        <w:t>aanpak</w:t>
-      </w:r>
-      <w:proofErr w:type="spellEnd"/>
-      <w:r>
-        <w:rPr>
-          <w:color w:val="FF0000"/>
-          <w:lang w:val="en-US"/>
-        </w:rPr>
-        <w:t xml:space="preserve">? </w:t>
-      </w:r>
-      <w:proofErr w:type="spellStart"/>
-      <w:r>
-        <w:rPr>
-          <w:color w:val="FF0000"/>
-          <w:lang w:val="en-US"/>
-        </w:rPr>
-        <w:t>Resultaat</w:t>
-      </w:r>
-      <w:proofErr w:type="spellEnd"/>
-      <w:r>
-        <w:rPr>
-          <w:color w:val="FF0000"/>
-          <w:lang w:val="en-US"/>
-        </w:rPr>
-        <w:t xml:space="preserve"> tot nu toe?</w:t>
-      </w:r>
-    </w:p>
-    <w:p>
-      <w:pPr>
-        <w:rPr>
-          <w:lang w:val="en-US"/>
-        </w:rPr>
-      </w:pPr>
-      <w:r>
-        <w:rPr>
-          <w:lang w:val="en-US"/>
-        </w:rPr>
-        <w:br w:type="page"/>
-      </w:r>
-    </w:p>
-    <w:p>
-      <w:pPr>
-        <w:pStyle w:val="Heading1"/>
-        <w:rPr>
-          <w:lang w:val="en-US"/>
-        </w:rPr>
-      </w:pPr>
-      <w:bookmarkStart w:id="29" w:name="_List_of_terms"/>
-      <w:bookmarkStart w:id="30" w:name="_Toc437355755"/>
-      <w:bookmarkEnd w:id="29"/>
+        <w:rPr>
+          <w:lang w:val="en-US"/>
+        </w:rPr>
+      </w:pPr>
+      <w:bookmarkStart w:id="24" w:name="_List_of_terms"/>
+      <w:bookmarkStart w:id="25" w:name="_Toc440866140"/>
+      <w:bookmarkEnd w:id="24"/>
       <w:r>
         <w:rPr>
           <w:lang w:val="en-US"/>
         </w:rPr>
         <w:t>List of terms and abbreviations</w:t>
       </w:r>
-      <w:bookmarkEnd w:id="30"/>
+      <w:bookmarkEnd w:id="25"/>
     </w:p>
     <w:p>
       <w:pPr>
@@ -7357,14 +6621,14 @@
                 <w:lang w:val="en-US"/>
               </w:rPr>
             </w:pPr>
-            <w:bookmarkStart w:id="31" w:name="DevelopmentEnvironment"/>
+            <w:bookmarkStart w:id="26" w:name="DevelopmentEnvironment"/>
             <w:r>
               <w:rPr>
                 <w:lang w:val="en-US"/>
               </w:rPr>
               <w:t>Development Environment</w:t>
             </w:r>
-            <w:bookmarkEnd w:id="31"/>
+            <w:bookmarkEnd w:id="26"/>
           </w:p>
         </w:tc>
         <w:tc>
@@ -7406,11 +6670,11 @@
             <w:pPr>
               <w:pStyle w:val="Header"/>
             </w:pPr>
-            <w:bookmarkStart w:id="32" w:name="ERDiagram"/>
+            <w:bookmarkStart w:id="27" w:name="ERDiagram"/>
             <w:r>
               <w:t>ER-Diagram</w:t>
             </w:r>
-            <w:bookmarkEnd w:id="32"/>
+            <w:bookmarkEnd w:id="27"/>
           </w:p>
         </w:tc>
         <w:tc>
@@ -7586,14 +6850,14 @@
                 <w:lang w:val="en-US"/>
               </w:rPr>
             </w:pPr>
-            <w:bookmarkStart w:id="33" w:name="ProductionEnvironment"/>
+            <w:bookmarkStart w:id="28" w:name="ProductionEnvironment"/>
             <w:r>
               <w:rPr>
                 <w:lang w:val="en-US"/>
               </w:rPr>
               <w:t>Production Environment</w:t>
             </w:r>
-            <w:bookmarkEnd w:id="33"/>
+            <w:bookmarkEnd w:id="28"/>
           </w:p>
         </w:tc>
         <w:tc>
@@ -7614,427 +6878,6 @@
               <w:t xml:space="preserve">The location or state from the application </w:t>
             </w:r>
           </w:p>
-        </w:tc>
-      </w:tr>
-    </w:tbl>
-    <w:p>
-      <w:pPr>
-        <w:rPr>
-          <w:lang w:val="en-US"/>
-        </w:rPr>
-      </w:pPr>
-    </w:p>
-    <w:p>
-      <w:pPr>
-        <w:rPr>
-          <w:lang w:val="en-US"/>
-        </w:rPr>
-      </w:pPr>
-    </w:p>
-    <w:p>
-      <w:pPr>
-        <w:rPr>
-          <w:lang w:val="en-US"/>
-        </w:rPr>
-      </w:pPr>
-      <w:r>
-        <w:rPr>
-          <w:lang w:val="en-US"/>
-        </w:rPr>
-        <w:br w:type="page"/>
-      </w:r>
-    </w:p>
-    <w:tbl>
-      <w:tblPr>
-        <w:tblStyle w:val="ListTable3-Accent1"/>
-        <w:tblW w:w="9071" w:type="dxa"/>
-        <w:tblLayout w:type="fixed"/>
-        <w:tblLook w:val="0020" w:firstRow="1" w:lastRow="0" w:firstColumn="0" w:lastColumn="0" w:noHBand="0" w:noVBand="0"/>
-      </w:tblPr>
-      <w:tblGrid>
-        <w:gridCol w:w="9071"/>
-      </w:tblGrid>
-      <w:tr>
-        <w:trPr>
-          <w:cnfStyle w:val="100000000000" w:firstRow="1" w:lastRow="0" w:firstColumn="0" w:lastColumn="0" w:oddVBand="0" w:evenVBand="0" w:oddHBand="0" w:evenHBand="0" w:firstRowFirstColumn="0" w:firstRowLastColumn="0" w:lastRowFirstColumn="0" w:lastRowLastColumn="0"/>
-          <w:trHeight w:hRule="exact" w:val="454"/>
-        </w:trPr>
-        <w:tc>
-          <w:tcPr>
-            <w:cnfStyle w:val="000010000000" w:firstRow="0" w:lastRow="0" w:firstColumn="0" w:lastColumn="0" w:oddVBand="1" w:evenVBand="0" w:oddHBand="0" w:evenHBand="0" w:firstRowFirstColumn="0" w:firstRowLastColumn="0" w:lastRowFirstColumn="0" w:lastRowLastColumn="0"/>
-            <w:tcW w:w="9071" w:type="dxa"/>
-            <w:vAlign w:val="center"/>
-          </w:tcPr>
-          <w:p>
-            <w:pPr>
-              <w:jc w:val="center"/>
-              <w:rPr>
-                <w:rFonts w:ascii="Arial" w:hAnsi="Arial"/>
-                <w:b w:val="0"/>
-                <w:i/>
-                <w:sz w:val="24"/>
-                <w:lang w:val="en-US"/>
-              </w:rPr>
-            </w:pPr>
-            <w:r>
-              <w:rPr>
-                <w:rFonts w:ascii="Arial" w:hAnsi="Arial"/>
-                <w:b w:val="0"/>
-                <w:i/>
-                <w:sz w:val="24"/>
-                <w:lang w:val="en-US"/>
-              </w:rPr>
-              <w:t xml:space="preserve">ACCEPTATIONFORM </w:t>
-            </w:r>
-            <w:r>
-              <w:rPr>
-                <w:rFonts w:ascii="Arial" w:hAnsi="Arial"/>
-                <w:i/>
-                <w:sz w:val="24"/>
-              </w:rPr>
-              <w:fldChar w:fldCharType="begin"/>
-            </w:r>
-            <w:r>
-              <w:rPr>
-                <w:rFonts w:ascii="Arial" w:hAnsi="Arial"/>
-                <w:b w:val="0"/>
-                <w:i/>
-                <w:sz w:val="24"/>
-                <w:lang w:val="en-US"/>
-              </w:rPr>
-              <w:instrText xml:space="preserve"> SUBJECT \* UPPER \* MERGEFORMAT </w:instrText>
-            </w:r>
-            <w:r>
-              <w:rPr>
-                <w:rFonts w:ascii="Arial" w:hAnsi="Arial"/>
-                <w:i/>
-                <w:sz w:val="24"/>
-              </w:rPr>
-              <w:fldChar w:fldCharType="separate"/>
-            </w:r>
-            <w:r>
-              <w:rPr>
-                <w:rFonts w:ascii="Arial" w:hAnsi="Arial"/>
-                <w:b w:val="0"/>
-                <w:i/>
-                <w:sz w:val="24"/>
-                <w:lang w:val="en-US"/>
-              </w:rPr>
-              <w:t>INFORMATION</w:t>
-            </w:r>
-            <w:r>
-              <w:rPr>
-                <w:rFonts w:ascii="Arial" w:hAnsi="Arial"/>
-                <w:b w:val="0"/>
-                <w:i/>
-                <w:sz w:val="24"/>
-                <w:lang w:val="en-US"/>
-              </w:rPr>
-              <w:t xml:space="preserve"> </w:t>
-            </w:r>
-            <w:r>
-              <w:rPr>
-                <w:rFonts w:ascii="Arial" w:hAnsi="Arial"/>
-                <w:b w:val="0"/>
-                <w:i/>
-                <w:sz w:val="24"/>
-                <w:lang w:val="en-US"/>
-              </w:rPr>
-              <w:t>PLANNING &amp; DEFINITION</w:t>
-            </w:r>
-            <w:r>
-              <w:rPr>
-                <w:rFonts w:ascii="Arial" w:hAnsi="Arial"/>
-                <w:b w:val="0"/>
-                <w:i/>
-                <w:sz w:val="24"/>
-                <w:lang w:val="en-US"/>
-              </w:rPr>
-              <w:t xml:space="preserve"> </w:t>
-            </w:r>
-            <w:r>
-              <w:rPr>
-                <w:rFonts w:ascii="Arial" w:hAnsi="Arial"/>
-                <w:b w:val="0"/>
-                <w:i/>
-                <w:sz w:val="24"/>
-                <w:lang w:val="en-US"/>
-              </w:rPr>
-              <w:t>STUDY</w:t>
-            </w:r>
-            <w:r>
-              <w:rPr>
-                <w:rFonts w:ascii="Arial" w:hAnsi="Arial"/>
-                <w:i/>
-                <w:sz w:val="24"/>
-              </w:rPr>
-              <w:fldChar w:fldCharType="end"/>
-            </w:r>
-          </w:p>
-        </w:tc>
-      </w:tr>
-      <w:tr>
-        <w:trPr>
-          <w:cnfStyle w:val="000000100000" w:firstRow="0" w:lastRow="0" w:firstColumn="0" w:lastColumn="0" w:oddVBand="0" w:evenVBand="0" w:oddHBand="1" w:evenHBand="0" w:firstRowFirstColumn="0" w:firstRowLastColumn="0" w:lastRowFirstColumn="0" w:lastRowLastColumn="0"/>
-          <w:trHeight w:hRule="exact" w:val="480"/>
-        </w:trPr>
-        <w:tc>
-          <w:tcPr>
-            <w:cnfStyle w:val="000010000000" w:firstRow="0" w:lastRow="0" w:firstColumn="0" w:lastColumn="0" w:oddVBand="1" w:evenVBand="0" w:oddHBand="0" w:evenHBand="0" w:firstRowFirstColumn="0" w:firstRowLastColumn="0" w:lastRowFirstColumn="0" w:lastRowLastColumn="0"/>
-            <w:tcW w:w="9071" w:type="dxa"/>
-            <w:vAlign w:val="center"/>
-          </w:tcPr>
-          <w:p>
-            <w:r>
-              <w:t>Project</w:t>
-            </w:r>
-            <w:r>
-              <w:tab/>
-            </w:r>
-            <w:r>
-              <w:tab/>
-              <w:t>:</w:t>
-            </w:r>
-            <w:r>
-              <w:tab/>
-              <w:t>Cheery</w:t>
-            </w:r>
-          </w:p>
-        </w:tc>
-      </w:tr>
-      <w:tr>
-        <w:trPr>
-          <w:trHeight w:hRule="exact" w:val="480"/>
-        </w:trPr>
-        <w:tc>
-          <w:tcPr>
-            <w:cnfStyle w:val="000010000000" w:firstRow="0" w:lastRow="0" w:firstColumn="0" w:lastColumn="0" w:oddVBand="1" w:evenVBand="0" w:oddHBand="0" w:evenHBand="0" w:firstRowFirstColumn="0" w:firstRowLastColumn="0" w:lastRowFirstColumn="0" w:lastRowLastColumn="0"/>
-            <w:tcW w:w="9071" w:type="dxa"/>
-            <w:vAlign w:val="center"/>
-          </w:tcPr>
-          <w:p>
-            <w:r>
-              <w:t>Projectfase</w:t>
-            </w:r>
-            <w:r>
-              <w:tab/>
-              <w:t>:</w:t>
-            </w:r>
-            <w:r>
-              <w:tab/>
-            </w:r>
-            <w:fldSimple w:instr=" SUBJECT \* FIRSTCAP \* MERGEFORMAT ">
-              <w:r>
-                <w:t>Information planning &amp; d</w:t>
-              </w:r>
-              <w:r>
-                <w:t>efinitionstud</w:t>
-              </w:r>
-            </w:fldSimple>
-            <w:r>
-              <w:t>y</w:t>
-            </w:r>
-          </w:p>
-        </w:tc>
-      </w:tr>
-      <w:tr>
-        <w:trPr>
-          <w:cnfStyle w:val="000000100000" w:firstRow="0" w:lastRow="0" w:firstColumn="0" w:lastColumn="0" w:oddVBand="0" w:evenVBand="0" w:oddHBand="1" w:evenHBand="0" w:firstRowFirstColumn="0" w:firstRowLastColumn="0" w:lastRowFirstColumn="0" w:lastRowLastColumn="0"/>
-          <w:trHeight w:hRule="exact" w:val="480"/>
-        </w:trPr>
-        <w:tc>
-          <w:tcPr>
-            <w:cnfStyle w:val="000010000000" w:firstRow="0" w:lastRow="0" w:firstColumn="0" w:lastColumn="0" w:oddVBand="1" w:evenVBand="0" w:oddHBand="0" w:evenHBand="0" w:firstRowFirstColumn="0" w:firstRowLastColumn="0" w:lastRowFirstColumn="0" w:lastRowLastColumn="0"/>
-            <w:tcW w:w="9071" w:type="dxa"/>
-            <w:vAlign w:val="center"/>
-          </w:tcPr>
-          <w:p>
-            <w:pPr>
-              <w:rPr>
-                <w:lang w:val="en-US"/>
-              </w:rPr>
-            </w:pPr>
-            <w:r>
-              <w:rPr>
-                <w:lang w:val="en-US"/>
-              </w:rPr>
-              <w:t>Subject</w:t>
-            </w:r>
-            <w:r>
-              <w:rPr>
-                <w:lang w:val="en-US"/>
-              </w:rPr>
-              <w:tab/>
-            </w:r>
-            <w:r>
-              <w:rPr>
-                <w:lang w:val="en-US"/>
-              </w:rPr>
-              <w:tab/>
-              <w:t>:</w:t>
-            </w:r>
-            <w:r>
-              <w:rPr>
-                <w:lang w:val="en-US"/>
-              </w:rPr>
-              <w:tab/>
-              <w:t xml:space="preserve">Acceptation report </w:t>
-            </w:r>
-            <w:r>
-              <w:fldChar w:fldCharType="begin"/>
-            </w:r>
-            <w:r>
-              <w:rPr>
-                <w:lang w:val="en-US"/>
-              </w:rPr>
-              <w:instrText xml:space="preserve"> SUBJECT \* FIRSTCAP \* MERGEFORMAT </w:instrText>
-            </w:r>
-            <w:r>
-              <w:fldChar w:fldCharType="separate"/>
-            </w:r>
-            <w:r>
-              <w:rPr>
-                <w:lang w:val="en-US"/>
-              </w:rPr>
-              <w:t>Information</w:t>
-            </w:r>
-            <w:r>
-              <w:rPr>
-                <w:lang w:val="en-US"/>
-              </w:rPr>
-              <w:t xml:space="preserve"> planning &amp; d</w:t>
-            </w:r>
-            <w:r>
-              <w:rPr>
-                <w:lang w:val="en-US"/>
-              </w:rPr>
-              <w:t>efinition</w:t>
-            </w:r>
-            <w:r>
-              <w:rPr>
-                <w:lang w:val="en-US"/>
-              </w:rPr>
-              <w:t xml:space="preserve"> stu</w:t>
-            </w:r>
-            <w:r>
-              <w:rPr>
-                <w:lang w:val="en-US"/>
-              </w:rPr>
-              <w:t>dy</w:t>
-            </w:r>
-            <w:r>
-              <w:fldChar w:fldCharType="end"/>
-            </w:r>
-          </w:p>
-        </w:tc>
-      </w:tr>
-      <w:tr>
-        <w:trPr>
-          <w:trHeight w:val="5896"/>
-        </w:trPr>
-        <w:tc>
-          <w:tcPr>
-            <w:cnfStyle w:val="000010000000" w:firstRow="0" w:lastRow="0" w:firstColumn="0" w:lastColumn="0" w:oddVBand="1" w:evenVBand="0" w:oddHBand="0" w:evenHBand="0" w:firstRowFirstColumn="0" w:firstRowLastColumn="0" w:lastRowFirstColumn="0" w:lastRowLastColumn="0"/>
-            <w:tcW w:w="9071" w:type="dxa"/>
-            <w:tcMar>
-              <w:top w:w="113" w:type="dxa"/>
-              <w:bottom w:w="113" w:type="dxa"/>
-            </w:tcMar>
-          </w:tcPr>
-          <w:p>
-            <w:pPr>
-              <w:rPr>
-                <w:lang w:val="en-US"/>
-              </w:rPr>
-            </w:pPr>
-            <w:r>
-              <w:rPr>
-                <w:lang w:val="en-US"/>
-              </w:rPr>
-              <w:t>Sign the form and the listed conditions below will be accepted</w:t>
-            </w:r>
-          </w:p>
-        </w:tc>
-      </w:tr>
-      <w:tr>
-        <w:trPr>
-          <w:cnfStyle w:val="000000100000" w:firstRow="0" w:lastRow="0" w:firstColumn="0" w:lastColumn="0" w:oddVBand="0" w:evenVBand="0" w:oddHBand="1" w:evenHBand="0" w:firstRowFirstColumn="0" w:firstRowLastColumn="0" w:lastRowFirstColumn="0" w:lastRowLastColumn="0"/>
-          <w:trHeight w:hRule="exact" w:val="480"/>
-        </w:trPr>
-        <w:tc>
-          <w:tcPr>
-            <w:cnfStyle w:val="000010000000" w:firstRow="0" w:lastRow="0" w:firstColumn="0" w:lastColumn="0" w:oddVBand="1" w:evenVBand="0" w:oddHBand="0" w:evenHBand="0" w:firstRowFirstColumn="0" w:firstRowLastColumn="0" w:lastRowFirstColumn="0" w:lastRowLastColumn="0"/>
-            <w:tcW w:w="9071" w:type="dxa"/>
-            <w:vAlign w:val="center"/>
-          </w:tcPr>
-          <w:p>
-            <w:r>
-              <w:t>Date</w:t>
-            </w:r>
-            <w:r>
-              <w:t>:</w:t>
-            </w:r>
-            <w:r>
-              <w:t xml:space="preserve"> </w:t>
-            </w:r>
-          </w:p>
-        </w:tc>
-      </w:tr>
-      <w:tr>
-        <w:trPr>
-          <w:trHeight w:val="720"/>
-        </w:trPr>
-        <w:tc>
-          <w:tcPr>
-            <w:cnfStyle w:val="000010000000" w:firstRow="0" w:lastRow="0" w:firstColumn="0" w:lastColumn="0" w:oddVBand="1" w:evenVBand="0" w:oddHBand="0" w:evenHBand="0" w:firstRowFirstColumn="0" w:firstRowLastColumn="0" w:lastRowFirstColumn="0" w:lastRowLastColumn="0"/>
-            <w:tcW w:w="9071" w:type="dxa"/>
-          </w:tcPr>
-          <w:p>
-            <w:r>
-              <w:t>Name</w:t>
-            </w:r>
-            <w:r>
-              <w:t xml:space="preserve"> + </w:t>
-            </w:r>
-            <w:r>
-              <w:t>signature projectlea</w:t>
-            </w:r>
-            <w:r>
-              <w:t>der:</w:t>
-            </w:r>
-          </w:p>
-          <w:p/>
-          <w:p/>
-          <w:p/>
-        </w:tc>
-      </w:tr>
-      <w:tr>
-        <w:trPr>
-          <w:cnfStyle w:val="000000100000" w:firstRow="0" w:lastRow="0" w:firstColumn="0" w:lastColumn="0" w:oddVBand="0" w:evenVBand="0" w:oddHBand="1" w:evenHBand="0" w:firstRowFirstColumn="0" w:firstRowLastColumn="0" w:lastRowFirstColumn="0" w:lastRowLastColumn="0"/>
-          <w:trHeight w:val="720"/>
-        </w:trPr>
-        <w:tc>
-          <w:tcPr>
-            <w:cnfStyle w:val="000010000000" w:firstRow="0" w:lastRow="0" w:firstColumn="0" w:lastColumn="0" w:oddVBand="1" w:evenVBand="0" w:oddHBand="0" w:evenHBand="0" w:firstRowFirstColumn="0" w:firstRowLastColumn="0" w:lastRowFirstColumn="0" w:lastRowLastColumn="0"/>
-            <w:tcW w:w="9071" w:type="dxa"/>
-          </w:tcPr>
-          <w:p>
-            <w:r>
-              <w:t>Name + signature customer</w:t>
-            </w:r>
-            <w:r>
-              <w:tab/>
-            </w:r>
-            <w:r>
-              <w:t xml:space="preserve"> </w:t>
-            </w:r>
-            <w:r>
-              <w:t>:</w:t>
-            </w:r>
-          </w:p>
-          <w:p/>
-          <w:p/>
-          <w:p/>
         </w:tc>
       </w:tr>
     </w:tbl>
@@ -8195,7 +7038,7 @@
                                   <w:sz w:val="72"/>
                                   <w:szCs w:val="72"/>
                                 </w:rPr>
-                                <w:t>11</w:t>
+                                <w:t>3</w:t>
                               </w:r>
                               <w:r>
                                 <w:rPr>
@@ -8287,7 +7130,7 @@
                             <w:sz w:val="72"/>
                             <w:szCs w:val="72"/>
                           </w:rPr>
-                          <w:t>11</w:t>
+                          <w:t>3</w:t>
                         </w:r>
                         <w:r>
                           <w:rPr>
@@ -13309,7 +12152,7 @@
 </file>
 
 <file path=customXml/itemProps2.xml><?xml version="1.0" encoding="utf-8"?>
-<ds:datastoreItem xmlns:ds="http://schemas.openxmlformats.org/officeDocument/2006/customXml" ds:itemID="{5B264F3C-B746-4694-BCA6-8FD3BE5E3610}">
+<ds:datastoreItem xmlns:ds="http://schemas.openxmlformats.org/officeDocument/2006/customXml" ds:itemID="{EE38D158-8721-4CD9-96BA-0FA957B94043}">
   <ds:schemaRefs>
     <ds:schemaRef ds:uri="http://schemas.openxmlformats.org/officeDocument/2006/bibliography"/>
   </ds:schemaRefs>
